--- a/ms/suh_ranavirus_ms.docx
+++ b/ms/suh_ranavirus_ms.docx
@@ -37,13 +37,8 @@
       <w:r>
         <w:t xml:space="preserve">The joint influence of abiotic and biotic factors </w:t>
       </w:r>
-      <w:proofErr w:type="gramStart"/>
-      <w:r>
-        <w:t>are</w:t>
-      </w:r>
-      <w:proofErr w:type="gramEnd"/>
-      <w:r>
-        <w:t xml:space="preserve"> important for understanding the transmission of generalist pathogens, especially at intermediate spatial scales. Abiotic factors, such as temperature, can directly influence pathogen persistence in the environment and will also affect biotic factors, such as host community composition and abundance. At intermediate spatial scales, the effects of temperature, community composition, and host abundance are expected to contribute to the generalist pathogen transmission.</w:t>
+      <w:r>
+        <w:t>are important for understanding the transmission of generalist pathogens, especially at intermediate spatial scales. Abiotic factors, such as temperature, can directly influence pathogen persistence in the environment and will also affect biotic factors, such as host community composition and abundance. At intermediate spatial scales, the effects of temperature, community composition, and host abundance are expected to contribute to the generalist pathogen transmission.</w:t>
       </w:r>
     </w:p>
     <w:p>
@@ -1914,6 +1909,7 @@
         <w:spacing w:line="360" w:lineRule="auto"/>
         <w:ind w:firstLine="720"/>
         <w:rPr>
+          <w:ins w:id="7" w:author="Andrew W Park" w:date="2023-10-13T13:18:00Z"/>
           <w:sz w:val="24"/>
           <w:szCs w:val="24"/>
         </w:rPr>
@@ -1925,8 +1921,8 @@
         </w:rPr>
         <w:t xml:space="preserve">Using species-level competence, </w:t>
       </w:r>
-      <w:commentRangeStart w:id="7"/>
       <w:commentRangeStart w:id="8"/>
+      <w:commentRangeStart w:id="9"/>
       <w:r>
         <w:rPr>
           <w:sz w:val="24"/>
@@ -1934,19 +1930,19 @@
         </w:rPr>
         <w:t>we calculated community competence as the weighted average of each species’ competence</w:t>
       </w:r>
-      <w:commentRangeEnd w:id="7"/>
+      <w:commentRangeEnd w:id="8"/>
       <w:r>
         <w:rPr>
           <w:rStyle w:val="CommentReference"/>
         </w:rPr>
-        <w:commentReference w:id="7"/>
-      </w:r>
-      <w:commentRangeEnd w:id="8"/>
+        <w:commentReference w:id="8"/>
+      </w:r>
+      <w:commentRangeEnd w:id="9"/>
       <w:r>
         <w:rPr>
           <w:rStyle w:val="CommentReference"/>
         </w:rPr>
-        <w:commentReference w:id="8"/>
+        <w:commentReference w:id="9"/>
       </w:r>
       <w:r>
         <w:rPr>
@@ -2029,147 +2025,1991 @@
         </w:rPr>
         <w:t xml:space="preserve"> transmission as the epizootics unfolded between February and July. The </w:t>
       </w:r>
-      <w:commentRangeStart w:id="9"/>
-      <w:r>
-        <w:rPr>
-          <w:sz w:val="24"/>
-          <w:szCs w:val="24"/>
-        </w:rPr>
-        <w:t xml:space="preserve">prevalence ratio was calculated </w:t>
-      </w:r>
-      <w:commentRangeEnd w:id="9"/>
+      <w:commentRangeStart w:id="10"/>
+      <w:r>
+        <w:rPr>
+          <w:sz w:val="24"/>
+          <w:szCs w:val="24"/>
+        </w:rPr>
+        <w:t xml:space="preserve">prevalence ratio </w:t>
+      </w:r>
+      <w:ins w:id="11" w:author="Andrew W Park" w:date="2023-10-13T13:10:00Z">
+        <w:r>
+          <w:rPr>
+            <w:sz w:val="24"/>
+            <w:szCs w:val="24"/>
+          </w:rPr>
+          <w:t>(</w:t>
+        </w:r>
+        <w:r>
+          <w:rPr>
+            <w:i/>
+            <w:iCs/>
+            <w:sz w:val="24"/>
+            <w:szCs w:val="24"/>
+            <w:rPrChange w:id="12" w:author="Andrew W Park" w:date="2023-10-13T13:11:00Z">
+              <w:rPr>
+                <w:sz w:val="24"/>
+                <w:szCs w:val="24"/>
+              </w:rPr>
+            </w:rPrChange>
+          </w:rPr>
+          <w:sym w:font="Symbol" w:char="F071"/>
+        </w:r>
+        <w:r>
+          <w:rPr>
+            <w:sz w:val="24"/>
+            <w:szCs w:val="24"/>
+          </w:rPr>
+          <w:t xml:space="preserve">) </w:t>
+        </w:r>
+      </w:ins>
+      <w:r>
+        <w:rPr>
+          <w:sz w:val="24"/>
+          <w:szCs w:val="24"/>
+        </w:rPr>
+        <w:t xml:space="preserve">was calculated </w:t>
+      </w:r>
+      <w:commentRangeEnd w:id="10"/>
       <w:r>
         <w:rPr>
           <w:rStyle w:val="CommentReference"/>
         </w:rPr>
-        <w:commentReference w:id="9"/>
-      </w:r>
-      <w:r>
-        <w:rPr>
-          <w:sz w:val="24"/>
-          <w:szCs w:val="24"/>
-        </w:rPr>
-        <w:t xml:space="preserve">as </w:t>
-      </w:r>
-      <w:r>
-        <w:rPr>
-          <w:sz w:val="24"/>
-          <w:szCs w:val="24"/>
-        </w:rPr>
         <w:lastRenderedPageBreak/>
-        <w:t>the percentage increase (before peak prevalence) or decrease (after peak prevalence) in prevalence relative to the potential change in prevalence reached in any site over the study period. Consequently, if prevalence was increasing towards the maximum prevalence (i.e., prevalence had not yet peaked), then the prevalence ratio is the quotient of the difference between next month’s prevalence and the current month’s prevalence divided by the maximum prevalence. If prevalence was decreasing away from the maximum prevalence (</w:t>
-      </w:r>
-      <w:proofErr w:type="gramStart"/>
-      <w:r>
-        <w:rPr>
-          <w:sz w:val="24"/>
-          <w:szCs w:val="24"/>
-        </w:rPr>
-        <w:t>i.e.</w:t>
-      </w:r>
-      <w:proofErr w:type="gramEnd"/>
-      <w:r>
-        <w:rPr>
-          <w:sz w:val="24"/>
-          <w:szCs w:val="24"/>
-        </w:rPr>
-        <w:t xml:space="preserve"> prevalence has already peaked), then the prevalence ratio is one minus the quotient of the difference in the previous month’s prevalence and the </w:t>
-      </w:r>
-      <w:r>
-        <w:rPr>
-          <w:sz w:val="24"/>
-          <w:szCs w:val="24"/>
-        </w:rPr>
-        <w:t>current</w:t>
-      </w:r>
-      <w:r>
-        <w:rPr>
-          <w:sz w:val="24"/>
-          <w:szCs w:val="24"/>
-        </w:rPr>
-        <w:t xml:space="preserve"> month’s prevalence divided by the </w:t>
-      </w:r>
-      <w:r>
-        <w:rPr>
-          <w:sz w:val="24"/>
-          <w:szCs w:val="24"/>
-        </w:rPr>
-        <w:t>previous month’s</w:t>
-      </w:r>
-      <w:r>
-        <w:rPr>
-          <w:sz w:val="24"/>
-          <w:szCs w:val="24"/>
-        </w:rPr>
-        <w:t xml:space="preserve"> prevalence. The advantage of the prevalence ratio is that it allows us to detect whether conditions were favorable or unfavorable for the pathogen along the entire epizootic (both before and after the peak, which was typically in April-May). Before the peak, conditions are deemed favorable for the pathogen (higher prevalence ratio value) if prevalence increases rapidly. After the peak, conditions are favorable for the pathogen if prevalence decreases slowly. Using prevalence ratio as a response variable, we tested to see if community competence, host abundance, and mean water temperature were significantly correlated with a Spearman Rank correlation test and a Holm-Bonferroni correction for multiple comparisons. </w:t>
-      </w:r>
+        <w:commentReference w:id="10"/>
+      </w:r>
+      <w:ins w:id="13" w:author="Andrew W Park" w:date="2023-10-06T09:26:00Z">
+        <w:r>
+          <w:rPr>
+            <w:sz w:val="24"/>
+            <w:szCs w:val="24"/>
+          </w:rPr>
+          <w:t xml:space="preserve">per site-month </w:t>
+        </w:r>
+      </w:ins>
+      <w:r>
+        <w:rPr>
+          <w:sz w:val="24"/>
+          <w:szCs w:val="24"/>
+        </w:rPr>
+        <w:t xml:space="preserve">as the percentage increase (before peak prevalence) or decrease (after peak prevalence) in prevalence </w:t>
+      </w:r>
+      <w:ins w:id="14" w:author="Andrew W Park" w:date="2023-10-06T09:26:00Z">
+        <w:r>
+          <w:rPr>
+            <w:sz w:val="24"/>
+            <w:szCs w:val="24"/>
+          </w:rPr>
+          <w:t xml:space="preserve">during one month </w:t>
+        </w:r>
+      </w:ins>
+      <w:r>
+        <w:rPr>
+          <w:sz w:val="24"/>
+          <w:szCs w:val="24"/>
+        </w:rPr>
+        <w:t>relative to the potential change in prevalence</w:t>
+      </w:r>
+      <w:ins w:id="15" w:author="Andrew W Park" w:date="2023-10-06T09:26:00Z">
+        <w:r>
+          <w:rPr>
+            <w:sz w:val="24"/>
+            <w:szCs w:val="24"/>
+          </w:rPr>
+          <w:t xml:space="preserve"> possible based on the observed peak prevalence (used on app</w:t>
+        </w:r>
+      </w:ins>
+      <w:ins w:id="16" w:author="Andrew W Park" w:date="2023-10-06T09:27:00Z">
+        <w:r>
+          <w:rPr>
+            <w:sz w:val="24"/>
+            <w:szCs w:val="24"/>
+          </w:rPr>
+          <w:t>roach to peak)</w:t>
+        </w:r>
+      </w:ins>
+      <w:r>
+        <w:rPr>
+          <w:sz w:val="24"/>
+          <w:szCs w:val="24"/>
+        </w:rPr>
+        <w:t xml:space="preserve"> </w:t>
+      </w:r>
+      <w:ins w:id="17" w:author="Andrew W Park" w:date="2023-10-06T09:27:00Z">
+        <w:r>
+          <w:rPr>
+            <w:sz w:val="24"/>
+            <w:szCs w:val="24"/>
+          </w:rPr>
+          <w:t xml:space="preserve">or reduction </w:t>
+        </w:r>
+      </w:ins>
+      <w:ins w:id="18" w:author="Andrew W Park" w:date="2023-10-06T09:33:00Z">
+        <w:r>
+          <w:rPr>
+            <w:sz w:val="24"/>
+            <w:szCs w:val="24"/>
+          </w:rPr>
+          <w:t>to zero</w:t>
+        </w:r>
+      </w:ins>
+      <w:ins w:id="19" w:author="Andrew W Park" w:date="2023-10-06T09:27:00Z">
+        <w:r>
+          <w:rPr>
+            <w:sz w:val="24"/>
+            <w:szCs w:val="24"/>
+          </w:rPr>
+          <w:t xml:space="preserve"> prevalence (used after peak), (</w:t>
+        </w:r>
+      </w:ins>
+      <w:ins w:id="20" w:author="Andrew W Park" w:date="2023-10-06T11:21:00Z">
+        <w:r>
+          <w:rPr>
+            <w:sz w:val="24"/>
+            <w:szCs w:val="24"/>
+          </w:rPr>
+          <w:t>Box X</w:t>
+        </w:r>
+      </w:ins>
+      <w:ins w:id="21" w:author="Andrew W Park" w:date="2023-10-06T09:27:00Z">
+        <w:r>
+          <w:rPr>
+            <w:sz w:val="24"/>
+            <w:szCs w:val="24"/>
+          </w:rPr>
+          <w:t>).</w:t>
+        </w:r>
+      </w:ins>
+      <w:del w:id="22" w:author="Andrew W Park" w:date="2023-10-06T09:27:00Z">
+        <w:r>
+          <w:rPr>
+            <w:sz w:val="24"/>
+            <w:szCs w:val="24"/>
+          </w:rPr>
+          <w:delText xml:space="preserve">reached in any site over the study period. </w:delText>
+        </w:r>
+      </w:del>
+      <w:del w:id="23" w:author="Andrew W Park" w:date="2023-10-06T11:20:00Z">
+        <w:r>
+          <w:rPr>
+            <w:sz w:val="24"/>
+            <w:szCs w:val="24"/>
+          </w:rPr>
+          <w:delText>Consequently,</w:delText>
+        </w:r>
+      </w:del>
+      <w:del w:id="24" w:author="Andrew W Park" w:date="2023-10-13T13:09:00Z">
+        <w:r>
+          <w:rPr>
+            <w:sz w:val="24"/>
+            <w:szCs w:val="24"/>
+          </w:rPr>
+          <w:delText xml:space="preserve"> if prevalence was increasing towards </w:delText>
+        </w:r>
+      </w:del>
+      <w:del w:id="25" w:author="Andrew W Park" w:date="2023-10-06T09:27:00Z">
+        <w:r>
+          <w:rPr>
+            <w:sz w:val="24"/>
+            <w:szCs w:val="24"/>
+          </w:rPr>
+          <w:delText>the maximum</w:delText>
+        </w:r>
+      </w:del>
+      <w:del w:id="26" w:author="Andrew W Park" w:date="2023-10-13T13:09:00Z">
+        <w:r>
+          <w:rPr>
+            <w:sz w:val="24"/>
+            <w:szCs w:val="24"/>
+          </w:rPr>
+          <w:delText xml:space="preserve"> prevalence</w:delText>
+        </w:r>
+      </w:del>
+      <w:del w:id="27" w:author="Andrew W Park" w:date="2023-10-06T09:28:00Z">
+        <w:r>
+          <w:rPr>
+            <w:sz w:val="24"/>
+            <w:szCs w:val="24"/>
+          </w:rPr>
+          <w:delText xml:space="preserve"> (i.e., prevalence had not yet peaked)</w:delText>
+        </w:r>
+      </w:del>
+      <w:del w:id="28" w:author="Andrew W Park" w:date="2023-10-13T13:09:00Z">
+        <w:r>
+          <w:rPr>
+            <w:sz w:val="24"/>
+            <w:szCs w:val="24"/>
+          </w:rPr>
+          <w:delText xml:space="preserve">, </w:delText>
+        </w:r>
+      </w:del>
+      <w:del w:id="29" w:author="Andrew W Park" w:date="2023-10-06T11:20:00Z">
+        <w:r>
+          <w:rPr>
+            <w:sz w:val="24"/>
+            <w:szCs w:val="24"/>
+          </w:rPr>
+          <w:delText xml:space="preserve">then </w:delText>
+        </w:r>
+      </w:del>
+      <w:del w:id="30" w:author="Andrew W Park" w:date="2023-10-13T13:09:00Z">
+        <w:r>
+          <w:rPr>
+            <w:sz w:val="24"/>
+            <w:szCs w:val="24"/>
+          </w:rPr>
+          <w:delText xml:space="preserve">the prevalence ratio </w:delText>
+        </w:r>
+      </w:del>
+      <w:del w:id="31" w:author="Andrew W Park" w:date="2023-10-06T09:31:00Z">
+        <w:r>
+          <w:rPr>
+            <w:sz w:val="24"/>
+            <w:szCs w:val="24"/>
+          </w:rPr>
+          <w:delText xml:space="preserve">is </w:delText>
+        </w:r>
+      </w:del>
+      <w:del w:id="32" w:author="Andrew W Park" w:date="2023-10-06T11:31:00Z">
+        <w:r>
+          <w:rPr>
+            <w:sz w:val="24"/>
+            <w:szCs w:val="24"/>
+          </w:rPr>
+          <w:delText xml:space="preserve">the </w:delText>
+        </w:r>
+      </w:del>
+      <w:del w:id="33" w:author="Andrew W Park" w:date="2023-10-06T09:31:00Z">
+        <w:r>
+          <w:rPr>
+            <w:sz w:val="24"/>
+            <w:szCs w:val="24"/>
+          </w:rPr>
+          <w:delText xml:space="preserve">quotient </w:delText>
+        </w:r>
+      </w:del>
+      <w:del w:id="34" w:author="Andrew W Park" w:date="2023-10-06T11:31:00Z">
+        <w:r>
+          <w:rPr>
+            <w:sz w:val="24"/>
+            <w:szCs w:val="24"/>
+          </w:rPr>
+          <w:delText xml:space="preserve">of the difference between </w:delText>
+        </w:r>
+      </w:del>
+      <w:del w:id="35" w:author="Andrew W Park" w:date="2023-10-06T11:21:00Z">
+        <w:r>
+          <w:rPr>
+            <w:i/>
+            <w:iCs/>
+            <w:sz w:val="24"/>
+            <w:szCs w:val="24"/>
+            <w:rPrChange w:id="36" w:author="Andrew W Park" w:date="2023-10-06T11:27:00Z">
+              <w:rPr>
+                <w:sz w:val="24"/>
+                <w:szCs w:val="24"/>
+              </w:rPr>
+            </w:rPrChange>
+          </w:rPr>
+          <w:delText xml:space="preserve">next month’s prevalence and </w:delText>
+        </w:r>
+      </w:del>
+      <w:del w:id="37" w:author="Andrew W Park" w:date="2023-10-06T11:18:00Z">
+        <w:r>
+          <w:rPr>
+            <w:i/>
+            <w:iCs/>
+            <w:sz w:val="24"/>
+            <w:szCs w:val="24"/>
+            <w:rPrChange w:id="38" w:author="Andrew W Park" w:date="2023-10-06T11:27:00Z">
+              <w:rPr>
+                <w:sz w:val="24"/>
+                <w:szCs w:val="24"/>
+              </w:rPr>
+            </w:rPrChange>
+          </w:rPr>
+          <w:delText xml:space="preserve">the </w:delText>
+        </w:r>
+      </w:del>
+      <w:del w:id="39" w:author="Andrew W Park" w:date="2023-10-06T11:21:00Z">
+        <w:r>
+          <w:rPr>
+            <w:i/>
+            <w:iCs/>
+            <w:sz w:val="24"/>
+            <w:szCs w:val="24"/>
+            <w:rPrChange w:id="40" w:author="Andrew W Park" w:date="2023-10-06T11:27:00Z">
+              <w:rPr>
+                <w:sz w:val="24"/>
+                <w:szCs w:val="24"/>
+              </w:rPr>
+            </w:rPrChange>
+          </w:rPr>
+          <w:delText xml:space="preserve">current </w:delText>
+        </w:r>
+      </w:del>
+      <w:del w:id="41" w:author="Andrew W Park" w:date="2023-10-06T11:18:00Z">
+        <w:r>
+          <w:rPr>
+            <w:i/>
+            <w:iCs/>
+            <w:sz w:val="24"/>
+            <w:szCs w:val="24"/>
+            <w:rPrChange w:id="42" w:author="Andrew W Park" w:date="2023-10-06T11:27:00Z">
+              <w:rPr>
+                <w:sz w:val="24"/>
+                <w:szCs w:val="24"/>
+              </w:rPr>
+            </w:rPrChange>
+          </w:rPr>
+          <w:delText>month’s</w:delText>
+        </w:r>
+      </w:del>
+      <w:del w:id="43" w:author="Andrew W Park" w:date="2023-10-06T11:21:00Z">
+        <w:r>
+          <w:rPr>
+            <w:i/>
+            <w:iCs/>
+            <w:sz w:val="24"/>
+            <w:szCs w:val="24"/>
+            <w:rPrChange w:id="44" w:author="Andrew W Park" w:date="2023-10-06T11:27:00Z">
+              <w:rPr>
+                <w:sz w:val="24"/>
+                <w:szCs w:val="24"/>
+              </w:rPr>
+            </w:rPrChange>
+          </w:rPr>
+          <w:delText xml:space="preserve"> prevalence</w:delText>
+        </w:r>
+      </w:del>
+      <w:del w:id="45" w:author="Andrew W Park" w:date="2023-10-13T13:09:00Z">
+        <w:r>
+          <w:rPr>
+            <w:sz w:val="24"/>
+            <w:szCs w:val="24"/>
+          </w:rPr>
+          <w:delText xml:space="preserve"> </w:delText>
+        </w:r>
+      </w:del>
+      <w:del w:id="46" w:author="Andrew W Park" w:date="2023-10-06T11:28:00Z">
+        <w:r>
+          <w:rPr>
+            <w:sz w:val="24"/>
+            <w:szCs w:val="24"/>
+          </w:rPr>
+          <w:delText>divided by</w:delText>
+        </w:r>
+      </w:del>
+      <w:del w:id="47" w:author="Andrew W Park" w:date="2023-10-06T11:31:00Z">
+        <w:r>
+          <w:rPr>
+            <w:sz w:val="24"/>
+            <w:szCs w:val="24"/>
+          </w:rPr>
+          <w:delText xml:space="preserve"> the </w:delText>
+        </w:r>
+      </w:del>
+      <w:del w:id="48" w:author="Andrew W Park" w:date="2023-10-06T09:32:00Z">
+        <w:r>
+          <w:rPr>
+            <w:sz w:val="24"/>
+            <w:szCs w:val="24"/>
+          </w:rPr>
+          <w:delText>maximum</w:delText>
+        </w:r>
+      </w:del>
+      <w:del w:id="49" w:author="Andrew W Park" w:date="2023-10-06T11:29:00Z">
+        <w:r>
+          <w:rPr>
+            <w:sz w:val="24"/>
+            <w:szCs w:val="24"/>
+          </w:rPr>
+          <w:delText xml:space="preserve"> prevalence</w:delText>
+        </w:r>
+      </w:del>
+      <w:del w:id="50" w:author="Andrew W Park" w:date="2023-10-13T13:09:00Z">
+        <w:r>
+          <w:rPr>
+            <w:sz w:val="24"/>
+            <w:szCs w:val="24"/>
+          </w:rPr>
+          <w:delText xml:space="preserve">. </w:delText>
+        </w:r>
+      </w:del>
+      <w:del w:id="51" w:author="Andrew W Park" w:date="2023-10-06T11:29:00Z">
+        <w:r>
+          <w:rPr>
+            <w:sz w:val="24"/>
+            <w:szCs w:val="24"/>
+          </w:rPr>
+          <w:delText xml:space="preserve">If </w:delText>
+        </w:r>
+      </w:del>
+      <w:del w:id="52" w:author="Andrew W Park" w:date="2023-10-13T13:09:00Z">
+        <w:r>
+          <w:rPr>
+            <w:sz w:val="24"/>
+            <w:szCs w:val="24"/>
+          </w:rPr>
+          <w:delText xml:space="preserve">prevalence was decreasing away from </w:delText>
+        </w:r>
+      </w:del>
+      <w:del w:id="53" w:author="Andrew W Park" w:date="2023-10-06T11:18:00Z">
+        <w:r>
+          <w:rPr>
+            <w:sz w:val="24"/>
+            <w:szCs w:val="24"/>
+          </w:rPr>
+          <w:delText>the maximum</w:delText>
+        </w:r>
+      </w:del>
+      <w:del w:id="54" w:author="Andrew W Park" w:date="2023-10-13T13:09:00Z">
+        <w:r>
+          <w:rPr>
+            <w:sz w:val="24"/>
+            <w:szCs w:val="24"/>
+          </w:rPr>
+          <w:delText xml:space="preserve"> prevalence</w:delText>
+        </w:r>
+      </w:del>
+      <w:del w:id="55" w:author="Andrew W Park" w:date="2023-10-06T09:34:00Z">
+        <w:r>
+          <w:rPr>
+            <w:sz w:val="24"/>
+            <w:szCs w:val="24"/>
+          </w:rPr>
+          <w:delText xml:space="preserve"> (i.e. prevalence has already peaked)</w:delText>
+        </w:r>
+      </w:del>
+      <w:del w:id="56" w:author="Andrew W Park" w:date="2023-10-13T13:09:00Z">
+        <w:r>
+          <w:rPr>
+            <w:sz w:val="24"/>
+            <w:szCs w:val="24"/>
+          </w:rPr>
+          <w:delText xml:space="preserve">, </w:delText>
+        </w:r>
+      </w:del>
+      <w:del w:id="57" w:author="Andrew W Park" w:date="2023-10-06T11:29:00Z">
+        <w:r>
+          <w:rPr>
+            <w:sz w:val="24"/>
+            <w:szCs w:val="24"/>
+          </w:rPr>
+          <w:delText xml:space="preserve">then </w:delText>
+        </w:r>
+      </w:del>
+      <w:del w:id="58" w:author="Andrew W Park" w:date="2023-10-13T13:09:00Z">
+        <w:r>
+          <w:rPr>
+            <w:sz w:val="24"/>
+            <w:szCs w:val="24"/>
+          </w:rPr>
+          <w:delText xml:space="preserve">the prevalence ratio </w:delText>
+        </w:r>
+      </w:del>
+      <w:del w:id="59" w:author="Andrew W Park" w:date="2023-10-06T11:16:00Z">
+        <w:r>
+          <w:rPr>
+            <w:sz w:val="24"/>
+            <w:szCs w:val="24"/>
+          </w:rPr>
+          <w:delText xml:space="preserve">is </w:delText>
+        </w:r>
+      </w:del>
+      <w:del w:id="60" w:author="Andrew W Park" w:date="2023-10-13T13:09:00Z">
+        <w:r>
+          <w:rPr>
+            <w:sz w:val="24"/>
+            <w:szCs w:val="24"/>
+          </w:rPr>
+          <w:delText xml:space="preserve">one minus the </w:delText>
+        </w:r>
+      </w:del>
+      <w:del w:id="61" w:author="Andrew W Park" w:date="2023-10-06T11:16:00Z">
+        <w:r>
+          <w:rPr>
+            <w:sz w:val="24"/>
+            <w:szCs w:val="24"/>
+          </w:rPr>
+          <w:delText xml:space="preserve">quotient </w:delText>
+        </w:r>
+      </w:del>
+      <w:del w:id="62" w:author="Andrew W Park" w:date="2023-10-13T13:09:00Z">
+        <w:r>
+          <w:rPr>
+            <w:sz w:val="24"/>
+            <w:szCs w:val="24"/>
+          </w:rPr>
+          <w:delText xml:space="preserve">of the difference </w:delText>
+        </w:r>
+      </w:del>
+      <w:del w:id="63" w:author="Andrew W Park" w:date="2023-10-06T11:17:00Z">
+        <w:r>
+          <w:rPr>
+            <w:sz w:val="24"/>
+            <w:szCs w:val="24"/>
+          </w:rPr>
+          <w:delText xml:space="preserve">in the previous month’s prevalence and the </w:delText>
+        </w:r>
+        <w:r>
+          <w:rPr>
+            <w:sz w:val="24"/>
+            <w:szCs w:val="24"/>
+          </w:rPr>
+          <w:delText>current</w:delText>
+        </w:r>
+        <w:r>
+          <w:rPr>
+            <w:sz w:val="24"/>
+            <w:szCs w:val="24"/>
+          </w:rPr>
+          <w:delText xml:space="preserve"> month’s</w:delText>
+        </w:r>
+      </w:del>
+      <w:del w:id="64" w:author="Andrew W Park" w:date="2023-10-13T13:09:00Z">
+        <w:r>
+          <w:rPr>
+            <w:sz w:val="24"/>
+            <w:szCs w:val="24"/>
+          </w:rPr>
+          <w:delText xml:space="preserve"> prevalence divided by the </w:delText>
+        </w:r>
+        <w:r>
+          <w:rPr>
+            <w:sz w:val="24"/>
+            <w:szCs w:val="24"/>
+          </w:rPr>
+          <w:delText>previous month’s</w:delText>
+        </w:r>
+        <w:r>
+          <w:rPr>
+            <w:sz w:val="24"/>
+            <w:szCs w:val="24"/>
+          </w:rPr>
+          <w:delText xml:space="preserve"> prevalence.</w:delText>
+        </w:r>
+      </w:del>
+      <w:r>
+        <w:rPr>
+          <w:sz w:val="24"/>
+          <w:szCs w:val="24"/>
+        </w:rPr>
+        <w:t xml:space="preserve"> The advantage of the prevalence ratio is that it allows us to detect whether conditions were favorable or unfavorable for the pathogen along the entire epizootic (both before and after the peak, which was typically in April-May). Before the peak, conditions are </w:t>
+      </w:r>
+      <w:del w:id="65" w:author="Andrew W Park" w:date="2023-10-13T13:10:00Z">
+        <w:r>
+          <w:rPr>
+            <w:sz w:val="24"/>
+            <w:szCs w:val="24"/>
+          </w:rPr>
+          <w:delText xml:space="preserve">deemed </w:delText>
+        </w:r>
+      </w:del>
+      <w:ins w:id="66" w:author="Andrew W Park" w:date="2023-10-13T13:10:00Z">
+        <w:r>
+          <w:rPr>
+            <w:sz w:val="24"/>
+            <w:szCs w:val="24"/>
+          </w:rPr>
+          <w:t>estimated to be</w:t>
+        </w:r>
+        <w:r>
+          <w:rPr>
+            <w:sz w:val="24"/>
+            <w:szCs w:val="24"/>
+          </w:rPr>
+          <w:t xml:space="preserve"> </w:t>
+        </w:r>
+      </w:ins>
+      <w:r>
+        <w:rPr>
+          <w:sz w:val="24"/>
+          <w:szCs w:val="24"/>
+        </w:rPr>
+        <w:t xml:space="preserve">favorable for the pathogen (higher </w:t>
+      </w:r>
+      <w:ins w:id="67" w:author="Andrew W Park" w:date="2023-10-13T13:11:00Z">
+        <w:r>
+          <w:rPr>
+            <w:i/>
+            <w:iCs/>
+            <w:sz w:val="24"/>
+            <w:szCs w:val="24"/>
+          </w:rPr>
+          <w:sym w:font="Symbol" w:char="F071"/>
+        </w:r>
+      </w:ins>
+      <w:del w:id="68" w:author="Andrew W Park" w:date="2023-10-13T13:11:00Z">
+        <w:r>
+          <w:rPr>
+            <w:sz w:val="24"/>
+            <w:szCs w:val="24"/>
+          </w:rPr>
+          <w:delText>prevalence ratio value</w:delText>
+        </w:r>
+      </w:del>
+      <w:r>
+        <w:rPr>
+          <w:sz w:val="24"/>
+          <w:szCs w:val="24"/>
+        </w:rPr>
+        <w:t xml:space="preserve">) if prevalence increases rapidly. </w:t>
+      </w:r>
+      <w:ins w:id="69" w:author="Andrew W Park" w:date="2023-10-13T13:12:00Z">
+        <w:r>
+          <w:rPr>
+            <w:sz w:val="24"/>
+            <w:szCs w:val="24"/>
+          </w:rPr>
+          <w:t xml:space="preserve">Conversely, </w:t>
+        </w:r>
+      </w:ins>
+      <w:del w:id="70" w:author="Andrew W Park" w:date="2023-10-13T13:12:00Z">
+        <w:r>
+          <w:rPr>
+            <w:sz w:val="24"/>
+            <w:szCs w:val="24"/>
+          </w:rPr>
+          <w:delText xml:space="preserve">After </w:delText>
+        </w:r>
+      </w:del>
+      <w:ins w:id="71" w:author="Andrew W Park" w:date="2023-10-13T13:12:00Z">
+        <w:r>
+          <w:rPr>
+            <w:sz w:val="24"/>
+            <w:szCs w:val="24"/>
+          </w:rPr>
+          <w:t>a</w:t>
+        </w:r>
+        <w:r>
+          <w:rPr>
+            <w:sz w:val="24"/>
+            <w:szCs w:val="24"/>
+          </w:rPr>
+          <w:t xml:space="preserve">fter </w:t>
+        </w:r>
+      </w:ins>
+      <w:r>
+        <w:rPr>
+          <w:sz w:val="24"/>
+          <w:szCs w:val="24"/>
+        </w:rPr>
+        <w:t xml:space="preserve">the peak, conditions </w:t>
+      </w:r>
+      <w:del w:id="72" w:author="Andrew W Park" w:date="2023-10-13T13:12:00Z">
+        <w:r>
+          <w:rPr>
+            <w:sz w:val="24"/>
+            <w:szCs w:val="24"/>
+          </w:rPr>
+          <w:delText>are favorable</w:delText>
+        </w:r>
+      </w:del>
+      <w:ins w:id="73" w:author="Andrew W Park" w:date="2023-10-13T13:12:00Z">
+        <w:r>
+          <w:rPr>
+            <w:sz w:val="24"/>
+            <w:szCs w:val="24"/>
+          </w:rPr>
+          <w:t>were estimated to be</w:t>
+        </w:r>
+      </w:ins>
+      <w:r>
+        <w:rPr>
+          <w:sz w:val="24"/>
+          <w:szCs w:val="24"/>
+        </w:rPr>
+        <w:t xml:space="preserve"> </w:t>
+      </w:r>
+      <w:ins w:id="74" w:author="Andrew W Park" w:date="2023-10-13T13:12:00Z">
+        <w:r>
+          <w:rPr>
+            <w:sz w:val="24"/>
+            <w:szCs w:val="24"/>
+          </w:rPr>
+          <w:t xml:space="preserve">favorable </w:t>
+        </w:r>
+      </w:ins>
+      <w:r>
+        <w:rPr>
+          <w:sz w:val="24"/>
+          <w:szCs w:val="24"/>
+        </w:rPr>
+        <w:t>for the pathogen if prevalence decreases slowly</w:t>
+      </w:r>
+      <w:ins w:id="75" w:author="Andrew W Park" w:date="2023-10-13T13:12:00Z">
+        <w:r>
+          <w:rPr>
+            <w:sz w:val="24"/>
+            <w:szCs w:val="24"/>
+          </w:rPr>
+          <w:t xml:space="preserve"> (again, higher </w:t>
+        </w:r>
+        <w:r>
+          <w:rPr>
+            <w:i/>
+            <w:iCs/>
+            <w:sz w:val="24"/>
+            <w:szCs w:val="24"/>
+          </w:rPr>
+          <w:sym w:font="Symbol" w:char="F071"/>
+        </w:r>
+        <w:r>
+          <w:rPr>
+            <w:sz w:val="24"/>
+            <w:szCs w:val="24"/>
+          </w:rPr>
+          <w:t>)</w:t>
+        </w:r>
+      </w:ins>
+      <w:r>
+        <w:rPr>
+          <w:sz w:val="24"/>
+          <w:szCs w:val="24"/>
+        </w:rPr>
+        <w:t xml:space="preserve">. </w:t>
+      </w:r>
+      <w:del w:id="76" w:author="Andrew W Park" w:date="2023-10-13T13:13:00Z">
+        <w:r>
+          <w:rPr>
+            <w:sz w:val="24"/>
+            <w:szCs w:val="24"/>
+          </w:rPr>
+          <w:delText xml:space="preserve">Using </w:delText>
+        </w:r>
+      </w:del>
+      <w:ins w:id="77" w:author="Andrew W Park" w:date="2023-10-13T13:13:00Z">
+        <w:r>
+          <w:rPr>
+            <w:sz w:val="24"/>
+            <w:szCs w:val="24"/>
+          </w:rPr>
+          <w:t>We tested if</w:t>
+        </w:r>
+        <w:r>
+          <w:rPr>
+            <w:sz w:val="24"/>
+            <w:szCs w:val="24"/>
+          </w:rPr>
+          <w:t xml:space="preserve"> </w:t>
+        </w:r>
+      </w:ins>
+      <w:del w:id="78" w:author="Andrew W Park" w:date="2023-10-13T13:13:00Z">
+        <w:r>
+          <w:rPr>
+            <w:sz w:val="24"/>
+            <w:szCs w:val="24"/>
+          </w:rPr>
+          <w:delText xml:space="preserve">prevalence ratio as a response variable, we tested to see if </w:delText>
+        </w:r>
+      </w:del>
+      <w:r>
+        <w:rPr>
+          <w:sz w:val="24"/>
+          <w:szCs w:val="24"/>
+        </w:rPr>
+        <w:t xml:space="preserve">community competence, host abundance, and mean water temperature were significantly correlated with </w:t>
+      </w:r>
+      <w:ins w:id="79" w:author="Andrew W Park" w:date="2023-10-13T13:13:00Z">
+        <w:r>
+          <w:rPr>
+            <w:i/>
+            <w:iCs/>
+            <w:sz w:val="24"/>
+            <w:szCs w:val="24"/>
+          </w:rPr>
+          <w:sym w:font="Symbol" w:char="F071"/>
+        </w:r>
+        <w:r>
+          <w:rPr>
+            <w:sz w:val="24"/>
+            <w:szCs w:val="24"/>
+          </w:rPr>
+          <w:t xml:space="preserve">, using </w:t>
+        </w:r>
+      </w:ins>
+      <w:del w:id="80" w:author="Andrew W Park" w:date="2023-10-13T13:14:00Z">
+        <w:r>
+          <w:rPr>
+            <w:sz w:val="24"/>
+            <w:szCs w:val="24"/>
+          </w:rPr>
+          <w:delText xml:space="preserve">a </w:delText>
+        </w:r>
+      </w:del>
+      <w:r>
+        <w:rPr>
+          <w:sz w:val="24"/>
+          <w:szCs w:val="24"/>
+        </w:rPr>
+        <w:t xml:space="preserve">Spearman </w:t>
+      </w:r>
+      <w:ins w:id="81" w:author="Andrew W Park" w:date="2023-10-13T13:14:00Z">
+        <w:r>
+          <w:rPr>
+            <w:sz w:val="24"/>
+            <w:szCs w:val="24"/>
+          </w:rPr>
+          <w:t>r</w:t>
+        </w:r>
+      </w:ins>
+      <w:del w:id="82" w:author="Andrew W Park" w:date="2023-10-13T13:14:00Z">
+        <w:r>
+          <w:rPr>
+            <w:sz w:val="24"/>
+            <w:szCs w:val="24"/>
+          </w:rPr>
+          <w:delText>R</w:delText>
+        </w:r>
+      </w:del>
+      <w:r>
+        <w:rPr>
+          <w:sz w:val="24"/>
+          <w:szCs w:val="24"/>
+        </w:rPr>
+        <w:t>ank correlation test</w:t>
+      </w:r>
+      <w:ins w:id="83" w:author="Andrew W Park" w:date="2023-10-13T13:14:00Z">
+        <w:r>
+          <w:rPr>
+            <w:sz w:val="24"/>
+            <w:szCs w:val="24"/>
+          </w:rPr>
+          <w:t>s</w:t>
+        </w:r>
+      </w:ins>
+      <w:r>
+        <w:rPr>
+          <w:sz w:val="24"/>
+          <w:szCs w:val="24"/>
+        </w:rPr>
+        <w:t xml:space="preserve"> </w:t>
+      </w:r>
+      <w:ins w:id="84" w:author="Andrew W Park" w:date="2023-10-13T13:14:00Z">
+        <w:r>
+          <w:rPr>
+            <w:sz w:val="24"/>
+            <w:szCs w:val="24"/>
+          </w:rPr>
+          <w:t xml:space="preserve">with </w:t>
+        </w:r>
+      </w:ins>
+      <w:del w:id="85" w:author="Andrew W Park" w:date="2023-10-13T13:14:00Z">
+        <w:r>
+          <w:rPr>
+            <w:sz w:val="24"/>
+            <w:szCs w:val="24"/>
+          </w:rPr>
+          <w:delText xml:space="preserve">and </w:delText>
+        </w:r>
+      </w:del>
+      <w:r>
+        <w:rPr>
+          <w:sz w:val="24"/>
+          <w:szCs w:val="24"/>
+        </w:rPr>
+        <w:t>a Holm-Bonferroni</w:t>
+      </w:r>
+      <w:ins w:id="86" w:author="Andrew W Park" w:date="2023-10-13T13:14:00Z">
+        <w:r>
+          <w:rPr>
+            <w:sz w:val="24"/>
+            <w:szCs w:val="24"/>
+          </w:rPr>
+          <w:t xml:space="preserve"> </w:t>
+        </w:r>
+        <w:r>
+          <w:rPr>
+            <w:sz w:val="24"/>
+            <w:szCs w:val="24"/>
+          </w:rPr>
+          <w:t xml:space="preserve">correction for multiple comparisons. </w:t>
+        </w:r>
+      </w:ins>
+    </w:p>
+    <w:p>
+      <w:pPr>
+        <w:spacing w:line="360" w:lineRule="auto"/>
+        <w:rPr>
+          <w:ins w:id="87" w:author="Andrew W Park" w:date="2023-10-13T13:14:00Z"/>
+          <w:sz w:val="24"/>
+          <w:szCs w:val="24"/>
+        </w:rPr>
+        <w:pPrChange w:id="88" w:author="Andrew W Park" w:date="2023-10-13T13:18:00Z">
+          <w:pPr>
+            <w:spacing w:line="360" w:lineRule="auto"/>
+            <w:ind w:firstLine="720"/>
+          </w:pPr>
+        </w:pPrChange>
+      </w:pPr>
+      <w:ins w:id="89" w:author="Andrew W Park" w:date="2023-10-13T13:22:00Z">
+        <w:r>
+          <w:rPr>
+            <w:noProof/>
+            <w:sz w:val="24"/>
+            <w:szCs w:val="24"/>
+          </w:rPr>
+          <mc:AlternateContent>
+            <mc:Choice Requires="wps">
+              <w:drawing>
+                <wp:anchor distT="0" distB="0" distL="114300" distR="114300" simplePos="0" relativeHeight="251675648" behindDoc="0" locked="0" layoutInCell="1" allowOverlap="1" wp14:anchorId="17FD3914" wp14:editId="1CFA6776">
+                  <wp:simplePos x="0" y="0"/>
+                  <wp:positionH relativeFrom="column">
+                    <wp:posOffset>-22485</wp:posOffset>
+                  </wp:positionH>
+                  <wp:positionV relativeFrom="paragraph">
+                    <wp:posOffset>106149</wp:posOffset>
+                  </wp:positionV>
+                  <wp:extent cx="6003560" cy="3164944"/>
+                  <wp:effectExtent l="50800" t="25400" r="67310" b="73660"/>
+                  <wp:wrapNone/>
+                  <wp:docPr id="679461404" name="Rectangle 2"/>
+                  <wp:cNvGraphicFramePr/>
+                  <a:graphic xmlns:a="http://schemas.openxmlformats.org/drawingml/2006/main">
+                    <a:graphicData uri="http://schemas.microsoft.com/office/word/2010/wordprocessingShape">
+                      <wps:wsp>
+                        <wps:cNvSpPr/>
+                        <wps:spPr>
+                          <a:xfrm>
+                            <a:off x="0" y="0"/>
+                            <a:ext cx="6003560" cy="3164944"/>
+                          </a:xfrm>
+                          <a:prstGeom prst="rect">
+                            <a:avLst/>
+                          </a:prstGeom>
+                          <a:noFill/>
+                        </wps:spPr>
+                        <wps:style>
+                          <a:lnRef idx="1">
+                            <a:schemeClr val="accent1"/>
+                          </a:lnRef>
+                          <a:fillRef idx="3">
+                            <a:schemeClr val="accent1"/>
+                          </a:fillRef>
+                          <a:effectRef idx="2">
+                            <a:schemeClr val="accent1"/>
+                          </a:effectRef>
+                          <a:fontRef idx="minor">
+                            <a:schemeClr val="lt1"/>
+                          </a:fontRef>
+                        </wps:style>
+                        <wps:bodyPr rot="0" spcFirstLastPara="0" vertOverflow="overflow" horzOverflow="overflow" vert="horz" wrap="square" lIns="91440" tIns="45720" rIns="91440" bIns="45720" numCol="1" spcCol="0" rtlCol="0" fromWordArt="0" anchor="ctr" anchorCtr="0" forceAA="0" compatLnSpc="1">
+                          <a:prstTxWarp prst="textNoShape">
+                            <a:avLst/>
+                          </a:prstTxWarp>
+                          <a:noAutofit/>
+                        </wps:bodyPr>
+                      </wps:wsp>
+                    </a:graphicData>
+                  </a:graphic>
+                </wp:anchor>
+              </w:drawing>
+            </mc:Choice>
+            <mc:Fallback>
+              <w:pict>
+                <v:rect w14:anchorId="2FA1CAD3" id="Rectangle 2" o:spid="_x0000_s1026" style="position:absolute;margin-left:-1.75pt;margin-top:8.35pt;width:472.7pt;height:249.2pt;z-index:251675648;visibility:visible;mso-wrap-style:square;mso-wrap-distance-left:9pt;mso-wrap-distance-top:0;mso-wrap-distance-right:9pt;mso-wrap-distance-bottom:0;mso-position-horizontal:absolute;mso-position-horizontal-relative:text;mso-position-vertical:absolute;mso-position-vertical-relative:text;v-text-anchor:middle" o:gfxdata="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" filled="f" strokecolor="#4579b8 [3044]">
+                  <v:shadow on="t" color="black" opacity="22937f" origin=",.5" offset="0,.63889mm"/>
+                </v:rect>
+              </w:pict>
+            </mc:Fallback>
+          </mc:AlternateContent>
+        </w:r>
+      </w:ins>
+    </w:p>
+    <w:p>
+      <w:pPr>
+        <w:rPr>
+          <w:ins w:id="90" w:author="Andrew W Park" w:date="2023-10-13T13:08:00Z"/>
+          <w:rFonts w:ascii="Cambria" w:hAnsi="Cambria"/>
+        </w:rPr>
+      </w:pPr>
+      <w:r>
+        <w:rPr>
+          <w:sz w:val="24"/>
+          <w:szCs w:val="24"/>
+        </w:rPr>
+        <w:t xml:space="preserve"> </w:t>
+      </w:r>
+      <w:ins w:id="91" w:author="Andrew W Park" w:date="2023-10-13T13:08:00Z">
+        <w:r>
+          <w:rPr>
+            <w:rFonts w:ascii="Cambria" w:hAnsi="Cambria"/>
+          </w:rPr>
+          <w:t>Prevalence ratio (</w:t>
+        </w:r>
+        <w:r>
+          <w:rPr>
+            <w:rFonts w:ascii="Cambria" w:hAnsi="Cambria"/>
+            <w:i/>
+            <w:iCs/>
+          </w:rPr>
+          <w:sym w:font="Symbol" w:char="F071"/>
+        </w:r>
+        <w:r>
+          <w:rPr>
+            <w:rFonts w:ascii="Cambria" w:hAnsi="Cambria"/>
+            <w:i/>
+            <w:iCs/>
+            <w:vertAlign w:val="subscript"/>
+          </w:rPr>
+          <w:t>t</w:t>
+        </w:r>
+        <w:r>
+          <w:rPr>
+            <w:rFonts w:ascii="Cambria" w:hAnsi="Cambria"/>
+          </w:rPr>
+          <w:t>)</w:t>
+        </w:r>
+        <w:r>
+          <w:rPr>
+            <w:rFonts w:ascii="Cambria" w:hAnsi="Cambria"/>
+          </w:rPr>
+          <w:t xml:space="preserve"> is defined as</w:t>
+        </w:r>
+      </w:ins>
+    </w:p>
+    <w:p>
+      <w:pPr>
+        <w:rPr>
+          <w:ins w:id="92" w:author="Andrew W Park" w:date="2023-10-13T13:08:00Z"/>
+        </w:rPr>
+      </w:pPr>
+      <w:ins w:id="93" w:author="Andrew W Park" w:date="2023-10-13T13:08:00Z">
+        <w:r>
+          <w:rPr>
+            <w:rFonts w:ascii="Cambria" w:hAnsi="Cambria"/>
+            <w:noProof/>
+          </w:rPr>
+          <w:drawing>
+            <wp:anchor distT="0" distB="0" distL="114300" distR="114300" simplePos="0" relativeHeight="251674624" behindDoc="1" locked="0" layoutInCell="1" allowOverlap="1" wp14:anchorId="3203BD37" wp14:editId="0B86D34B">
+              <wp:simplePos x="0" y="0"/>
+              <wp:positionH relativeFrom="column">
+                <wp:posOffset>3534685</wp:posOffset>
+              </wp:positionH>
+              <wp:positionV relativeFrom="paragraph">
+                <wp:posOffset>21315</wp:posOffset>
+              </wp:positionV>
+              <wp:extent cx="2109470" cy="2790190"/>
+              <wp:effectExtent l="0" t="0" r="0" b="3810"/>
+              <wp:wrapTight wrapText="bothSides">
+                <wp:wrapPolygon edited="0">
+                  <wp:start x="0" y="0"/>
+                  <wp:lineTo x="0" y="21531"/>
+                  <wp:lineTo x="21457" y="21531"/>
+                  <wp:lineTo x="21457" y="0"/>
+                  <wp:lineTo x="0" y="0"/>
+                </wp:wrapPolygon>
+              </wp:wrapTight>
+              <wp:docPr id="432495131" name="Picture 1" descr="A diagram of a graph&#10;&#10;Description automatically generated"/>
+              <wp:cNvGraphicFramePr>
+                <a:graphicFrameLocks xmlns:a="http://schemas.openxmlformats.org/drawingml/2006/main" noChangeAspect="1"/>
+              </wp:cNvGraphicFramePr>
+              <a:graphic xmlns:a="http://schemas.openxmlformats.org/drawingml/2006/main">
+                <a:graphicData uri="http://schemas.openxmlformats.org/drawingml/2006/picture">
+                  <pic:pic xmlns:pic="http://schemas.openxmlformats.org/drawingml/2006/picture">
+                    <pic:nvPicPr>
+                      <pic:cNvPr id="432495131" name="Picture 1" descr="A diagram of a graph&#10;&#10;Description automatically generated"/>
+                      <pic:cNvPicPr/>
+                    </pic:nvPicPr>
+                    <pic:blipFill rotWithShape="1">
+                      <a:blip r:embed="rId10">
+                        <a:extLst>
+                          <a:ext uri="{28A0092B-C50C-407E-A947-70E740481C1C}">
+                            <a14:useLocalDpi xmlns:a14="http://schemas.microsoft.com/office/drawing/2010/main" val="0"/>
+                          </a:ext>
+                        </a:extLst>
+                      </a:blip>
+                      <a:srcRect l="14373" t="11019" r="4627"/>
+                      <a:stretch/>
+                    </pic:blipFill>
+                    <pic:spPr bwMode="auto">
+                      <a:xfrm>
+                        <a:off x="0" y="0"/>
+                        <a:ext cx="2109470" cy="2790190"/>
+                      </a:xfrm>
+                      <a:prstGeom prst="rect">
+                        <a:avLst/>
+                      </a:prstGeom>
+                      <a:ln>
+                        <a:noFill/>
+                      </a:ln>
+                      <a:extLst>
+                        <a:ext uri="{53640926-AAD7-44D8-BBD7-CCE9431645EC}">
+                          <a14:shadowObscured xmlns:a14="http://schemas.microsoft.com/office/drawing/2010/main"/>
+                        </a:ext>
+                      </a:extLst>
+                    </pic:spPr>
+                  </pic:pic>
+                </a:graphicData>
+              </a:graphic>
+              <wp14:sizeRelH relativeFrom="page">
+                <wp14:pctWidth>0</wp14:pctWidth>
+              </wp14:sizeRelH>
+              <wp14:sizeRelV relativeFrom="page">
+                <wp14:pctHeight>0</wp14:pctHeight>
+              </wp14:sizeRelV>
+            </wp:anchor>
+          </w:drawing>
+        </w:r>
+      </w:ins>
+    </w:p>
+    <w:p>
+      <w:pPr>
+        <w:rPr>
+          <w:ins w:id="94" w:author="Andrew W Park" w:date="2023-10-13T13:08:00Z"/>
+          <w:rFonts w:eastAsiaTheme="minorEastAsia"/>
+        </w:rPr>
+      </w:pPr>
+      <m:oMathPara>
+        <m:oMath>
+          <m:sSub>
+            <m:sSubPr>
+              <m:ctrlPr>
+                <w:ins w:id="95" w:author="Andrew W Park" w:date="2023-10-13T13:08:00Z">
+                  <w:rPr>
+                    <w:rFonts w:ascii="Cambria Math" w:hAnsi="Cambria Math"/>
+                    <w:i/>
+                  </w:rPr>
+                </w:ins>
+              </m:ctrlPr>
+            </m:sSubPr>
+            <m:e>
+              <m:r>
+                <w:ins w:id="96" w:author="Andrew W Park" w:date="2023-10-13T13:08:00Z">
+                  <w:rPr>
+                    <w:rFonts w:ascii="Cambria Math" w:hAnsi="Cambria Math"/>
+                  </w:rPr>
+                  <m:t>θ</m:t>
+                </w:ins>
+              </m:r>
+            </m:e>
+            <m:sub>
+              <m:r>
+                <w:ins w:id="97" w:author="Andrew W Park" w:date="2023-10-13T13:08:00Z">
+                  <w:rPr>
+                    <w:rFonts w:ascii="Cambria Math" w:hAnsi="Cambria Math"/>
+                  </w:rPr>
+                  <m:t>t</m:t>
+                </w:ins>
+              </m:r>
+            </m:sub>
+          </m:sSub>
+          <m:r>
+            <w:ins w:id="98" w:author="Andrew W Park" w:date="2023-10-13T13:08:00Z">
+              <w:rPr>
+                <w:rFonts w:ascii="Cambria Math" w:hAnsi="Cambria Math"/>
+              </w:rPr>
+              <m:t>=</m:t>
+            </w:ins>
+          </m:r>
+          <m:d>
+            <m:dPr>
+              <m:begChr m:val="{"/>
+              <m:endChr m:val=""/>
+              <m:ctrlPr>
+                <w:ins w:id="99" w:author="Andrew W Park" w:date="2023-10-13T13:08:00Z">
+                  <w:rPr>
+                    <w:rFonts w:ascii="Cambria Math" w:hAnsi="Cambria Math"/>
+                    <w:i/>
+                  </w:rPr>
+                </w:ins>
+              </m:ctrlPr>
+            </m:dPr>
+            <m:e>
+              <m:m>
+                <m:mPr>
+                  <m:mcs>
+                    <m:mc>
+                      <m:mcPr>
+                        <m:count m:val="1"/>
+                        <m:mcJc m:val="center"/>
+                      </m:mcPr>
+                    </m:mc>
+                  </m:mcs>
+                  <m:ctrlPr>
+                    <w:ins w:id="100" w:author="Andrew W Park" w:date="2023-10-13T13:08:00Z">
+                      <w:rPr>
+                        <w:rFonts w:ascii="Cambria Math" w:hAnsi="Cambria Math"/>
+                        <w:i/>
+                      </w:rPr>
+                    </w:ins>
+                  </m:ctrlPr>
+                </m:mPr>
+                <m:mr>
+                  <m:e>
+                    <m:f>
+                      <m:fPr>
+                        <m:ctrlPr>
+                          <w:ins w:id="101" w:author="Andrew W Park" w:date="2023-10-13T13:08:00Z">
+                            <w:rPr>
+                              <w:rFonts w:ascii="Cambria Math" w:hAnsi="Cambria Math"/>
+                              <w:i/>
+                            </w:rPr>
+                          </w:ins>
+                        </m:ctrlPr>
+                      </m:fPr>
+                      <m:num>
+                        <m:sSub>
+                          <m:sSubPr>
+                            <m:ctrlPr>
+                              <w:ins w:id="102" w:author="Andrew W Park" w:date="2023-10-13T13:08:00Z">
+                                <w:rPr>
+                                  <w:rFonts w:ascii="Cambria Math" w:hAnsi="Cambria Math"/>
+                                  <w:i/>
+                                </w:rPr>
+                              </w:ins>
+                            </m:ctrlPr>
+                          </m:sSubPr>
+                          <m:e>
+                            <m:r>
+                              <w:ins w:id="103" w:author="Andrew W Park" w:date="2023-10-13T13:08:00Z">
+                                <w:rPr>
+                                  <w:rFonts w:ascii="Cambria Math" w:hAnsi="Cambria Math"/>
+                                </w:rPr>
+                                <m:t>p</m:t>
+                              </w:ins>
+                            </m:r>
+                          </m:e>
+                          <m:sub>
+                            <m:r>
+                              <w:ins w:id="104" w:author="Andrew W Park" w:date="2023-10-13T13:08:00Z">
+                                <w:rPr>
+                                  <w:rFonts w:ascii="Cambria Math" w:hAnsi="Cambria Math"/>
+                                </w:rPr>
+                                <m:t>t+1</m:t>
+                              </w:ins>
+                            </m:r>
+                          </m:sub>
+                        </m:sSub>
+                        <m:r>
+                          <w:ins w:id="105" w:author="Andrew W Park" w:date="2023-10-13T13:08:00Z">
+                            <w:rPr>
+                              <w:rFonts w:ascii="Cambria Math" w:hAnsi="Cambria Math"/>
+                            </w:rPr>
+                            <m:t>-</m:t>
+                          </w:ins>
+                        </m:r>
+                        <m:sSub>
+                          <m:sSubPr>
+                            <m:ctrlPr>
+                              <w:ins w:id="106" w:author="Andrew W Park" w:date="2023-10-13T13:08:00Z">
+                                <w:rPr>
+                                  <w:rFonts w:ascii="Cambria Math" w:hAnsi="Cambria Math"/>
+                                  <w:i/>
+                                </w:rPr>
+                              </w:ins>
+                            </m:ctrlPr>
+                          </m:sSubPr>
+                          <m:e>
+                            <m:r>
+                              <w:ins w:id="107" w:author="Andrew W Park" w:date="2023-10-13T13:08:00Z">
+                                <w:rPr>
+                                  <w:rFonts w:ascii="Cambria Math" w:hAnsi="Cambria Math"/>
+                                </w:rPr>
+                                <m:t>p</m:t>
+                              </w:ins>
+                            </m:r>
+                          </m:e>
+                          <m:sub>
+                            <m:r>
+                              <w:ins w:id="108" w:author="Andrew W Park" w:date="2023-10-13T13:08:00Z">
+                                <w:rPr>
+                                  <w:rFonts w:ascii="Cambria Math" w:hAnsi="Cambria Math"/>
+                                </w:rPr>
+                                <m:t>t</m:t>
+                              </w:ins>
+                            </m:r>
+                          </m:sub>
+                        </m:sSub>
+                      </m:num>
+                      <m:den>
+                        <m:sSub>
+                          <m:sSubPr>
+                            <m:ctrlPr>
+                              <w:ins w:id="109" w:author="Andrew W Park" w:date="2023-10-13T13:08:00Z">
+                                <w:rPr>
+                                  <w:rFonts w:ascii="Cambria Math" w:hAnsi="Cambria Math"/>
+                                  <w:i/>
+                                </w:rPr>
+                              </w:ins>
+                            </m:ctrlPr>
+                          </m:sSubPr>
+                          <m:e>
+                            <m:r>
+                              <w:ins w:id="110" w:author="Andrew W Park" w:date="2023-10-13T13:08:00Z">
+                                <w:rPr>
+                                  <w:rFonts w:ascii="Cambria Math" w:hAnsi="Cambria Math"/>
+                                </w:rPr>
+                                <m:t>p</m:t>
+                              </w:ins>
+                            </m:r>
+                          </m:e>
+                          <m:sub>
+                            <m:r>
+                              <w:ins w:id="111" w:author="Andrew W Park" w:date="2023-10-13T13:08:00Z">
+                                <m:rPr>
+                                  <m:sty m:val="p"/>
+                                </m:rPr>
+                                <w:rPr>
+                                  <w:rFonts w:ascii="Cambria Math" w:hAnsi="Cambria Math"/>
+                                </w:rPr>
+                                <m:t>max</m:t>
+                              </w:ins>
+                            </m:r>
+                          </m:sub>
+                        </m:sSub>
+                        <m:r>
+                          <w:ins w:id="112" w:author="Andrew W Park" w:date="2023-10-13T13:08:00Z">
+                            <w:rPr>
+                              <w:rFonts w:ascii="Cambria Math" w:hAnsi="Cambria Math"/>
+                            </w:rPr>
+                            <m:t>-</m:t>
+                          </w:ins>
+                        </m:r>
+                        <m:sSub>
+                          <m:sSubPr>
+                            <m:ctrlPr>
+                              <w:ins w:id="113" w:author="Andrew W Park" w:date="2023-10-13T13:08:00Z">
+                                <w:rPr>
+                                  <w:rFonts w:ascii="Cambria Math" w:hAnsi="Cambria Math"/>
+                                  <w:i/>
+                                </w:rPr>
+                              </w:ins>
+                            </m:ctrlPr>
+                          </m:sSubPr>
+                          <m:e>
+                            <m:r>
+                              <w:ins w:id="114" w:author="Andrew W Park" w:date="2023-10-13T13:08:00Z">
+                                <w:rPr>
+                                  <w:rFonts w:ascii="Cambria Math" w:hAnsi="Cambria Math"/>
+                                </w:rPr>
+                                <m:t>p</m:t>
+                              </w:ins>
+                            </m:r>
+                          </m:e>
+                          <m:sub>
+                            <m:r>
+                              <w:ins w:id="115" w:author="Andrew W Park" w:date="2023-10-13T13:08:00Z">
+                                <w:rPr>
+                                  <w:rFonts w:ascii="Cambria Math" w:hAnsi="Cambria Math"/>
+                                </w:rPr>
+                                <m:t>t</m:t>
+                              </w:ins>
+                            </m:r>
+                          </m:sub>
+                        </m:sSub>
+                      </m:den>
+                    </m:f>
+                    <m:r>
+                      <w:ins w:id="116" w:author="Andrew W Park" w:date="2023-10-13T13:08:00Z">
+                        <m:rPr>
+                          <m:sty m:val="p"/>
+                        </m:rPr>
+                        <w:rPr>
+                          <w:rFonts w:ascii="Cambria Math" w:hAnsi="Cambria Math"/>
+                        </w:rPr>
+                        <m:t xml:space="preserve">         if     </m:t>
+                      </w:ins>
+                    </m:r>
+                    <m:r>
+                      <w:ins w:id="117" w:author="Andrew W Park" w:date="2023-10-13T13:08:00Z">
+                        <w:rPr>
+                          <w:rFonts w:ascii="Cambria Math" w:hAnsi="Cambria Math"/>
+                        </w:rPr>
+                        <m:t>t,t+1≤</m:t>
+                      </w:ins>
+                    </m:r>
+                    <m:r>
+                      <w:ins w:id="118" w:author="Andrew W Park" w:date="2023-10-13T13:08:00Z">
+                        <m:rPr>
+                          <m:sty m:val="p"/>
+                        </m:rPr>
+                        <w:rPr>
+                          <w:rFonts w:ascii="Cambria Math" w:hAnsi="Cambria Math"/>
+                        </w:rPr>
+                        <m:t>max</m:t>
+                      </w:ins>
+                    </m:r>
+                  </m:e>
+                </m:mr>
+                <m:mr>
+                  <m:e>
+                    <m:r>
+                      <w:ins w:id="119" w:author="Andrew W Park" w:date="2023-10-13T13:08:00Z">
+                        <w:rPr>
+                          <w:rFonts w:ascii="Cambria Math" w:hAnsi="Cambria Math"/>
+                        </w:rPr>
+                        <m:t>1-</m:t>
+                      </w:ins>
+                    </m:r>
+                    <m:f>
+                      <m:fPr>
+                        <m:ctrlPr>
+                          <w:ins w:id="120" w:author="Andrew W Park" w:date="2023-10-13T13:08:00Z">
+                            <w:rPr>
+                              <w:rFonts w:ascii="Cambria Math" w:hAnsi="Cambria Math"/>
+                              <w:i/>
+                            </w:rPr>
+                          </w:ins>
+                        </m:ctrlPr>
+                      </m:fPr>
+                      <m:num>
+                        <m:sSub>
+                          <m:sSubPr>
+                            <m:ctrlPr>
+                              <w:ins w:id="121" w:author="Andrew W Park" w:date="2023-10-13T13:08:00Z">
+                                <w:rPr>
+                                  <w:rFonts w:ascii="Cambria Math" w:hAnsi="Cambria Math"/>
+                                  <w:i/>
+                                </w:rPr>
+                              </w:ins>
+                            </m:ctrlPr>
+                          </m:sSubPr>
+                          <m:e>
+                            <m:r>
+                              <w:ins w:id="122" w:author="Andrew W Park" w:date="2023-10-13T13:08:00Z">
+                                <w:rPr>
+                                  <w:rFonts w:ascii="Cambria Math" w:hAnsi="Cambria Math"/>
+                                </w:rPr>
+                                <m:t>p</m:t>
+                              </w:ins>
+                            </m:r>
+                          </m:e>
+                          <m:sub>
+                            <m:r>
+                              <w:ins w:id="123" w:author="Andrew W Park" w:date="2023-10-13T13:08:00Z">
+                                <w:rPr>
+                                  <w:rFonts w:ascii="Cambria Math" w:hAnsi="Cambria Math"/>
+                                </w:rPr>
+                                <m:t>t</m:t>
+                              </w:ins>
+                            </m:r>
+                          </m:sub>
+                        </m:sSub>
+                        <m:r>
+                          <w:ins w:id="124" w:author="Andrew W Park" w:date="2023-10-13T13:08:00Z">
+                            <w:rPr>
+                              <w:rFonts w:ascii="Cambria Math" w:hAnsi="Cambria Math"/>
+                            </w:rPr>
+                            <m:t>-</m:t>
+                          </w:ins>
+                        </m:r>
+                        <m:sSub>
+                          <m:sSubPr>
+                            <m:ctrlPr>
+                              <w:ins w:id="125" w:author="Andrew W Park" w:date="2023-10-13T13:08:00Z">
+                                <w:rPr>
+                                  <w:rFonts w:ascii="Cambria Math" w:hAnsi="Cambria Math"/>
+                                  <w:i/>
+                                </w:rPr>
+                              </w:ins>
+                            </m:ctrlPr>
+                          </m:sSubPr>
+                          <m:e>
+                            <m:r>
+                              <w:ins w:id="126" w:author="Andrew W Park" w:date="2023-10-13T13:08:00Z">
+                                <w:rPr>
+                                  <w:rFonts w:ascii="Cambria Math" w:hAnsi="Cambria Math"/>
+                                </w:rPr>
+                                <m:t>p</m:t>
+                              </w:ins>
+                            </m:r>
+                          </m:e>
+                          <m:sub>
+                            <m:r>
+                              <w:ins w:id="127" w:author="Andrew W Park" w:date="2023-10-13T13:08:00Z">
+                                <w:rPr>
+                                  <w:rFonts w:ascii="Cambria Math" w:hAnsi="Cambria Math"/>
+                                </w:rPr>
+                                <m:t>t+1</m:t>
+                              </w:ins>
+                            </m:r>
+                          </m:sub>
+                        </m:sSub>
+                      </m:num>
+                      <m:den>
+                        <m:sSub>
+                          <m:sSubPr>
+                            <m:ctrlPr>
+                              <w:ins w:id="128" w:author="Andrew W Park" w:date="2023-10-13T13:08:00Z">
+                                <w:rPr>
+                                  <w:rFonts w:ascii="Cambria Math" w:hAnsi="Cambria Math"/>
+                                  <w:i/>
+                                </w:rPr>
+                              </w:ins>
+                            </m:ctrlPr>
+                          </m:sSubPr>
+                          <m:e>
+                            <m:r>
+                              <w:ins w:id="129" w:author="Andrew W Park" w:date="2023-10-13T13:08:00Z">
+                                <w:rPr>
+                                  <w:rFonts w:ascii="Cambria Math" w:hAnsi="Cambria Math"/>
+                                </w:rPr>
+                                <m:t>p</m:t>
+                              </w:ins>
+                            </m:r>
+                          </m:e>
+                          <m:sub>
+                            <m:r>
+                              <w:ins w:id="130" w:author="Andrew W Park" w:date="2023-10-13T13:08:00Z">
+                                <w:rPr>
+                                  <w:rFonts w:ascii="Cambria Math" w:hAnsi="Cambria Math"/>
+                                </w:rPr>
+                                <m:t>t+1</m:t>
+                              </w:ins>
+                            </m:r>
+                          </m:sub>
+                        </m:sSub>
+                      </m:den>
+                    </m:f>
+                    <m:r>
+                      <w:ins w:id="131" w:author="Andrew W Park" w:date="2023-10-13T13:08:00Z">
+                        <w:rPr>
+                          <w:rFonts w:ascii="Cambria Math" w:hAnsi="Cambria Math"/>
+                        </w:rPr>
+                        <m:t xml:space="preserve">     </m:t>
+                      </w:ins>
+                    </m:r>
+                    <m:r>
+                      <w:ins w:id="132" w:author="Andrew W Park" w:date="2023-10-13T13:08:00Z">
+                        <m:rPr>
+                          <m:sty m:val="p"/>
+                        </m:rPr>
+                        <w:rPr>
+                          <w:rFonts w:ascii="Cambria Math" w:hAnsi="Cambria Math"/>
+                        </w:rPr>
+                        <m:t xml:space="preserve"> if     </m:t>
+                      </w:ins>
+                    </m:r>
+                    <m:r>
+                      <w:ins w:id="133" w:author="Andrew W Park" w:date="2023-10-13T13:08:00Z">
+                        <w:rPr>
+                          <w:rFonts w:ascii="Cambria Math" w:hAnsi="Cambria Math"/>
+                        </w:rPr>
+                        <m:t>t,t+1≥</m:t>
+                      </w:ins>
+                    </m:r>
+                    <m:r>
+                      <w:ins w:id="134" w:author="Andrew W Park" w:date="2023-10-13T13:08:00Z">
+                        <m:rPr>
+                          <m:sty m:val="p"/>
+                        </m:rPr>
+                        <w:rPr>
+                          <w:rFonts w:ascii="Cambria Math" w:hAnsi="Cambria Math"/>
+                        </w:rPr>
+                        <m:t>max</m:t>
+                      </w:ins>
+                    </m:r>
+                    <m:r>
+                      <w:ins w:id="135" w:author="Andrew W Park" w:date="2023-10-13T13:08:00Z">
+                        <w:rPr>
+                          <w:rFonts w:ascii="Cambria Math" w:hAnsi="Cambria Math"/>
+                        </w:rPr>
+                        <m:t xml:space="preserve">    </m:t>
+                      </w:ins>
+                    </m:r>
+                  </m:e>
+                </m:mr>
+              </m:m>
+            </m:e>
+          </m:d>
+        </m:oMath>
+      </m:oMathPara>
+    </w:p>
+    <w:p>
+      <w:pPr>
+        <w:rPr>
+          <w:ins w:id="136" w:author="Andrew W Park" w:date="2023-10-13T13:08:00Z"/>
+          <w:rFonts w:eastAsiaTheme="minorEastAsia"/>
+        </w:rPr>
+      </w:pPr>
+    </w:p>
+    <w:p>
+      <w:pPr>
+        <w:rPr>
+          <w:ins w:id="137" w:author="Andrew W Park" w:date="2023-10-13T13:08:00Z"/>
+          <w:rFonts w:ascii="Cambria" w:hAnsi="Cambria"/>
+        </w:rPr>
+      </w:pPr>
+      <w:ins w:id="138" w:author="Andrew W Park" w:date="2023-10-13T13:08:00Z">
+        <w:r>
+          <w:rPr>
+            <w:rFonts w:ascii="Cambria" w:hAnsi="Cambria"/>
+          </w:rPr>
+          <w:t>where</w:t>
+        </w:r>
+        <w:r>
+          <w:rPr>
+            <w:rFonts w:ascii="Cambria" w:hAnsi="Cambria"/>
+          </w:rPr>
+          <w:t xml:space="preserve"> </w:t>
+        </w:r>
+        <w:r>
+          <w:rPr>
+            <w:rFonts w:ascii="Cambria" w:hAnsi="Cambria"/>
+            <w:i/>
+            <w:iCs/>
+          </w:rPr>
+          <w:t>t</w:t>
+        </w:r>
+        <w:r>
+          <w:rPr>
+            <w:rFonts w:ascii="Cambria" w:hAnsi="Cambria"/>
+          </w:rPr>
+          <w:t xml:space="preserve"> and </w:t>
+        </w:r>
+        <w:r>
+          <w:rPr>
+            <w:rFonts w:ascii="Cambria" w:hAnsi="Cambria"/>
+            <w:i/>
+            <w:iCs/>
+          </w:rPr>
+          <w:t>t</w:t>
+        </w:r>
+        <w:r>
+          <w:rPr>
+            <w:rFonts w:ascii="Cambria" w:hAnsi="Cambria"/>
+          </w:rPr>
+          <w:t xml:space="preserve">+1 identify </w:t>
+        </w:r>
+        <w:r>
+          <w:rPr>
+            <w:rFonts w:ascii="Cambria" w:hAnsi="Cambria"/>
+          </w:rPr>
+          <w:t xml:space="preserve">pairs of adjacent months. Prevalence in months </w:t>
+        </w:r>
+        <w:r>
+          <w:rPr>
+            <w:rFonts w:ascii="Cambria" w:hAnsi="Cambria"/>
+            <w:i/>
+            <w:iCs/>
+          </w:rPr>
+          <w:t>t</w:t>
+        </w:r>
+        <w:r>
+          <w:rPr>
+            <w:rFonts w:ascii="Cambria" w:hAnsi="Cambria"/>
+          </w:rPr>
+          <w:t xml:space="preserve">, </w:t>
+        </w:r>
+        <w:r>
+          <w:rPr>
+            <w:rFonts w:ascii="Cambria" w:hAnsi="Cambria"/>
+            <w:i/>
+            <w:iCs/>
+          </w:rPr>
+          <w:t>t</w:t>
+        </w:r>
+        <w:r>
+          <w:rPr>
+            <w:rFonts w:ascii="Cambria" w:hAnsi="Cambria"/>
+          </w:rPr>
+          <w:t xml:space="preserve">+1, and the month (max) corresponding to peak prevalence, are denoted by </w:t>
+        </w:r>
+        <w:proofErr w:type="spellStart"/>
+        <w:r>
+          <w:rPr>
+            <w:rFonts w:ascii="Cambria" w:hAnsi="Cambria"/>
+            <w:i/>
+            <w:iCs/>
+          </w:rPr>
+          <w:t>p</w:t>
+        </w:r>
+        <w:r>
+          <w:rPr>
+            <w:rFonts w:ascii="Cambria" w:hAnsi="Cambria"/>
+            <w:i/>
+            <w:iCs/>
+            <w:vertAlign w:val="subscript"/>
+          </w:rPr>
+          <w:t>t</w:t>
+        </w:r>
+        <w:proofErr w:type="spellEnd"/>
+        <w:r>
+          <w:rPr>
+            <w:rFonts w:ascii="Cambria" w:hAnsi="Cambria"/>
+          </w:rPr>
+          <w:t xml:space="preserve">, </w:t>
+        </w:r>
+        <w:r>
+          <w:rPr>
+            <w:rFonts w:ascii="Cambria" w:hAnsi="Cambria"/>
+            <w:i/>
+            <w:iCs/>
+          </w:rPr>
+          <w:t>p</w:t>
+        </w:r>
+        <w:r>
+          <w:rPr>
+            <w:rFonts w:ascii="Cambria" w:hAnsi="Cambria"/>
+            <w:i/>
+            <w:iCs/>
+            <w:vertAlign w:val="subscript"/>
+          </w:rPr>
+          <w:t>t</w:t>
+        </w:r>
+        <w:r>
+          <w:rPr>
+            <w:rFonts w:ascii="Cambria" w:hAnsi="Cambria"/>
+            <w:vertAlign w:val="subscript"/>
+          </w:rPr>
+          <w:t>+1</w:t>
+        </w:r>
+        <w:r>
+          <w:rPr>
+            <w:rFonts w:ascii="Cambria" w:hAnsi="Cambria"/>
+          </w:rPr>
+          <w:t xml:space="preserve">, and </w:t>
+        </w:r>
+        <w:proofErr w:type="spellStart"/>
+        <w:r>
+          <w:rPr>
+            <w:rFonts w:ascii="Cambria" w:hAnsi="Cambria"/>
+            <w:i/>
+            <w:iCs/>
+          </w:rPr>
+          <w:t>p</w:t>
+        </w:r>
+        <w:r>
+          <w:rPr>
+            <w:rFonts w:ascii="Cambria" w:hAnsi="Cambria"/>
+            <w:vertAlign w:val="subscript"/>
+          </w:rPr>
+          <w:t>max</w:t>
+        </w:r>
+        <w:proofErr w:type="spellEnd"/>
+        <w:r>
+          <w:rPr>
+            <w:rFonts w:ascii="Cambria" w:hAnsi="Cambria"/>
+          </w:rPr>
+          <w:t>,</w:t>
+        </w:r>
+        <w:r>
+          <w:rPr>
+            <w:rFonts w:ascii="Cambria" w:hAnsi="Cambria"/>
+          </w:rPr>
+          <w:t xml:space="preserve"> respectively</w:t>
+        </w:r>
+        <w:r>
+          <w:rPr>
+            <w:rFonts w:ascii="Cambria" w:hAnsi="Cambria"/>
+          </w:rPr>
+          <w:t xml:space="preserve">. </w:t>
+        </w:r>
+      </w:ins>
+    </w:p>
+    <w:p>
+      <w:pPr>
+        <w:rPr>
+          <w:ins w:id="139" w:author="Andrew W Park" w:date="2023-10-13T13:08:00Z"/>
+          <w:rFonts w:ascii="Cambria" w:hAnsi="Cambria"/>
+        </w:rPr>
+      </w:pPr>
+    </w:p>
+    <w:p>
+      <w:pPr>
+        <w:rPr>
+          <w:ins w:id="140" w:author="Andrew W Park" w:date="2023-10-13T13:08:00Z"/>
+          <w:rFonts w:ascii="Cambria" w:hAnsi="Cambria"/>
+        </w:rPr>
+      </w:pPr>
+      <w:ins w:id="141" w:author="Andrew W Park" w:date="2023-10-13T13:08:00Z">
+        <w:r>
+          <w:rPr>
+            <w:rFonts w:ascii="Cambria" w:hAnsi="Cambria"/>
+          </w:rPr>
+          <w:t xml:space="preserve">In the illustrated example, in month 1, prevalence increases by “a” units out of a possible “b”, and so </w:t>
+        </w:r>
+        <w:r>
+          <w:rPr>
+            <w:rFonts w:ascii="Cambria" w:hAnsi="Cambria"/>
+            <w:i/>
+            <w:iCs/>
+          </w:rPr>
+          <w:sym w:font="Symbol" w:char="F071"/>
+        </w:r>
+        <w:r>
+          <w:rPr>
+            <w:rFonts w:ascii="Cambria" w:hAnsi="Cambria"/>
+            <w:vertAlign w:val="subscript"/>
+          </w:rPr>
+          <w:t>1</w:t>
+        </w:r>
+        <w:r>
+          <w:rPr>
+            <w:rFonts w:ascii="Cambria" w:hAnsi="Cambria"/>
+          </w:rPr>
+          <w:t xml:space="preserve">=a/b. In month 4, prevalence decreases by “c” units out of a possible “d”, and so </w:t>
+        </w:r>
+        <w:r>
+          <w:rPr>
+            <w:rFonts w:ascii="Cambria" w:hAnsi="Cambria"/>
+            <w:i/>
+            <w:iCs/>
+          </w:rPr>
+          <w:sym w:font="Symbol" w:char="F071"/>
+        </w:r>
+        <w:r>
+          <w:rPr>
+            <w:rFonts w:ascii="Cambria" w:hAnsi="Cambria"/>
+            <w:vertAlign w:val="subscript"/>
+          </w:rPr>
+          <w:t>4</w:t>
+        </w:r>
+        <w:r>
+          <w:rPr>
+            <w:rFonts w:ascii="Cambria" w:hAnsi="Cambria"/>
+          </w:rPr>
+          <w:t>=1-c/d.</w:t>
+        </w:r>
+      </w:ins>
     </w:p>
     <w:p>
       <w:pPr>
         <w:spacing w:line="360" w:lineRule="auto"/>
         <w:ind w:firstLine="720"/>
         <w:rPr>
-          <w:sz w:val="24"/>
-          <w:szCs w:val="24"/>
-        </w:rPr>
-      </w:pPr>
+          <w:del w:id="142" w:author="Andrew W Park" w:date="2023-10-13T13:14:00Z"/>
+          <w:sz w:val="24"/>
+          <w:szCs w:val="24"/>
+        </w:rPr>
+      </w:pPr>
+      <w:del w:id="143" w:author="Andrew W Park" w:date="2023-10-13T13:14:00Z">
+        <w:r>
+          <w:rPr>
+            <w:sz w:val="24"/>
+            <w:szCs w:val="24"/>
+          </w:rPr>
+          <w:delText xml:space="preserve">correction for multiple comparisons. </w:delText>
+        </w:r>
+      </w:del>
     </w:p>
     <w:p>
       <w:pPr>
         <w:spacing w:line="360" w:lineRule="auto"/>
-        <w:rPr>
-          <w:sz w:val="24"/>
-          <w:szCs w:val="24"/>
-        </w:rPr>
-      </w:pPr>
-      <w:r>
-        <w:rPr>
-          <w:noProof/>
-          <w:sz w:val="24"/>
-          <w:szCs w:val="24"/>
-        </w:rPr>
-        <w:drawing>
-          <wp:inline distT="0" distB="0" distL="0" distR="0" wp14:anchorId="7F614CDD" wp14:editId="5FA8911F">
-            <wp:extent cx="5638800" cy="2705100"/>
-            <wp:effectExtent l="0" t="0" r="0" b="0"/>
-            <wp:docPr id="940822632" name="Picture 1" descr="A math equations on a white background&#10;&#10;Description automatically generated"/>
-            <wp:cNvGraphicFramePr>
-              <a:graphicFrameLocks xmlns:a="http://schemas.openxmlformats.org/drawingml/2006/main" noChangeAspect="1"/>
-            </wp:cNvGraphicFramePr>
-            <a:graphic xmlns:a="http://schemas.openxmlformats.org/drawingml/2006/main">
-              <a:graphicData uri="http://schemas.openxmlformats.org/drawingml/2006/picture">
-                <pic:pic xmlns:pic="http://schemas.openxmlformats.org/drawingml/2006/picture">
-                  <pic:nvPicPr>
-                    <pic:cNvPr id="940822632" name="Picture 1" descr="A math equations on a white background&#10;&#10;Description automatically generated"/>
-                    <pic:cNvPicPr/>
-                  </pic:nvPicPr>
-                  <pic:blipFill>
-                    <a:blip r:embed="rId10">
-                      <a:extLst>
-                        <a:ext uri="{28A0092B-C50C-407E-A947-70E740481C1C}">
-                          <a14:useLocalDpi xmlns:a14="http://schemas.microsoft.com/office/drawing/2010/main" val="0"/>
-                        </a:ext>
-                      </a:extLst>
-                    </a:blip>
-                    <a:stretch>
-                      <a:fillRect/>
-                    </a:stretch>
-                  </pic:blipFill>
-                  <pic:spPr>
-                    <a:xfrm>
-                      <a:off x="0" y="0"/>
-                      <a:ext cx="5638800" cy="2705100"/>
-                    </a:xfrm>
-                    <a:prstGeom prst="rect">
-                      <a:avLst/>
-                    </a:prstGeom>
-                  </pic:spPr>
-                </pic:pic>
-              </a:graphicData>
-            </a:graphic>
-          </wp:inline>
-        </w:drawing>
-      </w:r>
+        <w:ind w:firstLine="720"/>
+        <w:rPr>
+          <w:del w:id="144" w:author="Andrew W Park" w:date="2023-10-13T13:16:00Z"/>
+          <w:sz w:val="24"/>
+          <w:szCs w:val="24"/>
+        </w:rPr>
+      </w:pPr>
+    </w:p>
+    <w:p>
+      <w:pPr>
+        <w:spacing w:line="360" w:lineRule="auto"/>
+        <w:rPr>
+          <w:ins w:id="145" w:author="Andrew W Park" w:date="2023-10-06T09:50:00Z"/>
+          <w:sz w:val="24"/>
+          <w:szCs w:val="24"/>
+        </w:rPr>
+      </w:pPr>
+      <w:del w:id="146" w:author="Andrew W Park" w:date="2023-10-13T13:14:00Z">
+        <w:r>
+          <w:rPr>
+            <w:noProof/>
+            <w:sz w:val="24"/>
+            <w:szCs w:val="24"/>
+          </w:rPr>
+          <w:drawing>
+            <wp:inline distT="0" distB="0" distL="0" distR="0" wp14:anchorId="7F614CDD" wp14:editId="786B5BE3">
+              <wp:extent cx="5641977" cy="2706624"/>
+              <wp:effectExtent l="0" t="0" r="0" b="0"/>
+              <wp:docPr id="940822632" name="Picture 1" descr="A math equations on a white background&#10;&#10;Description automatically generated"/>
+              <wp:cNvGraphicFramePr>
+                <a:graphicFrameLocks xmlns:a="http://schemas.openxmlformats.org/drawingml/2006/main" noChangeAspect="1"/>
+              </wp:cNvGraphicFramePr>
+              <a:graphic xmlns:a="http://schemas.openxmlformats.org/drawingml/2006/main">
+                <a:graphicData uri="http://schemas.openxmlformats.org/drawingml/2006/picture">
+                  <pic:pic xmlns:pic="http://schemas.openxmlformats.org/drawingml/2006/picture">
+                    <pic:nvPicPr>
+                      <pic:cNvPr id="940822632" name="Picture 1" descr="A math equations on a white background&#10;&#10;Description automatically generated"/>
+                      <pic:cNvPicPr/>
+                    </pic:nvPicPr>
+                    <pic:blipFill>
+                      <a:blip r:embed="rId11">
+                        <a:extLst>
+                          <a:ext uri="{28A0092B-C50C-407E-A947-70E740481C1C}">
+                            <a14:useLocalDpi xmlns:a14="http://schemas.microsoft.com/office/drawing/2010/main" val="0"/>
+                          </a:ext>
+                        </a:extLst>
+                      </a:blip>
+                      <a:stretch>
+                        <a:fillRect/>
+                      </a:stretch>
+                    </pic:blipFill>
+                    <pic:spPr>
+                      <a:xfrm>
+                        <a:off x="0" y="0"/>
+                        <a:ext cx="5641977" cy="2706624"/>
+                      </a:xfrm>
+                      <a:prstGeom prst="rect">
+                        <a:avLst/>
+                      </a:prstGeom>
+                    </pic:spPr>
+                  </pic:pic>
+                </a:graphicData>
+              </a:graphic>
+            </wp:inline>
+          </w:drawing>
+        </w:r>
+      </w:del>
+    </w:p>
+    <w:p>
+      <w:pPr>
+        <w:spacing w:line="360" w:lineRule="auto"/>
+        <w:rPr>
+          <w:sz w:val="24"/>
+          <w:szCs w:val="24"/>
+        </w:rPr>
+      </w:pPr>
+      <w:ins w:id="147" w:author="Andrew W Park" w:date="2023-10-06T09:50:00Z">
+        <w:r>
+          <w:rPr>
+            <w:sz w:val="24"/>
+            <w:szCs w:val="24"/>
+          </w:rPr>
+          <w:t xml:space="preserve">Box. 1: </w:t>
+        </w:r>
+      </w:ins>
+      <w:ins w:id="148" w:author="Andrew W Park" w:date="2023-10-13T13:15:00Z">
+        <w:r>
+          <w:rPr>
+            <w:sz w:val="24"/>
+            <w:szCs w:val="24"/>
+          </w:rPr>
+          <w:t>Definition of the prevalence ratio metric (</w:t>
+        </w:r>
+        <w:r>
+          <w:rPr>
+            <w:i/>
+            <w:iCs/>
+            <w:sz w:val="24"/>
+            <w:szCs w:val="24"/>
+          </w:rPr>
+          <w:sym w:font="Symbol" w:char="F071"/>
+        </w:r>
+        <w:r>
+          <w:rPr>
+            <w:i/>
+            <w:iCs/>
+            <w:sz w:val="24"/>
+            <w:szCs w:val="24"/>
+          </w:rPr>
+          <w:t>)</w:t>
+        </w:r>
+      </w:ins>
+      <w:ins w:id="149" w:author="Andrew W Park" w:date="2023-10-13T13:17:00Z">
+        <w:r>
+          <w:rPr>
+            <w:sz w:val="24"/>
+            <w:szCs w:val="24"/>
+          </w:rPr>
+          <w:t xml:space="preserve"> and a worked example of values before and after an epizootic peak.</w:t>
+        </w:r>
+      </w:ins>
     </w:p>
     <w:p>
       <w:pPr>
@@ -2182,8 +4022,8 @@
           <w:szCs w:val="24"/>
         </w:rPr>
       </w:pPr>
-      <w:bookmarkStart w:id="10" w:name="_eooihxbffjma" w:colFirst="0" w:colLast="0"/>
-      <w:bookmarkEnd w:id="10"/>
+      <w:bookmarkStart w:id="150" w:name="_eooihxbffjma" w:colFirst="0" w:colLast="0"/>
+      <w:bookmarkEnd w:id="150"/>
       <w:r>
         <w:rPr>
           <w:b/>
@@ -2696,23 +4536,7 @@
           <w:sz w:val="24"/>
           <w:szCs w:val="24"/>
         </w:rPr>
-        <w:t xml:space="preserve">&lt;1). In addition, we observed the dynamics of these systems by numerically solving them over time </w:t>
-      </w:r>
-      <w:proofErr w:type="gramStart"/>
-      <w:r>
-        <w:rPr>
-          <w:sz w:val="24"/>
-          <w:szCs w:val="24"/>
-        </w:rPr>
-        <w:t>in order to</w:t>
-      </w:r>
-      <w:proofErr w:type="gramEnd"/>
-      <w:r>
-        <w:rPr>
-          <w:sz w:val="24"/>
-          <w:szCs w:val="24"/>
-        </w:rPr>
-        <w:t xml:space="preserve"> identify when peaks occurred and how high incidence was at those peaks.</w:t>
+        <w:t>&lt;1). In addition, we observed the dynamics of these systems by numerically solving them over time in order to identify when peaks occurred and how high incidence was at those peaks.</w:t>
       </w:r>
     </w:p>
     <w:p>
@@ -2726,8 +4550,8 @@
           <w:szCs w:val="24"/>
         </w:rPr>
       </w:pPr>
-      <w:bookmarkStart w:id="11" w:name="_hlg486u4ytv" w:colFirst="0" w:colLast="0"/>
-      <w:bookmarkEnd w:id="11"/>
+      <w:bookmarkStart w:id="151" w:name="_hlg486u4ytv" w:colFirst="0" w:colLast="0"/>
+      <w:bookmarkEnd w:id="151"/>
       <w:r>
         <w:rPr>
           <w:b/>
@@ -2830,8 +4654,8 @@
           <w:szCs w:val="28"/>
         </w:rPr>
       </w:pPr>
-      <w:bookmarkStart w:id="12" w:name="_duqqz2ezm5dj" w:colFirst="0" w:colLast="0"/>
-      <w:bookmarkEnd w:id="12"/>
+      <w:bookmarkStart w:id="152" w:name="_duqqz2ezm5dj" w:colFirst="0" w:colLast="0"/>
+      <w:bookmarkEnd w:id="152"/>
       <w:r>
         <w:rPr>
           <w:b/>
@@ -2853,8 +4677,8 @@
           <w:szCs w:val="24"/>
         </w:rPr>
       </w:pPr>
-      <w:bookmarkStart w:id="13" w:name="_d6c6k1e98qe6" w:colFirst="0" w:colLast="0"/>
-      <w:bookmarkEnd w:id="13"/>
+      <w:bookmarkStart w:id="153" w:name="_d6c6k1e98qe6" w:colFirst="0" w:colLast="0"/>
+      <w:bookmarkEnd w:id="153"/>
       <w:r>
         <w:rPr>
           <w:b/>
@@ -2901,8 +4725,8 @@
         </w:rPr>
         <w:t xml:space="preserve">Host community composition, host abundance, and mean water temperature varied across space and time. After ordinating sites according to community composition via PCA, a trend emerges whereby community competence peaks for certain communities and then levels off (Figure 1). These peak communities are typically associated with earlier months (Supplementary Figure 2) and higher host abundances (Figure 1; size) and suggest that certain times and locations may exhibit ‘perfect storms’ in which separate factors that promote transmission (high community competence, high abundance, and </w:t>
       </w:r>
-      <w:commentRangeStart w:id="14"/>
-      <w:commentRangeStart w:id="15"/>
+      <w:commentRangeStart w:id="154"/>
+      <w:commentRangeStart w:id="155"/>
       <w:r>
         <w:rPr>
           <w:sz w:val="24"/>
@@ -2910,19 +4734,19 @@
         </w:rPr>
         <w:t xml:space="preserve">lower water temperature </w:t>
       </w:r>
-      <w:commentRangeEnd w:id="14"/>
+      <w:commentRangeEnd w:id="154"/>
       <w:r>
         <w:rPr>
           <w:rStyle w:val="CommentReference"/>
         </w:rPr>
-        <w:commentReference w:id="14"/>
-      </w:r>
-      <w:commentRangeEnd w:id="15"/>
+        <w:commentReference w:id="154"/>
+      </w:r>
+      <w:commentRangeEnd w:id="155"/>
       <w:r>
         <w:rPr>
           <w:rStyle w:val="CommentReference"/>
         </w:rPr>
-        <w:commentReference w:id="15"/>
+        <w:commentReference w:id="155"/>
       </w:r>
       <w:r>
         <w:rPr>
@@ -2961,7 +4785,7 @@
                     <pic:cNvPicPr preferRelativeResize="0"/>
                   </pic:nvPicPr>
                   <pic:blipFill>
-                    <a:blip r:embed="rId11"/>
+                    <a:blip r:embed="rId12"/>
                     <a:srcRect/>
                     <a:stretch>
                       <a:fillRect/>
@@ -3012,25 +4836,7 @@
           <w:sz w:val="24"/>
           <w:szCs w:val="24"/>
         </w:rPr>
-        <w:t xml:space="preserve">Relationship between Community Competence of sites ranked according to Principal Component 1 </w:t>
-      </w:r>
-      <w:proofErr w:type="gramStart"/>
-      <w:r>
-        <w:rPr>
-          <w:b/>
-          <w:sz w:val="24"/>
-          <w:szCs w:val="24"/>
-        </w:rPr>
-        <w:t>Scores</w:t>
-      </w:r>
-      <w:proofErr w:type="gramEnd"/>
-      <w:r>
-        <w:rPr>
-          <w:b/>
-          <w:sz w:val="24"/>
-          <w:szCs w:val="24"/>
-        </w:rPr>
-        <w:t xml:space="preserve">. </w:t>
+        <w:t xml:space="preserve">Relationship between Community Competence of sites ranked according to Principal Component 1 Scores. </w:t>
       </w:r>
       <w:r>
         <w:rPr>
@@ -3139,7 +4945,7 @@
                     <pic:cNvPicPr/>
                   </pic:nvPicPr>
                   <pic:blipFill>
-                    <a:blip r:embed="rId12" cstate="print">
+                    <a:blip r:embed="rId13" cstate="print">
                       <a:extLst>
                         <a:ext uri="{28A0092B-C50C-407E-A947-70E740481C1C}">
                           <a14:useLocalDpi xmlns:a14="http://schemas.microsoft.com/office/drawing/2010/main" val="0"/>
@@ -3188,8 +4994,8 @@
         </w:rPr>
         <w:t>Community competence and community size correlated positively with prevalence ratio while mean water temperature did not have a significant relationship. Each point represents a single month-site combination.</w:t>
       </w:r>
-      <w:bookmarkStart w:id="16" w:name="_o9a017k11u38" w:colFirst="0" w:colLast="0"/>
-      <w:bookmarkEnd w:id="16"/>
+      <w:bookmarkStart w:id="156" w:name="_o9a017k11u38" w:colFirst="0" w:colLast="0"/>
+      <w:bookmarkEnd w:id="156"/>
     </w:p>
     <w:p>
       <w:pPr>
@@ -3552,7 +5358,7 @@
                     <pic:cNvPicPr/>
                   </pic:nvPicPr>
                   <pic:blipFill>
-                    <a:blip r:embed="rId13" cstate="print">
+                    <a:blip r:embed="rId14" cstate="print">
                       <a:extLst>
                         <a:ext uri="{28A0092B-C50C-407E-A947-70E740481C1C}">
                           <a14:useLocalDpi xmlns:a14="http://schemas.microsoft.com/office/drawing/2010/main" val="0"/>
@@ -3742,8 +5548,8 @@
         </w:rPr>
         <w:t xml:space="preserve"> and parameter values that would ensure R0 is greater than 1, the simulated dynamics of the system show peaks with varying amplitude and timing. This model formulation does not include demography</w:t>
       </w:r>
-      <w:bookmarkStart w:id="17" w:name="_o72aamdfl5uk" w:colFirst="0" w:colLast="0"/>
-      <w:bookmarkEnd w:id="17"/>
+      <w:bookmarkStart w:id="157" w:name="_o72aamdfl5uk" w:colFirst="0" w:colLast="0"/>
+      <w:bookmarkEnd w:id="157"/>
       <w:r>
         <w:rPr>
           <w:sz w:val="24"/>
@@ -4450,7 +6256,7 @@
                           <pic:cNvPicPr/>
                         </pic:nvPicPr>
                         <pic:blipFill>
-                          <a:blip r:embed="rId14" cstate="print">
+                          <a:blip r:embed="rId15" cstate="print">
                             <a:extLst>
                               <a:ext uri="{28A0092B-C50C-407E-A947-70E740481C1C}">
                                 <a14:useLocalDpi xmlns:a14="http://schemas.microsoft.com/office/drawing/2010/main" val="0"/>
@@ -4479,7 +6285,7 @@
                           <pic:cNvPicPr/>
                         </pic:nvPicPr>
                         <pic:blipFill>
-                          <a:blip r:embed="rId15"/>
+                          <a:blip r:embed="rId16"/>
                           <a:srcRect/>
                           <a:stretch>
                             <a:fillRect/>
@@ -4525,10 +6331,10 @@
                   <o:lock v:ext="edit" aspectratio="t"/>
                 </v:shapetype>
                 <v:shape id="image6.png" o:spid="_x0000_s1027" type="#_x0000_t75" style="position:absolute;top:2998;width:59436;height:36703;visibility:visible;mso-wrap-style:square" o:gfxdata="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">
-                  <v:imagedata r:id="rId16" o:title=""/>
+                  <v:imagedata r:id="rId17" o:title=""/>
                 </v:shape>
                 <v:shape id="image10.png" o:spid="_x0000_s1028" type="#_x0000_t75" style="position:absolute;left:45120;width:21488;height:16319;visibility:visible;mso-wrap-style:square" o:gfxdata="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">
-                  <v:imagedata r:id="rId17" o:title=""/>
+                  <v:imagedata r:id="rId18" o:title=""/>
                 </v:shape>
                 <w10:anchorlock/>
               </v:group>
@@ -4665,8 +6471,8 @@
           <w:szCs w:val="24"/>
         </w:rPr>
       </w:pPr>
-      <w:bookmarkStart w:id="18" w:name="_3l8x3jxer0u4" w:colFirst="0" w:colLast="0"/>
-      <w:bookmarkEnd w:id="18"/>
+      <w:bookmarkStart w:id="158" w:name="_3l8x3jxer0u4" w:colFirst="0" w:colLast="0"/>
+      <w:bookmarkEnd w:id="158"/>
       <w:r>
         <w:rPr>
           <w:sz w:val="24"/>
@@ -4686,8 +6492,8 @@
           <w:szCs w:val="28"/>
         </w:rPr>
       </w:pPr>
-      <w:bookmarkStart w:id="19" w:name="_l3iijzz0pprb" w:colFirst="0" w:colLast="0"/>
-      <w:bookmarkEnd w:id="19"/>
+      <w:bookmarkStart w:id="159" w:name="_l3iijzz0pprb" w:colFirst="0" w:colLast="0"/>
+      <w:bookmarkEnd w:id="159"/>
       <w:r>
         <w:rPr>
           <w:b/>
@@ -5946,14 +7752,7 @@
           <w:sz w:val="24"/>
           <w:szCs w:val="24"/>
         </w:rPr>
-        <w:t>. The pathogens causing these diseases tend to be generalists</w:t>
-      </w:r>
-      <w:r>
-        <w:rPr>
-          <w:sz w:val="24"/>
-          <w:szCs w:val="24"/>
-        </w:rPr>
-        <w:t xml:space="preserve"> and </w:t>
+        <w:t xml:space="preserve">. The pathogens causing these diseases tend to be generalists and </w:t>
       </w:r>
       <w:r>
         <w:rPr>
@@ -5967,14 +7766,7 @@
           <w:sz w:val="24"/>
           <w:szCs w:val="24"/>
         </w:rPr>
-        <w:t>likely to be affected by host community competence, host abundance, and environmental factors</w:t>
-      </w:r>
-      <w:r>
-        <w:rPr>
-          <w:sz w:val="24"/>
-          <w:szCs w:val="24"/>
-        </w:rPr>
-        <w:t xml:space="preserve">. For example, chytridiomycosis is now thought to have influenced declines in over 500 species </w:t>
+        <w:t xml:space="preserve">likely to be affected by host community competence, host abundance, and environmental factors. For example, chytridiomycosis is now thought to have influenced declines in over 500 species </w:t>
       </w:r>
       <w:r>
         <w:rPr>
@@ -6270,14 +8062,7 @@
           <w:sz w:val="24"/>
           <w:szCs w:val="24"/>
         </w:rPr>
-        <w:t xml:space="preserve">. </w:t>
-      </w:r>
-      <w:r>
-        <w:rPr>
-          <w:sz w:val="24"/>
-          <w:szCs w:val="24"/>
-        </w:rPr>
-        <w:t xml:space="preserve">Future studies may consider whether these patterns extend beyond </w:t>
+        <w:t xml:space="preserve">. Future studies may consider whether these patterns extend beyond </w:t>
       </w:r>
       <w:proofErr w:type="spellStart"/>
       <w:r>
@@ -8513,7 +10298,7 @@
                     <pic:cNvPicPr preferRelativeResize="0"/>
                   </pic:nvPicPr>
                   <pic:blipFill>
-                    <a:blip r:embed="rId18"/>
+                    <a:blip r:embed="rId19"/>
                     <a:srcRect/>
                     <a:stretch>
                       <a:fillRect/>
@@ -8565,7 +10350,7 @@
                     <pic:cNvPicPr preferRelativeResize="0"/>
                   </pic:nvPicPr>
                   <pic:blipFill>
-                    <a:blip r:embed="rId19"/>
+                    <a:blip r:embed="rId20"/>
                     <a:srcRect/>
                     <a:stretch>
                       <a:fillRect/>
@@ -8623,150 +10408,6 @@
                 <pic:pic xmlns:pic="http://schemas.openxmlformats.org/drawingml/2006/picture">
                   <pic:nvPicPr>
                     <pic:cNvPr id="2086717430" name="Picture 3" descr="A graph showing the number of species&#10;&#10;Description automatically generated"/>
-                    <pic:cNvPicPr/>
-                  </pic:nvPicPr>
-                  <pic:blipFill>
-                    <a:blip r:embed="rId20" cstate="print">
-                      <a:extLst>
-                        <a:ext uri="{28A0092B-C50C-407E-A947-70E740481C1C}">
-                          <a14:useLocalDpi xmlns:a14="http://schemas.microsoft.com/office/drawing/2010/main" val="0"/>
-                        </a:ext>
-                      </a:extLst>
-                    </a:blip>
-                    <a:stretch>
-                      <a:fillRect/>
-                    </a:stretch>
-                  </pic:blipFill>
-                  <pic:spPr>
-                    <a:xfrm>
-                      <a:off x="0" y="0"/>
-                      <a:ext cx="5943600" cy="4510405"/>
-                    </a:xfrm>
-                    <a:prstGeom prst="rect">
-                      <a:avLst/>
-                    </a:prstGeom>
-                  </pic:spPr>
-                </pic:pic>
-              </a:graphicData>
-            </a:graphic>
-          </wp:inline>
-        </w:drawing>
-      </w:r>
-    </w:p>
-    <w:p>
-      <w:pPr>
-        <w:rPr>
-          <w:sz w:val="24"/>
-          <w:szCs w:val="24"/>
-        </w:rPr>
-      </w:pPr>
-      <w:r>
-        <w:rPr>
-          <w:b/>
-          <w:bCs/>
-          <w:sz w:val="24"/>
-          <w:szCs w:val="24"/>
-        </w:rPr>
-        <w:t>Supplementary Figure 1:</w:t>
-      </w:r>
-      <w:r>
-        <w:rPr>
-          <w:sz w:val="24"/>
-          <w:szCs w:val="24"/>
-        </w:rPr>
-        <w:t xml:space="preserve"> Viral loads of all observed host species that were sampled for </w:t>
-      </w:r>
-      <w:proofErr w:type="spellStart"/>
-      <w:r>
-        <w:rPr>
-          <w:sz w:val="24"/>
-          <w:szCs w:val="24"/>
-        </w:rPr>
-        <w:t>ranavirus</w:t>
-      </w:r>
-      <w:proofErr w:type="spellEnd"/>
-      <w:r>
-        <w:rPr>
-          <w:sz w:val="24"/>
-          <w:szCs w:val="24"/>
-        </w:rPr>
-        <w:t xml:space="preserve">. Viral loads show a bimodal distribution where most host species have relatively low viral </w:t>
-      </w:r>
-      <w:proofErr w:type="gramStart"/>
-      <w:r>
-        <w:rPr>
-          <w:sz w:val="24"/>
-          <w:szCs w:val="24"/>
-        </w:rPr>
-        <w:t>loads</w:t>
-      </w:r>
-      <w:proofErr w:type="gramEnd"/>
-      <w:r>
-        <w:rPr>
-          <w:sz w:val="24"/>
-          <w:szCs w:val="24"/>
-        </w:rPr>
-        <w:t xml:space="preserve"> and a </w:t>
-      </w:r>
-      <w:commentRangeStart w:id="20"/>
-      <w:commentRangeStart w:id="21"/>
-      <w:r>
-        <w:rPr>
-          <w:sz w:val="24"/>
-          <w:szCs w:val="24"/>
-        </w:rPr>
-        <w:t>few have high viral loads.</w:t>
-      </w:r>
-      <w:commentRangeEnd w:id="20"/>
-      <w:r>
-        <w:rPr>
-          <w:rStyle w:val="CommentReference"/>
-        </w:rPr>
-        <w:commentReference w:id="20"/>
-      </w:r>
-      <w:commentRangeEnd w:id="21"/>
-      <w:r>
-        <w:rPr>
-          <w:rStyle w:val="CommentReference"/>
-        </w:rPr>
-        <w:commentReference w:id="21"/>
-      </w:r>
-      <w:r>
-        <w:rPr>
-          <w:sz w:val="24"/>
-          <w:szCs w:val="24"/>
-        </w:rPr>
-        <w:br w:type="page"/>
-      </w:r>
-    </w:p>
-    <w:p>
-      <w:pPr>
-        <w:spacing w:line="360" w:lineRule="auto"/>
-        <w:rPr>
-          <w:sz w:val="24"/>
-          <w:szCs w:val="24"/>
-        </w:rPr>
-      </w:pPr>
-      <w:r>
-        <w:rPr>
-          <w:noProof/>
-          <w:sz w:val="24"/>
-          <w:szCs w:val="24"/>
-        </w:rPr>
-        <w:lastRenderedPageBreak/>
-        <w:drawing>
-          <wp:inline distT="0" distB="0" distL="0" distR="0" wp14:anchorId="4582A5FD" wp14:editId="0A629EE9">
-            <wp:extent cx="5943600" cy="4510405"/>
-            <wp:effectExtent l="0" t="0" r="0" b="0"/>
-            <wp:docPr id="1552622384" name="Picture 4" descr="A graph with a number of squares and a number of months&#10;&#10;Description automatically generated"/>
-            <wp:cNvGraphicFramePr>
-              <a:graphicFrameLocks xmlns:a="http://schemas.openxmlformats.org/drawingml/2006/main" noChangeAspect="1"/>
-            </wp:cNvGraphicFramePr>
-            <a:graphic xmlns:a="http://schemas.openxmlformats.org/drawingml/2006/main">
-              <a:graphicData uri="http://schemas.openxmlformats.org/drawingml/2006/picture">
-                <pic:pic xmlns:pic="http://schemas.openxmlformats.org/drawingml/2006/picture">
-                  <pic:nvPicPr>
-                    <pic:cNvPr id="1552622384" name="Picture 4" descr="A graph with a number of squares and a number of months&#10;&#10;Description automatically generated"/>
                     <pic:cNvPicPr/>
                   </pic:nvPicPr>
                   <pic:blipFill>
@@ -8811,6 +10452,134 @@
           <w:sz w:val="24"/>
           <w:szCs w:val="24"/>
         </w:rPr>
+        <w:t>Supplementary Figure 1:</w:t>
+      </w:r>
+      <w:r>
+        <w:rPr>
+          <w:sz w:val="24"/>
+          <w:szCs w:val="24"/>
+        </w:rPr>
+        <w:t xml:space="preserve"> Viral loads of all observed host species that were sampled for </w:t>
+      </w:r>
+      <w:proofErr w:type="spellStart"/>
+      <w:r>
+        <w:rPr>
+          <w:sz w:val="24"/>
+          <w:szCs w:val="24"/>
+        </w:rPr>
+        <w:t>ranavirus</w:t>
+      </w:r>
+      <w:proofErr w:type="spellEnd"/>
+      <w:r>
+        <w:rPr>
+          <w:sz w:val="24"/>
+          <w:szCs w:val="24"/>
+        </w:rPr>
+        <w:t xml:space="preserve">. Viral loads show a bimodal distribution where most host species have relatively low viral loads and a </w:t>
+      </w:r>
+      <w:commentRangeStart w:id="160"/>
+      <w:commentRangeStart w:id="161"/>
+      <w:r>
+        <w:rPr>
+          <w:sz w:val="24"/>
+          <w:szCs w:val="24"/>
+        </w:rPr>
+        <w:t>few have high viral loads.</w:t>
+      </w:r>
+      <w:commentRangeEnd w:id="160"/>
+      <w:r>
+        <w:rPr>
+          <w:rStyle w:val="CommentReference"/>
+        </w:rPr>
+        <w:commentReference w:id="160"/>
+      </w:r>
+      <w:commentRangeEnd w:id="161"/>
+      <w:r>
+        <w:rPr>
+          <w:rStyle w:val="CommentReference"/>
+        </w:rPr>
+        <w:commentReference w:id="161"/>
+      </w:r>
+      <w:r>
+        <w:rPr>
+          <w:sz w:val="24"/>
+          <w:szCs w:val="24"/>
+        </w:rPr>
+        <w:br w:type="page"/>
+      </w:r>
+    </w:p>
+    <w:p>
+      <w:pPr>
+        <w:spacing w:line="360" w:lineRule="auto"/>
+        <w:rPr>
+          <w:sz w:val="24"/>
+          <w:szCs w:val="24"/>
+        </w:rPr>
+      </w:pPr>
+      <w:r>
+        <w:rPr>
+          <w:noProof/>
+          <w:sz w:val="24"/>
+          <w:szCs w:val="24"/>
+        </w:rPr>
+        <w:lastRenderedPageBreak/>
+        <w:drawing>
+          <wp:inline distT="0" distB="0" distL="0" distR="0" wp14:anchorId="4582A5FD" wp14:editId="0A629EE9">
+            <wp:extent cx="5943600" cy="4510405"/>
+            <wp:effectExtent l="0" t="0" r="0" b="0"/>
+            <wp:docPr id="1552622384" name="Picture 4" descr="A graph with a number of squares and a number of months&#10;&#10;Description automatically generated"/>
+            <wp:cNvGraphicFramePr>
+              <a:graphicFrameLocks xmlns:a="http://schemas.openxmlformats.org/drawingml/2006/main" noChangeAspect="1"/>
+            </wp:cNvGraphicFramePr>
+            <a:graphic xmlns:a="http://schemas.openxmlformats.org/drawingml/2006/main">
+              <a:graphicData uri="http://schemas.openxmlformats.org/drawingml/2006/picture">
+                <pic:pic xmlns:pic="http://schemas.openxmlformats.org/drawingml/2006/picture">
+                  <pic:nvPicPr>
+                    <pic:cNvPr id="1552622384" name="Picture 4" descr="A graph with a number of squares and a number of months&#10;&#10;Description automatically generated"/>
+                    <pic:cNvPicPr/>
+                  </pic:nvPicPr>
+                  <pic:blipFill>
+                    <a:blip r:embed="rId22" cstate="print">
+                      <a:extLst>
+                        <a:ext uri="{28A0092B-C50C-407E-A947-70E740481C1C}">
+                          <a14:useLocalDpi xmlns:a14="http://schemas.microsoft.com/office/drawing/2010/main" val="0"/>
+                        </a:ext>
+                      </a:extLst>
+                    </a:blip>
+                    <a:stretch>
+                      <a:fillRect/>
+                    </a:stretch>
+                  </pic:blipFill>
+                  <pic:spPr>
+                    <a:xfrm>
+                      <a:off x="0" y="0"/>
+                      <a:ext cx="5943600" cy="4510405"/>
+                    </a:xfrm>
+                    <a:prstGeom prst="rect">
+                      <a:avLst/>
+                    </a:prstGeom>
+                  </pic:spPr>
+                </pic:pic>
+              </a:graphicData>
+            </a:graphic>
+          </wp:inline>
+        </w:drawing>
+      </w:r>
+    </w:p>
+    <w:p>
+      <w:pPr>
+        <w:rPr>
+          <w:sz w:val="24"/>
+          <w:szCs w:val="24"/>
+        </w:rPr>
+      </w:pPr>
+      <w:r>
+        <w:rPr>
+          <w:b/>
+          <w:bCs/>
+          <w:sz w:val="24"/>
+          <w:szCs w:val="24"/>
+        </w:rPr>
         <w:t>Supplementary Figure 2:</w:t>
       </w:r>
       <w:r>
@@ -8881,7 +10650,7 @@
                     <pic:cNvPicPr preferRelativeResize="0"/>
                   </pic:nvPicPr>
                   <pic:blipFill>
-                    <a:blip r:embed="rId22"/>
+                    <a:blip r:embed="rId23"/>
                     <a:srcRect/>
                     <a:stretch>
                       <a:fillRect/>
@@ -9008,7 +10777,7 @@
       </w:r>
     </w:p>
   </w:comment>
-  <w:comment w:id="7" w:author="Daniel Suh" w:date="2023-09-21T15:25:00Z" w:initials="DS">
+  <w:comment w:id="8" w:author="Daniel Suh" w:date="2023-09-21T15:25:00Z" w:initials="DS">
     <w:p>
       <w:r>
         <w:rPr>
@@ -9025,7 +10794,7 @@
       </w:r>
     </w:p>
   </w:comment>
-  <w:comment w:id="8" w:author="Daniel Suh" w:date="2023-09-21T15:36:00Z" w:initials="DS">
+  <w:comment w:id="9" w:author="Daniel Suh" w:date="2023-09-21T15:36:00Z" w:initials="DS">
     <w:p>
       <w:r>
         <w:rPr>
@@ -9042,7 +10811,7 @@
       </w:r>
     </w:p>
   </w:comment>
-  <w:comment w:id="9" w:author="Stacey L Lance" w:date="2023-09-05T13:37:00Z" w:initials="SL">
+  <w:comment w:id="10" w:author="Stacey L Lance" w:date="2023-09-05T13:37:00Z" w:initials="SL">
     <w:p>
       <w:pPr>
         <w:pStyle w:val="CommentText"/>
@@ -9058,7 +10827,7 @@
       </w:r>
     </w:p>
   </w:comment>
-  <w:comment w:id="14" w:author="Stacey L Lance" w:date="2023-09-05T15:30:00Z" w:initials="SL">
+  <w:comment w:id="154" w:author="Stacey L Lance" w:date="2023-09-05T15:30:00Z" w:initials="SL">
     <w:p>
       <w:pPr>
         <w:pStyle w:val="CommentText"/>
@@ -9074,7 +10843,7 @@
       </w:r>
     </w:p>
   </w:comment>
-  <w:comment w:id="15" w:author="Stacey L Lance" w:date="2023-09-05T15:51:00Z" w:initials="SL">
+  <w:comment w:id="155" w:author="Stacey L Lance" w:date="2023-09-05T15:51:00Z" w:initials="SL">
     <w:p>
       <w:pPr>
         <w:pStyle w:val="CommentText"/>
@@ -9093,7 +10862,7 @@
       </w:r>
     </w:p>
   </w:comment>
-  <w:comment w:id="20" w:author="Stacey L Lance" w:date="2023-09-05T15:41:00Z" w:initials="SL">
+  <w:comment w:id="160" w:author="Stacey L Lance" w:date="2023-09-05T15:41:00Z" w:initials="SL">
     <w:p>
       <w:pPr>
         <w:pStyle w:val="CommentText"/>
@@ -9109,7 +10878,7 @@
       </w:r>
     </w:p>
   </w:comment>
-  <w:comment w:id="21" w:author="Daniel Suh" w:date="2023-09-21T12:21:00Z" w:initials="DS">
+  <w:comment w:id="161" w:author="Daniel Suh" w:date="2023-09-21T12:21:00Z" w:initials="DS">
     <w:p>
       <w:r>
         <w:rPr>
@@ -9273,6 +11042,9 @@
 <w15:people xmlns:wpc="http://schemas.microsoft.com/office/word/2010/wordprocessingCanvas" xmlns:cx="http://schemas.microsoft.com/office/drawing/2014/chartex" xmlns:cx1="http://schemas.microsoft.com/office/drawing/2015/9/8/chartex" xmlns:cx2="http://schemas.microsoft.com/office/drawing/2015/10/21/chartex" xmlns:cx3="http://schemas.microsoft.com/office/drawing/2016/5/9/chartex" xmlns:cx4="http://schemas.microsoft.com/office/drawing/2016/5/10/chartex" xmlns:cx5="http://schemas.microsoft.com/office/drawing/2016/5/11/chartex" xmlns:cx6="http://schemas.microsoft.com/office/drawing/2016/5/12/chartex" xmlns:cx7="http://schemas.microsoft.com/office/drawing/2016/5/13/chartex" xmlns:cx8="http://schemas.microsoft.com/office/drawing/2016/5/14/chartex" xmlns:mc="http://schemas.openxmlformats.org/markup-compatibility/2006" xmlns:aink="http://schemas.microsoft.com/office/drawing/2016/ink" xmlns:am3d="http://schemas.microsoft.com/office/drawing/2017/model3d" xmlns:o="urn:schemas-microsoft-com:office:office" xmlns:oel="http://schemas.microsoft.com/office/2019/extlst" xmlns:r="http://schemas.openxmlformats.org/officeDocument/2006/relationships" xmlns:m="http://schemas.openxmlformats.org/officeDocument/2006/math" xmlns:v="urn:schemas-microsoft-com:vml" xmlns:wp14="http://schemas.microsoft.com/office/word/2010/wordprocessingDrawing" xmlns:wp="http://schemas.openxmlformats.org/drawingml/2006/wordprocessingDrawing" xmlns:w10="urn:schemas-microsoft-com:office:word" xmlns:w="http://schemas.openxmlformats.org/wordprocessingml/2006/main" xmlns:w14="http://schemas.microsoft.com/office/word/2010/wordml" xmlns:w15="http://schemas.microsoft.com/office/word/2012/wordml" xmlns:w16cex="http://schemas.microsoft.com/office/word/2018/wordml/cex" xmlns:w16cid="http://schemas.microsoft.com/office/word/2016/wordml/cid" xmlns:w16="http://schemas.microsoft.com/office/word/2018/wordml" xmlns:w16sdtdh="http://schemas.microsoft.com/office/word/2020/wordml/sdtdatahash" xmlns:w16se="http://schemas.microsoft.com/office/word/2015/wordml/symex" xmlns:wpg="http://schemas.microsoft.com/office/word/2010/wordprocessingGroup" xmlns:wpi="http://schemas.microsoft.com/office/word/2010/wordprocessingInk" xmlns:wne="http://schemas.microsoft.com/office/word/2006/wordml" xmlns:wps="http://schemas.microsoft.com/office/word/2010/wordprocessingShape" mc:Ignorable="w14 w15 w16se w16cid w16 w16cex w16sdtdh wp14">
   <w15:person w15:author="Stacey L Lance">
     <w15:presenceInfo w15:providerId="AD" w15:userId="S::sllance@uga.edu::9e973118-b345-4295-a640-5cf6d2b9849c"/>
+  </w15:person>
+  <w15:person w15:author="Andrew W Park">
+    <w15:presenceInfo w15:providerId="AD" w15:userId="S::awpark@uga.edu::ba1ee5c1-d61e-4e99-808a-b281bd2677aa"/>
   </w15:person>
   <w15:person w15:author="Daniel Suh">
     <w15:presenceInfo w15:providerId="AD" w15:userId="S::ds91149@uga.edu::89c66609-f255-4f89-842a-9968ce1d5017"/>

--- a/ms/suh_ranavirus_ms.docx
+++ b/ms/suh_ranavirus_ms.docx
@@ -37,8 +37,13 @@
       <w:r>
         <w:t xml:space="preserve">The joint influence of abiotic and biotic factors </w:t>
       </w:r>
-      <w:r>
-        <w:t>are important for understanding the transmission of generalist pathogens, especially at intermediate spatial scales. Abiotic factors, such as temperature, can directly influence pathogen persistence in the environment and will also affect biotic factors, such as host community composition and abundance. At intermediate spatial scales, the effects of temperature, community composition, and host abundance are expected to contribute to the generalist pathogen transmission.</w:t>
+      <w:proofErr w:type="gramStart"/>
+      <w:r>
+        <w:t>are</w:t>
+      </w:r>
+      <w:proofErr w:type="gramEnd"/>
+      <w:r>
+        <w:t xml:space="preserve"> important for understanding the transmission of generalist pathogens, especially at intermediate spatial scales. Abiotic factors, such as temperature, can directly influence pathogen persistence in the environment and will also affect biotic factors, such as host community composition and abundance. At intermediate spatial scales, the effects of temperature, community composition, and host abundance are expected to contribute to the generalist pathogen transmission.</w:t>
       </w:r>
     </w:p>
     <w:p>
@@ -1114,15 +1119,13 @@
         </w:rPr>
         <w:t xml:space="preserve">To establish how biotic and abiotic factors jointly influence transmission, we developed a mechanistic model that incorporates direct effects of the environment on the pathogen, specifically the environmental persistence time, as well as changes in both </w:t>
       </w:r>
-      <w:ins w:id="1" w:author="Stacey L Lance" w:date="2023-09-05T13:32:00Z">
-        <w:r>
-          <w:rPr>
-            <w:sz w:val="24"/>
-            <w:szCs w:val="24"/>
-          </w:rPr>
-          <w:t xml:space="preserve">host </w:t>
-        </w:r>
-      </w:ins>
+      <w:r>
+        <w:rPr>
+          <w:sz w:val="24"/>
+          <w:szCs w:val="24"/>
+        </w:rPr>
+        <w:t xml:space="preserve">host </w:t>
+      </w:r>
       <w:r>
         <w:rPr>
           <w:sz w:val="24"/>
@@ -1471,8 +1474,8 @@
           <w:szCs w:val="28"/>
         </w:rPr>
       </w:pPr>
-      <w:bookmarkStart w:id="2" w:name="_q6ewyiq839bw" w:colFirst="0" w:colLast="0"/>
-      <w:bookmarkEnd w:id="2"/>
+      <w:bookmarkStart w:id="1" w:name="_q6ewyiq839bw" w:colFirst="0" w:colLast="0"/>
+      <w:bookmarkEnd w:id="1"/>
       <w:r>
         <w:rPr>
           <w:b/>
@@ -1497,9 +1500,9 @@
           <w:szCs w:val="24"/>
         </w:rPr>
       </w:pPr>
-      <w:bookmarkStart w:id="3" w:name="_10hhj36k5piz" w:colFirst="0" w:colLast="0"/>
-      <w:bookmarkEnd w:id="3"/>
-      <w:commentRangeStart w:id="4"/>
+      <w:bookmarkStart w:id="2" w:name="_10hhj36k5piz" w:colFirst="0" w:colLast="0"/>
+      <w:bookmarkEnd w:id="2"/>
+      <w:commentRangeStart w:id="3"/>
       <w:r>
         <w:rPr>
           <w:b/>
@@ -1509,12 +1512,12 @@
         </w:rPr>
         <w:t>Data Collection</w:t>
       </w:r>
-      <w:commentRangeEnd w:id="4"/>
+      <w:commentRangeEnd w:id="3"/>
       <w:r>
         <w:rPr>
           <w:rStyle w:val="CommentReference"/>
         </w:rPr>
-        <w:commentReference w:id="4"/>
+        <w:commentReference w:id="3"/>
       </w:r>
     </w:p>
     <w:p>
@@ -1767,7 +1770,7 @@
         </w:rPr>
         <w:t xml:space="preserve">with values averaged to determine the viral </w:t>
       </w:r>
-      <w:commentRangeStart w:id="5"/>
+      <w:commentRangeStart w:id="4"/>
       <w:r>
         <w:rPr>
           <w:sz w:val="24"/>
@@ -1775,12 +1778,12 @@
         </w:rPr>
         <w:t>load for an individual</w:t>
       </w:r>
-      <w:commentRangeEnd w:id="5"/>
+      <w:commentRangeEnd w:id="4"/>
       <w:r>
         <w:rPr>
           <w:rStyle w:val="CommentReference"/>
         </w:rPr>
-        <w:commentReference w:id="5"/>
+        <w:commentReference w:id="4"/>
       </w:r>
       <w:r>
         <w:rPr>
@@ -1788,6 +1791,29 @@
           <w:szCs w:val="24"/>
         </w:rPr>
         <w:t xml:space="preserve">. At the species-level, all individuals that were analyzed for viral load were then averaged to provide a species level estimate of viral load, a proxy for competence. </w:t>
+      </w:r>
+      <w:r>
+        <w:rPr>
+          <w:sz w:val="24"/>
+          <w:szCs w:val="24"/>
+        </w:rPr>
+        <w:t xml:space="preserve">Only species that had at least three individuals tested for </w:t>
+      </w:r>
+      <w:proofErr w:type="spellStart"/>
+      <w:r>
+        <w:rPr>
+          <w:sz w:val="24"/>
+          <w:szCs w:val="24"/>
+        </w:rPr>
+        <w:t>ranavirus</w:t>
+      </w:r>
+      <w:proofErr w:type="spellEnd"/>
+      <w:r>
+        <w:rPr>
+          <w:sz w:val="24"/>
+          <w:szCs w:val="24"/>
+        </w:rPr>
+        <w:t xml:space="preserve"> were included in the analysis. </w:t>
       </w:r>
       <w:r>
         <w:rPr>
@@ -1892,8 +1918,8 @@
           <w:szCs w:val="24"/>
         </w:rPr>
       </w:pPr>
-      <w:bookmarkStart w:id="6" w:name="_9sjte9cjuout" w:colFirst="0" w:colLast="0"/>
-      <w:bookmarkEnd w:id="6"/>
+      <w:bookmarkStart w:id="5" w:name="_9sjte9cjuout" w:colFirst="0" w:colLast="0"/>
+      <w:bookmarkEnd w:id="5"/>
       <w:r>
         <w:rPr>
           <w:b/>
@@ -1909,7 +1935,6 @@
         <w:spacing w:line="360" w:lineRule="auto"/>
         <w:ind w:firstLine="720"/>
         <w:rPr>
-          <w:ins w:id="7" w:author="Andrew W Park" w:date="2023-10-13T13:18:00Z"/>
           <w:sz w:val="24"/>
           <w:szCs w:val="24"/>
         </w:rPr>
@@ -1921,14 +1946,155 @@
         </w:rPr>
         <w:t xml:space="preserve">Using species-level competence, </w:t>
       </w:r>
+      <w:commentRangeStart w:id="6"/>
+      <w:commentRangeStart w:id="7"/>
+      <w:r>
+        <w:rPr>
+          <w:sz w:val="24"/>
+          <w:szCs w:val="24"/>
+        </w:rPr>
+        <w:t>we calculated community competence as the weighted average of each species’ competence</w:t>
+      </w:r>
+      <w:commentRangeEnd w:id="6"/>
+      <w:r>
+        <w:rPr>
+          <w:rStyle w:val="CommentReference"/>
+        </w:rPr>
+        <w:commentReference w:id="6"/>
+      </w:r>
+      <w:commentRangeEnd w:id="7"/>
+      <w:r>
+        <w:rPr>
+          <w:rStyle w:val="CommentReference"/>
+        </w:rPr>
+        <w:commentReference w:id="7"/>
+      </w:r>
+      <w:r>
+        <w:rPr>
+          <w:sz w:val="24"/>
+          <w:szCs w:val="24"/>
+        </w:rPr>
+        <w:t xml:space="preserve">, with weights given by the relative abundance of each species </w:t>
+      </w:r>
+      <w:r>
+        <w:rPr>
+          <w:sz w:val="24"/>
+          <w:szCs w:val="24"/>
+        </w:rPr>
+        <w:fldChar w:fldCharType="begin"/>
+      </w:r>
+      <w:r>
+        <w:rPr>
+          <w:sz w:val="24"/>
+          <w:szCs w:val="24"/>
+        </w:rPr>
+        <w:instrText xml:space="preserve"> ADDIN ZOTERO_ITEM CSL_CITATION {"citationID":"fdmBnCKC","properties":{"formattedCitation":"(P. T. J. Johnson et al., 2013)","plainCitation":"(P. T. J. Johnson et al., 2013)","noteIndex":0},"citationItems":[{"id":243,"uris":["http://zotero.org/users/8769338/items/KUXXZWR7"],"itemData":{"id":243,"type":"article-journal","abstract":"Accelerating rates of species extinctions and disease emergence underscore the importance of understanding how changes in biodiversity affect disease outcomes. Over the past decade, a growing number of studies have reported negative correlations between host biodiversity and disease risk, prompting suggestions that biodiversity conservation could promote human and wildlife health. Yet the generality of the diversity-disease linkage remains conjectural, in part because empirical evidence of a relationship between host competence (the ability to maintain and transmit infections) and the order in which communities assemble has proven elusive. Here we integrate high-resolution field data with multi-scale experiments to show that host diversity inhibits transmission of the virulent pathogen Ribeiroia ondatrae and reduces amphibian disease as a result of consistent linkages among species richness, host composition and community competence. Surveys of 345 wetlands indicated that community composition changed nonrandomly with species richness, such that highly competent hosts dominated in species-poor assemblages whereas more resistant species became progressively more common in diverse assemblages. As a result, amphibian species richness strongly moderated pathogen transmission and disease pathology among 24,215 examined hosts, with a 78.4% decline in realized transmission in richer assemblages. Laboratory and mesocosm manipulations revealed an approximately 50% decrease in pathogen transmission and host pathology across a realistic diversity gradient while controlling for host density, helping to establish mechanisms underlying the diversity-disease relationship and their consequences for host fitness. By revealing a consistent link between species richness and community competence, these findings highlight the influence of biodiversity on infection risk and emphasize the benefit of a community-based approach to understanding infectious diseases. © 2013 Macmillan Publishers Limited. All rights reserved.","container-title":"Nature","DOI":"10.1038/nature11883","ISSN":"00280836","title":"Biodiversity decreases disease through predictable changes in host community competence","author":[{"family":"Johnson","given":"Pieter T. J."},{"family":"Preston","given":"Daniel L."},{"family":"Hoverman","given":"Jason T."},{"family":"Richgels","given":"Katherine L. D."}],"issued":{"date-parts":[["2013"]]}}}],"schema":"https://github.com/citation-style-language/schema/raw/master/csl-citation.json"} </w:instrText>
+      </w:r>
+      <w:r>
+        <w:rPr>
+          <w:sz w:val="24"/>
+          <w:szCs w:val="24"/>
+        </w:rPr>
+        <w:fldChar w:fldCharType="separate"/>
+      </w:r>
+      <w:r>
+        <w:rPr>
+          <w:sz w:val="24"/>
+          <w:szCs w:val="24"/>
+        </w:rPr>
+        <w:t>(P. T. J. Johnson et al., 2013)</w:t>
+      </w:r>
+      <w:r>
+        <w:rPr>
+          <w:sz w:val="24"/>
+          <w:szCs w:val="24"/>
+        </w:rPr>
+        <w:fldChar w:fldCharType="end"/>
+      </w:r>
+      <w:r>
+        <w:rPr>
+          <w:sz w:val="24"/>
+          <w:szCs w:val="24"/>
+        </w:rPr>
+        <w:t xml:space="preserve">. Each site-month combination was treated as a distinct community in these calculations. We designed a metric that summarized </w:t>
+      </w:r>
+      <w:proofErr w:type="spellStart"/>
+      <w:r>
+        <w:rPr>
+          <w:sz w:val="24"/>
+          <w:szCs w:val="24"/>
+        </w:rPr>
+        <w:t>ranavirus</w:t>
+      </w:r>
+      <w:proofErr w:type="spellEnd"/>
+      <w:r>
+        <w:rPr>
+          <w:sz w:val="24"/>
+          <w:szCs w:val="24"/>
+        </w:rPr>
+        <w:t xml:space="preserve"> transmission, hereafter referred to as the prevalence ratio, to test whether community competence, host abundance, and mean water temperature at each site-month were correlated with </w:t>
+      </w:r>
+      <w:proofErr w:type="spellStart"/>
+      <w:r>
+        <w:rPr>
+          <w:sz w:val="24"/>
+          <w:szCs w:val="24"/>
+        </w:rPr>
+        <w:t>ranavirus</w:t>
+      </w:r>
+      <w:proofErr w:type="spellEnd"/>
+      <w:r>
+        <w:rPr>
+          <w:sz w:val="24"/>
+          <w:szCs w:val="24"/>
+        </w:rPr>
+        <w:t xml:space="preserve"> transmission as the </w:t>
+      </w:r>
+      <w:r>
+        <w:rPr>
+          <w:sz w:val="24"/>
+          <w:szCs w:val="24"/>
+        </w:rPr>
+        <w:lastRenderedPageBreak/>
+        <w:t xml:space="preserve">epizootics unfolded between February and July. The </w:t>
+      </w:r>
       <w:commentRangeStart w:id="8"/>
-      <w:commentRangeStart w:id="9"/>
-      <w:r>
-        <w:rPr>
-          <w:sz w:val="24"/>
-          <w:szCs w:val="24"/>
-        </w:rPr>
-        <w:t>we calculated community competence as the weighted average of each species’ competence</w:t>
+      <w:r>
+        <w:rPr>
+          <w:sz w:val="24"/>
+          <w:szCs w:val="24"/>
+        </w:rPr>
+        <w:t xml:space="preserve">prevalence ratio </w:t>
+      </w:r>
+      <w:r>
+        <w:rPr>
+          <w:sz w:val="24"/>
+          <w:szCs w:val="24"/>
+        </w:rPr>
+        <w:t>(</w:t>
+      </w:r>
+      <w:r>
+        <w:rPr>
+          <w:i/>
+          <w:iCs/>
+          <w:sz w:val="24"/>
+          <w:szCs w:val="24"/>
+        </w:rPr>
+        <w:sym w:font="Symbol" w:char="F071"/>
+      </w:r>
+      <w:r>
+        <w:rPr>
+          <w:sz w:val="24"/>
+          <w:szCs w:val="24"/>
+        </w:rPr>
+        <w:t xml:space="preserve">) </w:t>
+      </w:r>
+      <w:r>
+        <w:rPr>
+          <w:sz w:val="24"/>
+          <w:szCs w:val="24"/>
+        </w:rPr>
+        <w:t xml:space="preserve">was calculated </w:t>
       </w:r>
       <w:commentRangeEnd w:id="8"/>
       <w:r>
@@ -1937,157 +2103,13 @@
         </w:rPr>
         <w:commentReference w:id="8"/>
       </w:r>
-      <w:commentRangeEnd w:id="9"/>
-      <w:r>
-        <w:rPr>
-          <w:rStyle w:val="CommentReference"/>
-        </w:rPr>
-        <w:commentReference w:id="9"/>
-      </w:r>
-      <w:r>
-        <w:rPr>
-          <w:sz w:val="24"/>
-          <w:szCs w:val="24"/>
-        </w:rPr>
-        <w:t xml:space="preserve">, with weights given by the relative abundance of each species </w:t>
-      </w:r>
-      <w:r>
-        <w:rPr>
-          <w:sz w:val="24"/>
-          <w:szCs w:val="24"/>
-        </w:rPr>
-        <w:fldChar w:fldCharType="begin"/>
-      </w:r>
-      <w:r>
-        <w:rPr>
-          <w:sz w:val="24"/>
-          <w:szCs w:val="24"/>
-        </w:rPr>
-        <w:instrText xml:space="preserve"> ADDIN ZOTERO_ITEM CSL_CITATION {"citationID":"fdmBnCKC","properties":{"formattedCitation":"(P. T. J. Johnson et al., 2013)","plainCitation":"(P. T. J. Johnson et al., 2013)","noteIndex":0},"citationItems":[{"id":243,"uris":["http://zotero.org/users/8769338/items/KUXXZWR7"],"itemData":{"id":243,"type":"article-journal","abstract":"Accelerating rates of species extinctions and disease emergence underscore the importance of understanding how changes in biodiversity affect disease outcomes. Over the past decade, a growing number of studies have reported negative correlations between host biodiversity and disease risk, prompting suggestions that biodiversity conservation could promote human and wildlife health. Yet the generality of the diversity-disease linkage remains conjectural, in part because empirical evidence of a relationship between host competence (the ability to maintain and transmit infections) and the order in which communities assemble has proven elusive. Here we integrate high-resolution field data with multi-scale experiments to show that host diversity inhibits transmission of the virulent pathogen Ribeiroia ondatrae and reduces amphibian disease as a result of consistent linkages among species richness, host composition and community competence. Surveys of 345 wetlands indicated that community composition changed nonrandomly with species richness, such that highly competent hosts dominated in species-poor assemblages whereas more resistant species became progressively more common in diverse assemblages. As a result, amphibian species richness strongly moderated pathogen transmission and disease pathology among 24,215 examined hosts, with a 78.4% decline in realized transmission in richer assemblages. Laboratory and mesocosm manipulations revealed an approximately 50% decrease in pathogen transmission and host pathology across a realistic diversity gradient while controlling for host density, helping to establish mechanisms underlying the diversity-disease relationship and their consequences for host fitness. By revealing a consistent link between species richness and community competence, these findings highlight the influence of biodiversity on infection risk and emphasize the benefit of a community-based approach to understanding infectious diseases. © 2013 Macmillan Publishers Limited. All rights reserved.","container-title":"Nature","DOI":"10.1038/nature11883","ISSN":"00280836","title":"Biodiversity decreases disease through predictable changes in host community competence","author":[{"family":"Johnson","given":"Pieter T. J."},{"family":"Preston","given":"Daniel L."},{"family":"Hoverman","given":"Jason T."},{"family":"Richgels","given":"Katherine L. D."}],"issued":{"date-parts":[["2013"]]}}}],"schema":"https://github.com/citation-style-language/schema/raw/master/csl-citation.json"} </w:instrText>
-      </w:r>
-      <w:r>
-        <w:rPr>
-          <w:sz w:val="24"/>
-          <w:szCs w:val="24"/>
-        </w:rPr>
-        <w:fldChar w:fldCharType="separate"/>
-      </w:r>
-      <w:r>
-        <w:rPr>
-          <w:sz w:val="24"/>
-          <w:szCs w:val="24"/>
-        </w:rPr>
-        <w:t>(P. T. J. Johnson et al., 2013)</w:t>
-      </w:r>
-      <w:r>
-        <w:rPr>
-          <w:sz w:val="24"/>
-          <w:szCs w:val="24"/>
-        </w:rPr>
-        <w:fldChar w:fldCharType="end"/>
-      </w:r>
-      <w:r>
-        <w:rPr>
-          <w:sz w:val="24"/>
-          <w:szCs w:val="24"/>
-        </w:rPr>
-        <w:t xml:space="preserve">. Each site-month combination was treated as a distinct community in these calculations. We designed a metric that summarized </w:t>
-      </w:r>
-      <w:proofErr w:type="spellStart"/>
-      <w:r>
-        <w:rPr>
-          <w:sz w:val="24"/>
-          <w:szCs w:val="24"/>
-        </w:rPr>
-        <w:t>ranavirus</w:t>
-      </w:r>
-      <w:proofErr w:type="spellEnd"/>
-      <w:r>
-        <w:rPr>
-          <w:sz w:val="24"/>
-          <w:szCs w:val="24"/>
-        </w:rPr>
-        <w:t xml:space="preserve"> transmission, hereafter referred to as the prevalence ratio, to test whether community competence, host abundance, and mean water temperature at each site-month were correlated with </w:t>
-      </w:r>
-      <w:proofErr w:type="spellStart"/>
-      <w:r>
-        <w:rPr>
-          <w:sz w:val="24"/>
-          <w:szCs w:val="24"/>
-        </w:rPr>
-        <w:t>ranavirus</w:t>
-      </w:r>
-      <w:proofErr w:type="spellEnd"/>
-      <w:r>
-        <w:rPr>
-          <w:sz w:val="24"/>
-          <w:szCs w:val="24"/>
-        </w:rPr>
-        <w:t xml:space="preserve"> transmission as the epizootics unfolded between February and July. The </w:t>
-      </w:r>
-      <w:commentRangeStart w:id="10"/>
-      <w:r>
-        <w:rPr>
-          <w:sz w:val="24"/>
-          <w:szCs w:val="24"/>
-        </w:rPr>
-        <w:t xml:space="preserve">prevalence ratio </w:t>
-      </w:r>
-      <w:ins w:id="11" w:author="Andrew W Park" w:date="2023-10-13T13:10:00Z">
-        <w:r>
-          <w:rPr>
-            <w:sz w:val="24"/>
-            <w:szCs w:val="24"/>
-          </w:rPr>
-          <w:t>(</w:t>
-        </w:r>
-        <w:r>
-          <w:rPr>
-            <w:i/>
-            <w:iCs/>
-            <w:sz w:val="24"/>
-            <w:szCs w:val="24"/>
-            <w:rPrChange w:id="12" w:author="Andrew W Park" w:date="2023-10-13T13:11:00Z">
-              <w:rPr>
-                <w:sz w:val="24"/>
-                <w:szCs w:val="24"/>
-              </w:rPr>
-            </w:rPrChange>
-          </w:rPr>
-          <w:sym w:font="Symbol" w:char="F071"/>
-        </w:r>
-        <w:r>
-          <w:rPr>
-            <w:sz w:val="24"/>
-            <w:szCs w:val="24"/>
-          </w:rPr>
-          <w:t xml:space="preserve">) </w:t>
-        </w:r>
-      </w:ins>
-      <w:r>
-        <w:rPr>
-          <w:sz w:val="24"/>
-          <w:szCs w:val="24"/>
-        </w:rPr>
-        <w:t xml:space="preserve">was calculated </w:t>
-      </w:r>
-      <w:commentRangeEnd w:id="10"/>
-      <w:r>
-        <w:rPr>
-          <w:rStyle w:val="CommentReference"/>
-        </w:rPr>
-        <w:lastRenderedPageBreak/>
-        <w:commentReference w:id="10"/>
-      </w:r>
-      <w:ins w:id="13" w:author="Andrew W Park" w:date="2023-10-06T09:26:00Z">
-        <w:r>
-          <w:rPr>
-            <w:sz w:val="24"/>
-            <w:szCs w:val="24"/>
-          </w:rPr>
-          <w:t xml:space="preserve">per site-month </w:t>
-        </w:r>
-      </w:ins>
+      <w:r>
+        <w:rPr>
+          <w:sz w:val="24"/>
+          <w:szCs w:val="24"/>
+        </w:rPr>
+        <w:t xml:space="preserve">per site-month </w:t>
+      </w:r>
       <w:r>
         <w:rPr>
           <w:sz w:val="24"/>
@@ -2095,15 +2117,22 @@
         </w:rPr>
         <w:t xml:space="preserve">as the percentage increase (before peak prevalence) or decrease (after peak prevalence) in prevalence </w:t>
       </w:r>
-      <w:ins w:id="14" w:author="Andrew W Park" w:date="2023-10-06T09:26:00Z">
-        <w:r>
-          <w:rPr>
-            <w:sz w:val="24"/>
-            <w:szCs w:val="24"/>
-          </w:rPr>
-          <w:t xml:space="preserve">during one month </w:t>
-        </w:r>
-      </w:ins>
+      <w:proofErr w:type="gramStart"/>
+      <w:r>
+        <w:rPr>
+          <w:sz w:val="24"/>
+          <w:szCs w:val="24"/>
+        </w:rPr>
+        <w:t>during</w:t>
+      </w:r>
+      <w:proofErr w:type="gramEnd"/>
+      <w:r>
+        <w:rPr>
+          <w:sz w:val="24"/>
+          <w:szCs w:val="24"/>
+        </w:rPr>
+        <w:t xml:space="preserve"> one month </w:t>
+      </w:r>
       <w:r>
         <w:rPr>
           <w:sz w:val="24"/>
@@ -2111,24 +2140,13 @@
         </w:rPr>
         <w:t>relative to the potential change in prevalence</w:t>
       </w:r>
-      <w:ins w:id="15" w:author="Andrew W Park" w:date="2023-10-06T09:26:00Z">
-        <w:r>
-          <w:rPr>
-            <w:sz w:val="24"/>
-            <w:szCs w:val="24"/>
-          </w:rPr>
-          <w:t xml:space="preserve"> possible based on the observed peak prevalence (used on app</w:t>
-        </w:r>
-      </w:ins>
-      <w:ins w:id="16" w:author="Andrew W Park" w:date="2023-10-06T09:27:00Z">
-        <w:r>
-          <w:rPr>
-            <w:sz w:val="24"/>
-            <w:szCs w:val="24"/>
-          </w:rPr>
-          <w:t>roach to peak)</w:t>
-        </w:r>
-      </w:ins>
+      <w:r>
+        <w:rPr>
+          <w:sz w:val="24"/>
+          <w:szCs w:val="24"/>
+        </w:rPr>
+        <w:t xml:space="preserve"> possible based on the observed peak prevalence (used on approach to peak)</w:t>
+      </w:r>
       <w:r>
         <w:rPr>
           <w:sz w:val="24"/>
@@ -2136,461 +2154,34 @@
         </w:rPr>
         <w:t xml:space="preserve"> </w:t>
       </w:r>
-      <w:ins w:id="17" w:author="Andrew W Park" w:date="2023-10-06T09:27:00Z">
-        <w:r>
-          <w:rPr>
-            <w:sz w:val="24"/>
-            <w:szCs w:val="24"/>
-          </w:rPr>
-          <w:t xml:space="preserve">or reduction </w:t>
-        </w:r>
-      </w:ins>
-      <w:ins w:id="18" w:author="Andrew W Park" w:date="2023-10-06T09:33:00Z">
-        <w:r>
-          <w:rPr>
-            <w:sz w:val="24"/>
-            <w:szCs w:val="24"/>
-          </w:rPr>
-          <w:t>to zero</w:t>
-        </w:r>
-      </w:ins>
-      <w:ins w:id="19" w:author="Andrew W Park" w:date="2023-10-06T09:27:00Z">
-        <w:r>
-          <w:rPr>
-            <w:sz w:val="24"/>
-            <w:szCs w:val="24"/>
-          </w:rPr>
-          <w:t xml:space="preserve"> prevalence (used after peak), (</w:t>
-        </w:r>
-      </w:ins>
-      <w:ins w:id="20" w:author="Andrew W Park" w:date="2023-10-06T11:21:00Z">
-        <w:r>
-          <w:rPr>
-            <w:sz w:val="24"/>
-            <w:szCs w:val="24"/>
-          </w:rPr>
-          <w:t>Box X</w:t>
-        </w:r>
-      </w:ins>
-      <w:ins w:id="21" w:author="Andrew W Park" w:date="2023-10-06T09:27:00Z">
-        <w:r>
-          <w:rPr>
-            <w:sz w:val="24"/>
-            <w:szCs w:val="24"/>
-          </w:rPr>
-          <w:t>).</w:t>
-        </w:r>
-      </w:ins>
-      <w:del w:id="22" w:author="Andrew W Park" w:date="2023-10-06T09:27:00Z">
-        <w:r>
-          <w:rPr>
-            <w:sz w:val="24"/>
-            <w:szCs w:val="24"/>
-          </w:rPr>
-          <w:delText xml:space="preserve">reached in any site over the study period. </w:delText>
-        </w:r>
-      </w:del>
-      <w:del w:id="23" w:author="Andrew W Park" w:date="2023-10-06T11:20:00Z">
-        <w:r>
-          <w:rPr>
-            <w:sz w:val="24"/>
-            <w:szCs w:val="24"/>
-          </w:rPr>
-          <w:delText>Consequently,</w:delText>
-        </w:r>
-      </w:del>
-      <w:del w:id="24" w:author="Andrew W Park" w:date="2023-10-13T13:09:00Z">
-        <w:r>
-          <w:rPr>
-            <w:sz w:val="24"/>
-            <w:szCs w:val="24"/>
-          </w:rPr>
-          <w:delText xml:space="preserve"> if prevalence was increasing towards </w:delText>
-        </w:r>
-      </w:del>
-      <w:del w:id="25" w:author="Andrew W Park" w:date="2023-10-06T09:27:00Z">
-        <w:r>
-          <w:rPr>
-            <w:sz w:val="24"/>
-            <w:szCs w:val="24"/>
-          </w:rPr>
-          <w:delText>the maximum</w:delText>
-        </w:r>
-      </w:del>
-      <w:del w:id="26" w:author="Andrew W Park" w:date="2023-10-13T13:09:00Z">
-        <w:r>
-          <w:rPr>
-            <w:sz w:val="24"/>
-            <w:szCs w:val="24"/>
-          </w:rPr>
-          <w:delText xml:space="preserve"> prevalence</w:delText>
-        </w:r>
-      </w:del>
-      <w:del w:id="27" w:author="Andrew W Park" w:date="2023-10-06T09:28:00Z">
-        <w:r>
-          <w:rPr>
-            <w:sz w:val="24"/>
-            <w:szCs w:val="24"/>
-          </w:rPr>
-          <w:delText xml:space="preserve"> (i.e., prevalence had not yet peaked)</w:delText>
-        </w:r>
-      </w:del>
-      <w:del w:id="28" w:author="Andrew W Park" w:date="2023-10-13T13:09:00Z">
-        <w:r>
-          <w:rPr>
-            <w:sz w:val="24"/>
-            <w:szCs w:val="24"/>
-          </w:rPr>
-          <w:delText xml:space="preserve">, </w:delText>
-        </w:r>
-      </w:del>
-      <w:del w:id="29" w:author="Andrew W Park" w:date="2023-10-06T11:20:00Z">
-        <w:r>
-          <w:rPr>
-            <w:sz w:val="24"/>
-            <w:szCs w:val="24"/>
-          </w:rPr>
-          <w:delText xml:space="preserve">then </w:delText>
-        </w:r>
-      </w:del>
-      <w:del w:id="30" w:author="Andrew W Park" w:date="2023-10-13T13:09:00Z">
-        <w:r>
-          <w:rPr>
-            <w:sz w:val="24"/>
-            <w:szCs w:val="24"/>
-          </w:rPr>
-          <w:delText xml:space="preserve">the prevalence ratio </w:delText>
-        </w:r>
-      </w:del>
-      <w:del w:id="31" w:author="Andrew W Park" w:date="2023-10-06T09:31:00Z">
-        <w:r>
-          <w:rPr>
-            <w:sz w:val="24"/>
-            <w:szCs w:val="24"/>
-          </w:rPr>
-          <w:delText xml:space="preserve">is </w:delText>
-        </w:r>
-      </w:del>
-      <w:del w:id="32" w:author="Andrew W Park" w:date="2023-10-06T11:31:00Z">
-        <w:r>
-          <w:rPr>
-            <w:sz w:val="24"/>
-            <w:szCs w:val="24"/>
-          </w:rPr>
-          <w:delText xml:space="preserve">the </w:delText>
-        </w:r>
-      </w:del>
-      <w:del w:id="33" w:author="Andrew W Park" w:date="2023-10-06T09:31:00Z">
-        <w:r>
-          <w:rPr>
-            <w:sz w:val="24"/>
-            <w:szCs w:val="24"/>
-          </w:rPr>
-          <w:delText xml:space="preserve">quotient </w:delText>
-        </w:r>
-      </w:del>
-      <w:del w:id="34" w:author="Andrew W Park" w:date="2023-10-06T11:31:00Z">
-        <w:r>
-          <w:rPr>
-            <w:sz w:val="24"/>
-            <w:szCs w:val="24"/>
-          </w:rPr>
-          <w:delText xml:space="preserve">of the difference between </w:delText>
-        </w:r>
-      </w:del>
-      <w:del w:id="35" w:author="Andrew W Park" w:date="2023-10-06T11:21:00Z">
-        <w:r>
-          <w:rPr>
-            <w:i/>
-            <w:iCs/>
-            <w:sz w:val="24"/>
-            <w:szCs w:val="24"/>
-            <w:rPrChange w:id="36" w:author="Andrew W Park" w:date="2023-10-06T11:27:00Z">
-              <w:rPr>
-                <w:sz w:val="24"/>
-                <w:szCs w:val="24"/>
-              </w:rPr>
-            </w:rPrChange>
-          </w:rPr>
-          <w:delText xml:space="preserve">next month’s prevalence and </w:delText>
-        </w:r>
-      </w:del>
-      <w:del w:id="37" w:author="Andrew W Park" w:date="2023-10-06T11:18:00Z">
-        <w:r>
-          <w:rPr>
-            <w:i/>
-            <w:iCs/>
-            <w:sz w:val="24"/>
-            <w:szCs w:val="24"/>
-            <w:rPrChange w:id="38" w:author="Andrew W Park" w:date="2023-10-06T11:27:00Z">
-              <w:rPr>
-                <w:sz w:val="24"/>
-                <w:szCs w:val="24"/>
-              </w:rPr>
-            </w:rPrChange>
-          </w:rPr>
-          <w:delText xml:space="preserve">the </w:delText>
-        </w:r>
-      </w:del>
-      <w:del w:id="39" w:author="Andrew W Park" w:date="2023-10-06T11:21:00Z">
-        <w:r>
-          <w:rPr>
-            <w:i/>
-            <w:iCs/>
-            <w:sz w:val="24"/>
-            <w:szCs w:val="24"/>
-            <w:rPrChange w:id="40" w:author="Andrew W Park" w:date="2023-10-06T11:27:00Z">
-              <w:rPr>
-                <w:sz w:val="24"/>
-                <w:szCs w:val="24"/>
-              </w:rPr>
-            </w:rPrChange>
-          </w:rPr>
-          <w:delText xml:space="preserve">current </w:delText>
-        </w:r>
-      </w:del>
-      <w:del w:id="41" w:author="Andrew W Park" w:date="2023-10-06T11:18:00Z">
-        <w:r>
-          <w:rPr>
-            <w:i/>
-            <w:iCs/>
-            <w:sz w:val="24"/>
-            <w:szCs w:val="24"/>
-            <w:rPrChange w:id="42" w:author="Andrew W Park" w:date="2023-10-06T11:27:00Z">
-              <w:rPr>
-                <w:sz w:val="24"/>
-                <w:szCs w:val="24"/>
-              </w:rPr>
-            </w:rPrChange>
-          </w:rPr>
-          <w:delText>month’s</w:delText>
-        </w:r>
-      </w:del>
-      <w:del w:id="43" w:author="Andrew W Park" w:date="2023-10-06T11:21:00Z">
-        <w:r>
-          <w:rPr>
-            <w:i/>
-            <w:iCs/>
-            <w:sz w:val="24"/>
-            <w:szCs w:val="24"/>
-            <w:rPrChange w:id="44" w:author="Andrew W Park" w:date="2023-10-06T11:27:00Z">
-              <w:rPr>
-                <w:sz w:val="24"/>
-                <w:szCs w:val="24"/>
-              </w:rPr>
-            </w:rPrChange>
-          </w:rPr>
-          <w:delText xml:space="preserve"> prevalence</w:delText>
-        </w:r>
-      </w:del>
-      <w:del w:id="45" w:author="Andrew W Park" w:date="2023-10-13T13:09:00Z">
-        <w:r>
-          <w:rPr>
-            <w:sz w:val="24"/>
-            <w:szCs w:val="24"/>
-          </w:rPr>
-          <w:delText xml:space="preserve"> </w:delText>
-        </w:r>
-      </w:del>
-      <w:del w:id="46" w:author="Andrew W Park" w:date="2023-10-06T11:28:00Z">
-        <w:r>
-          <w:rPr>
-            <w:sz w:val="24"/>
-            <w:szCs w:val="24"/>
-          </w:rPr>
-          <w:delText>divided by</w:delText>
-        </w:r>
-      </w:del>
-      <w:del w:id="47" w:author="Andrew W Park" w:date="2023-10-06T11:31:00Z">
-        <w:r>
-          <w:rPr>
-            <w:sz w:val="24"/>
-            <w:szCs w:val="24"/>
-          </w:rPr>
-          <w:delText xml:space="preserve"> the </w:delText>
-        </w:r>
-      </w:del>
-      <w:del w:id="48" w:author="Andrew W Park" w:date="2023-10-06T09:32:00Z">
-        <w:r>
-          <w:rPr>
-            <w:sz w:val="24"/>
-            <w:szCs w:val="24"/>
-          </w:rPr>
-          <w:delText>maximum</w:delText>
-        </w:r>
-      </w:del>
-      <w:del w:id="49" w:author="Andrew W Park" w:date="2023-10-06T11:29:00Z">
-        <w:r>
-          <w:rPr>
-            <w:sz w:val="24"/>
-            <w:szCs w:val="24"/>
-          </w:rPr>
-          <w:delText xml:space="preserve"> prevalence</w:delText>
-        </w:r>
-      </w:del>
-      <w:del w:id="50" w:author="Andrew W Park" w:date="2023-10-13T13:09:00Z">
-        <w:r>
-          <w:rPr>
-            <w:sz w:val="24"/>
-            <w:szCs w:val="24"/>
-          </w:rPr>
-          <w:delText xml:space="preserve">. </w:delText>
-        </w:r>
-      </w:del>
-      <w:del w:id="51" w:author="Andrew W Park" w:date="2023-10-06T11:29:00Z">
-        <w:r>
-          <w:rPr>
-            <w:sz w:val="24"/>
-            <w:szCs w:val="24"/>
-          </w:rPr>
-          <w:delText xml:space="preserve">If </w:delText>
-        </w:r>
-      </w:del>
-      <w:del w:id="52" w:author="Andrew W Park" w:date="2023-10-13T13:09:00Z">
-        <w:r>
-          <w:rPr>
-            <w:sz w:val="24"/>
-            <w:szCs w:val="24"/>
-          </w:rPr>
-          <w:delText xml:space="preserve">prevalence was decreasing away from </w:delText>
-        </w:r>
-      </w:del>
-      <w:del w:id="53" w:author="Andrew W Park" w:date="2023-10-06T11:18:00Z">
-        <w:r>
-          <w:rPr>
-            <w:sz w:val="24"/>
-            <w:szCs w:val="24"/>
-          </w:rPr>
-          <w:delText>the maximum</w:delText>
-        </w:r>
-      </w:del>
-      <w:del w:id="54" w:author="Andrew W Park" w:date="2023-10-13T13:09:00Z">
-        <w:r>
-          <w:rPr>
-            <w:sz w:val="24"/>
-            <w:szCs w:val="24"/>
-          </w:rPr>
-          <w:delText xml:space="preserve"> prevalence</w:delText>
-        </w:r>
-      </w:del>
-      <w:del w:id="55" w:author="Andrew W Park" w:date="2023-10-06T09:34:00Z">
-        <w:r>
-          <w:rPr>
-            <w:sz w:val="24"/>
-            <w:szCs w:val="24"/>
-          </w:rPr>
-          <w:delText xml:space="preserve"> (i.e. prevalence has already peaked)</w:delText>
-        </w:r>
-      </w:del>
-      <w:del w:id="56" w:author="Andrew W Park" w:date="2023-10-13T13:09:00Z">
-        <w:r>
-          <w:rPr>
-            <w:sz w:val="24"/>
-            <w:szCs w:val="24"/>
-          </w:rPr>
-          <w:delText xml:space="preserve">, </w:delText>
-        </w:r>
-      </w:del>
-      <w:del w:id="57" w:author="Andrew W Park" w:date="2023-10-06T11:29:00Z">
-        <w:r>
-          <w:rPr>
-            <w:sz w:val="24"/>
-            <w:szCs w:val="24"/>
-          </w:rPr>
-          <w:delText xml:space="preserve">then </w:delText>
-        </w:r>
-      </w:del>
-      <w:del w:id="58" w:author="Andrew W Park" w:date="2023-10-13T13:09:00Z">
-        <w:r>
-          <w:rPr>
-            <w:sz w:val="24"/>
-            <w:szCs w:val="24"/>
-          </w:rPr>
-          <w:delText xml:space="preserve">the prevalence ratio </w:delText>
-        </w:r>
-      </w:del>
-      <w:del w:id="59" w:author="Andrew W Park" w:date="2023-10-06T11:16:00Z">
-        <w:r>
-          <w:rPr>
-            <w:sz w:val="24"/>
-            <w:szCs w:val="24"/>
-          </w:rPr>
-          <w:delText xml:space="preserve">is </w:delText>
-        </w:r>
-      </w:del>
-      <w:del w:id="60" w:author="Andrew W Park" w:date="2023-10-13T13:09:00Z">
-        <w:r>
-          <w:rPr>
-            <w:sz w:val="24"/>
-            <w:szCs w:val="24"/>
-          </w:rPr>
-          <w:delText xml:space="preserve">one minus the </w:delText>
-        </w:r>
-      </w:del>
-      <w:del w:id="61" w:author="Andrew W Park" w:date="2023-10-06T11:16:00Z">
-        <w:r>
-          <w:rPr>
-            <w:sz w:val="24"/>
-            <w:szCs w:val="24"/>
-          </w:rPr>
-          <w:delText xml:space="preserve">quotient </w:delText>
-        </w:r>
-      </w:del>
-      <w:del w:id="62" w:author="Andrew W Park" w:date="2023-10-13T13:09:00Z">
-        <w:r>
-          <w:rPr>
-            <w:sz w:val="24"/>
-            <w:szCs w:val="24"/>
-          </w:rPr>
-          <w:delText xml:space="preserve">of the difference </w:delText>
-        </w:r>
-      </w:del>
-      <w:del w:id="63" w:author="Andrew W Park" w:date="2023-10-06T11:17:00Z">
-        <w:r>
-          <w:rPr>
-            <w:sz w:val="24"/>
-            <w:szCs w:val="24"/>
-          </w:rPr>
-          <w:delText xml:space="preserve">in the previous month’s prevalence and the </w:delText>
-        </w:r>
-        <w:r>
-          <w:rPr>
-            <w:sz w:val="24"/>
-            <w:szCs w:val="24"/>
-          </w:rPr>
-          <w:delText>current</w:delText>
-        </w:r>
-        <w:r>
-          <w:rPr>
-            <w:sz w:val="24"/>
-            <w:szCs w:val="24"/>
-          </w:rPr>
-          <w:delText xml:space="preserve"> month’s</w:delText>
-        </w:r>
-      </w:del>
-      <w:del w:id="64" w:author="Andrew W Park" w:date="2023-10-13T13:09:00Z">
-        <w:r>
-          <w:rPr>
-            <w:sz w:val="24"/>
-            <w:szCs w:val="24"/>
-          </w:rPr>
-          <w:delText xml:space="preserve"> prevalence divided by the </w:delText>
-        </w:r>
-        <w:r>
-          <w:rPr>
-            <w:sz w:val="24"/>
-            <w:szCs w:val="24"/>
-          </w:rPr>
-          <w:delText>previous month’s</w:delText>
-        </w:r>
-        <w:r>
-          <w:rPr>
-            <w:sz w:val="24"/>
-            <w:szCs w:val="24"/>
-          </w:rPr>
-          <w:delText xml:space="preserve"> prevalence.</w:delText>
-        </w:r>
-      </w:del>
+      <w:r>
+        <w:rPr>
+          <w:sz w:val="24"/>
+          <w:szCs w:val="24"/>
+        </w:rPr>
+        <w:t>or reduction to zero prevalence (used after peak), (</w:t>
+      </w:r>
+      <w:r>
+        <w:rPr>
+          <w:sz w:val="24"/>
+          <w:szCs w:val="24"/>
+        </w:rPr>
+        <w:t xml:space="preserve">Box </w:t>
+      </w:r>
+      <w:r>
+        <w:rPr>
+          <w:sz w:val="24"/>
+          <w:szCs w:val="24"/>
+        </w:rPr>
+        <w:t>1</w:t>
+      </w:r>
+      <w:r>
+        <w:rPr>
+          <w:sz w:val="24"/>
+          <w:szCs w:val="24"/>
+        </w:rPr>
+        <w:t>).</w:t>
+      </w:r>
       <w:r>
         <w:rPr>
           <w:sz w:val="24"/>
@@ -2598,31 +2189,20 @@
         </w:rPr>
         <w:t xml:space="preserve"> The advantage of the prevalence ratio is that it allows us to detect whether conditions were favorable or unfavorable for the pathogen along the entire epizootic (both before and after the peak, which was typically in April-May). Before the peak, conditions are </w:t>
       </w:r>
-      <w:del w:id="65" w:author="Andrew W Park" w:date="2023-10-13T13:10:00Z">
-        <w:r>
-          <w:rPr>
-            <w:sz w:val="24"/>
-            <w:szCs w:val="24"/>
-          </w:rPr>
-          <w:delText xml:space="preserve">deemed </w:delText>
-        </w:r>
-      </w:del>
-      <w:ins w:id="66" w:author="Andrew W Park" w:date="2023-10-13T13:10:00Z">
-        <w:r>
-          <w:rPr>
-            <w:sz w:val="24"/>
-            <w:szCs w:val="24"/>
-          </w:rPr>
-          <w:t>estimated to be</w:t>
-        </w:r>
-        <w:r>
-          <w:rPr>
-            <w:sz w:val="24"/>
-            <w:szCs w:val="24"/>
-          </w:rPr>
-          <w:t xml:space="preserve"> </w:t>
-        </w:r>
-      </w:ins>
+      <w:r>
+        <w:rPr>
+          <w:sz w:val="24"/>
+          <w:szCs w:val="24"/>
+        </w:rPr>
+        <w:t>estimated to be</w:t>
+      </w:r>
+      <w:r>
+        <w:rPr>
+          <w:sz w:val="24"/>
+          <w:szCs w:val="24"/>
+        </w:rPr>
+        <w:t xml:space="preserve"> </w:t>
+      </w:r>
       <w:r>
         <w:rPr>
           <w:sz w:val="24"/>
@@ -2630,26 +2210,15 @@
         </w:rPr>
         <w:t xml:space="preserve">favorable for the pathogen (higher </w:t>
       </w:r>
-      <w:ins w:id="67" w:author="Andrew W Park" w:date="2023-10-13T13:11:00Z">
-        <w:r>
-          <w:rPr>
-            <w:i/>
-            <w:iCs/>
-            <w:sz w:val="24"/>
-            <w:szCs w:val="24"/>
-          </w:rPr>
-          <w:sym w:font="Symbol" w:char="F071"/>
-        </w:r>
-      </w:ins>
-      <w:del w:id="68" w:author="Andrew W Park" w:date="2023-10-13T13:11:00Z">
-        <w:r>
-          <w:rPr>
-            <w:sz w:val="24"/>
-            <w:szCs w:val="24"/>
-          </w:rPr>
-          <w:delText>prevalence ratio value</w:delText>
-        </w:r>
-      </w:del>
+      <w:r>
+        <w:rPr>
+          <w:i/>
+          <w:iCs/>
+          <w:sz w:val="24"/>
+          <w:szCs w:val="24"/>
+        </w:rPr>
+        <w:sym w:font="Symbol" w:char="F071"/>
+      </w:r>
       <w:r>
         <w:rPr>
           <w:sz w:val="24"/>
@@ -2657,40 +2226,20 @@
         </w:rPr>
         <w:t xml:space="preserve">) if prevalence increases rapidly. </w:t>
       </w:r>
-      <w:ins w:id="69" w:author="Andrew W Park" w:date="2023-10-13T13:12:00Z">
-        <w:r>
-          <w:rPr>
-            <w:sz w:val="24"/>
-            <w:szCs w:val="24"/>
-          </w:rPr>
-          <w:t xml:space="preserve">Conversely, </w:t>
-        </w:r>
-      </w:ins>
-      <w:del w:id="70" w:author="Andrew W Park" w:date="2023-10-13T13:12:00Z">
-        <w:r>
-          <w:rPr>
-            <w:sz w:val="24"/>
-            <w:szCs w:val="24"/>
-          </w:rPr>
-          <w:delText xml:space="preserve">After </w:delText>
-        </w:r>
-      </w:del>
-      <w:ins w:id="71" w:author="Andrew W Park" w:date="2023-10-13T13:12:00Z">
-        <w:r>
-          <w:rPr>
-            <w:sz w:val="24"/>
-            <w:szCs w:val="24"/>
-          </w:rPr>
-          <w:t>a</w:t>
-        </w:r>
-        <w:r>
-          <w:rPr>
-            <w:sz w:val="24"/>
-            <w:szCs w:val="24"/>
-          </w:rPr>
-          <w:t xml:space="preserve">fter </w:t>
-        </w:r>
-      </w:ins>
+      <w:r>
+        <w:rPr>
+          <w:sz w:val="24"/>
+          <w:szCs w:val="24"/>
+        </w:rPr>
+        <w:t>Conversely, a</w:t>
+      </w:r>
+      <w:r>
+        <w:rPr>
+          <w:sz w:val="24"/>
+          <w:szCs w:val="24"/>
+        </w:rPr>
+        <w:t xml:space="preserve">fter </w:t>
+      </w:r>
       <w:r>
         <w:rPr>
           <w:sz w:val="24"/>
@@ -2698,24 +2247,13 @@
         </w:rPr>
         <w:t xml:space="preserve">the peak, conditions </w:t>
       </w:r>
-      <w:del w:id="72" w:author="Andrew W Park" w:date="2023-10-13T13:12:00Z">
-        <w:r>
-          <w:rPr>
-            <w:sz w:val="24"/>
-            <w:szCs w:val="24"/>
-          </w:rPr>
-          <w:delText>are favorable</w:delText>
-        </w:r>
-      </w:del>
-      <w:ins w:id="73" w:author="Andrew W Park" w:date="2023-10-13T13:12:00Z">
-        <w:r>
-          <w:rPr>
-            <w:sz w:val="24"/>
-            <w:szCs w:val="24"/>
-          </w:rPr>
-          <w:t>were estimated to be</w:t>
-        </w:r>
-      </w:ins>
+      <w:r>
+        <w:rPr>
+          <w:sz w:val="24"/>
+          <w:szCs w:val="24"/>
+        </w:rPr>
+        <w:t>were estimated to be</w:t>
+      </w:r>
       <w:r>
         <w:rPr>
           <w:sz w:val="24"/>
@@ -2723,15 +2261,13 @@
         </w:rPr>
         <w:t xml:space="preserve"> </w:t>
       </w:r>
-      <w:ins w:id="74" w:author="Andrew W Park" w:date="2023-10-13T13:12:00Z">
-        <w:r>
-          <w:rPr>
-            <w:sz w:val="24"/>
-            <w:szCs w:val="24"/>
-          </w:rPr>
-          <w:t xml:space="preserve">favorable </w:t>
-        </w:r>
-      </w:ins>
+      <w:r>
+        <w:rPr>
+          <w:sz w:val="24"/>
+          <w:szCs w:val="24"/>
+        </w:rPr>
+        <w:t xml:space="preserve">favorable </w:t>
+      </w:r>
       <w:r>
         <w:rPr>
           <w:sz w:val="24"/>
@@ -2739,31 +2275,29 @@
         </w:rPr>
         <w:t>for the pathogen if prevalence decreases slowly</w:t>
       </w:r>
-      <w:ins w:id="75" w:author="Andrew W Park" w:date="2023-10-13T13:12:00Z">
-        <w:r>
-          <w:rPr>
-            <w:sz w:val="24"/>
-            <w:szCs w:val="24"/>
-          </w:rPr>
-          <w:t xml:space="preserve"> (again, higher </w:t>
-        </w:r>
-        <w:r>
-          <w:rPr>
-            <w:i/>
-            <w:iCs/>
-            <w:sz w:val="24"/>
-            <w:szCs w:val="24"/>
-          </w:rPr>
-          <w:sym w:font="Symbol" w:char="F071"/>
-        </w:r>
-        <w:r>
-          <w:rPr>
-            <w:sz w:val="24"/>
-            <w:szCs w:val="24"/>
-          </w:rPr>
-          <w:t>)</w:t>
-        </w:r>
-      </w:ins>
+      <w:r>
+        <w:rPr>
+          <w:sz w:val="24"/>
+          <w:szCs w:val="24"/>
+        </w:rPr>
+        <w:t xml:space="preserve"> (again, higher </w:t>
+      </w:r>
+      <w:r>
+        <w:rPr>
+          <w:i/>
+          <w:iCs/>
+          <w:sz w:val="24"/>
+          <w:szCs w:val="24"/>
+        </w:rPr>
+        <w:sym w:font="Symbol" w:char="F071"/>
+      </w:r>
+      <w:r>
+        <w:rPr>
+          <w:sz w:val="24"/>
+          <w:szCs w:val="24"/>
+        </w:rPr>
+        <w:t>)</w:t>
+      </w:r>
       <w:r>
         <w:rPr>
           <w:sz w:val="24"/>
@@ -2771,40 +2305,20 @@
         </w:rPr>
         <w:t xml:space="preserve">. </w:t>
       </w:r>
-      <w:del w:id="76" w:author="Andrew W Park" w:date="2023-10-13T13:13:00Z">
-        <w:r>
-          <w:rPr>
-            <w:sz w:val="24"/>
-            <w:szCs w:val="24"/>
-          </w:rPr>
-          <w:delText xml:space="preserve">Using </w:delText>
-        </w:r>
-      </w:del>
-      <w:ins w:id="77" w:author="Andrew W Park" w:date="2023-10-13T13:13:00Z">
-        <w:r>
-          <w:rPr>
-            <w:sz w:val="24"/>
-            <w:szCs w:val="24"/>
-          </w:rPr>
-          <w:t>We tested if</w:t>
-        </w:r>
-        <w:r>
-          <w:rPr>
-            <w:sz w:val="24"/>
-            <w:szCs w:val="24"/>
-          </w:rPr>
-          <w:t xml:space="preserve"> </w:t>
-        </w:r>
-      </w:ins>
-      <w:del w:id="78" w:author="Andrew W Park" w:date="2023-10-13T13:13:00Z">
-        <w:r>
-          <w:rPr>
-            <w:sz w:val="24"/>
-            <w:szCs w:val="24"/>
-          </w:rPr>
-          <w:delText xml:space="preserve">prevalence ratio as a response variable, we tested to see if </w:delText>
-        </w:r>
-      </w:del>
+      <w:r>
+        <w:rPr>
+          <w:sz w:val="24"/>
+          <w:szCs w:val="24"/>
+        </w:rPr>
+        <w:t>We tested if</w:t>
+      </w:r>
+      <w:r>
+        <w:rPr>
+          <w:sz w:val="24"/>
+          <w:szCs w:val="24"/>
+        </w:rPr>
+        <w:t xml:space="preserve"> </w:t>
+      </w:r>
       <w:r>
         <w:rPr>
           <w:sz w:val="24"/>
@@ -2812,33 +2326,22 @@
         </w:rPr>
         <w:t xml:space="preserve">community competence, host abundance, and mean water temperature were significantly correlated with </w:t>
       </w:r>
-      <w:ins w:id="79" w:author="Andrew W Park" w:date="2023-10-13T13:13:00Z">
-        <w:r>
-          <w:rPr>
-            <w:i/>
-            <w:iCs/>
-            <w:sz w:val="24"/>
-            <w:szCs w:val="24"/>
-          </w:rPr>
-          <w:sym w:font="Symbol" w:char="F071"/>
-        </w:r>
-        <w:r>
-          <w:rPr>
-            <w:sz w:val="24"/>
-            <w:szCs w:val="24"/>
-          </w:rPr>
-          <w:t xml:space="preserve">, using </w:t>
-        </w:r>
-      </w:ins>
-      <w:del w:id="80" w:author="Andrew W Park" w:date="2023-10-13T13:14:00Z">
-        <w:r>
-          <w:rPr>
-            <w:sz w:val="24"/>
-            <w:szCs w:val="24"/>
-          </w:rPr>
-          <w:delText xml:space="preserve">a </w:delText>
-        </w:r>
-      </w:del>
+      <w:r>
+        <w:rPr>
+          <w:i/>
+          <w:iCs/>
+          <w:sz w:val="24"/>
+          <w:szCs w:val="24"/>
+        </w:rPr>
+        <w:sym w:font="Symbol" w:char="F071"/>
+      </w:r>
+      <w:r>
+        <w:rPr>
+          <w:sz w:val="24"/>
+          <w:szCs w:val="24"/>
+        </w:rPr>
+        <w:t xml:space="preserve">, using </w:t>
+      </w:r>
       <w:r>
         <w:rPr>
           <w:sz w:val="24"/>
@@ -2846,24 +2349,13 @@
         </w:rPr>
         <w:t xml:space="preserve">Spearman </w:t>
       </w:r>
-      <w:ins w:id="81" w:author="Andrew W Park" w:date="2023-10-13T13:14:00Z">
-        <w:r>
-          <w:rPr>
-            <w:sz w:val="24"/>
-            <w:szCs w:val="24"/>
-          </w:rPr>
-          <w:t>r</w:t>
-        </w:r>
-      </w:ins>
-      <w:del w:id="82" w:author="Andrew W Park" w:date="2023-10-13T13:14:00Z">
-        <w:r>
-          <w:rPr>
-            <w:sz w:val="24"/>
-            <w:szCs w:val="24"/>
-          </w:rPr>
-          <w:delText>R</w:delText>
-        </w:r>
-      </w:del>
+      <w:r>
+        <w:rPr>
+          <w:sz w:val="24"/>
+          <w:szCs w:val="24"/>
+        </w:rPr>
+        <w:t>r</w:t>
+      </w:r>
       <w:r>
         <w:rPr>
           <w:sz w:val="24"/>
@@ -2871,15 +2363,13 @@
         </w:rPr>
         <w:t>ank correlation test</w:t>
       </w:r>
-      <w:ins w:id="83" w:author="Andrew W Park" w:date="2023-10-13T13:14:00Z">
-        <w:r>
-          <w:rPr>
-            <w:sz w:val="24"/>
-            <w:szCs w:val="24"/>
-          </w:rPr>
-          <w:t>s</w:t>
-        </w:r>
-      </w:ins>
+      <w:r>
+        <w:rPr>
+          <w:sz w:val="24"/>
+          <w:szCs w:val="24"/>
+        </w:rPr>
+        <w:t>s</w:t>
+      </w:r>
       <w:r>
         <w:rPr>
           <w:sz w:val="24"/>
@@ -2887,24 +2377,13 @@
         </w:rPr>
         <w:t xml:space="preserve"> </w:t>
       </w:r>
-      <w:ins w:id="84" w:author="Andrew W Park" w:date="2023-10-13T13:14:00Z">
-        <w:r>
-          <w:rPr>
-            <w:sz w:val="24"/>
-            <w:szCs w:val="24"/>
-          </w:rPr>
-          <w:t xml:space="preserve">with </w:t>
-        </w:r>
-      </w:ins>
-      <w:del w:id="85" w:author="Andrew W Park" w:date="2023-10-13T13:14:00Z">
-        <w:r>
-          <w:rPr>
-            <w:sz w:val="24"/>
-            <w:szCs w:val="24"/>
-          </w:rPr>
-          <w:delText xml:space="preserve">and </w:delText>
-        </w:r>
-      </w:del>
+      <w:r>
+        <w:rPr>
+          <w:sz w:val="24"/>
+          <w:szCs w:val="24"/>
+        </w:rPr>
+        <w:t xml:space="preserve">with </w:t>
+      </w:r>
       <w:r>
         <w:rPr>
           <w:sz w:val="24"/>
@@ -2912,116 +2391,104 @@
         </w:rPr>
         <w:t>a Holm-Bonferroni</w:t>
       </w:r>
-      <w:ins w:id="86" w:author="Andrew W Park" w:date="2023-10-13T13:14:00Z">
-        <w:r>
-          <w:rPr>
-            <w:sz w:val="24"/>
-            <w:szCs w:val="24"/>
-          </w:rPr>
-          <w:t xml:space="preserve"> </w:t>
-        </w:r>
-        <w:r>
-          <w:rPr>
-            <w:sz w:val="24"/>
-            <w:szCs w:val="24"/>
-          </w:rPr>
-          <w:t xml:space="preserve">correction for multiple comparisons. </w:t>
-        </w:r>
-      </w:ins>
+      <w:r>
+        <w:rPr>
+          <w:sz w:val="24"/>
+          <w:szCs w:val="24"/>
+        </w:rPr>
+        <w:t xml:space="preserve"> </w:t>
+      </w:r>
+      <w:r>
+        <w:rPr>
+          <w:sz w:val="24"/>
+          <w:szCs w:val="24"/>
+        </w:rPr>
+        <w:t xml:space="preserve">correction for multiple comparisons. </w:t>
+      </w:r>
     </w:p>
     <w:p>
       <w:pPr>
         <w:spacing w:line="360" w:lineRule="auto"/>
         <w:rPr>
-          <w:ins w:id="87" w:author="Andrew W Park" w:date="2023-10-13T13:14:00Z"/>
-          <w:sz w:val="24"/>
-          <w:szCs w:val="24"/>
-        </w:rPr>
-        <w:pPrChange w:id="88" w:author="Andrew W Park" w:date="2023-10-13T13:18:00Z">
-          <w:pPr>
-            <w:spacing w:line="360" w:lineRule="auto"/>
-            <w:ind w:firstLine="720"/>
-          </w:pPr>
-        </w:pPrChange>
-      </w:pPr>
-      <w:ins w:id="89" w:author="Andrew W Park" w:date="2023-10-13T13:22:00Z">
-        <w:r>
-          <w:rPr>
-            <w:noProof/>
-            <w:sz w:val="24"/>
-            <w:szCs w:val="24"/>
-          </w:rPr>
-          <mc:AlternateContent>
-            <mc:Choice Requires="wps">
-              <w:drawing>
-                <wp:anchor distT="0" distB="0" distL="114300" distR="114300" simplePos="0" relativeHeight="251675648" behindDoc="0" locked="0" layoutInCell="1" allowOverlap="1" wp14:anchorId="17FD3914" wp14:editId="1CFA6776">
-                  <wp:simplePos x="0" y="0"/>
-                  <wp:positionH relativeFrom="column">
-                    <wp:posOffset>-22485</wp:posOffset>
-                  </wp:positionH>
-                  <wp:positionV relativeFrom="paragraph">
-                    <wp:posOffset>106149</wp:posOffset>
-                  </wp:positionV>
-                  <wp:extent cx="6003560" cy="3164944"/>
-                  <wp:effectExtent l="50800" t="25400" r="67310" b="73660"/>
-                  <wp:wrapNone/>
-                  <wp:docPr id="679461404" name="Rectangle 2"/>
-                  <wp:cNvGraphicFramePr/>
-                  <a:graphic xmlns:a="http://schemas.openxmlformats.org/drawingml/2006/main">
-                    <a:graphicData uri="http://schemas.microsoft.com/office/word/2010/wordprocessingShape">
-                      <wps:wsp>
-                        <wps:cNvSpPr/>
-                        <wps:spPr>
-                          <a:xfrm>
-                            <a:off x="0" y="0"/>
-                            <a:ext cx="6003560" cy="3164944"/>
-                          </a:xfrm>
-                          <a:prstGeom prst="rect">
-                            <a:avLst/>
-                          </a:prstGeom>
-                          <a:noFill/>
-                        </wps:spPr>
-                        <wps:style>
-                          <a:lnRef idx="1">
-                            <a:schemeClr val="accent1"/>
-                          </a:lnRef>
-                          <a:fillRef idx="3">
-                            <a:schemeClr val="accent1"/>
-                          </a:fillRef>
-                          <a:effectRef idx="2">
-                            <a:schemeClr val="accent1"/>
-                          </a:effectRef>
-                          <a:fontRef idx="minor">
-                            <a:schemeClr val="lt1"/>
-                          </a:fontRef>
-                        </wps:style>
-                        <wps:bodyPr rot="0" spcFirstLastPara="0" vertOverflow="overflow" horzOverflow="overflow" vert="horz" wrap="square" lIns="91440" tIns="45720" rIns="91440" bIns="45720" numCol="1" spcCol="0" rtlCol="0" fromWordArt="0" anchor="ctr" anchorCtr="0" forceAA="0" compatLnSpc="1">
-                          <a:prstTxWarp prst="textNoShape">
-                            <a:avLst/>
-                          </a:prstTxWarp>
-                          <a:noAutofit/>
-                        </wps:bodyPr>
-                      </wps:wsp>
-                    </a:graphicData>
-                  </a:graphic>
-                </wp:anchor>
-              </w:drawing>
-            </mc:Choice>
-            <mc:Fallback>
-              <w:pict>
-                <v:rect w14:anchorId="2FA1CAD3" id="Rectangle 2" o:spid="_x0000_s1026" style="position:absolute;margin-left:-1.75pt;margin-top:8.35pt;width:472.7pt;height:249.2pt;z-index:251675648;visibility:visible;mso-wrap-style:square;mso-wrap-distance-left:9pt;mso-wrap-distance-top:0;mso-wrap-distance-right:9pt;mso-wrap-distance-bottom:0;mso-position-horizontal:absolute;mso-position-horizontal-relative:text;mso-position-vertical:absolute;mso-position-vertical-relative:text;v-text-anchor:middle" o:gfxdata="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" filled="f" strokecolor="#4579b8 [3044]">
-                  <v:shadow on="t" color="black" opacity="22937f" origin=",.5" offset="0,.63889mm"/>
-                </v:rect>
-              </w:pict>
-            </mc:Fallback>
-          </mc:AlternateContent>
-        </w:r>
-      </w:ins>
-    </w:p>
-    <w:p>
-      <w:pPr>
-        <w:rPr>
-          <w:ins w:id="90" w:author="Andrew W Park" w:date="2023-10-13T13:08:00Z"/>
+          <w:sz w:val="24"/>
+          <w:szCs w:val="24"/>
+        </w:rPr>
+      </w:pPr>
+      <w:r>
+        <w:rPr>
+          <w:noProof/>
+          <w:sz w:val="24"/>
+          <w:szCs w:val="24"/>
+        </w:rPr>
+        <mc:AlternateContent>
+          <mc:Choice Requires="wps">
+            <w:drawing>
+              <wp:anchor distT="0" distB="0" distL="114300" distR="114300" simplePos="0" relativeHeight="251675648" behindDoc="0" locked="0" layoutInCell="1" allowOverlap="1" wp14:anchorId="17FD3914" wp14:editId="1CFA6776">
+                <wp:simplePos x="0" y="0"/>
+                <wp:positionH relativeFrom="column">
+                  <wp:posOffset>-22485</wp:posOffset>
+                </wp:positionH>
+                <wp:positionV relativeFrom="paragraph">
+                  <wp:posOffset>106149</wp:posOffset>
+                </wp:positionV>
+                <wp:extent cx="6003560" cy="3164944"/>
+                <wp:effectExtent l="50800" t="25400" r="67310" b="73660"/>
+                <wp:wrapNone/>
+                <wp:docPr id="679461404" name="Rectangle 2"/>
+                <wp:cNvGraphicFramePr/>
+                <a:graphic xmlns:a="http://schemas.openxmlformats.org/drawingml/2006/main">
+                  <a:graphicData uri="http://schemas.microsoft.com/office/word/2010/wordprocessingShape">
+                    <wps:wsp>
+                      <wps:cNvSpPr/>
+                      <wps:spPr>
+                        <a:xfrm>
+                          <a:off x="0" y="0"/>
+                          <a:ext cx="6003560" cy="3164944"/>
+                        </a:xfrm>
+                        <a:prstGeom prst="rect">
+                          <a:avLst/>
+                        </a:prstGeom>
+                        <a:noFill/>
+                      </wps:spPr>
+                      <wps:style>
+                        <a:lnRef idx="1">
+                          <a:schemeClr val="accent1"/>
+                        </a:lnRef>
+                        <a:fillRef idx="3">
+                          <a:schemeClr val="accent1"/>
+                        </a:fillRef>
+                        <a:effectRef idx="2">
+                          <a:schemeClr val="accent1"/>
+                        </a:effectRef>
+                        <a:fontRef idx="minor">
+                          <a:schemeClr val="lt1"/>
+                        </a:fontRef>
+                      </wps:style>
+                      <wps:bodyPr rot="0" spcFirstLastPara="0" vertOverflow="overflow" horzOverflow="overflow" vert="horz" wrap="square" lIns="91440" tIns="45720" rIns="91440" bIns="45720" numCol="1" spcCol="0" rtlCol="0" fromWordArt="0" anchor="ctr" anchorCtr="0" forceAA="0" compatLnSpc="1">
+                        <a:prstTxWarp prst="textNoShape">
+                          <a:avLst/>
+                        </a:prstTxWarp>
+                        <a:noAutofit/>
+                      </wps:bodyPr>
+                    </wps:wsp>
+                  </a:graphicData>
+                </a:graphic>
+              </wp:anchor>
+            </w:drawing>
+          </mc:Choice>
+          <mc:Fallback>
+            <w:pict>
+              <v:rect w14:anchorId="2FA1CAD3" id="Rectangle 2" o:spid="_x0000_s1026" style="position:absolute;margin-left:-1.75pt;margin-top:8.35pt;width:472.7pt;height:249.2pt;z-index:251675648;visibility:visible;mso-wrap-style:square;mso-wrap-distance-left:9pt;mso-wrap-distance-top:0;mso-wrap-distance-right:9pt;mso-wrap-distance-bottom:0;mso-position-horizontal:absolute;mso-position-horizontal-relative:text;mso-position-vertical:absolute;mso-position-vertical-relative:text;v-text-anchor:middle" o:gfxdata="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" filled="f" strokecolor="#4579b8 [3044]">
+                <v:shadow on="t" color="black" opacity="22937f" origin=",.5" offset="0,.63889mm"/>
+              </v:rect>
+            </w:pict>
+          </mc:Fallback>
+        </mc:AlternateContent>
+      </w:r>
+    </w:p>
+    <w:p>
+      <w:pPr>
+        <w:rPr>
           <w:rFonts w:ascii="Cambria" w:hAnsi="Cambria"/>
         </w:rPr>
       </w:pPr>
@@ -3032,133 +2499,123 @@
         </w:rPr>
         <w:t xml:space="preserve"> </w:t>
       </w:r>
-      <w:ins w:id="91" w:author="Andrew W Park" w:date="2023-10-13T13:08:00Z">
-        <w:r>
-          <w:rPr>
-            <w:rFonts w:ascii="Cambria" w:hAnsi="Cambria"/>
-          </w:rPr>
-          <w:t>Prevalence ratio (</w:t>
-        </w:r>
-        <w:r>
-          <w:rPr>
-            <w:rFonts w:ascii="Cambria" w:hAnsi="Cambria"/>
-            <w:i/>
-            <w:iCs/>
-          </w:rPr>
-          <w:sym w:font="Symbol" w:char="F071"/>
-        </w:r>
-        <w:r>
-          <w:rPr>
-            <w:rFonts w:ascii="Cambria" w:hAnsi="Cambria"/>
-            <w:i/>
-            <w:iCs/>
-            <w:vertAlign w:val="subscript"/>
-          </w:rPr>
-          <w:t>t</w:t>
-        </w:r>
-        <w:r>
-          <w:rPr>
-            <w:rFonts w:ascii="Cambria" w:hAnsi="Cambria"/>
-          </w:rPr>
-          <w:t>)</w:t>
-        </w:r>
-        <w:r>
-          <w:rPr>
-            <w:rFonts w:ascii="Cambria" w:hAnsi="Cambria"/>
-          </w:rPr>
-          <w:t xml:space="preserve"> is defined as</w:t>
-        </w:r>
-      </w:ins>
-    </w:p>
-    <w:p>
-      <w:pPr>
-        <w:rPr>
-          <w:ins w:id="92" w:author="Andrew W Park" w:date="2023-10-13T13:08:00Z"/>
-        </w:rPr>
-      </w:pPr>
-      <w:ins w:id="93" w:author="Andrew W Park" w:date="2023-10-13T13:08:00Z">
-        <w:r>
-          <w:rPr>
-            <w:rFonts w:ascii="Cambria" w:hAnsi="Cambria"/>
-            <w:noProof/>
-          </w:rPr>
-          <w:drawing>
-            <wp:anchor distT="0" distB="0" distL="114300" distR="114300" simplePos="0" relativeHeight="251674624" behindDoc="1" locked="0" layoutInCell="1" allowOverlap="1" wp14:anchorId="3203BD37" wp14:editId="0B86D34B">
-              <wp:simplePos x="0" y="0"/>
-              <wp:positionH relativeFrom="column">
-                <wp:posOffset>3534685</wp:posOffset>
-              </wp:positionH>
-              <wp:positionV relativeFrom="paragraph">
-                <wp:posOffset>21315</wp:posOffset>
-              </wp:positionV>
-              <wp:extent cx="2109470" cy="2790190"/>
-              <wp:effectExtent l="0" t="0" r="0" b="3810"/>
-              <wp:wrapTight wrapText="bothSides">
-                <wp:wrapPolygon edited="0">
-                  <wp:start x="0" y="0"/>
-                  <wp:lineTo x="0" y="21531"/>
-                  <wp:lineTo x="21457" y="21531"/>
-                  <wp:lineTo x="21457" y="0"/>
-                  <wp:lineTo x="0" y="0"/>
-                </wp:wrapPolygon>
-              </wp:wrapTight>
-              <wp:docPr id="432495131" name="Picture 1" descr="A diagram of a graph&#10;&#10;Description automatically generated"/>
-              <wp:cNvGraphicFramePr>
-                <a:graphicFrameLocks xmlns:a="http://schemas.openxmlformats.org/drawingml/2006/main" noChangeAspect="1"/>
-              </wp:cNvGraphicFramePr>
-              <a:graphic xmlns:a="http://schemas.openxmlformats.org/drawingml/2006/main">
-                <a:graphicData uri="http://schemas.openxmlformats.org/drawingml/2006/picture">
-                  <pic:pic xmlns:pic="http://schemas.openxmlformats.org/drawingml/2006/picture">
-                    <pic:nvPicPr>
-                      <pic:cNvPr id="432495131" name="Picture 1" descr="A diagram of a graph&#10;&#10;Description automatically generated"/>
-                      <pic:cNvPicPr/>
-                    </pic:nvPicPr>
-                    <pic:blipFill rotWithShape="1">
-                      <a:blip r:embed="rId10">
-                        <a:extLst>
-                          <a:ext uri="{28A0092B-C50C-407E-A947-70E740481C1C}">
-                            <a14:useLocalDpi xmlns:a14="http://schemas.microsoft.com/office/drawing/2010/main" val="0"/>
-                          </a:ext>
-                        </a:extLst>
-                      </a:blip>
-                      <a:srcRect l="14373" t="11019" r="4627"/>
-                      <a:stretch/>
-                    </pic:blipFill>
-                    <pic:spPr bwMode="auto">
-                      <a:xfrm>
-                        <a:off x="0" y="0"/>
-                        <a:ext cx="2109470" cy="2790190"/>
-                      </a:xfrm>
-                      <a:prstGeom prst="rect">
-                        <a:avLst/>
-                      </a:prstGeom>
-                      <a:ln>
-                        <a:noFill/>
-                      </a:ln>
+      <w:r>
+        <w:rPr>
+          <w:rFonts w:ascii="Cambria" w:hAnsi="Cambria"/>
+        </w:rPr>
+        <w:t>Prevalence ratio (</w:t>
+      </w:r>
+      <w:r>
+        <w:rPr>
+          <w:rFonts w:ascii="Cambria" w:hAnsi="Cambria"/>
+          <w:i/>
+          <w:iCs/>
+        </w:rPr>
+        <w:sym w:font="Symbol" w:char="F071"/>
+      </w:r>
+      <w:r>
+        <w:rPr>
+          <w:rFonts w:ascii="Cambria" w:hAnsi="Cambria"/>
+          <w:i/>
+          <w:iCs/>
+          <w:vertAlign w:val="subscript"/>
+        </w:rPr>
+        <w:t>t</w:t>
+      </w:r>
+      <w:r>
+        <w:rPr>
+          <w:rFonts w:ascii="Cambria" w:hAnsi="Cambria"/>
+        </w:rPr>
+        <w:t>)</w:t>
+      </w:r>
+      <w:r>
+        <w:rPr>
+          <w:rFonts w:ascii="Cambria" w:hAnsi="Cambria"/>
+        </w:rPr>
+        <w:t xml:space="preserve"> is defined as</w:t>
+      </w:r>
+    </w:p>
+    <w:p>
+      <w:r>
+        <w:rPr>
+          <w:rFonts w:ascii="Cambria" w:hAnsi="Cambria"/>
+          <w:noProof/>
+        </w:rPr>
+        <w:drawing>
+          <wp:anchor distT="0" distB="0" distL="114300" distR="114300" simplePos="0" relativeHeight="251674624" behindDoc="1" locked="0" layoutInCell="1" allowOverlap="1" wp14:anchorId="3203BD37" wp14:editId="0B86D34B">
+            <wp:simplePos x="0" y="0"/>
+            <wp:positionH relativeFrom="column">
+              <wp:posOffset>3534685</wp:posOffset>
+            </wp:positionH>
+            <wp:positionV relativeFrom="paragraph">
+              <wp:posOffset>21315</wp:posOffset>
+            </wp:positionV>
+            <wp:extent cx="2109470" cy="2790190"/>
+            <wp:effectExtent l="0" t="0" r="0" b="3810"/>
+            <wp:wrapTight wrapText="bothSides">
+              <wp:wrapPolygon edited="0">
+                <wp:start x="0" y="0"/>
+                <wp:lineTo x="0" y="21531"/>
+                <wp:lineTo x="21457" y="21531"/>
+                <wp:lineTo x="21457" y="0"/>
+                <wp:lineTo x="0" y="0"/>
+              </wp:wrapPolygon>
+            </wp:wrapTight>
+            <wp:docPr id="432495131" name="Picture 1" descr="A diagram of a graph&#10;&#10;Description automatically generated"/>
+            <wp:cNvGraphicFramePr>
+              <a:graphicFrameLocks xmlns:a="http://schemas.openxmlformats.org/drawingml/2006/main" noChangeAspect="1"/>
+            </wp:cNvGraphicFramePr>
+            <a:graphic xmlns:a="http://schemas.openxmlformats.org/drawingml/2006/main">
+              <a:graphicData uri="http://schemas.openxmlformats.org/drawingml/2006/picture">
+                <pic:pic xmlns:pic="http://schemas.openxmlformats.org/drawingml/2006/picture">
+                  <pic:nvPicPr>
+                    <pic:cNvPr id="432495131" name="Picture 1" descr="A diagram of a graph&#10;&#10;Description automatically generated"/>
+                    <pic:cNvPicPr/>
+                  </pic:nvPicPr>
+                  <pic:blipFill rotWithShape="1">
+                    <a:blip r:embed="rId10">
                       <a:extLst>
-                        <a:ext uri="{53640926-AAD7-44D8-BBD7-CCE9431645EC}">
-                          <a14:shadowObscured xmlns:a14="http://schemas.microsoft.com/office/drawing/2010/main"/>
+                        <a:ext uri="{28A0092B-C50C-407E-A947-70E740481C1C}">
+                          <a14:useLocalDpi xmlns:a14="http://schemas.microsoft.com/office/drawing/2010/main" val="0"/>
                         </a:ext>
                       </a:extLst>
-                    </pic:spPr>
-                  </pic:pic>
-                </a:graphicData>
-              </a:graphic>
-              <wp14:sizeRelH relativeFrom="page">
-                <wp14:pctWidth>0</wp14:pctWidth>
-              </wp14:sizeRelH>
-              <wp14:sizeRelV relativeFrom="page">
-                <wp14:pctHeight>0</wp14:pctHeight>
-              </wp14:sizeRelV>
-            </wp:anchor>
-          </w:drawing>
-        </w:r>
-      </w:ins>
-    </w:p>
-    <w:p>
-      <w:pPr>
-        <w:rPr>
-          <w:ins w:id="94" w:author="Andrew W Park" w:date="2023-10-13T13:08:00Z"/>
+                    </a:blip>
+                    <a:srcRect l="14373" t="11019" r="4627"/>
+                    <a:stretch/>
+                  </pic:blipFill>
+                  <pic:spPr bwMode="auto">
+                    <a:xfrm>
+                      <a:off x="0" y="0"/>
+                      <a:ext cx="2109470" cy="2790190"/>
+                    </a:xfrm>
+                    <a:prstGeom prst="rect">
+                      <a:avLst/>
+                    </a:prstGeom>
+                    <a:ln>
+                      <a:noFill/>
+                    </a:ln>
+                    <a:extLst>
+                      <a:ext uri="{53640926-AAD7-44D8-BBD7-CCE9431645EC}">
+                        <a14:shadowObscured xmlns:a14="http://schemas.microsoft.com/office/drawing/2010/main"/>
+                      </a:ext>
+                    </a:extLst>
+                  </pic:spPr>
+                </pic:pic>
+              </a:graphicData>
+            </a:graphic>
+            <wp14:sizeRelH relativeFrom="page">
+              <wp14:pctWidth>0</wp14:pctWidth>
+            </wp14:sizeRelH>
+            <wp14:sizeRelV relativeFrom="page">
+              <wp14:pctHeight>0</wp14:pctHeight>
+            </wp14:sizeRelV>
+          </wp:anchor>
+        </w:drawing>
+      </w:r>
+    </w:p>
+    <w:p>
+      <w:pPr>
+        <w:rPr>
           <w:rFonts w:eastAsiaTheme="minorEastAsia"/>
         </w:rPr>
       </w:pPr>
@@ -3167,54 +2624,44 @@
           <m:sSub>
             <m:sSubPr>
               <m:ctrlPr>
-                <w:ins w:id="95" w:author="Andrew W Park" w:date="2023-10-13T13:08:00Z">
-                  <w:rPr>
-                    <w:rFonts w:ascii="Cambria Math" w:hAnsi="Cambria Math"/>
-                    <w:i/>
-                  </w:rPr>
-                </w:ins>
+                <w:rPr>
+                  <w:rFonts w:ascii="Cambria Math" w:hAnsi="Cambria Math"/>
+                  <w:i/>
+                </w:rPr>
               </m:ctrlPr>
             </m:sSubPr>
             <m:e>
               <m:r>
-                <w:ins w:id="96" w:author="Andrew W Park" w:date="2023-10-13T13:08:00Z">
-                  <w:rPr>
-                    <w:rFonts w:ascii="Cambria Math" w:hAnsi="Cambria Math"/>
-                  </w:rPr>
-                  <m:t>θ</m:t>
-                </w:ins>
+                <w:rPr>
+                  <w:rFonts w:ascii="Cambria Math" w:hAnsi="Cambria Math"/>
+                </w:rPr>
+                <m:t>θ</m:t>
               </m:r>
             </m:e>
             <m:sub>
               <m:r>
-                <w:ins w:id="97" w:author="Andrew W Park" w:date="2023-10-13T13:08:00Z">
-                  <w:rPr>
-                    <w:rFonts w:ascii="Cambria Math" w:hAnsi="Cambria Math"/>
-                  </w:rPr>
-                  <m:t>t</m:t>
-                </w:ins>
+                <w:rPr>
+                  <w:rFonts w:ascii="Cambria Math" w:hAnsi="Cambria Math"/>
+                </w:rPr>
+                <m:t>t</m:t>
               </m:r>
             </m:sub>
           </m:sSub>
           <m:r>
-            <w:ins w:id="98" w:author="Andrew W Park" w:date="2023-10-13T13:08:00Z">
-              <w:rPr>
-                <w:rFonts w:ascii="Cambria Math" w:hAnsi="Cambria Math"/>
-              </w:rPr>
-              <m:t>=</m:t>
-            </w:ins>
+            <w:rPr>
+              <w:rFonts w:ascii="Cambria Math" w:hAnsi="Cambria Math"/>
+            </w:rPr>
+            <m:t>=</m:t>
           </m:r>
           <m:d>
             <m:dPr>
               <m:begChr m:val="{"/>
               <m:endChr m:val=""/>
               <m:ctrlPr>
-                <w:ins w:id="99" w:author="Andrew W Park" w:date="2023-10-13T13:08:00Z">
-                  <w:rPr>
-                    <w:rFonts w:ascii="Cambria Math" w:hAnsi="Cambria Math"/>
-                    <w:i/>
-                  </w:rPr>
-                </w:ins>
+                <w:rPr>
+                  <w:rFonts w:ascii="Cambria Math" w:hAnsi="Cambria Math"/>
+                  <w:i/>
+                </w:rPr>
               </m:ctrlPr>
             </m:dPr>
             <m:e>
@@ -3229,12 +2676,10 @@
                     </m:mc>
                   </m:mcs>
                   <m:ctrlPr>
-                    <w:ins w:id="100" w:author="Andrew W Park" w:date="2023-10-13T13:08:00Z">
-                      <w:rPr>
-                        <w:rFonts w:ascii="Cambria Math" w:hAnsi="Cambria Math"/>
-                        <w:i/>
-                      </w:rPr>
-                    </w:ins>
+                    <w:rPr>
+                      <w:rFonts w:ascii="Cambria Math" w:hAnsi="Cambria Math"/>
+                      <w:i/>
+                    </w:rPr>
                   </m:ctrlPr>
                 </m:mPr>
                 <m:mr>
@@ -3242,84 +2687,68 @@
                     <m:f>
                       <m:fPr>
                         <m:ctrlPr>
-                          <w:ins w:id="101" w:author="Andrew W Park" w:date="2023-10-13T13:08:00Z">
-                            <w:rPr>
-                              <w:rFonts w:ascii="Cambria Math" w:hAnsi="Cambria Math"/>
-                              <w:i/>
-                            </w:rPr>
-                          </w:ins>
+                          <w:rPr>
+                            <w:rFonts w:ascii="Cambria Math" w:hAnsi="Cambria Math"/>
+                            <w:i/>
+                          </w:rPr>
                         </m:ctrlPr>
                       </m:fPr>
                       <m:num>
                         <m:sSub>
                           <m:sSubPr>
                             <m:ctrlPr>
-                              <w:ins w:id="102" w:author="Andrew W Park" w:date="2023-10-13T13:08:00Z">
-                                <w:rPr>
-                                  <w:rFonts w:ascii="Cambria Math" w:hAnsi="Cambria Math"/>
-                                  <w:i/>
-                                </w:rPr>
-                              </w:ins>
+                              <w:rPr>
+                                <w:rFonts w:ascii="Cambria Math" w:hAnsi="Cambria Math"/>
+                                <w:i/>
+                              </w:rPr>
                             </m:ctrlPr>
                           </m:sSubPr>
                           <m:e>
                             <m:r>
-                              <w:ins w:id="103" w:author="Andrew W Park" w:date="2023-10-13T13:08:00Z">
-                                <w:rPr>
-                                  <w:rFonts w:ascii="Cambria Math" w:hAnsi="Cambria Math"/>
-                                </w:rPr>
-                                <m:t>p</m:t>
-                              </w:ins>
+                              <w:rPr>
+                                <w:rFonts w:ascii="Cambria Math" w:hAnsi="Cambria Math"/>
+                              </w:rPr>
+                              <m:t>p</m:t>
                             </m:r>
                           </m:e>
                           <m:sub>
                             <m:r>
-                              <w:ins w:id="104" w:author="Andrew W Park" w:date="2023-10-13T13:08:00Z">
-                                <w:rPr>
-                                  <w:rFonts w:ascii="Cambria Math" w:hAnsi="Cambria Math"/>
-                                </w:rPr>
-                                <m:t>t+1</m:t>
-                              </w:ins>
+                              <w:rPr>
+                                <w:rFonts w:ascii="Cambria Math" w:hAnsi="Cambria Math"/>
+                              </w:rPr>
+                              <m:t>t+1</m:t>
                             </m:r>
                           </m:sub>
                         </m:sSub>
                         <m:r>
-                          <w:ins w:id="105" w:author="Andrew W Park" w:date="2023-10-13T13:08:00Z">
-                            <w:rPr>
-                              <w:rFonts w:ascii="Cambria Math" w:hAnsi="Cambria Math"/>
-                            </w:rPr>
-                            <m:t>-</m:t>
-                          </w:ins>
+                          <w:rPr>
+                            <w:rFonts w:ascii="Cambria Math" w:hAnsi="Cambria Math"/>
+                          </w:rPr>
+                          <m:t>-</m:t>
                         </m:r>
                         <m:sSub>
                           <m:sSubPr>
                             <m:ctrlPr>
-                              <w:ins w:id="106" w:author="Andrew W Park" w:date="2023-10-13T13:08:00Z">
-                                <w:rPr>
-                                  <w:rFonts w:ascii="Cambria Math" w:hAnsi="Cambria Math"/>
-                                  <w:i/>
-                                </w:rPr>
-                              </w:ins>
+                              <w:rPr>
+                                <w:rFonts w:ascii="Cambria Math" w:hAnsi="Cambria Math"/>
+                                <w:i/>
+                              </w:rPr>
                             </m:ctrlPr>
                           </m:sSubPr>
                           <m:e>
                             <m:r>
-                              <w:ins w:id="107" w:author="Andrew W Park" w:date="2023-10-13T13:08:00Z">
-                                <w:rPr>
-                                  <w:rFonts w:ascii="Cambria Math" w:hAnsi="Cambria Math"/>
-                                </w:rPr>
-                                <m:t>p</m:t>
-                              </w:ins>
+                              <w:rPr>
+                                <w:rFonts w:ascii="Cambria Math" w:hAnsi="Cambria Math"/>
+                              </w:rPr>
+                              <m:t>p</m:t>
                             </m:r>
                           </m:e>
                           <m:sub>
                             <m:r>
-                              <w:ins w:id="108" w:author="Andrew W Park" w:date="2023-10-13T13:08:00Z">
-                                <w:rPr>
-                                  <w:rFonts w:ascii="Cambria Math" w:hAnsi="Cambria Math"/>
-                                </w:rPr>
-                                <m:t>t</m:t>
-                              </w:ins>
+                              <w:rPr>
+                                <w:rFonts w:ascii="Cambria Math" w:hAnsi="Cambria Math"/>
+                              </w:rPr>
+                              <m:t>t</m:t>
                             </m:r>
                           </m:sub>
                         </m:sSub>
@@ -3328,203 +2757,165 @@
                         <m:sSub>
                           <m:sSubPr>
                             <m:ctrlPr>
-                              <w:ins w:id="109" w:author="Andrew W Park" w:date="2023-10-13T13:08:00Z">
-                                <w:rPr>
-                                  <w:rFonts w:ascii="Cambria Math" w:hAnsi="Cambria Math"/>
-                                  <w:i/>
-                                </w:rPr>
-                              </w:ins>
+                              <w:rPr>
+                                <w:rFonts w:ascii="Cambria Math" w:hAnsi="Cambria Math"/>
+                                <w:i/>
+                              </w:rPr>
                             </m:ctrlPr>
                           </m:sSubPr>
                           <m:e>
                             <m:r>
-                              <w:ins w:id="110" w:author="Andrew W Park" w:date="2023-10-13T13:08:00Z">
-                                <w:rPr>
-                                  <w:rFonts w:ascii="Cambria Math" w:hAnsi="Cambria Math"/>
-                                </w:rPr>
-                                <m:t>p</m:t>
-                              </w:ins>
+                              <w:rPr>
+                                <w:rFonts w:ascii="Cambria Math" w:hAnsi="Cambria Math"/>
+                              </w:rPr>
+                              <m:t>p</m:t>
                             </m:r>
                           </m:e>
                           <m:sub>
                             <m:r>
-                              <w:ins w:id="111" w:author="Andrew W Park" w:date="2023-10-13T13:08:00Z">
-                                <m:rPr>
-                                  <m:sty m:val="p"/>
-                                </m:rPr>
-                                <w:rPr>
-                                  <w:rFonts w:ascii="Cambria Math" w:hAnsi="Cambria Math"/>
-                                </w:rPr>
-                                <m:t>max</m:t>
-                              </w:ins>
+                              <m:rPr>
+                                <m:sty m:val="p"/>
+                              </m:rPr>
+                              <w:rPr>
+                                <w:rFonts w:ascii="Cambria Math" w:hAnsi="Cambria Math"/>
+                              </w:rPr>
+                              <m:t>max</m:t>
                             </m:r>
                           </m:sub>
                         </m:sSub>
                         <m:r>
-                          <w:ins w:id="112" w:author="Andrew W Park" w:date="2023-10-13T13:08:00Z">
-                            <w:rPr>
-                              <w:rFonts w:ascii="Cambria Math" w:hAnsi="Cambria Math"/>
-                            </w:rPr>
-                            <m:t>-</m:t>
-                          </w:ins>
+                          <w:rPr>
+                            <w:rFonts w:ascii="Cambria Math" w:hAnsi="Cambria Math"/>
+                          </w:rPr>
+                          <m:t>-</m:t>
                         </m:r>
                         <m:sSub>
                           <m:sSubPr>
                             <m:ctrlPr>
-                              <w:ins w:id="113" w:author="Andrew W Park" w:date="2023-10-13T13:08:00Z">
-                                <w:rPr>
-                                  <w:rFonts w:ascii="Cambria Math" w:hAnsi="Cambria Math"/>
-                                  <w:i/>
-                                </w:rPr>
-                              </w:ins>
+                              <w:rPr>
+                                <w:rFonts w:ascii="Cambria Math" w:hAnsi="Cambria Math"/>
+                                <w:i/>
+                              </w:rPr>
                             </m:ctrlPr>
                           </m:sSubPr>
                           <m:e>
                             <m:r>
-                              <w:ins w:id="114" w:author="Andrew W Park" w:date="2023-10-13T13:08:00Z">
-                                <w:rPr>
-                                  <w:rFonts w:ascii="Cambria Math" w:hAnsi="Cambria Math"/>
-                                </w:rPr>
-                                <m:t>p</m:t>
-                              </w:ins>
+                              <w:rPr>
+                                <w:rFonts w:ascii="Cambria Math" w:hAnsi="Cambria Math"/>
+                              </w:rPr>
+                              <m:t>p</m:t>
                             </m:r>
                           </m:e>
                           <m:sub>
                             <m:r>
-                              <w:ins w:id="115" w:author="Andrew W Park" w:date="2023-10-13T13:08:00Z">
-                                <w:rPr>
-                                  <w:rFonts w:ascii="Cambria Math" w:hAnsi="Cambria Math"/>
-                                </w:rPr>
-                                <m:t>t</m:t>
-                              </w:ins>
+                              <w:rPr>
+                                <w:rFonts w:ascii="Cambria Math" w:hAnsi="Cambria Math"/>
+                              </w:rPr>
+                              <m:t>t</m:t>
                             </m:r>
                           </m:sub>
                         </m:sSub>
                       </m:den>
                     </m:f>
                     <m:r>
-                      <w:ins w:id="116" w:author="Andrew W Park" w:date="2023-10-13T13:08:00Z">
-                        <m:rPr>
-                          <m:sty m:val="p"/>
-                        </m:rPr>
-                        <w:rPr>
-                          <w:rFonts w:ascii="Cambria Math" w:hAnsi="Cambria Math"/>
-                        </w:rPr>
-                        <m:t xml:space="preserve">         if     </m:t>
-                      </w:ins>
+                      <m:rPr>
+                        <m:sty m:val="p"/>
+                      </m:rPr>
+                      <w:rPr>
+                        <w:rFonts w:ascii="Cambria Math" w:hAnsi="Cambria Math"/>
+                      </w:rPr>
+                      <m:t xml:space="preserve">         if     </m:t>
                     </m:r>
                     <m:r>
-                      <w:ins w:id="117" w:author="Andrew W Park" w:date="2023-10-13T13:08:00Z">
-                        <w:rPr>
-                          <w:rFonts w:ascii="Cambria Math" w:hAnsi="Cambria Math"/>
-                        </w:rPr>
-                        <m:t>t,t+1≤</m:t>
-                      </w:ins>
+                      <w:rPr>
+                        <w:rFonts w:ascii="Cambria Math" w:hAnsi="Cambria Math"/>
+                      </w:rPr>
+                      <m:t>t,t+1≤</m:t>
                     </m:r>
                     <m:r>
-                      <w:ins w:id="118" w:author="Andrew W Park" w:date="2023-10-13T13:08:00Z">
-                        <m:rPr>
-                          <m:sty m:val="p"/>
-                        </m:rPr>
-                        <w:rPr>
-                          <w:rFonts w:ascii="Cambria Math" w:hAnsi="Cambria Math"/>
-                        </w:rPr>
-                        <m:t>max</m:t>
-                      </w:ins>
+                      <m:rPr>
+                        <m:sty m:val="p"/>
+                      </m:rPr>
+                      <w:rPr>
+                        <w:rFonts w:ascii="Cambria Math" w:hAnsi="Cambria Math"/>
+                      </w:rPr>
+                      <m:t>max</m:t>
                     </m:r>
                   </m:e>
                 </m:mr>
                 <m:mr>
                   <m:e>
                     <m:r>
-                      <w:ins w:id="119" w:author="Andrew W Park" w:date="2023-10-13T13:08:00Z">
-                        <w:rPr>
-                          <w:rFonts w:ascii="Cambria Math" w:hAnsi="Cambria Math"/>
-                        </w:rPr>
-                        <m:t>1-</m:t>
-                      </w:ins>
+                      <w:rPr>
+                        <w:rFonts w:ascii="Cambria Math" w:hAnsi="Cambria Math"/>
+                      </w:rPr>
+                      <m:t>1-</m:t>
                     </m:r>
                     <m:f>
                       <m:fPr>
                         <m:ctrlPr>
-                          <w:ins w:id="120" w:author="Andrew W Park" w:date="2023-10-13T13:08:00Z">
-                            <w:rPr>
-                              <w:rFonts w:ascii="Cambria Math" w:hAnsi="Cambria Math"/>
-                              <w:i/>
-                            </w:rPr>
-                          </w:ins>
+                          <w:rPr>
+                            <w:rFonts w:ascii="Cambria Math" w:hAnsi="Cambria Math"/>
+                            <w:i/>
+                          </w:rPr>
                         </m:ctrlPr>
                       </m:fPr>
                       <m:num>
                         <m:sSub>
                           <m:sSubPr>
                             <m:ctrlPr>
-                              <w:ins w:id="121" w:author="Andrew W Park" w:date="2023-10-13T13:08:00Z">
-                                <w:rPr>
-                                  <w:rFonts w:ascii="Cambria Math" w:hAnsi="Cambria Math"/>
-                                  <w:i/>
-                                </w:rPr>
-                              </w:ins>
+                              <w:rPr>
+                                <w:rFonts w:ascii="Cambria Math" w:hAnsi="Cambria Math"/>
+                                <w:i/>
+                              </w:rPr>
                             </m:ctrlPr>
                           </m:sSubPr>
                           <m:e>
                             <m:r>
-                              <w:ins w:id="122" w:author="Andrew W Park" w:date="2023-10-13T13:08:00Z">
-                                <w:rPr>
-                                  <w:rFonts w:ascii="Cambria Math" w:hAnsi="Cambria Math"/>
-                                </w:rPr>
-                                <m:t>p</m:t>
-                              </w:ins>
+                              <w:rPr>
+                                <w:rFonts w:ascii="Cambria Math" w:hAnsi="Cambria Math"/>
+                              </w:rPr>
+                              <m:t>p</m:t>
                             </m:r>
                           </m:e>
                           <m:sub>
                             <m:r>
-                              <w:ins w:id="123" w:author="Andrew W Park" w:date="2023-10-13T13:08:00Z">
-                                <w:rPr>
-                                  <w:rFonts w:ascii="Cambria Math" w:hAnsi="Cambria Math"/>
-                                </w:rPr>
-                                <m:t>t</m:t>
-                              </w:ins>
+                              <w:rPr>
+                                <w:rFonts w:ascii="Cambria Math" w:hAnsi="Cambria Math"/>
+                              </w:rPr>
+                              <m:t>t</m:t>
                             </m:r>
                           </m:sub>
                         </m:sSub>
                         <m:r>
-                          <w:ins w:id="124" w:author="Andrew W Park" w:date="2023-10-13T13:08:00Z">
-                            <w:rPr>
-                              <w:rFonts w:ascii="Cambria Math" w:hAnsi="Cambria Math"/>
-                            </w:rPr>
-                            <m:t>-</m:t>
-                          </w:ins>
+                          <w:rPr>
+                            <w:rFonts w:ascii="Cambria Math" w:hAnsi="Cambria Math"/>
+                          </w:rPr>
+                          <m:t>-</m:t>
                         </m:r>
                         <m:sSub>
                           <m:sSubPr>
                             <m:ctrlPr>
-                              <w:ins w:id="125" w:author="Andrew W Park" w:date="2023-10-13T13:08:00Z">
-                                <w:rPr>
-                                  <w:rFonts w:ascii="Cambria Math" w:hAnsi="Cambria Math"/>
-                                  <w:i/>
-                                </w:rPr>
-                              </w:ins>
+                              <w:rPr>
+                                <w:rFonts w:ascii="Cambria Math" w:hAnsi="Cambria Math"/>
+                                <w:i/>
+                              </w:rPr>
                             </m:ctrlPr>
                           </m:sSubPr>
                           <m:e>
                             <m:r>
-                              <w:ins w:id="126" w:author="Andrew W Park" w:date="2023-10-13T13:08:00Z">
-                                <w:rPr>
-                                  <w:rFonts w:ascii="Cambria Math" w:hAnsi="Cambria Math"/>
-                                </w:rPr>
-                                <m:t>p</m:t>
-                              </w:ins>
+                              <w:rPr>
+                                <w:rFonts w:ascii="Cambria Math" w:hAnsi="Cambria Math"/>
+                              </w:rPr>
+                              <m:t>p</m:t>
                             </m:r>
                           </m:e>
                           <m:sub>
                             <m:r>
-                              <w:ins w:id="127" w:author="Andrew W Park" w:date="2023-10-13T13:08:00Z">
-                                <w:rPr>
-                                  <w:rFonts w:ascii="Cambria Math" w:hAnsi="Cambria Math"/>
-                                </w:rPr>
-                                <m:t>t+1</m:t>
-                              </w:ins>
+                              <w:rPr>
+                                <w:rFonts w:ascii="Cambria Math" w:hAnsi="Cambria Math"/>
+                              </w:rPr>
+                              <m:t>t+1</m:t>
                             </m:r>
                           </m:sub>
                         </m:sSub>
@@ -3533,82 +2924,66 @@
                         <m:sSub>
                           <m:sSubPr>
                             <m:ctrlPr>
-                              <w:ins w:id="128" w:author="Andrew W Park" w:date="2023-10-13T13:08:00Z">
-                                <w:rPr>
-                                  <w:rFonts w:ascii="Cambria Math" w:hAnsi="Cambria Math"/>
-                                  <w:i/>
-                                </w:rPr>
-                              </w:ins>
+                              <w:rPr>
+                                <w:rFonts w:ascii="Cambria Math" w:hAnsi="Cambria Math"/>
+                                <w:i/>
+                              </w:rPr>
                             </m:ctrlPr>
                           </m:sSubPr>
                           <m:e>
                             <m:r>
-                              <w:ins w:id="129" w:author="Andrew W Park" w:date="2023-10-13T13:08:00Z">
-                                <w:rPr>
-                                  <w:rFonts w:ascii="Cambria Math" w:hAnsi="Cambria Math"/>
-                                </w:rPr>
-                                <m:t>p</m:t>
-                              </w:ins>
+                              <w:rPr>
+                                <w:rFonts w:ascii="Cambria Math" w:hAnsi="Cambria Math"/>
+                              </w:rPr>
+                              <m:t>p</m:t>
                             </m:r>
                           </m:e>
                           <m:sub>
                             <m:r>
-                              <w:ins w:id="130" w:author="Andrew W Park" w:date="2023-10-13T13:08:00Z">
-                                <w:rPr>
-                                  <w:rFonts w:ascii="Cambria Math" w:hAnsi="Cambria Math"/>
-                                </w:rPr>
-                                <m:t>t+1</m:t>
-                              </w:ins>
+                              <w:rPr>
+                                <w:rFonts w:ascii="Cambria Math" w:hAnsi="Cambria Math"/>
+                              </w:rPr>
+                              <m:t>t+1</m:t>
                             </m:r>
                           </m:sub>
                         </m:sSub>
                       </m:den>
                     </m:f>
                     <m:r>
-                      <w:ins w:id="131" w:author="Andrew W Park" w:date="2023-10-13T13:08:00Z">
-                        <w:rPr>
-                          <w:rFonts w:ascii="Cambria Math" w:hAnsi="Cambria Math"/>
-                        </w:rPr>
-                        <m:t xml:space="preserve">     </m:t>
-                      </w:ins>
+                      <w:rPr>
+                        <w:rFonts w:ascii="Cambria Math" w:hAnsi="Cambria Math"/>
+                      </w:rPr>
+                      <m:t xml:space="preserve">     </m:t>
                     </m:r>
                     <m:r>
-                      <w:ins w:id="132" w:author="Andrew W Park" w:date="2023-10-13T13:08:00Z">
-                        <m:rPr>
-                          <m:sty m:val="p"/>
-                        </m:rPr>
-                        <w:rPr>
-                          <w:rFonts w:ascii="Cambria Math" w:hAnsi="Cambria Math"/>
-                        </w:rPr>
-                        <m:t xml:space="preserve"> if     </m:t>
-                      </w:ins>
+                      <m:rPr>
+                        <m:sty m:val="p"/>
+                      </m:rPr>
+                      <w:rPr>
+                        <w:rFonts w:ascii="Cambria Math" w:hAnsi="Cambria Math"/>
+                      </w:rPr>
+                      <m:t xml:space="preserve"> if     </m:t>
                     </m:r>
                     <m:r>
-                      <w:ins w:id="133" w:author="Andrew W Park" w:date="2023-10-13T13:08:00Z">
-                        <w:rPr>
-                          <w:rFonts w:ascii="Cambria Math" w:hAnsi="Cambria Math"/>
-                        </w:rPr>
-                        <m:t>t,t+1≥</m:t>
-                      </w:ins>
+                      <w:rPr>
+                        <w:rFonts w:ascii="Cambria Math" w:hAnsi="Cambria Math"/>
+                      </w:rPr>
+                      <m:t>t,t+1≥</m:t>
                     </m:r>
                     <m:r>
-                      <w:ins w:id="134" w:author="Andrew W Park" w:date="2023-10-13T13:08:00Z">
-                        <m:rPr>
-                          <m:sty m:val="p"/>
-                        </m:rPr>
-                        <w:rPr>
-                          <w:rFonts w:ascii="Cambria Math" w:hAnsi="Cambria Math"/>
-                        </w:rPr>
-                        <m:t>max</m:t>
-                      </w:ins>
+                      <m:rPr>
+                        <m:sty m:val="p"/>
+                      </m:rPr>
+                      <w:rPr>
+                        <w:rFonts w:ascii="Cambria Math" w:hAnsi="Cambria Math"/>
+                      </w:rPr>
+                      <m:t>max</m:t>
                     </m:r>
                     <m:r>
-                      <w:ins w:id="135" w:author="Andrew W Park" w:date="2023-10-13T13:08:00Z">
-                        <w:rPr>
-                          <w:rFonts w:ascii="Cambria Math" w:hAnsi="Cambria Math"/>
-                        </w:rPr>
-                        <m:t xml:space="preserve">    </m:t>
-                      </w:ins>
+                      <w:rPr>
+                        <w:rFonts w:ascii="Cambria Math" w:hAnsi="Cambria Math"/>
+                      </w:rPr>
+                      <m:t xml:space="preserve">    </m:t>
                     </m:r>
                   </m:e>
                 </m:mr>
@@ -3621,7 +2996,6 @@
     <w:p>
       <w:pPr>
         <w:rPr>
-          <w:ins w:id="136" w:author="Andrew W Park" w:date="2023-10-13T13:08:00Z"/>
           <w:rFonts w:eastAsiaTheme="minorEastAsia"/>
         </w:rPr>
       </w:pPr>
@@ -3629,387 +3003,306 @@
     <w:p>
       <w:pPr>
         <w:rPr>
-          <w:ins w:id="137" w:author="Andrew W Park" w:date="2023-10-13T13:08:00Z"/>
           <w:rFonts w:ascii="Cambria" w:hAnsi="Cambria"/>
         </w:rPr>
       </w:pPr>
-      <w:ins w:id="138" w:author="Andrew W Park" w:date="2023-10-13T13:08:00Z">
-        <w:r>
-          <w:rPr>
-            <w:rFonts w:ascii="Cambria" w:hAnsi="Cambria"/>
-          </w:rPr>
-          <w:t>where</w:t>
-        </w:r>
-        <w:r>
-          <w:rPr>
-            <w:rFonts w:ascii="Cambria" w:hAnsi="Cambria"/>
-          </w:rPr>
-          <w:t xml:space="preserve"> </w:t>
-        </w:r>
-        <w:r>
-          <w:rPr>
-            <w:rFonts w:ascii="Cambria" w:hAnsi="Cambria"/>
-            <w:i/>
-            <w:iCs/>
-          </w:rPr>
-          <w:t>t</w:t>
-        </w:r>
-        <w:r>
-          <w:rPr>
-            <w:rFonts w:ascii="Cambria" w:hAnsi="Cambria"/>
-          </w:rPr>
-          <w:t xml:space="preserve"> and </w:t>
-        </w:r>
-        <w:r>
-          <w:rPr>
-            <w:rFonts w:ascii="Cambria" w:hAnsi="Cambria"/>
-            <w:i/>
-            <w:iCs/>
-          </w:rPr>
-          <w:t>t</w:t>
-        </w:r>
-        <w:r>
-          <w:rPr>
-            <w:rFonts w:ascii="Cambria" w:hAnsi="Cambria"/>
-          </w:rPr>
-          <w:t xml:space="preserve">+1 identify </w:t>
-        </w:r>
-        <w:r>
-          <w:rPr>
-            <w:rFonts w:ascii="Cambria" w:hAnsi="Cambria"/>
-          </w:rPr>
-          <w:t xml:space="preserve">pairs of adjacent months. Prevalence in months </w:t>
-        </w:r>
-        <w:r>
-          <w:rPr>
-            <w:rFonts w:ascii="Cambria" w:hAnsi="Cambria"/>
-            <w:i/>
-            <w:iCs/>
-          </w:rPr>
-          <w:t>t</w:t>
-        </w:r>
-        <w:r>
-          <w:rPr>
-            <w:rFonts w:ascii="Cambria" w:hAnsi="Cambria"/>
-          </w:rPr>
-          <w:t xml:space="preserve">, </w:t>
-        </w:r>
-        <w:r>
-          <w:rPr>
-            <w:rFonts w:ascii="Cambria" w:hAnsi="Cambria"/>
-            <w:i/>
-            <w:iCs/>
-          </w:rPr>
-          <w:t>t</w:t>
-        </w:r>
-        <w:r>
-          <w:rPr>
-            <w:rFonts w:ascii="Cambria" w:hAnsi="Cambria"/>
-          </w:rPr>
-          <w:t xml:space="preserve">+1, and the month (max) corresponding to peak prevalence, are denoted by </w:t>
-        </w:r>
-        <w:proofErr w:type="spellStart"/>
-        <w:r>
-          <w:rPr>
-            <w:rFonts w:ascii="Cambria" w:hAnsi="Cambria"/>
-            <w:i/>
-            <w:iCs/>
-          </w:rPr>
-          <w:t>p</w:t>
-        </w:r>
-        <w:r>
-          <w:rPr>
-            <w:rFonts w:ascii="Cambria" w:hAnsi="Cambria"/>
-            <w:i/>
-            <w:iCs/>
-            <w:vertAlign w:val="subscript"/>
-          </w:rPr>
-          <w:t>t</w:t>
-        </w:r>
-        <w:proofErr w:type="spellEnd"/>
-        <w:r>
-          <w:rPr>
-            <w:rFonts w:ascii="Cambria" w:hAnsi="Cambria"/>
-          </w:rPr>
-          <w:t xml:space="preserve">, </w:t>
-        </w:r>
-        <w:r>
-          <w:rPr>
-            <w:rFonts w:ascii="Cambria" w:hAnsi="Cambria"/>
-            <w:i/>
-            <w:iCs/>
-          </w:rPr>
-          <w:t>p</w:t>
-        </w:r>
-        <w:r>
-          <w:rPr>
-            <w:rFonts w:ascii="Cambria" w:hAnsi="Cambria"/>
-            <w:i/>
-            <w:iCs/>
-            <w:vertAlign w:val="subscript"/>
-          </w:rPr>
-          <w:t>t</w:t>
-        </w:r>
-        <w:r>
-          <w:rPr>
-            <w:rFonts w:ascii="Cambria" w:hAnsi="Cambria"/>
-            <w:vertAlign w:val="subscript"/>
-          </w:rPr>
-          <w:t>+1</w:t>
-        </w:r>
-        <w:r>
-          <w:rPr>
-            <w:rFonts w:ascii="Cambria" w:hAnsi="Cambria"/>
-          </w:rPr>
-          <w:t xml:space="preserve">, and </w:t>
-        </w:r>
-        <w:proofErr w:type="spellStart"/>
-        <w:r>
-          <w:rPr>
-            <w:rFonts w:ascii="Cambria" w:hAnsi="Cambria"/>
-            <w:i/>
-            <w:iCs/>
-          </w:rPr>
-          <w:t>p</w:t>
-        </w:r>
-        <w:r>
-          <w:rPr>
-            <w:rFonts w:ascii="Cambria" w:hAnsi="Cambria"/>
-            <w:vertAlign w:val="subscript"/>
-          </w:rPr>
-          <w:t>max</w:t>
-        </w:r>
-        <w:proofErr w:type="spellEnd"/>
-        <w:r>
-          <w:rPr>
-            <w:rFonts w:ascii="Cambria" w:hAnsi="Cambria"/>
-          </w:rPr>
-          <w:t>,</w:t>
-        </w:r>
-        <w:r>
-          <w:rPr>
-            <w:rFonts w:ascii="Cambria" w:hAnsi="Cambria"/>
-          </w:rPr>
-          <w:t xml:space="preserve"> respectively</w:t>
-        </w:r>
-        <w:r>
-          <w:rPr>
-            <w:rFonts w:ascii="Cambria" w:hAnsi="Cambria"/>
-          </w:rPr>
-          <w:t xml:space="preserve">. </w:t>
-        </w:r>
-      </w:ins>
-    </w:p>
-    <w:p>
-      <w:pPr>
-        <w:rPr>
-          <w:ins w:id="139" w:author="Andrew W Park" w:date="2023-10-13T13:08:00Z"/>
+      <w:r>
+        <w:rPr>
           <w:rFonts w:ascii="Cambria" w:hAnsi="Cambria"/>
         </w:rPr>
-      </w:pPr>
-    </w:p>
-    <w:p>
-      <w:pPr>
-        <w:rPr>
-          <w:ins w:id="140" w:author="Andrew W Park" w:date="2023-10-13T13:08:00Z"/>
+        <w:t>where</w:t>
+      </w:r>
+      <w:r>
+        <w:rPr>
           <w:rFonts w:ascii="Cambria" w:hAnsi="Cambria"/>
         </w:rPr>
-      </w:pPr>
-      <w:ins w:id="141" w:author="Andrew W Park" w:date="2023-10-13T13:08:00Z">
-        <w:r>
-          <w:rPr>
-            <w:rFonts w:ascii="Cambria" w:hAnsi="Cambria"/>
-          </w:rPr>
-          <w:t xml:space="preserve">In the illustrated example, in month 1, prevalence increases by “a” units out of a possible “b”, and so </w:t>
-        </w:r>
-        <w:r>
-          <w:rPr>
-            <w:rFonts w:ascii="Cambria" w:hAnsi="Cambria"/>
-            <w:i/>
-            <w:iCs/>
-          </w:rPr>
-          <w:sym w:font="Symbol" w:char="F071"/>
-        </w:r>
-        <w:r>
-          <w:rPr>
-            <w:rFonts w:ascii="Cambria" w:hAnsi="Cambria"/>
-            <w:vertAlign w:val="subscript"/>
-          </w:rPr>
-          <w:t>1</w:t>
-        </w:r>
-        <w:r>
-          <w:rPr>
-            <w:rFonts w:ascii="Cambria" w:hAnsi="Cambria"/>
-          </w:rPr>
-          <w:t xml:space="preserve">=a/b. In month 4, prevalence decreases by “c” units out of a possible “d”, and so </w:t>
-        </w:r>
-        <w:r>
-          <w:rPr>
-            <w:rFonts w:ascii="Cambria" w:hAnsi="Cambria"/>
-            <w:i/>
-            <w:iCs/>
-          </w:rPr>
-          <w:sym w:font="Symbol" w:char="F071"/>
-        </w:r>
-        <w:r>
-          <w:rPr>
-            <w:rFonts w:ascii="Cambria" w:hAnsi="Cambria"/>
-            <w:vertAlign w:val="subscript"/>
-          </w:rPr>
-          <w:t>4</w:t>
-        </w:r>
-        <w:r>
-          <w:rPr>
-            <w:rFonts w:ascii="Cambria" w:hAnsi="Cambria"/>
-          </w:rPr>
-          <w:t>=1-c/d.</w:t>
-        </w:r>
-      </w:ins>
+        <w:t xml:space="preserve"> </w:t>
+      </w:r>
+      <w:r>
+        <w:rPr>
+          <w:rFonts w:ascii="Cambria" w:hAnsi="Cambria"/>
+          <w:i/>
+          <w:iCs/>
+        </w:rPr>
+        <w:t>t</w:t>
+      </w:r>
+      <w:r>
+        <w:rPr>
+          <w:rFonts w:ascii="Cambria" w:hAnsi="Cambria"/>
+        </w:rPr>
+        <w:t xml:space="preserve"> and </w:t>
+      </w:r>
+      <w:r>
+        <w:rPr>
+          <w:rFonts w:ascii="Cambria" w:hAnsi="Cambria"/>
+          <w:i/>
+          <w:iCs/>
+        </w:rPr>
+        <w:t>t</w:t>
+      </w:r>
+      <w:r>
+        <w:rPr>
+          <w:rFonts w:ascii="Cambria" w:hAnsi="Cambria"/>
+        </w:rPr>
+        <w:t xml:space="preserve">+1 identify </w:t>
+      </w:r>
+      <w:r>
+        <w:rPr>
+          <w:rFonts w:ascii="Cambria" w:hAnsi="Cambria"/>
+        </w:rPr>
+        <w:t xml:space="preserve">pairs of adjacent months. Prevalence in months </w:t>
+      </w:r>
+      <w:r>
+        <w:rPr>
+          <w:rFonts w:ascii="Cambria" w:hAnsi="Cambria"/>
+          <w:i/>
+          <w:iCs/>
+        </w:rPr>
+        <w:t>t</w:t>
+      </w:r>
+      <w:r>
+        <w:rPr>
+          <w:rFonts w:ascii="Cambria" w:hAnsi="Cambria"/>
+        </w:rPr>
+        <w:t xml:space="preserve">, </w:t>
+      </w:r>
+      <w:r>
+        <w:rPr>
+          <w:rFonts w:ascii="Cambria" w:hAnsi="Cambria"/>
+          <w:i/>
+          <w:iCs/>
+        </w:rPr>
+        <w:t>t</w:t>
+      </w:r>
+      <w:r>
+        <w:rPr>
+          <w:rFonts w:ascii="Cambria" w:hAnsi="Cambria"/>
+        </w:rPr>
+        <w:t xml:space="preserve">+1, and the month (max) corresponding to peak prevalence, are denoted by </w:t>
+      </w:r>
+      <w:proofErr w:type="spellStart"/>
+      <w:r>
+        <w:rPr>
+          <w:rFonts w:ascii="Cambria" w:hAnsi="Cambria"/>
+          <w:i/>
+          <w:iCs/>
+        </w:rPr>
+        <w:t>p</w:t>
+      </w:r>
+      <w:r>
+        <w:rPr>
+          <w:rFonts w:ascii="Cambria" w:hAnsi="Cambria"/>
+          <w:i/>
+          <w:iCs/>
+          <w:vertAlign w:val="subscript"/>
+        </w:rPr>
+        <w:t>t</w:t>
+      </w:r>
+      <w:proofErr w:type="spellEnd"/>
+      <w:r>
+        <w:rPr>
+          <w:rFonts w:ascii="Cambria" w:hAnsi="Cambria"/>
+        </w:rPr>
+        <w:t xml:space="preserve">, </w:t>
+      </w:r>
+      <w:r>
+        <w:rPr>
+          <w:rFonts w:ascii="Cambria" w:hAnsi="Cambria"/>
+          <w:i/>
+          <w:iCs/>
+        </w:rPr>
+        <w:t>p</w:t>
+      </w:r>
+      <w:r>
+        <w:rPr>
+          <w:rFonts w:ascii="Cambria" w:hAnsi="Cambria"/>
+          <w:i/>
+          <w:iCs/>
+          <w:vertAlign w:val="subscript"/>
+        </w:rPr>
+        <w:t>t</w:t>
+      </w:r>
+      <w:r>
+        <w:rPr>
+          <w:rFonts w:ascii="Cambria" w:hAnsi="Cambria"/>
+          <w:vertAlign w:val="subscript"/>
+        </w:rPr>
+        <w:t>+1</w:t>
+      </w:r>
+      <w:r>
+        <w:rPr>
+          <w:rFonts w:ascii="Cambria" w:hAnsi="Cambria"/>
+        </w:rPr>
+        <w:t xml:space="preserve">, and </w:t>
+      </w:r>
+      <w:proofErr w:type="spellStart"/>
+      <w:r>
+        <w:rPr>
+          <w:rFonts w:ascii="Cambria" w:hAnsi="Cambria"/>
+          <w:i/>
+          <w:iCs/>
+        </w:rPr>
+        <w:t>p</w:t>
+      </w:r>
+      <w:r>
+        <w:rPr>
+          <w:rFonts w:ascii="Cambria" w:hAnsi="Cambria"/>
+          <w:vertAlign w:val="subscript"/>
+        </w:rPr>
+        <w:t>max</w:t>
+      </w:r>
+      <w:proofErr w:type="spellEnd"/>
+      <w:r>
+        <w:rPr>
+          <w:rFonts w:ascii="Cambria" w:hAnsi="Cambria"/>
+        </w:rPr>
+        <w:t>,</w:t>
+      </w:r>
+      <w:r>
+        <w:rPr>
+          <w:rFonts w:ascii="Cambria" w:hAnsi="Cambria"/>
+        </w:rPr>
+        <w:t xml:space="preserve"> respectively</w:t>
+      </w:r>
+      <w:r>
+        <w:rPr>
+          <w:rFonts w:ascii="Cambria" w:hAnsi="Cambria"/>
+        </w:rPr>
+        <w:t xml:space="preserve">. </w:t>
+      </w:r>
+    </w:p>
+    <w:p>
+      <w:pPr>
+        <w:rPr>
+          <w:rFonts w:ascii="Cambria" w:hAnsi="Cambria"/>
+        </w:rPr>
+      </w:pPr>
+    </w:p>
+    <w:p>
+      <w:pPr>
+        <w:rPr>
+          <w:rFonts w:ascii="Cambria" w:hAnsi="Cambria"/>
+        </w:rPr>
+      </w:pPr>
+      <w:r>
+        <w:rPr>
+          <w:rFonts w:ascii="Cambria" w:hAnsi="Cambria"/>
+        </w:rPr>
+        <w:t xml:space="preserve">In the illustrated example, in month 1, prevalence increases by “a” </w:t>
+      </w:r>
+      <w:proofErr w:type="gramStart"/>
+      <w:r>
+        <w:rPr>
+          <w:rFonts w:ascii="Cambria" w:hAnsi="Cambria"/>
+        </w:rPr>
+        <w:t>units</w:t>
+      </w:r>
+      <w:proofErr w:type="gramEnd"/>
+      <w:r>
+        <w:rPr>
+          <w:rFonts w:ascii="Cambria" w:hAnsi="Cambria"/>
+        </w:rPr>
+        <w:t xml:space="preserve"> out of a possible “b”, and so </w:t>
+      </w:r>
+      <w:r>
+        <w:rPr>
+          <w:rFonts w:ascii="Cambria" w:hAnsi="Cambria"/>
+          <w:i/>
+          <w:iCs/>
+        </w:rPr>
+        <w:sym w:font="Symbol" w:char="F071"/>
+      </w:r>
+      <w:r>
+        <w:rPr>
+          <w:rFonts w:ascii="Cambria" w:hAnsi="Cambria"/>
+          <w:vertAlign w:val="subscript"/>
+        </w:rPr>
+        <w:t>1</w:t>
+      </w:r>
+      <w:r>
+        <w:rPr>
+          <w:rFonts w:ascii="Cambria" w:hAnsi="Cambria"/>
+        </w:rPr>
+        <w:t xml:space="preserve">=a/b. In month 4, prevalence decreases by “c” units out of a possible “d”, and so </w:t>
+      </w:r>
+      <w:r>
+        <w:rPr>
+          <w:rFonts w:ascii="Cambria" w:hAnsi="Cambria"/>
+          <w:i/>
+          <w:iCs/>
+        </w:rPr>
+        <w:sym w:font="Symbol" w:char="F071"/>
+      </w:r>
+      <w:r>
+        <w:rPr>
+          <w:rFonts w:ascii="Cambria" w:hAnsi="Cambria"/>
+          <w:vertAlign w:val="subscript"/>
+        </w:rPr>
+        <w:t>4</w:t>
+      </w:r>
+      <w:r>
+        <w:rPr>
+          <w:rFonts w:ascii="Cambria" w:hAnsi="Cambria"/>
+        </w:rPr>
+        <w:t>=1-c/d.</w:t>
+      </w:r>
     </w:p>
     <w:p>
       <w:pPr>
         <w:spacing w:line="360" w:lineRule="auto"/>
-        <w:ind w:firstLine="720"/>
-        <w:rPr>
-          <w:del w:id="142" w:author="Andrew W Park" w:date="2023-10-13T13:14:00Z"/>
-          <w:sz w:val="24"/>
-          <w:szCs w:val="24"/>
-        </w:rPr>
-      </w:pPr>
-      <w:del w:id="143" w:author="Andrew W Park" w:date="2023-10-13T13:14:00Z">
-        <w:r>
-          <w:rPr>
-            <w:sz w:val="24"/>
-            <w:szCs w:val="24"/>
-          </w:rPr>
-          <w:delText xml:space="preserve">correction for multiple comparisons. </w:delText>
-        </w:r>
-      </w:del>
+        <w:rPr>
+          <w:sz w:val="24"/>
+          <w:szCs w:val="24"/>
+        </w:rPr>
+      </w:pPr>
     </w:p>
     <w:p>
       <w:pPr>
         <w:spacing w:line="360" w:lineRule="auto"/>
-        <w:ind w:firstLine="720"/>
-        <w:rPr>
-          <w:del w:id="144" w:author="Andrew W Park" w:date="2023-10-13T13:16:00Z"/>
-          <w:sz w:val="24"/>
-          <w:szCs w:val="24"/>
-        </w:rPr>
-      </w:pPr>
-    </w:p>
-    <w:p>
-      <w:pPr>
-        <w:spacing w:line="360" w:lineRule="auto"/>
-        <w:rPr>
-          <w:ins w:id="145" w:author="Andrew W Park" w:date="2023-10-06T09:50:00Z"/>
-          <w:sz w:val="24"/>
-          <w:szCs w:val="24"/>
-        </w:rPr>
-      </w:pPr>
-      <w:del w:id="146" w:author="Andrew W Park" w:date="2023-10-13T13:14:00Z">
-        <w:r>
-          <w:rPr>
-            <w:noProof/>
-            <w:sz w:val="24"/>
-            <w:szCs w:val="24"/>
-          </w:rPr>
-          <w:drawing>
-            <wp:inline distT="0" distB="0" distL="0" distR="0" wp14:anchorId="7F614CDD" wp14:editId="786B5BE3">
-              <wp:extent cx="5641977" cy="2706624"/>
-              <wp:effectExtent l="0" t="0" r="0" b="0"/>
-              <wp:docPr id="940822632" name="Picture 1" descr="A math equations on a white background&#10;&#10;Description automatically generated"/>
-              <wp:cNvGraphicFramePr>
-                <a:graphicFrameLocks xmlns:a="http://schemas.openxmlformats.org/drawingml/2006/main" noChangeAspect="1"/>
-              </wp:cNvGraphicFramePr>
-              <a:graphic xmlns:a="http://schemas.openxmlformats.org/drawingml/2006/main">
-                <a:graphicData uri="http://schemas.openxmlformats.org/drawingml/2006/picture">
-                  <pic:pic xmlns:pic="http://schemas.openxmlformats.org/drawingml/2006/picture">
-                    <pic:nvPicPr>
-                      <pic:cNvPr id="940822632" name="Picture 1" descr="A math equations on a white background&#10;&#10;Description automatically generated"/>
-                      <pic:cNvPicPr/>
-                    </pic:nvPicPr>
-                    <pic:blipFill>
-                      <a:blip r:embed="rId11">
-                        <a:extLst>
-                          <a:ext uri="{28A0092B-C50C-407E-A947-70E740481C1C}">
-                            <a14:useLocalDpi xmlns:a14="http://schemas.microsoft.com/office/drawing/2010/main" val="0"/>
-                          </a:ext>
-                        </a:extLst>
-                      </a:blip>
-                      <a:stretch>
-                        <a:fillRect/>
-                      </a:stretch>
-                    </pic:blipFill>
-                    <pic:spPr>
-                      <a:xfrm>
-                        <a:off x="0" y="0"/>
-                        <a:ext cx="5641977" cy="2706624"/>
-                      </a:xfrm>
-                      <a:prstGeom prst="rect">
-                        <a:avLst/>
-                      </a:prstGeom>
-                    </pic:spPr>
-                  </pic:pic>
-                </a:graphicData>
-              </a:graphic>
-            </wp:inline>
-          </w:drawing>
-        </w:r>
-      </w:del>
-    </w:p>
-    <w:p>
-      <w:pPr>
-        <w:spacing w:line="360" w:lineRule="auto"/>
-        <w:rPr>
-          <w:sz w:val="24"/>
-          <w:szCs w:val="24"/>
-        </w:rPr>
-      </w:pPr>
-      <w:ins w:id="147" w:author="Andrew W Park" w:date="2023-10-06T09:50:00Z">
-        <w:r>
-          <w:rPr>
-            <w:sz w:val="24"/>
-            <w:szCs w:val="24"/>
-          </w:rPr>
-          <w:t xml:space="preserve">Box. 1: </w:t>
-        </w:r>
-      </w:ins>
-      <w:ins w:id="148" w:author="Andrew W Park" w:date="2023-10-13T13:15:00Z">
-        <w:r>
-          <w:rPr>
-            <w:sz w:val="24"/>
-            <w:szCs w:val="24"/>
-          </w:rPr>
-          <w:t>Definition of the prevalence ratio metric (</w:t>
-        </w:r>
-        <w:r>
-          <w:rPr>
-            <w:i/>
-            <w:iCs/>
-            <w:sz w:val="24"/>
-            <w:szCs w:val="24"/>
-          </w:rPr>
-          <w:sym w:font="Symbol" w:char="F071"/>
-        </w:r>
-        <w:r>
-          <w:rPr>
-            <w:i/>
-            <w:iCs/>
-            <w:sz w:val="24"/>
-            <w:szCs w:val="24"/>
-          </w:rPr>
-          <w:t>)</w:t>
-        </w:r>
-      </w:ins>
-      <w:ins w:id="149" w:author="Andrew W Park" w:date="2023-10-13T13:17:00Z">
-        <w:r>
-          <w:rPr>
-            <w:sz w:val="24"/>
-            <w:szCs w:val="24"/>
-          </w:rPr>
-          <w:t xml:space="preserve"> and a worked example of values before and after an epizootic peak.</w:t>
-        </w:r>
-      </w:ins>
+        <w:rPr>
+          <w:sz w:val="24"/>
+          <w:szCs w:val="24"/>
+        </w:rPr>
+      </w:pPr>
+      <w:r>
+        <w:rPr>
+          <w:sz w:val="24"/>
+          <w:szCs w:val="24"/>
+        </w:rPr>
+        <w:t xml:space="preserve">Box. 1: </w:t>
+      </w:r>
+      <w:r>
+        <w:rPr>
+          <w:sz w:val="24"/>
+          <w:szCs w:val="24"/>
+        </w:rPr>
+        <w:t>Definition of the prevalence ratio metric (</w:t>
+      </w:r>
+      <w:r>
+        <w:rPr>
+          <w:i/>
+          <w:iCs/>
+          <w:sz w:val="24"/>
+          <w:szCs w:val="24"/>
+        </w:rPr>
+        <w:sym w:font="Symbol" w:char="F071"/>
+      </w:r>
+      <w:r>
+        <w:rPr>
+          <w:i/>
+          <w:iCs/>
+          <w:sz w:val="24"/>
+          <w:szCs w:val="24"/>
+        </w:rPr>
+        <w:t>)</w:t>
+      </w:r>
+      <w:r>
+        <w:rPr>
+          <w:sz w:val="24"/>
+          <w:szCs w:val="24"/>
+        </w:rPr>
+        <w:t xml:space="preserve"> and a worked example of values before and after an epizootic peak.</w:t>
+      </w:r>
     </w:p>
     <w:p>
       <w:pPr>
@@ -4022,8 +3315,8 @@
           <w:szCs w:val="24"/>
         </w:rPr>
       </w:pPr>
-      <w:bookmarkStart w:id="150" w:name="_eooihxbffjma" w:colFirst="0" w:colLast="0"/>
-      <w:bookmarkEnd w:id="150"/>
+      <w:bookmarkStart w:id="9" w:name="_eooihxbffjma" w:colFirst="0" w:colLast="0"/>
+      <w:bookmarkEnd w:id="9"/>
       <w:r>
         <w:rPr>
           <w:b/>
@@ -4536,7 +3829,23 @@
           <w:sz w:val="24"/>
           <w:szCs w:val="24"/>
         </w:rPr>
-        <w:t>&lt;1). In addition, we observed the dynamics of these systems by numerically solving them over time in order to identify when peaks occurred and how high incidence was at those peaks.</w:t>
+        <w:t xml:space="preserve">&lt;1). In addition, we observed the dynamics of these systems by numerically solving them over time </w:t>
+      </w:r>
+      <w:proofErr w:type="gramStart"/>
+      <w:r>
+        <w:rPr>
+          <w:sz w:val="24"/>
+          <w:szCs w:val="24"/>
+        </w:rPr>
+        <w:t>in order to</w:t>
+      </w:r>
+      <w:proofErr w:type="gramEnd"/>
+      <w:r>
+        <w:rPr>
+          <w:sz w:val="24"/>
+          <w:szCs w:val="24"/>
+        </w:rPr>
+        <w:t xml:space="preserve"> identify when peaks occurred and how high incidence was at those peaks.</w:t>
       </w:r>
     </w:p>
     <w:p>
@@ -4550,8 +3859,8 @@
           <w:szCs w:val="24"/>
         </w:rPr>
       </w:pPr>
-      <w:bookmarkStart w:id="151" w:name="_hlg486u4ytv" w:colFirst="0" w:colLast="0"/>
-      <w:bookmarkEnd w:id="151"/>
+      <w:bookmarkStart w:id="10" w:name="_hlg486u4ytv" w:colFirst="0" w:colLast="0"/>
+      <w:bookmarkEnd w:id="10"/>
       <w:r>
         <w:rPr>
           <w:b/>
@@ -4654,8 +3963,8 @@
           <w:szCs w:val="28"/>
         </w:rPr>
       </w:pPr>
-      <w:bookmarkStart w:id="152" w:name="_duqqz2ezm5dj" w:colFirst="0" w:colLast="0"/>
-      <w:bookmarkEnd w:id="152"/>
+      <w:bookmarkStart w:id="11" w:name="_duqqz2ezm5dj" w:colFirst="0" w:colLast="0"/>
+      <w:bookmarkEnd w:id="11"/>
       <w:r>
         <w:rPr>
           <w:b/>
@@ -4677,8 +3986,8 @@
           <w:szCs w:val="24"/>
         </w:rPr>
       </w:pPr>
-      <w:bookmarkStart w:id="153" w:name="_d6c6k1e98qe6" w:colFirst="0" w:colLast="0"/>
-      <w:bookmarkEnd w:id="153"/>
+      <w:bookmarkStart w:id="12" w:name="_d6c6k1e98qe6" w:colFirst="0" w:colLast="0"/>
+      <w:bookmarkEnd w:id="12"/>
       <w:r>
         <w:rPr>
           <w:b/>
@@ -4723,10 +4032,138 @@
           <w:sz w:val="24"/>
           <w:szCs w:val="24"/>
         </w:rPr>
-        <w:t xml:space="preserve">Host community composition, host abundance, and mean water temperature varied across space and time. After ordinating sites according to community composition via PCA, a trend emerges whereby community competence peaks for certain communities and then levels off (Figure 1). These peak communities are typically associated with earlier months (Supplementary Figure 2) and higher host abundances (Figure 1; size) and suggest that certain times and locations may exhibit ‘perfect storms’ in which separate factors that promote transmission (high community competence, high abundance, and </w:t>
-      </w:r>
-      <w:commentRangeStart w:id="154"/>
-      <w:commentRangeStart w:id="155"/>
+        <w:t>Host community composition, host abundance, and mean water temperature varied across space and time. When analyzing the relationship between these factors and relative changes in infection prevalence (prevalence ratio</w:t>
+      </w:r>
+      <w:r>
+        <w:rPr>
+          <w:sz w:val="24"/>
+          <w:szCs w:val="24"/>
+        </w:rPr>
+        <w:t xml:space="preserve"> </w:t>
+      </w:r>
+      <w:r>
+        <w:rPr>
+          <w:i/>
+          <w:iCs/>
+          <w:sz w:val="24"/>
+          <w:szCs w:val="24"/>
+        </w:rPr>
+        <w:sym w:font="Symbol" w:char="F071"/>
+      </w:r>
+      <w:r>
+        <w:rPr>
+          <w:sz w:val="24"/>
+          <w:szCs w:val="24"/>
+        </w:rPr>
+        <w:t>), community competence</w:t>
+      </w:r>
+      <w:r>
+        <w:rPr>
+          <w:sz w:val="24"/>
+          <w:szCs w:val="24"/>
+        </w:rPr>
+        <w:t xml:space="preserve"> and</w:t>
+      </w:r>
+      <w:r>
+        <w:rPr>
+          <w:sz w:val="24"/>
+          <w:szCs w:val="24"/>
+        </w:rPr>
+        <w:t xml:space="preserve"> host abundance both exhibit significant positive relationships with the prevalence ratio (Figure </w:t>
+      </w:r>
+      <w:r>
+        <w:rPr>
+          <w:sz w:val="24"/>
+          <w:szCs w:val="24"/>
+        </w:rPr>
+        <w:t>1</w:t>
+      </w:r>
+      <w:r>
+        <w:rPr>
+          <w:sz w:val="24"/>
+          <w:szCs w:val="24"/>
+        </w:rPr>
+        <w:t>, Spearman correlations:</w:t>
+      </w:r>
+      <w:r>
+        <w:rPr>
+          <w:sz w:val="24"/>
+          <w:szCs w:val="24"/>
+        </w:rPr>
+        <w:t xml:space="preserve"> </w:t>
+      </w:r>
+      <w:r>
+        <w:rPr>
+          <w:sz w:val="24"/>
+          <w:szCs w:val="24"/>
+        </w:rPr>
+        <w:t>community competence P&lt;0.0</w:t>
+      </w:r>
+      <w:r>
+        <w:rPr>
+          <w:sz w:val="24"/>
+          <w:szCs w:val="24"/>
+        </w:rPr>
+        <w:t>0</w:t>
+      </w:r>
+      <w:r>
+        <w:rPr>
+          <w:sz w:val="24"/>
+          <w:szCs w:val="24"/>
+        </w:rPr>
+        <w:t>1, host abundance P&lt;0.001</w:t>
+      </w:r>
+      <w:r>
+        <w:rPr>
+          <w:sz w:val="24"/>
+          <w:szCs w:val="24"/>
+        </w:rPr>
+        <w:t>) while water has a significant negative relationship</w:t>
+      </w:r>
+      <w:r>
+        <w:rPr>
+          <w:sz w:val="24"/>
+          <w:szCs w:val="24"/>
+        </w:rPr>
+        <w:t xml:space="preserve"> </w:t>
+      </w:r>
+      <w:r>
+        <w:rPr>
+          <w:sz w:val="24"/>
+          <w:szCs w:val="24"/>
+        </w:rPr>
+        <w:t>(</w:t>
+      </w:r>
+      <w:r>
+        <w:rPr>
+          <w:sz w:val="24"/>
+          <w:szCs w:val="24"/>
+        </w:rPr>
+        <w:t>water temperature P&lt;0.02</w:t>
+      </w:r>
+      <w:r>
+        <w:rPr>
+          <w:sz w:val="24"/>
+          <w:szCs w:val="24"/>
+        </w:rPr>
+        <w:t>).</w:t>
+      </w:r>
+      <w:r>
+        <w:rPr>
+          <w:sz w:val="24"/>
+          <w:szCs w:val="24"/>
+        </w:rPr>
+        <w:t xml:space="preserve"> Furthermore, patterns between community composition, abundance, and water temperature show </w:t>
+      </w:r>
+      <w:r>
+        <w:rPr>
+          <w:sz w:val="24"/>
+          <w:szCs w:val="24"/>
+        </w:rPr>
+        <w:t xml:space="preserve">that certain times and locations may exhibit ‘perfect storms’ in which separate factors that promote transmission (high community competence, high abundance, and </w:t>
+      </w:r>
+      <w:commentRangeStart w:id="13"/>
+      <w:commentRangeStart w:id="14"/>
       <w:r>
         <w:rPr>
           <w:sz w:val="24"/>
@@ -4734,27 +4171,51 @@
         </w:rPr>
         <w:t xml:space="preserve">lower water temperature </w:t>
       </w:r>
-      <w:commentRangeEnd w:id="154"/>
+      <w:commentRangeEnd w:id="13"/>
       <w:r>
         <w:rPr>
           <w:rStyle w:val="CommentReference"/>
         </w:rPr>
-        <w:commentReference w:id="154"/>
-      </w:r>
-      <w:commentRangeEnd w:id="155"/>
+        <w:commentReference w:id="13"/>
+      </w:r>
+      <w:commentRangeEnd w:id="14"/>
       <w:r>
         <w:rPr>
           <w:rStyle w:val="CommentReference"/>
         </w:rPr>
-        <w:commentReference w:id="155"/>
-      </w:r>
-      <w:r>
-        <w:rPr>
-          <w:sz w:val="24"/>
-          <w:szCs w:val="24"/>
-        </w:rPr>
-        <w:t>resulting in lower rates of viral degradation) co-occur.</w:t>
-      </w:r>
+        <w:commentReference w:id="14"/>
+      </w:r>
+      <w:r>
+        <w:rPr>
+          <w:sz w:val="24"/>
+          <w:szCs w:val="24"/>
+        </w:rPr>
+        <w:t>resulting in lower rates of viral degradation) co-occur</w:t>
+      </w:r>
+      <w:r>
+        <w:rPr>
+          <w:sz w:val="24"/>
+          <w:szCs w:val="24"/>
+        </w:rPr>
+        <w:t xml:space="preserve"> (Supplementary Figure 3)</w:t>
+      </w:r>
+      <w:r>
+        <w:rPr>
+          <w:sz w:val="24"/>
+          <w:szCs w:val="24"/>
+        </w:rPr>
+        <w:t>.</w:t>
+      </w:r>
+    </w:p>
+    <w:p>
+      <w:pPr>
+        <w:spacing w:line="360" w:lineRule="auto"/>
+        <w:ind w:firstLine="720"/>
+        <w:rPr>
+          <w:sz w:val="24"/>
+          <w:szCs w:val="24"/>
+        </w:rPr>
+      </w:pPr>
     </w:p>
     <w:p>
       <w:pPr>
@@ -4772,168 +4233,10 @@
         </w:rPr>
         <w:lastRenderedPageBreak/>
         <w:drawing>
-          <wp:inline distT="114300" distB="114300" distL="114300" distR="114300" wp14:anchorId="12D733A0" wp14:editId="64E44E4D">
-            <wp:extent cx="5943600" cy="3670300"/>
-            <wp:effectExtent l="0" t="0" r="0" b="0"/>
-            <wp:docPr id="5" name="image1.png"/>
-            <wp:cNvGraphicFramePr/>
-            <a:graphic xmlns:a="http://schemas.openxmlformats.org/drawingml/2006/main">
-              <a:graphicData uri="http://schemas.openxmlformats.org/drawingml/2006/picture">
-                <pic:pic xmlns:pic="http://schemas.openxmlformats.org/drawingml/2006/picture">
-                  <pic:nvPicPr>
-                    <pic:cNvPr id="0" name="image1.png"/>
-                    <pic:cNvPicPr preferRelativeResize="0"/>
-                  </pic:nvPicPr>
-                  <pic:blipFill>
-                    <a:blip r:embed="rId12"/>
-                    <a:srcRect/>
-                    <a:stretch>
-                      <a:fillRect/>
-                    </a:stretch>
-                  </pic:blipFill>
-                  <pic:spPr>
-                    <a:xfrm>
-                      <a:off x="0" y="0"/>
-                      <a:ext cx="5943600" cy="3670300"/>
-                    </a:xfrm>
-                    <a:prstGeom prst="rect">
-                      <a:avLst/>
-                    </a:prstGeom>
-                    <a:ln/>
-                  </pic:spPr>
-                </pic:pic>
-              </a:graphicData>
-            </a:graphic>
-          </wp:inline>
-        </w:drawing>
-      </w:r>
-    </w:p>
-    <w:p>
-      <w:pPr>
-        <w:rPr>
-          <w:sz w:val="24"/>
-          <w:szCs w:val="24"/>
-        </w:rPr>
-      </w:pPr>
-      <w:r>
-        <w:rPr>
-          <w:b/>
-          <w:sz w:val="24"/>
-          <w:szCs w:val="24"/>
-        </w:rPr>
-        <w:t>Figure 1:</w:t>
-      </w:r>
-      <w:r>
-        <w:rPr>
-          <w:sz w:val="24"/>
-          <w:szCs w:val="24"/>
-        </w:rPr>
-        <w:t xml:space="preserve"> </w:t>
-      </w:r>
-      <w:r>
-        <w:rPr>
-          <w:b/>
-          <w:sz w:val="24"/>
-          <w:szCs w:val="24"/>
-        </w:rPr>
-        <w:t xml:space="preserve">Relationship between Community Competence of sites ranked according to Principal Component 1 Scores. </w:t>
-      </w:r>
-      <w:r>
-        <w:rPr>
-          <w:sz w:val="24"/>
-          <w:szCs w:val="24"/>
-        </w:rPr>
-        <w:t>Similar community compositions result in similar values of community competence. Sampling months are represented by color and wetland IDs are represented by symbols. The size of each community is shown by the relative size of each point.</w:t>
-      </w:r>
-    </w:p>
-    <w:p>
-      <w:pPr>
-        <w:spacing w:line="360" w:lineRule="auto"/>
-        <w:rPr>
-          <w:sz w:val="24"/>
-          <w:szCs w:val="24"/>
-        </w:rPr>
-      </w:pPr>
-    </w:p>
-    <w:p>
-      <w:pPr>
-        <w:spacing w:line="360" w:lineRule="auto"/>
-        <w:ind w:firstLine="720"/>
-        <w:rPr>
-          <w:sz w:val="24"/>
-          <w:szCs w:val="24"/>
-        </w:rPr>
-      </w:pPr>
-      <w:r>
-        <w:rPr>
-          <w:sz w:val="24"/>
-          <w:szCs w:val="24"/>
-        </w:rPr>
-        <w:t>When analyzing the relationship between these factors and relative changes in infection prevalence (prevalence ratio), community competence</w:t>
-      </w:r>
-      <w:r>
-        <w:rPr>
-          <w:sz w:val="24"/>
-          <w:szCs w:val="24"/>
-        </w:rPr>
-        <w:t xml:space="preserve"> and</w:t>
-      </w:r>
-      <w:r>
-        <w:rPr>
-          <w:sz w:val="24"/>
-          <w:szCs w:val="24"/>
-        </w:rPr>
-        <w:t xml:space="preserve"> host abundance both exhibit significant positive relationships with the prevalence ratio (Figure 2, Spearman correlations:</w:t>
-      </w:r>
-      <w:r>
-        <w:rPr>
-          <w:sz w:val="24"/>
-          <w:szCs w:val="24"/>
-        </w:rPr>
-        <w:t xml:space="preserve"> </w:t>
-      </w:r>
-      <w:r>
-        <w:rPr>
-          <w:sz w:val="24"/>
-          <w:szCs w:val="24"/>
-        </w:rPr>
-        <w:t>community competence P&lt;0.0</w:t>
-      </w:r>
-      <w:r>
-        <w:rPr>
-          <w:sz w:val="24"/>
-          <w:szCs w:val="24"/>
-        </w:rPr>
-        <w:t>0</w:t>
-      </w:r>
-      <w:r>
-        <w:rPr>
-          <w:sz w:val="24"/>
-          <w:szCs w:val="24"/>
-        </w:rPr>
-        <w:t xml:space="preserve">1, host abundance P&lt;0.001). The direction of the relationship between prevalence and mean water temperature aligns with predictions but is not significant (Figure 2, Spearman correlation P=0.1). </w:t>
-      </w:r>
-    </w:p>
-    <w:p>
-      <w:pPr>
-        <w:spacing w:line="360" w:lineRule="auto"/>
-        <w:rPr>
-          <w:sz w:val="24"/>
-          <w:szCs w:val="24"/>
-        </w:rPr>
-      </w:pPr>
-      <w:r>
-        <w:rPr>
-          <w:noProof/>
-          <w:sz w:val="24"/>
-          <w:szCs w:val="24"/>
-        </w:rPr>
-        <w:lastRenderedPageBreak/>
-        <w:drawing>
-          <wp:inline distT="0" distB="0" distL="0" distR="0" wp14:anchorId="74042E29" wp14:editId="410A125E">
+          <wp:inline distT="0" distB="0" distL="0" distR="0" wp14:anchorId="7E786C0B" wp14:editId="096FBBE4">
             <wp:extent cx="5943600" cy="3674110"/>
             <wp:effectExtent l="0" t="0" r="0" b="0"/>
-            <wp:docPr id="1919881545" name="Picture 2" descr="A diagram of different levels of growth&#10;&#10;Description automatically generated with medium confidence"/>
+            <wp:docPr id="1019967187" name="Picture 1" descr="A diagram of different levels of performance&#10;&#10;Description automatically generated with medium confidence"/>
             <wp:cNvGraphicFramePr>
               <a:graphicFrameLocks xmlns:a="http://schemas.openxmlformats.org/drawingml/2006/main" noChangeAspect="1"/>
             </wp:cNvGraphicFramePr>
@@ -4941,11 +4244,11 @@
               <a:graphicData uri="http://schemas.openxmlformats.org/drawingml/2006/picture">
                 <pic:pic xmlns:pic="http://schemas.openxmlformats.org/drawingml/2006/picture">
                   <pic:nvPicPr>
-                    <pic:cNvPr id="1919881545" name="Picture 2" descr="A diagram of different levels of growth&#10;&#10;Description automatically generated with medium confidence"/>
+                    <pic:cNvPr id="1019967187" name="Picture 1" descr="A diagram of different levels of performance&#10;&#10;Description automatically generated with medium confidence"/>
                     <pic:cNvPicPr/>
                   </pic:nvPicPr>
                   <pic:blipFill>
-                    <a:blip r:embed="rId13" cstate="print">
+                    <a:blip r:embed="rId11" cstate="print">
                       <a:extLst>
                         <a:ext uri="{28A0092B-C50C-407E-A947-70E740481C1C}">
                           <a14:useLocalDpi xmlns:a14="http://schemas.microsoft.com/office/drawing/2010/main" val="0"/>
@@ -4985,7 +4288,23 @@
           <w:sz w:val="24"/>
           <w:szCs w:val="24"/>
         </w:rPr>
-        <w:t xml:space="preserve">Figure 2: Correlations between prevalence ratio and community competence, community size, and mean water temperature. </w:t>
+        <w:t xml:space="preserve">Figure </w:t>
+      </w:r>
+      <w:r>
+        <w:rPr>
+          <w:b/>
+          <w:sz w:val="24"/>
+          <w:szCs w:val="24"/>
+        </w:rPr>
+        <w:t>1</w:t>
+      </w:r>
+      <w:r>
+        <w:rPr>
+          <w:b/>
+          <w:sz w:val="24"/>
+          <w:szCs w:val="24"/>
+        </w:rPr>
+        <w:t xml:space="preserve">: Correlations between prevalence ratio and community competence, community size, and mean water temperature. </w:t>
       </w:r>
       <w:r>
         <w:rPr>
@@ -4994,8 +4313,8 @@
         </w:rPr>
         <w:t>Community competence and community size correlated positively with prevalence ratio while mean water temperature did not have a significant relationship. Each point represents a single month-site combination.</w:t>
       </w:r>
-      <w:bookmarkStart w:id="156" w:name="_o9a017k11u38" w:colFirst="0" w:colLast="0"/>
-      <w:bookmarkEnd w:id="156"/>
+      <w:bookmarkStart w:id="15" w:name="_o9a017k11u38" w:colFirst="0" w:colLast="0"/>
+      <w:bookmarkEnd w:id="15"/>
     </w:p>
     <w:p>
       <w:pPr>
@@ -5050,7 +4369,14 @@
           <w:sz w:val="24"/>
           <w:szCs w:val="24"/>
         </w:rPr>
-        <w:t xml:space="preserve"> and their effects are enhanced when combined. Manipulating each factor in favor of transmission (composition, abundance, and half-life) increases the set of transmission rates that allow pathogen invasion of the host community. However, the effect of each factor varies in the extent to which it permits invasion via lowered environmental versus contact transmission (Figure 3</w:t>
+        <w:t xml:space="preserve"> and their effects are enhanced when combined. Manipulating each factor in favor of transmission (composition, abundance, and half-life) increases the set of transmission rates that allow pathogen invasion of the host community. However, the effect of each factor varies in the extent to which it permits invasion via lowered environmental versus contact transmission (Figure </w:t>
+      </w:r>
+      <w:r>
+        <w:rPr>
+          <w:sz w:val="24"/>
+          <w:szCs w:val="24"/>
+        </w:rPr>
+        <w:t>2</w:t>
       </w:r>
       <w:r>
         <w:rPr>
@@ -5079,7 +4405,14 @@
           <w:sz w:val="24"/>
           <w:szCs w:val="24"/>
         </w:rPr>
-        <w:t>3B</w:t>
+        <w:t>2</w:t>
+      </w:r>
+      <w:r>
+        <w:rPr>
+          <w:sz w:val="24"/>
+          <w:szCs w:val="24"/>
+        </w:rPr>
+        <w:t>B</w:t>
       </w:r>
       <w:r>
         <w:rPr>
@@ -5358,7 +4691,7 @@
                     <pic:cNvPicPr/>
                   </pic:nvPicPr>
                   <pic:blipFill>
-                    <a:blip r:embed="rId14" cstate="print">
+                    <a:blip r:embed="rId12" cstate="print">
                       <a:extLst>
                         <a:ext uri="{28A0092B-C50C-407E-A947-70E740481C1C}">
                           <a14:useLocalDpi xmlns:a14="http://schemas.microsoft.com/office/drawing/2010/main" val="0"/>
@@ -5407,7 +4740,7 @@
           <w:sz w:val="24"/>
           <w:szCs w:val="24"/>
         </w:rPr>
-        <w:t xml:space="preserve">Figure 3: </w:t>
+        <w:t xml:space="preserve">Figure </w:t>
       </w:r>
       <w:r>
         <w:rPr>
@@ -5415,6 +4748,22 @@
           <w:sz w:val="24"/>
           <w:szCs w:val="24"/>
         </w:rPr>
+        <w:t>2</w:t>
+      </w:r>
+      <w:r>
+        <w:rPr>
+          <w:b/>
+          <w:sz w:val="24"/>
+          <w:szCs w:val="24"/>
+        </w:rPr>
+        <w:t xml:space="preserve">: </w:t>
+      </w:r>
+      <w:r>
+        <w:rPr>
+          <w:b/>
+          <w:sz w:val="24"/>
+          <w:szCs w:val="24"/>
+        </w:rPr>
         <w:t xml:space="preserve">(A) </w:t>
       </w:r>
       <w:r>
@@ -5548,8 +4897,8 @@
         </w:rPr>
         <w:t xml:space="preserve"> and parameter values that would ensure R0 is greater than 1, the simulated dynamics of the system show peaks with varying amplitude and timing. This model formulation does not include demography</w:t>
       </w:r>
-      <w:bookmarkStart w:id="157" w:name="_o72aamdfl5uk" w:colFirst="0" w:colLast="0"/>
-      <w:bookmarkEnd w:id="157"/>
+      <w:bookmarkStart w:id="16" w:name="_o72aamdfl5uk" w:colFirst="0" w:colLast="0"/>
+      <w:bookmarkEnd w:id="16"/>
       <w:r>
         <w:rPr>
           <w:sz w:val="24"/>
@@ -5628,7 +4977,7 @@
           <w:sz w:val="24"/>
           <w:szCs w:val="24"/>
         </w:rPr>
-        <w:t>4</w:t>
+        <w:t>3</w:t>
       </w:r>
       <w:r>
         <w:rPr>
@@ -5684,7 +5033,14 @@
           <w:sz w:val="24"/>
           <w:szCs w:val="24"/>
         </w:rPr>
-        <w:t>4)</w:t>
+        <w:t>3</w:t>
+      </w:r>
+      <w:r>
+        <w:rPr>
+          <w:sz w:val="24"/>
+          <w:szCs w:val="24"/>
+        </w:rPr>
+        <w:t>)</w:t>
       </w:r>
       <w:r>
         <w:rPr>
@@ -5698,7 +5054,14 @@
           <w:sz w:val="24"/>
           <w:szCs w:val="24"/>
         </w:rPr>
-        <w:t>4D</w:t>
+        <w:t>3</w:t>
+      </w:r>
+      <w:r>
+        <w:rPr>
+          <w:sz w:val="24"/>
+          <w:szCs w:val="24"/>
+        </w:rPr>
+        <w:t>D</w:t>
       </w:r>
       <w:r>
         <w:rPr>
@@ -6256,7 +5619,7 @@
                           <pic:cNvPicPr/>
                         </pic:nvPicPr>
                         <pic:blipFill>
-                          <a:blip r:embed="rId15" cstate="print">
+                          <a:blip r:embed="rId13" cstate="print">
                             <a:extLst>
                               <a:ext uri="{28A0092B-C50C-407E-A947-70E740481C1C}">
                                 <a14:useLocalDpi xmlns:a14="http://schemas.microsoft.com/office/drawing/2010/main" val="0"/>
@@ -6285,7 +5648,7 @@
                           <pic:cNvPicPr/>
                         </pic:nvPicPr>
                         <pic:blipFill>
-                          <a:blip r:embed="rId16"/>
+                          <a:blip r:embed="rId14"/>
                           <a:srcRect/>
                           <a:stretch>
                             <a:fillRect/>
@@ -6364,7 +5727,7 @@
           <w:sz w:val="24"/>
           <w:szCs w:val="24"/>
         </w:rPr>
-        <w:t>4</w:t>
+        <w:t>3</w:t>
       </w:r>
       <w:r>
         <w:rPr>
@@ -6471,8 +5834,8 @@
           <w:szCs w:val="24"/>
         </w:rPr>
       </w:pPr>
-      <w:bookmarkStart w:id="158" w:name="_3l8x3jxer0u4" w:colFirst="0" w:colLast="0"/>
-      <w:bookmarkEnd w:id="158"/>
+      <w:bookmarkStart w:id="17" w:name="_3l8x3jxer0u4" w:colFirst="0" w:colLast="0"/>
+      <w:bookmarkEnd w:id="17"/>
       <w:r>
         <w:rPr>
           <w:sz w:val="24"/>
@@ -6492,8 +5855,8 @@
           <w:szCs w:val="28"/>
         </w:rPr>
       </w:pPr>
-      <w:bookmarkStart w:id="159" w:name="_l3iijzz0pprb" w:colFirst="0" w:colLast="0"/>
-      <w:bookmarkEnd w:id="159"/>
+      <w:bookmarkStart w:id="18" w:name="_l3iijzz0pprb" w:colFirst="0" w:colLast="0"/>
+      <w:bookmarkEnd w:id="18"/>
       <w:r>
         <w:rPr>
           <w:b/>
@@ -10475,10 +9838,26 @@
           <w:sz w:val="24"/>
           <w:szCs w:val="24"/>
         </w:rPr>
-        <w:t xml:space="preserve">. Viral loads show a bimodal distribution where most host species have relatively low viral loads and a </w:t>
-      </w:r>
-      <w:commentRangeStart w:id="160"/>
-      <w:commentRangeStart w:id="161"/>
+        <w:t xml:space="preserve">. Viral loads show a bimodal distribution where most host species have relatively low viral </w:t>
+      </w:r>
+      <w:proofErr w:type="gramStart"/>
+      <w:r>
+        <w:rPr>
+          <w:sz w:val="24"/>
+          <w:szCs w:val="24"/>
+        </w:rPr>
+        <w:t>loads</w:t>
+      </w:r>
+      <w:proofErr w:type="gramEnd"/>
+      <w:r>
+        <w:rPr>
+          <w:sz w:val="24"/>
+          <w:szCs w:val="24"/>
+        </w:rPr>
+        <w:t xml:space="preserve"> and a </w:t>
+      </w:r>
+      <w:commentRangeStart w:id="19"/>
+      <w:commentRangeStart w:id="20"/>
       <w:r>
         <w:rPr>
           <w:sz w:val="24"/>
@@ -10486,19 +9865,19 @@
         </w:rPr>
         <w:t>few have high viral loads.</w:t>
       </w:r>
-      <w:commentRangeEnd w:id="160"/>
+      <w:commentRangeEnd w:id="19"/>
       <w:r>
         <w:rPr>
           <w:rStyle w:val="CommentReference"/>
         </w:rPr>
-        <w:commentReference w:id="160"/>
-      </w:r>
-      <w:commentRangeEnd w:id="161"/>
+        <w:commentReference w:id="19"/>
+      </w:r>
+      <w:commentRangeEnd w:id="20"/>
       <w:r>
         <w:rPr>
           <w:rStyle w:val="CommentReference"/>
         </w:rPr>
-        <w:commentReference w:id="161"/>
+        <w:commentReference w:id="20"/>
       </w:r>
       <w:r>
         <w:rPr>
@@ -10745,7 +10124,7 @@
 
 <file path=word/comments.xml><?xml version="1.0" encoding="utf-8"?>
 <w:comments xmlns:wpc="http://schemas.microsoft.com/office/word/2010/wordprocessingCanvas" xmlns:cx="http://schemas.microsoft.com/office/drawing/2014/chartex" xmlns:cx1="http://schemas.microsoft.com/office/drawing/2015/9/8/chartex" xmlns:cx2="http://schemas.microsoft.com/office/drawing/2015/10/21/chartex" xmlns:cx3="http://schemas.microsoft.com/office/drawing/2016/5/9/chartex" xmlns:cx4="http://schemas.microsoft.com/office/drawing/2016/5/10/chartex" xmlns:cx5="http://schemas.microsoft.com/office/drawing/2016/5/11/chartex" xmlns:cx6="http://schemas.microsoft.com/office/drawing/2016/5/12/chartex" xmlns:cx7="http://schemas.microsoft.com/office/drawing/2016/5/13/chartex" xmlns:cx8="http://schemas.microsoft.com/office/drawing/2016/5/14/chartex" xmlns:mc="http://schemas.openxmlformats.org/markup-compatibility/2006" xmlns:aink="http://schemas.microsoft.com/office/drawing/2016/ink" xmlns:am3d="http://schemas.microsoft.com/office/drawing/2017/model3d" xmlns:o="urn:schemas-microsoft-com:office:office" xmlns:oel="http://schemas.microsoft.com/office/2019/extlst" xmlns:r="http://schemas.openxmlformats.org/officeDocument/2006/relationships" xmlns:m="http://schemas.openxmlformats.org/officeDocument/2006/math" xmlns:v="urn:schemas-microsoft-com:vml" xmlns:wp14="http://schemas.microsoft.com/office/word/2010/wordprocessingDrawing" xmlns:wp="http://schemas.openxmlformats.org/drawingml/2006/wordprocessingDrawing" xmlns:w10="urn:schemas-microsoft-com:office:word" xmlns:w="http://schemas.openxmlformats.org/wordprocessingml/2006/main" xmlns:w14="http://schemas.microsoft.com/office/word/2010/wordml" xmlns:w15="http://schemas.microsoft.com/office/word/2012/wordml" xmlns:w16cex="http://schemas.microsoft.com/office/word/2018/wordml/cex" xmlns:w16cid="http://schemas.microsoft.com/office/word/2016/wordml/cid" xmlns:w16="http://schemas.microsoft.com/office/word/2018/wordml" xmlns:w16sdtdh="http://schemas.microsoft.com/office/word/2020/wordml/sdtdatahash" xmlns:w16se="http://schemas.microsoft.com/office/word/2015/wordml/symex" xmlns:wpg="http://schemas.microsoft.com/office/word/2010/wordprocessingGroup" xmlns:wpi="http://schemas.microsoft.com/office/word/2010/wordprocessingInk" xmlns:wne="http://schemas.microsoft.com/office/word/2006/wordml" xmlns:wps="http://schemas.microsoft.com/office/word/2010/wordprocessingShape" mc:Ignorable="w14 w15 w16se w16cid w16 w16cex w16sdtdh wp14">
-  <w:comment w:id="4" w:author="Stacey L Lance" w:date="2023-09-05T16:13:00Z" w:initials="SL">
+  <w:comment w:id="3" w:author="Stacey L Lance" w:date="2023-09-05T16:13:00Z" w:initials="SL">
     <w:p>
       <w:pPr>
         <w:pStyle w:val="CommentText"/>
@@ -10761,7 +10140,7 @@
       </w:r>
     </w:p>
   </w:comment>
-  <w:comment w:id="5" w:author="Stacey L Lance" w:date="2023-09-05T16:01:00Z" w:initials="SL">
+  <w:comment w:id="4" w:author="Stacey L Lance" w:date="2023-09-05T16:01:00Z" w:initials="SL">
     <w:p>
       <w:pPr>
         <w:pStyle w:val="CommentText"/>
@@ -10777,7 +10156,7 @@
       </w:r>
     </w:p>
   </w:comment>
-  <w:comment w:id="8" w:author="Daniel Suh" w:date="2023-09-21T15:25:00Z" w:initials="DS">
+  <w:comment w:id="6" w:author="Daniel Suh" w:date="2023-09-21T15:25:00Z" w:initials="DS">
     <w:p>
       <w:r>
         <w:rPr>
@@ -10794,7 +10173,7 @@
       </w:r>
     </w:p>
   </w:comment>
-  <w:comment w:id="9" w:author="Daniel Suh" w:date="2023-09-21T15:36:00Z" w:initials="DS">
+  <w:comment w:id="7" w:author="Daniel Suh" w:date="2023-09-21T15:36:00Z" w:initials="DS">
     <w:p>
       <w:r>
         <w:rPr>
@@ -10811,7 +10190,7 @@
       </w:r>
     </w:p>
   </w:comment>
-  <w:comment w:id="10" w:author="Stacey L Lance" w:date="2023-09-05T13:37:00Z" w:initials="SL">
+  <w:comment w:id="8" w:author="Stacey L Lance" w:date="2023-09-05T13:37:00Z" w:initials="SL">
     <w:p>
       <w:pPr>
         <w:pStyle w:val="CommentText"/>
@@ -10827,7 +10206,7 @@
       </w:r>
     </w:p>
   </w:comment>
-  <w:comment w:id="154" w:author="Stacey L Lance" w:date="2023-09-05T15:30:00Z" w:initials="SL">
+  <w:comment w:id="13" w:author="Stacey L Lance" w:date="2023-09-05T15:30:00Z" w:initials="SL">
     <w:p>
       <w:pPr>
         <w:pStyle w:val="CommentText"/>
@@ -10843,7 +10222,7 @@
       </w:r>
     </w:p>
   </w:comment>
-  <w:comment w:id="155" w:author="Stacey L Lance" w:date="2023-09-05T15:51:00Z" w:initials="SL">
+  <w:comment w:id="14" w:author="Stacey L Lance" w:date="2023-09-05T15:51:00Z" w:initials="SL">
     <w:p>
       <w:pPr>
         <w:pStyle w:val="CommentText"/>
@@ -10855,14 +10234,11 @@
         <w:annotationRef/>
       </w:r>
       <w:r>
-        <w:t>I think folks with an RV background are going to want to hear a little more about the water temp in discussion b/c of previous work showing increase in prevalence with temp. maybe just pointing out that you are looking at the prevalence ratio, not just overall prevalence so perhaps it is increasing, being shed like crazy in cooler months which leads to a peak prevalence at med-warm months followed by rapid decline. It offers a new way to think about water temp and RV</w:t>
-      </w:r>
-      <w:r>
-        <w:t>. But this will grab folks attention that know the literature b/c the preponderance of studies say warmer = more RV.</w:t>
+        <w:t>I think folks with an RV background are going to want to hear a little more about the water temp in discussion b/c of previous work showing increase in prevalence with temp. maybe just pointing out that you are looking at the prevalence ratio, not just overall prevalence so perhaps it is increasing, being shed like crazy in cooler months which leads to a peak prevalence at med-warm months followed by rapid decline. It offers a new way to think about water temp and RV. But this will grab folks attention that know the literature b/c the preponderance of studies say warmer = more RV.</w:t>
       </w:r>
     </w:p>
   </w:comment>
-  <w:comment w:id="160" w:author="Stacey L Lance" w:date="2023-09-05T15:41:00Z" w:initials="SL">
+  <w:comment w:id="19" w:author="Stacey L Lance" w:date="2023-09-05T15:41:00Z" w:initials="SL">
     <w:p>
       <w:pPr>
         <w:pStyle w:val="CommentText"/>
@@ -10878,7 +10254,7 @@
       </w:r>
     </w:p>
   </w:comment>
-  <w:comment w:id="161" w:author="Daniel Suh" w:date="2023-09-21T12:21:00Z" w:initials="DS">
+  <w:comment w:id="20" w:author="Daniel Suh" w:date="2023-09-21T12:21:00Z" w:initials="DS">
     <w:p>
       <w:r>
         <w:rPr>
@@ -10902,12 +10278,12 @@
 <file path=word/commentsExtended.xml><?xml version="1.0" encoding="utf-8"?>
 <w15:commentsEx xmlns:wpc="http://schemas.microsoft.com/office/word/2010/wordprocessingCanvas" xmlns:cx="http://schemas.microsoft.com/office/drawing/2014/chartex" xmlns:cx1="http://schemas.microsoft.com/office/drawing/2015/9/8/chartex" xmlns:cx2="http://schemas.microsoft.com/office/drawing/2015/10/21/chartex" xmlns:cx3="http://schemas.microsoft.com/office/drawing/2016/5/9/chartex" xmlns:cx4="http://schemas.microsoft.com/office/drawing/2016/5/10/chartex" xmlns:cx5="http://schemas.microsoft.com/office/drawing/2016/5/11/chartex" xmlns:cx6="http://schemas.microsoft.com/office/drawing/2016/5/12/chartex" xmlns:cx7="http://schemas.microsoft.com/office/drawing/2016/5/13/chartex" xmlns:cx8="http://schemas.microsoft.com/office/drawing/2016/5/14/chartex" xmlns:mc="http://schemas.openxmlformats.org/markup-compatibility/2006" xmlns:aink="http://schemas.microsoft.com/office/drawing/2016/ink" xmlns:am3d="http://schemas.microsoft.com/office/drawing/2017/model3d" xmlns:o="urn:schemas-microsoft-com:office:office" xmlns:oel="http://schemas.microsoft.com/office/2019/extlst" xmlns:r="http://schemas.openxmlformats.org/officeDocument/2006/relationships" xmlns:m="http://schemas.openxmlformats.org/officeDocument/2006/math" xmlns:v="urn:schemas-microsoft-com:vml" xmlns:wp14="http://schemas.microsoft.com/office/word/2010/wordprocessingDrawing" xmlns:wp="http://schemas.openxmlformats.org/drawingml/2006/wordprocessingDrawing" xmlns:w10="urn:schemas-microsoft-com:office:word" xmlns:w="http://schemas.openxmlformats.org/wordprocessingml/2006/main" xmlns:w14="http://schemas.microsoft.com/office/word/2010/wordml" xmlns:w15="http://schemas.microsoft.com/office/word/2012/wordml" xmlns:w16cex="http://schemas.microsoft.com/office/word/2018/wordml/cex" xmlns:w16cid="http://schemas.microsoft.com/office/word/2016/wordml/cid" xmlns:w16="http://schemas.microsoft.com/office/word/2018/wordml" xmlns:w16sdtdh="http://schemas.microsoft.com/office/word/2020/wordml/sdtdatahash" xmlns:w16se="http://schemas.microsoft.com/office/word/2015/wordml/symex" xmlns:wpg="http://schemas.microsoft.com/office/word/2010/wordprocessingGroup" xmlns:wpi="http://schemas.microsoft.com/office/word/2010/wordprocessingInk" xmlns:wne="http://schemas.microsoft.com/office/word/2006/wordml" xmlns:wps="http://schemas.microsoft.com/office/word/2010/wordprocessingShape" mc:Ignorable="w14 w15 w16se w16cid w16 w16cex w16sdtdh wp14">
   <w15:commentEx w15:paraId="59E68E2E" w15:done="0"/>
-  <w15:commentEx w15:paraId="7E9DC783" w15:done="0"/>
-  <w15:commentEx w15:paraId="11AE6112" w15:done="0"/>
-  <w15:commentEx w15:paraId="34E023A1" w15:paraIdParent="11AE6112" w15:done="0"/>
-  <w15:commentEx w15:paraId="3A9252F0" w15:done="0"/>
-  <w15:commentEx w15:paraId="75430F10" w15:done="0"/>
-  <w15:commentEx w15:paraId="7324772D" w15:paraIdParent="75430F10" w15:done="0"/>
+  <w15:commentEx w15:paraId="7E9DC783" w15:done="1"/>
+  <w15:commentEx w15:paraId="11AE6112" w15:done="1"/>
+  <w15:commentEx w15:paraId="34E023A1" w15:paraIdParent="11AE6112" w15:done="1"/>
+  <w15:commentEx w15:paraId="3A9252F0" w15:done="1"/>
+  <w15:commentEx w15:paraId="7F5D1560" w15:done="0"/>
+  <w15:commentEx w15:paraId="310A00B5" w15:paraIdParent="7F5D1560" w15:done="0"/>
   <w15:commentEx w15:paraId="18AA0CCB" w15:done="0"/>
   <w15:commentEx w15:paraId="54BCDCE4" w15:paraIdParent="18AA0CCB" w15:done="0"/>
 </w15:commentsEx>
@@ -10934,8 +10310,8 @@
   <w16cid:commentId w16cid:paraId="11AE6112" w16cid:durableId="4B370C7F"/>
   <w16cid:commentId w16cid:paraId="34E023A1" w16cid:durableId="593A9169"/>
   <w16cid:commentId w16cid:paraId="3A9252F0" w16cid:durableId="28A1ADA6"/>
-  <w16cid:commentId w16cid:paraId="75430F10" w16cid:durableId="28A1C82F"/>
-  <w16cid:commentId w16cid:paraId="7324772D" w16cid:durableId="28A1CCF0"/>
+  <w16cid:commentId w16cid:paraId="7F5D1560" w16cid:durableId="28A1C82F"/>
+  <w16cid:commentId w16cid:paraId="310A00B5" w16cid:durableId="28A1CCF0"/>
   <w16cid:commentId w16cid:paraId="18AA0CCB" w16cid:durableId="28A1CAB9"/>
   <w16cid:commentId w16cid:paraId="54BCDCE4" w16cid:durableId="74DCA663"/>
 </w16cid:commentsIds>
@@ -11042,9 +10418,6 @@
 <w15:people xmlns:wpc="http://schemas.microsoft.com/office/word/2010/wordprocessingCanvas" xmlns:cx="http://schemas.microsoft.com/office/drawing/2014/chartex" xmlns:cx1="http://schemas.microsoft.com/office/drawing/2015/9/8/chartex" xmlns:cx2="http://schemas.microsoft.com/office/drawing/2015/10/21/chartex" xmlns:cx3="http://schemas.microsoft.com/office/drawing/2016/5/9/chartex" xmlns:cx4="http://schemas.microsoft.com/office/drawing/2016/5/10/chartex" xmlns:cx5="http://schemas.microsoft.com/office/drawing/2016/5/11/chartex" xmlns:cx6="http://schemas.microsoft.com/office/drawing/2016/5/12/chartex" xmlns:cx7="http://schemas.microsoft.com/office/drawing/2016/5/13/chartex" xmlns:cx8="http://schemas.microsoft.com/office/drawing/2016/5/14/chartex" xmlns:mc="http://schemas.openxmlformats.org/markup-compatibility/2006" xmlns:aink="http://schemas.microsoft.com/office/drawing/2016/ink" xmlns:am3d="http://schemas.microsoft.com/office/drawing/2017/model3d" xmlns:o="urn:schemas-microsoft-com:office:office" xmlns:oel="http://schemas.microsoft.com/office/2019/extlst" xmlns:r="http://schemas.openxmlformats.org/officeDocument/2006/relationships" xmlns:m="http://schemas.openxmlformats.org/officeDocument/2006/math" xmlns:v="urn:schemas-microsoft-com:vml" xmlns:wp14="http://schemas.microsoft.com/office/word/2010/wordprocessingDrawing" xmlns:wp="http://schemas.openxmlformats.org/drawingml/2006/wordprocessingDrawing" xmlns:w10="urn:schemas-microsoft-com:office:word" xmlns:w="http://schemas.openxmlformats.org/wordprocessingml/2006/main" xmlns:w14="http://schemas.microsoft.com/office/word/2010/wordml" xmlns:w15="http://schemas.microsoft.com/office/word/2012/wordml" xmlns:w16cex="http://schemas.microsoft.com/office/word/2018/wordml/cex" xmlns:w16cid="http://schemas.microsoft.com/office/word/2016/wordml/cid" xmlns:w16="http://schemas.microsoft.com/office/word/2018/wordml" xmlns:w16sdtdh="http://schemas.microsoft.com/office/word/2020/wordml/sdtdatahash" xmlns:w16se="http://schemas.microsoft.com/office/word/2015/wordml/symex" xmlns:wpg="http://schemas.microsoft.com/office/word/2010/wordprocessingGroup" xmlns:wpi="http://schemas.microsoft.com/office/word/2010/wordprocessingInk" xmlns:wne="http://schemas.microsoft.com/office/word/2006/wordml" xmlns:wps="http://schemas.microsoft.com/office/word/2010/wordprocessingShape" mc:Ignorable="w14 w15 w16se w16cid w16 w16cex w16sdtdh wp14">
   <w15:person w15:author="Stacey L Lance">
     <w15:presenceInfo w15:providerId="AD" w15:userId="S::sllance@uga.edu::9e973118-b345-4295-a640-5cf6d2b9849c"/>
-  </w15:person>
-  <w15:person w15:author="Andrew W Park">
-    <w15:presenceInfo w15:providerId="AD" w15:userId="S::awpark@uga.edu::ba1ee5c1-d61e-4e99-808a-b281bd2677aa"/>
   </w15:person>
   <w15:person w15:author="Daniel Suh">
     <w15:presenceInfo w15:providerId="AD" w15:userId="S::ds91149@uga.edu::89c66609-f255-4f89-842a-9968ce1d5017"/>

--- a/ms/suh_ranavirus_ms.docx
+++ b/ms/suh_ranavirus_ms.docx
@@ -9759,10 +9759,10 @@
         </w:rPr>
         <w:lastRenderedPageBreak/>
         <w:drawing>
-          <wp:inline distT="0" distB="0" distL="0" distR="0" wp14:anchorId="1C84636A" wp14:editId="00CA9AF6">
-            <wp:extent cx="5943600" cy="4510405"/>
+          <wp:inline distT="0" distB="0" distL="0" distR="0" wp14:anchorId="12B37963" wp14:editId="608CCB7B">
+            <wp:extent cx="5943600" cy="5339080"/>
             <wp:effectExtent l="0" t="0" r="0" b="0"/>
-            <wp:docPr id="2086717430" name="Picture 3" descr="A graph showing the number of species&#10;&#10;Description automatically generated"/>
+            <wp:docPr id="2116089229" name="Picture 2"/>
             <wp:cNvGraphicFramePr>
               <a:graphicFrameLocks xmlns:a="http://schemas.openxmlformats.org/drawingml/2006/main" noChangeAspect="1"/>
             </wp:cNvGraphicFramePr>
@@ -9770,7 +9770,7 @@
               <a:graphicData uri="http://schemas.openxmlformats.org/drawingml/2006/picture">
                 <pic:pic xmlns:pic="http://schemas.openxmlformats.org/drawingml/2006/picture">
                   <pic:nvPicPr>
-                    <pic:cNvPr id="2086717430" name="Picture 3" descr="A graph showing the number of species&#10;&#10;Description automatically generated"/>
+                    <pic:cNvPr id="2116089229" name="Picture 2116089229"/>
                     <pic:cNvPicPr/>
                   </pic:nvPicPr>
                   <pic:blipFill>
@@ -9788,7 +9788,7 @@
                   <pic:spPr>
                     <a:xfrm>
                       <a:off x="0" y="0"/>
-                      <a:ext cx="5943600" cy="4510405"/>
+                      <a:ext cx="5943600" cy="5339080"/>
                     </a:xfrm>
                     <a:prstGeom prst="rect">
                       <a:avLst/>
@@ -10277,15 +10277,15 @@
 
 <file path=word/commentsExtended.xml><?xml version="1.0" encoding="utf-8"?>
 <w15:commentsEx xmlns:wpc="http://schemas.microsoft.com/office/word/2010/wordprocessingCanvas" xmlns:cx="http://schemas.microsoft.com/office/drawing/2014/chartex" xmlns:cx1="http://schemas.microsoft.com/office/drawing/2015/9/8/chartex" xmlns:cx2="http://schemas.microsoft.com/office/drawing/2015/10/21/chartex" xmlns:cx3="http://schemas.microsoft.com/office/drawing/2016/5/9/chartex" xmlns:cx4="http://schemas.microsoft.com/office/drawing/2016/5/10/chartex" xmlns:cx5="http://schemas.microsoft.com/office/drawing/2016/5/11/chartex" xmlns:cx6="http://schemas.microsoft.com/office/drawing/2016/5/12/chartex" xmlns:cx7="http://schemas.microsoft.com/office/drawing/2016/5/13/chartex" xmlns:cx8="http://schemas.microsoft.com/office/drawing/2016/5/14/chartex" xmlns:mc="http://schemas.openxmlformats.org/markup-compatibility/2006" xmlns:aink="http://schemas.microsoft.com/office/drawing/2016/ink" xmlns:am3d="http://schemas.microsoft.com/office/drawing/2017/model3d" xmlns:o="urn:schemas-microsoft-com:office:office" xmlns:oel="http://schemas.microsoft.com/office/2019/extlst" xmlns:r="http://schemas.openxmlformats.org/officeDocument/2006/relationships" xmlns:m="http://schemas.openxmlformats.org/officeDocument/2006/math" xmlns:v="urn:schemas-microsoft-com:vml" xmlns:wp14="http://schemas.microsoft.com/office/word/2010/wordprocessingDrawing" xmlns:wp="http://schemas.openxmlformats.org/drawingml/2006/wordprocessingDrawing" xmlns:w10="urn:schemas-microsoft-com:office:word" xmlns:w="http://schemas.openxmlformats.org/wordprocessingml/2006/main" xmlns:w14="http://schemas.microsoft.com/office/word/2010/wordml" xmlns:w15="http://schemas.microsoft.com/office/word/2012/wordml" xmlns:w16cex="http://schemas.microsoft.com/office/word/2018/wordml/cex" xmlns:w16cid="http://schemas.microsoft.com/office/word/2016/wordml/cid" xmlns:w16="http://schemas.microsoft.com/office/word/2018/wordml" xmlns:w16sdtdh="http://schemas.microsoft.com/office/word/2020/wordml/sdtdatahash" xmlns:w16se="http://schemas.microsoft.com/office/word/2015/wordml/symex" xmlns:wpg="http://schemas.microsoft.com/office/word/2010/wordprocessingGroup" xmlns:wpi="http://schemas.microsoft.com/office/word/2010/wordprocessingInk" xmlns:wne="http://schemas.microsoft.com/office/word/2006/wordml" xmlns:wps="http://schemas.microsoft.com/office/word/2010/wordprocessingShape" mc:Ignorable="w14 w15 w16se w16cid w16 w16cex w16sdtdh wp14">
-  <w15:commentEx w15:paraId="59E68E2E" w15:done="0"/>
+  <w15:commentEx w15:paraId="59E68E2E" w15:done="1"/>
   <w15:commentEx w15:paraId="7E9DC783" w15:done="1"/>
   <w15:commentEx w15:paraId="11AE6112" w15:done="1"/>
   <w15:commentEx w15:paraId="34E023A1" w15:paraIdParent="11AE6112" w15:done="1"/>
   <w15:commentEx w15:paraId="3A9252F0" w15:done="1"/>
   <w15:commentEx w15:paraId="7F5D1560" w15:done="0"/>
   <w15:commentEx w15:paraId="310A00B5" w15:paraIdParent="7F5D1560" w15:done="0"/>
-  <w15:commentEx w15:paraId="18AA0CCB" w15:done="0"/>
-  <w15:commentEx w15:paraId="54BCDCE4" w15:paraIdParent="18AA0CCB" w15:done="0"/>
+  <w15:commentEx w15:paraId="18AA0CCB" w15:done="1"/>
+  <w15:commentEx w15:paraId="54BCDCE4" w15:paraIdParent="18AA0CCB" w15:done="1"/>
 </w15:commentsEx>
 </file>
 

--- a/ms/suh_ranavirus_ms.docx
+++ b/ms/suh_ranavirus_ms.docx
@@ -43,7 +43,7 @@
       </w:r>
       <w:proofErr w:type="gramEnd"/>
       <w:r>
-        <w:t xml:space="preserve"> important for understanding the transmission of generalist pathogens, especially at intermediate spatial scales. Abiotic factors, such as temperature, can directly influence pathogen persistence in the environment and will also affect biotic factors, such as host community composition and abundance. At intermediate spatial scales, the effects of temperature, community composition, and host abundance are expected to contribute to the generalist pathogen transmission.</w:t>
+        <w:t xml:space="preserve"> important for understanding the transmission of generalist pathogens, especially at intermediate spatial scales. Abiotic factors, such as temperature, can directly influence pathogen persistence in the environment and will also affect biotic factors, such as host community composition and abundance. At intermediate spatial scales, the effects of temperature, community composition, and host abundance are expected to contribute to generalist pathogen transmission.</w:t>
       </w:r>
     </w:p>
     <w:p>
@@ -58,6 +58,20 @@
       <w:r>
         <w:t>We use a simple transmission model to explain and predict how host community composition, host abundance, and pathogen persistence times can independently and jointly influence transmission.</w:t>
       </w:r>
+      <w:r>
+        <w:t xml:space="preserve"> </w:t>
+      </w:r>
+      <w:r>
+        <w:t xml:space="preserve">Discrete wetlands inhabited by larval amphibians and </w:t>
+      </w:r>
+      <w:proofErr w:type="spellStart"/>
+      <w:r>
+        <w:t>ranavirus</w:t>
+      </w:r>
+      <w:proofErr w:type="spellEnd"/>
+      <w:r>
+        <w:t xml:space="preserve"> represent communities at intermediate spatial scales. We use these communities to test ideas from our theoretical model.</w:t>
+      </w:r>
     </w:p>
     <w:p>
       <w:pPr>
@@ -69,27 +83,6 @@
         <w:spacing w:line="360" w:lineRule="auto"/>
       </w:pPr>
       <w:r>
-        <w:t xml:space="preserve">Discrete wetlands inhabited by larval amphibians and </w:t>
-      </w:r>
-      <w:proofErr w:type="spellStart"/>
-      <w:r>
-        <w:t>ranavirus</w:t>
-      </w:r>
-      <w:proofErr w:type="spellEnd"/>
-      <w:r>
-        <w:t xml:space="preserve"> represent communities at intermediate spatial scales. We use these communities to test ideas from our theoretical model.</w:t>
-      </w:r>
-    </w:p>
-    <w:p>
-      <w:pPr>
-        <w:pStyle w:val="ListParagraph"/>
-        <w:numPr>
-          <w:ilvl w:val="0"/>
-          <w:numId w:val="1"/>
-        </w:numPr>
-        <w:spacing w:line="360" w:lineRule="auto"/>
-      </w:pPr>
-      <w:r>
         <w:t xml:space="preserve">Our transmission model clearly shows how abiotic and biotic factors can synergistically support transmission of a parasite. The empirical data shows that high community competence, high abundance, and low temperatures correlate with high levels of infection prevalence of </w:t>
       </w:r>
       <w:proofErr w:type="spellStart"/>
@@ -2032,7 +2025,44 @@
           <w:sz w:val="24"/>
           <w:szCs w:val="24"/>
         </w:rPr>
-        <w:t xml:space="preserve"> transmission, hereafter referred to as the prevalence ratio, to test whether community competence, host abundance, and mean water temperature at each site-month were correlated with </w:t>
+        <w:t xml:space="preserve"> transmission, hereafter referred to as the prevalence ratio</w:t>
+      </w:r>
+      <w:r>
+        <w:rPr>
+          <w:sz w:val="24"/>
+          <w:szCs w:val="24"/>
+        </w:rPr>
+        <w:t xml:space="preserve"> </w:t>
+      </w:r>
+      <w:r>
+        <w:rPr>
+          <w:sz w:val="24"/>
+          <w:szCs w:val="24"/>
+        </w:rPr>
+        <w:t>(</w:t>
+      </w:r>
+      <w:r>
+        <w:rPr>
+          <w:i/>
+          <w:iCs/>
+          <w:sz w:val="24"/>
+          <w:szCs w:val="24"/>
+        </w:rPr>
+        <w:sym w:font="Symbol" w:char="F071"/>
+      </w:r>
+      <w:r>
+        <w:rPr>
+          <w:sz w:val="24"/>
+          <w:szCs w:val="24"/>
+        </w:rPr>
+        <w:t>)</w:t>
+      </w:r>
+      <w:r>
+        <w:rPr>
+          <w:sz w:val="24"/>
+          <w:szCs w:val="24"/>
+        </w:rPr>
+        <w:t xml:space="preserve">, to test whether community competence, host abundance, and mean water temperature at each site-month were correlated with </w:t>
       </w:r>
       <w:proofErr w:type="spellStart"/>
       <w:r>
@@ -3829,23 +3859,7 @@
           <w:sz w:val="24"/>
           <w:szCs w:val="24"/>
         </w:rPr>
-        <w:t xml:space="preserve">&lt;1). In addition, we observed the dynamics of these systems by numerically solving them over time </w:t>
-      </w:r>
-      <w:proofErr w:type="gramStart"/>
-      <w:r>
-        <w:rPr>
-          <w:sz w:val="24"/>
-          <w:szCs w:val="24"/>
-        </w:rPr>
-        <w:t>in order to</w:t>
-      </w:r>
-      <w:proofErr w:type="gramEnd"/>
-      <w:r>
-        <w:rPr>
-          <w:sz w:val="24"/>
-          <w:szCs w:val="24"/>
-        </w:rPr>
-        <w:t xml:space="preserve"> identify when peaks occurred and how high incidence was at those peaks.</w:t>
+        <w:t>&lt;1). In addition, we observed the dynamics of these systems by numerically solving them over time to identify when peaks occurred and how high incidence was at those peaks.</w:t>
       </w:r>
     </w:p>
     <w:p>
@@ -4197,7 +4211,35 @@
           <w:sz w:val="24"/>
           <w:szCs w:val="24"/>
         </w:rPr>
-        <w:t xml:space="preserve"> (Supplementary Figure 3)</w:t>
+        <w:t xml:space="preserve"> (Supplementary Figure</w:t>
+      </w:r>
+      <w:r>
+        <w:rPr>
+          <w:sz w:val="24"/>
+          <w:szCs w:val="24"/>
+        </w:rPr>
+        <w:t>s</w:t>
+      </w:r>
+      <w:r>
+        <w:rPr>
+          <w:sz w:val="24"/>
+          <w:szCs w:val="24"/>
+        </w:rPr>
+        <w:t xml:space="preserve"> </w:t>
+      </w:r>
+      <w:r>
+        <w:rPr>
+          <w:sz w:val="24"/>
+          <w:szCs w:val="24"/>
+        </w:rPr>
+        <w:t xml:space="preserve">2 and </w:t>
+      </w:r>
+      <w:r>
+        <w:rPr>
+          <w:sz w:val="24"/>
+          <w:szCs w:val="24"/>
+        </w:rPr>
+        <w:t>3)</w:t>
       </w:r>
       <w:r>
         <w:rPr>
@@ -4311,7 +4353,35 @@
           <w:sz w:val="24"/>
           <w:szCs w:val="24"/>
         </w:rPr>
-        <w:t>Community competence and community size correlated positively with prevalence ratio while mean water temperature did not have a significant relationship. Each point represents a single month-site combination.</w:t>
+        <w:t>Community competence and</w:t>
+      </w:r>
+      <w:r>
+        <w:rPr>
+          <w:sz w:val="24"/>
+          <w:szCs w:val="24"/>
+        </w:rPr>
+        <w:t xml:space="preserve"> host abundance</w:t>
+      </w:r>
+      <w:r>
+        <w:rPr>
+          <w:sz w:val="24"/>
+          <w:szCs w:val="24"/>
+        </w:rPr>
+        <w:t xml:space="preserve"> correlated positively with prevalence ratio while mean water temperature </w:t>
+      </w:r>
+      <w:r>
+        <w:rPr>
+          <w:sz w:val="24"/>
+          <w:szCs w:val="24"/>
+        </w:rPr>
+        <w:t>correlated negatively</w:t>
+      </w:r>
+      <w:r>
+        <w:rPr>
+          <w:sz w:val="24"/>
+          <w:szCs w:val="24"/>
+        </w:rPr>
+        <w:t>. Each point represents a single month-site combination.</w:t>
       </w:r>
       <w:bookmarkStart w:id="15" w:name="_o9a017k11u38" w:colFirst="0" w:colLast="0"/>
       <w:bookmarkEnd w:id="15"/>
@@ -4390,7 +4460,7 @@
           <w:sz w:val="24"/>
           <w:szCs w:val="24"/>
         </w:rPr>
-        <w:t xml:space="preserve">). Changes in community composition result in a community that is more sensitive to changes in contact transmission, i.e., prone to epizootics with lower contact transmission rates. Conversely, an increase in viral half-life renders the community more sensitive to changes in environmental transmission. Abundance has an equal effect on both modes of transmission and the combined effect of all three transmission </w:t>
+        <w:t xml:space="preserve">). Changes in community composition result in a community that is more sensitive to changes in contact transmission, i.e., prone to epizootics with lower contact transmission rates. Conversely, an increase in viral half-life renders the community more sensitive to changes in environmental transmission. Abundance has an equal effect on both modes of transmission and the combined effect of all three transmission promoters results in an increase in parameter space that is much greater than any </w:t>
       </w:r>
       <w:r>
         <w:rPr>
@@ -4398,7 +4468,7 @@
           <w:szCs w:val="24"/>
         </w:rPr>
         <w:lastRenderedPageBreak/>
-        <w:t xml:space="preserve">promoters results in an increase in parameter space that is much greater than any individual factor alone. When observing the dynamics of these communities over time, each factor causes epizootics to occur earlier and with higher intensity (Figure </w:t>
+        <w:t xml:space="preserve">individual factor alone. When observing the dynamics of these communities over time, each factor causes epizootics to occur earlier and with higher intensity (Figure </w:t>
       </w:r>
       <w:r>
         <w:rPr>
@@ -4423,27 +4493,10 @@
       </w:r>
       <w:r>
         <w:rPr>
-          <w:sz w:val="24"/>
-          <w:szCs w:val="24"/>
-        </w:rPr>
-        <w:br w:type="page"/>
-      </w:r>
-    </w:p>
-    <w:p>
-      <w:pPr>
-        <w:spacing w:line="360" w:lineRule="auto"/>
-        <w:rPr>
-          <w:sz w:val="24"/>
-          <w:szCs w:val="24"/>
-        </w:rPr>
-      </w:pPr>
-      <w:r>
-        <w:rPr>
           <w:noProof/>
           <w:sz w:val="24"/>
           <w:szCs w:val="24"/>
         </w:rPr>
-        <w:lastRenderedPageBreak/>
         <mc:AlternateContent>
           <mc:Choice Requires="wps">
             <w:drawing>
@@ -4962,15 +5015,7 @@
           <w:sz w:val="24"/>
           <w:szCs w:val="24"/>
         </w:rPr>
-        <w:t xml:space="preserve"> transmission. When community competence was high, it was mostly due to the dominance of certain high </w:t>
-      </w:r>
-      <w:r>
-        <w:rPr>
-          <w:sz w:val="24"/>
-          <w:szCs w:val="24"/>
-        </w:rPr>
-        <w:lastRenderedPageBreak/>
-        <w:t xml:space="preserve">competence species (Figure </w:t>
+        <w:t xml:space="preserve"> transmission. When community competence was high, it was mostly due to the dominance of certain high competence species (Figure </w:t>
       </w:r>
       <w:r>
         <w:rPr>
@@ -5757,7 +5802,15 @@
           <w:sz w:val="24"/>
           <w:szCs w:val="24"/>
         </w:rPr>
-        <w:t xml:space="preserve"> The phylogeny shows that high competence species are moderately dispersed, suggesting that these species may not be excluded by limiting similarity in these communities.</w:t>
+        <w:t xml:space="preserve"> The phylogeny shows that high </w:t>
+      </w:r>
+      <w:r>
+        <w:rPr>
+          <w:sz w:val="24"/>
+          <w:szCs w:val="24"/>
+        </w:rPr>
+        <w:lastRenderedPageBreak/>
+        <w:t>competence species are moderately dispersed, suggesting that these species may not be excluded by limiting similarity in these communities.</w:t>
       </w:r>
       <w:r>
         <w:rPr>
@@ -5797,7 +5850,6 @@
           <w:sz w:val="24"/>
           <w:szCs w:val="24"/>
         </w:rPr>
-        <w:lastRenderedPageBreak/>
         <w:t xml:space="preserve">Finally, correlations between both host abundance and mean water temperature with community competence show that there are significant correlations between these variables (Supplementary Figure </w:t>
       </w:r>
       <w:r>
@@ -7684,6 +7736,79 @@
         </w:rPr>
         <w:t xml:space="preserve">. An advantage of a tightly focused definition of competence, namely viral load, is that it allowed us to study how the trait is distributed phylogenetically amongst host species, whereas the consideration of the other components of competence across a phylogeny may make it difficult to assess the distribution of competence more broadly. </w:t>
       </w:r>
+      <w:r>
+        <w:rPr>
+          <w:sz w:val="24"/>
+          <w:szCs w:val="24"/>
+        </w:rPr>
+        <w:t xml:space="preserve">Lastly, we primarily focus on the effects of temperature on viral degradation and its indirect effect on host community composition. </w:t>
+      </w:r>
+      <w:r>
+        <w:rPr>
+          <w:sz w:val="24"/>
+          <w:szCs w:val="24"/>
+        </w:rPr>
+        <w:t xml:space="preserve">In comparative studies, </w:t>
+      </w:r>
+      <w:proofErr w:type="spellStart"/>
+      <w:r>
+        <w:rPr>
+          <w:sz w:val="24"/>
+          <w:szCs w:val="24"/>
+        </w:rPr>
+        <w:t>ranavirus</w:t>
+      </w:r>
+      <w:proofErr w:type="spellEnd"/>
+      <w:r>
+        <w:rPr>
+          <w:sz w:val="24"/>
+          <w:szCs w:val="24"/>
+        </w:rPr>
+        <w:t xml:space="preserve"> transmission has been known to increase with temperature due to increased viral replication and shedding rates as well as host susceptibility </w:t>
+      </w:r>
+      <w:r>
+        <w:rPr>
+          <w:sz w:val="24"/>
+          <w:szCs w:val="24"/>
+        </w:rPr>
+        <w:fldChar w:fldCharType="begin"/>
+      </w:r>
+      <w:r>
+        <w:rPr>
+          <w:sz w:val="24"/>
+          <w:szCs w:val="24"/>
+        </w:rPr>
+        <w:instrText xml:space="preserve"> ADDIN ZOTERO_ITEM CSL_CITATION {"citationID":"dA8YOJ2Q","properties":{"formattedCitation":"(Brand et al., 2016)","plainCitation":"(Brand et al., 2016)","noteIndex":0},"citationItems":[{"id":168,"uris":["http://zotero.org/users/8769338/items/85SNUPSQ"],"itemData":{"id":168,"type":"article-journal","container-title":"EcoHealth","DOI":"10.1007/s10393-016-1120-1","ISSN":"1612-9202, 1612-9210","issue":"2","journalAbbreviation":"EcoHealth","language":"en","page":"350-359","source":"DOI.org (Crossref)","title":"Water Temperature Affects Susceptibility to Ranavirus","volume":"13","author":[{"family":"Brand","given":"Mabre D."},{"family":"Hill","given":"Rachel D."},{"family":"Brenes","given":"Roberto"},{"family":"Chaney","given":"Jordan C."},{"family":"Wilkes","given":"Rebecca P."},{"family":"Grayfer","given":"Leon"},{"family":"Miller","given":"Debra L."},{"family":"Gray","given":"Matthew J."}],"issued":{"date-parts":[["2016",6]]}}}],"schema":"https://github.com/citation-style-language/schema/raw/master/csl-citation.json"} </w:instrText>
+      </w:r>
+      <w:r>
+        <w:rPr>
+          <w:sz w:val="24"/>
+          <w:szCs w:val="24"/>
+        </w:rPr>
+        <w:fldChar w:fldCharType="separate"/>
+      </w:r>
+      <w:r>
+        <w:rPr>
+          <w:noProof/>
+          <w:sz w:val="24"/>
+          <w:szCs w:val="24"/>
+        </w:rPr>
+        <w:t>(Brand et al., 2016)</w:t>
+      </w:r>
+      <w:r>
+        <w:rPr>
+          <w:sz w:val="24"/>
+          <w:szCs w:val="24"/>
+        </w:rPr>
+        <w:fldChar w:fldCharType="end"/>
+      </w:r>
+      <w:r>
+        <w:rPr>
+          <w:sz w:val="24"/>
+          <w:szCs w:val="24"/>
+        </w:rPr>
+        <w:t>. However, in our study we see higher values of the prevalence ratio in cooler months which may be driven by phenological patterns of host community composition and other variables that may covary with temperature.</w:t>
+      </w:r>
     </w:p>
     <w:p>
       <w:pPr>
@@ -7758,7 +7883,31 @@
         <w:fldChar w:fldCharType="separate"/>
       </w:r>
       <w:r>
-        <w:t xml:space="preserve">Allender, M. C., Bunick, D., &amp; Mitchell, M. A. (2013). Development and validation of TaqMan quantitative PCR for detection of frog virus 3-like virus in eastern box turtles (Terrapene carolina carolina). </w:t>
+        <w:t xml:space="preserve">Allender, M. C., </w:t>
+      </w:r>
+      <w:proofErr w:type="spellStart"/>
+      <w:r>
+        <w:t>Bunick</w:t>
+      </w:r>
+      <w:proofErr w:type="spellEnd"/>
+      <w:r>
+        <w:t xml:space="preserve">, D., &amp; Mitchell, M. A. (2013). Development and validation of TaqMan quantitative PCR for detection of frog virus 3-like virus in eastern box turtles (Terrapene </w:t>
+      </w:r>
+      <w:proofErr w:type="spellStart"/>
+      <w:r>
+        <w:t>carolina</w:t>
+      </w:r>
+      <w:proofErr w:type="spellEnd"/>
+      <w:r>
+        <w:t xml:space="preserve"> </w:t>
+      </w:r>
+      <w:proofErr w:type="spellStart"/>
+      <w:r>
+        <w:t>carolina</w:t>
+      </w:r>
+      <w:proofErr w:type="spellEnd"/>
+      <w:r>
+        <w:t xml:space="preserve">). </w:t>
       </w:r>
       <w:r>
         <w:rPr>
@@ -7785,8 +7934,29 @@
       <w:pPr>
         <w:pStyle w:val="Bibliography"/>
       </w:pPr>
-      <w:r>
-        <w:t xml:space="preserve">Altizer, S., Ostfeld, R. S., Johnson, P. T. J., Kutz, S., &amp; Harvell, C. D. (2013). Climate Change and Infectious Diseases: From Evidence to a Predictive Framework. </w:t>
+      <w:proofErr w:type="spellStart"/>
+      <w:r>
+        <w:t>Altizer</w:t>
+      </w:r>
+      <w:proofErr w:type="spellEnd"/>
+      <w:r>
+        <w:t xml:space="preserve">, S., </w:t>
+      </w:r>
+      <w:proofErr w:type="spellStart"/>
+      <w:r>
+        <w:t>Ostfeld</w:t>
+      </w:r>
+      <w:proofErr w:type="spellEnd"/>
+      <w:r>
+        <w:t xml:space="preserve">, R. S., Johnson, P. T. J., </w:t>
+      </w:r>
+      <w:proofErr w:type="spellStart"/>
+      <w:r>
+        <w:t>Kutz</w:t>
+      </w:r>
+      <w:proofErr w:type="spellEnd"/>
+      <w:r>
+        <w:t xml:space="preserve">, S., &amp; Harvell, C. D. (2013). Climate Change and Infectious Diseases: From Evidence to a Predictive Framework. </w:t>
       </w:r>
       <w:r>
         <w:rPr>
@@ -7813,8 +7983,37 @@
       <w:pPr>
         <w:pStyle w:val="Bibliography"/>
       </w:pPr>
-      <w:r>
-        <w:t xml:space="preserve">Antonovics, J., Wilson, A. J., Forbes, M. R., Hauffe, H. C., Kallio, E. R., Leggett, H. C., Longdon, B., Okamura, B., Sait, S. M., &amp; Webster, J. P. (2017). The evolution of transmission mode. </w:t>
+      <w:proofErr w:type="spellStart"/>
+      <w:r>
+        <w:t>Antonovics</w:t>
+      </w:r>
+      <w:proofErr w:type="spellEnd"/>
+      <w:r>
+        <w:t xml:space="preserve">, J., Wilson, A. J., Forbes, M. R., </w:t>
+      </w:r>
+      <w:proofErr w:type="spellStart"/>
+      <w:r>
+        <w:t>Hauffe</w:t>
+      </w:r>
+      <w:proofErr w:type="spellEnd"/>
+      <w:r>
+        <w:t xml:space="preserve">, H. C., Kallio, E. R., Leggett, H. C., </w:t>
+      </w:r>
+      <w:proofErr w:type="spellStart"/>
+      <w:r>
+        <w:t>Longdon</w:t>
+      </w:r>
+      <w:proofErr w:type="spellEnd"/>
+      <w:r>
+        <w:t xml:space="preserve">, B., Okamura, B., </w:t>
+      </w:r>
+      <w:proofErr w:type="spellStart"/>
+      <w:r>
+        <w:t>Sait</w:t>
+      </w:r>
+      <w:proofErr w:type="spellEnd"/>
+      <w:r>
+        <w:t xml:space="preserve">, S. M., &amp; Webster, J. P. (2017). The evolution of transmission mode. </w:t>
       </w:r>
       <w:r>
         <w:rPr>
@@ -7842,7 +8041,31 @@
         <w:pStyle w:val="Bibliography"/>
       </w:pPr>
       <w:r>
-        <w:t>Atkinson, M. S., &amp; Savage, A. E. (2023). Widespread amphibian Perkinsea infections associated with Ranidae hosts, cooler months and Ranavirus co</w:t>
+        <w:t xml:space="preserve">Atkinson, M. S., &amp; Savage, A. E. (2023). Widespread amphibian </w:t>
+      </w:r>
+      <w:proofErr w:type="spellStart"/>
+      <w:r>
+        <w:t>Perkinsea</w:t>
+      </w:r>
+      <w:proofErr w:type="spellEnd"/>
+      <w:r>
+        <w:t xml:space="preserve"> infections associated with </w:t>
+      </w:r>
+      <w:proofErr w:type="spellStart"/>
+      <w:r>
+        <w:t>Ranidae</w:t>
+      </w:r>
+      <w:proofErr w:type="spellEnd"/>
+      <w:r>
+        <w:t xml:space="preserve"> hosts, cooler months and </w:t>
+      </w:r>
+      <w:proofErr w:type="spellStart"/>
+      <w:r>
+        <w:t>Ranavirus</w:t>
+      </w:r>
+      <w:proofErr w:type="spellEnd"/>
+      <w:r>
+        <w:t xml:space="preserve"> co</w:t>
       </w:r>
       <w:r>
         <w:rPr>
@@ -7879,14 +8102,31 @@
         <w:pStyle w:val="Bibliography"/>
       </w:pPr>
       <w:r>
-        <w:t xml:space="preserve">Becker, C. G., Rodriguez, D., Longo, A. V., Talaba, A. L., &amp; Zamudio, K. R. (2012). Disease Risk in Temperate Amphibian Populations Is Higher at Closed-Canopy Sites. </w:t>
-      </w:r>
-      <w:r>
-        <w:rPr>
-          <w:i/>
-          <w:iCs/>
-        </w:rPr>
-        <w:t>PloS One</w:t>
+        <w:t xml:space="preserve">Becker, C. G., Rodriguez, D., Longo, A. V., </w:t>
+      </w:r>
+      <w:proofErr w:type="spellStart"/>
+      <w:r>
+        <w:t>Talaba</w:t>
+      </w:r>
+      <w:proofErr w:type="spellEnd"/>
+      <w:r>
+        <w:t xml:space="preserve">, A. L., &amp; Zamudio, K. R. (2012). Disease Risk in Temperate Amphibian Populations Is Higher at Closed-Canopy Sites. </w:t>
+      </w:r>
+      <w:proofErr w:type="spellStart"/>
+      <w:r>
+        <w:rPr>
+          <w:i/>
+          <w:iCs/>
+        </w:rPr>
+        <w:t>PloS</w:t>
+      </w:r>
+      <w:proofErr w:type="spellEnd"/>
+      <w:r>
+        <w:rPr>
+          <w:i/>
+          <w:iCs/>
+        </w:rPr>
+        <w:t xml:space="preserve"> One</w:t>
       </w:r>
       <w:r>
         <w:t xml:space="preserve">, </w:t>
@@ -7907,7 +8147,39 @@
         <w:pStyle w:val="Bibliography"/>
       </w:pPr>
       <w:r>
-        <w:t xml:space="preserve">Berger, L., Speare, R., Daszak, P., Green, D. E., Cunningham, A. A., Goggin, C. L., Slocombe, R., Ragan, M. A., Hyatt, A. D., McDonald, K. R., Hines, H. B., Lips, K. R., Marantelli, G., &amp; Parkes, H. (1998). Chytridiomycosis causes amphibian mortality associated with population declines in the rain forests of Australia and Central America. </w:t>
+        <w:t xml:space="preserve">Berger, L., </w:t>
+      </w:r>
+      <w:proofErr w:type="spellStart"/>
+      <w:r>
+        <w:t>Speare</w:t>
+      </w:r>
+      <w:proofErr w:type="spellEnd"/>
+      <w:r>
+        <w:t xml:space="preserve">, R., </w:t>
+      </w:r>
+      <w:proofErr w:type="spellStart"/>
+      <w:r>
+        <w:t>Daszak</w:t>
+      </w:r>
+      <w:proofErr w:type="spellEnd"/>
+      <w:r>
+        <w:t xml:space="preserve">, P., Green, D. E., Cunningham, A. A., Goggin, C. L., </w:t>
+      </w:r>
+      <w:proofErr w:type="spellStart"/>
+      <w:r>
+        <w:t>Slocombe</w:t>
+      </w:r>
+      <w:proofErr w:type="spellEnd"/>
+      <w:r>
+        <w:t xml:space="preserve">, R., Ragan, M. A., Hyatt, A. D., McDonald, K. R., Hines, H. B., Lips, K. R., </w:t>
+      </w:r>
+      <w:proofErr w:type="spellStart"/>
+      <w:r>
+        <w:t>Marantelli</w:t>
+      </w:r>
+      <w:proofErr w:type="spellEnd"/>
+      <w:r>
+        <w:t xml:space="preserve">, G., &amp; Parkes, H. (1998). Chytridiomycosis causes amphibian mortality associated with population declines in the rain forests of Australia and Central America. </w:t>
       </w:r>
       <w:r>
         <w:rPr>
@@ -7934,10 +8206,24 @@
       <w:pPr>
         <w:pStyle w:val="Bibliography"/>
       </w:pPr>
+      <w:proofErr w:type="spellStart"/>
       <w:r>
         <w:lastRenderedPageBreak/>
-        <w:t xml:space="preserve">Bienentreu, J.-F., &amp; Lesbarrères, D. (2020). Amphibian Disease Ecology: Are We Just Scratching the Surface? </w:t>
-      </w:r>
+        <w:t>Bienentreu</w:t>
+      </w:r>
+      <w:proofErr w:type="spellEnd"/>
+      <w:r>
+        <w:t xml:space="preserve">, J.-F., &amp; </w:t>
+      </w:r>
+      <w:proofErr w:type="spellStart"/>
+      <w:r>
+        <w:t>Lesbarrères</w:t>
+      </w:r>
+      <w:proofErr w:type="spellEnd"/>
+      <w:r>
+        <w:t xml:space="preserve">, D. (2020). Amphibian Disease Ecology: Are We Just Scratching the Surface? </w:t>
+      </w:r>
+      <w:proofErr w:type="spellStart"/>
       <w:r>
         <w:rPr>
           <w:i/>
@@ -7945,6 +8231,7 @@
         </w:rPr>
         <w:t>Herpetologica</w:t>
       </w:r>
+      <w:proofErr w:type="spellEnd"/>
       <w:r>
         <w:t xml:space="preserve">, </w:t>
       </w:r>
@@ -7963,8 +8250,21 @@
       <w:pPr>
         <w:pStyle w:val="Bibliography"/>
       </w:pPr>
-      <w:r>
-        <w:t xml:space="preserve">Blaustein, A. R., Walls, S. C., Bancroft, B. A., Lawler, J. J., Searle, C. L., &amp; Gervasi, S. S. (2010). Direct and Indirect Effects of Climate Change on Amphibian Populations. </w:t>
+      <w:proofErr w:type="spellStart"/>
+      <w:r>
+        <w:t>Blaustein</w:t>
+      </w:r>
+      <w:proofErr w:type="spellEnd"/>
+      <w:r>
+        <w:t xml:space="preserve">, A. R., Walls, S. C., Bancroft, B. A., Lawler, J. J., Searle, C. L., &amp; </w:t>
+      </w:r>
+      <w:proofErr w:type="spellStart"/>
+      <w:r>
+        <w:t>Gervasi</w:t>
+      </w:r>
+      <w:proofErr w:type="spellEnd"/>
+      <w:r>
+        <w:t xml:space="preserve">, S. S. (2010). Direct and Indirect Effects of Climate Change on Amphibian Populations. </w:t>
       </w:r>
       <w:r>
         <w:rPr>
@@ -7992,14 +8292,98 @@
         <w:pStyle w:val="Bibliography"/>
       </w:pPr>
       <w:r>
-        <w:t xml:space="preserve">Brenes, R., Gray, M. J., Waltzek, T. B., Wilkes, R. P., &amp; Miller, D. L. (2014). Transmission of ranavirus between ectothermic vertebrate hosts. </w:t>
-      </w:r>
-      <w:r>
-        <w:rPr>
-          <w:i/>
-          <w:iCs/>
-        </w:rPr>
-        <w:t>PLoS ONE</w:t>
+        <w:t xml:space="preserve">Brand, M. D., Hill, R. D., </w:t>
+      </w:r>
+      <w:proofErr w:type="spellStart"/>
+      <w:r>
+        <w:t>Brenes</w:t>
+      </w:r>
+      <w:proofErr w:type="spellEnd"/>
+      <w:r>
+        <w:t xml:space="preserve">, R., Chaney, J. C., Wilkes, R. P., </w:t>
+      </w:r>
+      <w:proofErr w:type="spellStart"/>
+      <w:r>
+        <w:t>Grayfer</w:t>
+      </w:r>
+      <w:proofErr w:type="spellEnd"/>
+      <w:r>
+        <w:t xml:space="preserve">, L., Miller, D. L., &amp; Gray, M. J. (2016). Water Temperature Affects Susceptibility to </w:t>
+      </w:r>
+      <w:proofErr w:type="spellStart"/>
+      <w:r>
+        <w:t>Ranavirus</w:t>
+      </w:r>
+      <w:proofErr w:type="spellEnd"/>
+      <w:r>
+        <w:t xml:space="preserve">. </w:t>
+      </w:r>
+      <w:proofErr w:type="spellStart"/>
+      <w:r>
+        <w:rPr>
+          <w:i/>
+          <w:iCs/>
+        </w:rPr>
+        <w:t>EcoHealth</w:t>
+      </w:r>
+      <w:proofErr w:type="spellEnd"/>
+      <w:r>
+        <w:t xml:space="preserve">, </w:t>
+      </w:r>
+      <w:r>
+        <w:rPr>
+          <w:i/>
+          <w:iCs/>
+        </w:rPr>
+        <w:t>13</w:t>
+      </w:r>
+      <w:r>
+        <w:t>(2), 350–359. https://doi.org/10.1007/s10393-016-1120-1</w:t>
+      </w:r>
+    </w:p>
+    <w:p>
+      <w:pPr>
+        <w:pStyle w:val="Bibliography"/>
+      </w:pPr>
+      <w:proofErr w:type="spellStart"/>
+      <w:r>
+        <w:t>Brenes</w:t>
+      </w:r>
+      <w:proofErr w:type="spellEnd"/>
+      <w:r>
+        <w:t xml:space="preserve">, R., Gray, M. J., </w:t>
+      </w:r>
+      <w:proofErr w:type="spellStart"/>
+      <w:r>
+        <w:t>Waltzek</w:t>
+      </w:r>
+      <w:proofErr w:type="spellEnd"/>
+      <w:r>
+        <w:t xml:space="preserve">, T. B., Wilkes, R. P., &amp; Miller, D. L. (2014). Transmission of </w:t>
+      </w:r>
+      <w:proofErr w:type="spellStart"/>
+      <w:r>
+        <w:t>ranavirus</w:t>
+      </w:r>
+      <w:proofErr w:type="spellEnd"/>
+      <w:r>
+        <w:t xml:space="preserve"> between ectothermic vertebrate hosts. </w:t>
+      </w:r>
+      <w:proofErr w:type="spellStart"/>
+      <w:r>
+        <w:rPr>
+          <w:i/>
+          <w:iCs/>
+        </w:rPr>
+        <w:t>PLoS</w:t>
+      </w:r>
+      <w:proofErr w:type="spellEnd"/>
+      <w:r>
+        <w:rPr>
+          <w:i/>
+          <w:iCs/>
+        </w:rPr>
+        <w:t xml:space="preserve"> ONE</w:t>
       </w:r>
       <w:r>
         <w:t>. https://doi.org/10.1371/journal.pone.0092476</w:t>
@@ -8010,7 +8394,23 @@
         <w:pStyle w:val="Bibliography"/>
       </w:pPr>
       <w:r>
-        <w:t xml:space="preserve">Brunner, J. L., Beaty, L., Guitard, A., &amp; Russell, D. (2017). Heterogeneities in the infection process drive ranavirus transmission. </w:t>
+        <w:t xml:space="preserve">Brunner, J. L., Beaty, L., </w:t>
+      </w:r>
+      <w:proofErr w:type="spellStart"/>
+      <w:r>
+        <w:t>Guitard</w:t>
+      </w:r>
+      <w:proofErr w:type="spellEnd"/>
+      <w:r>
+        <w:t xml:space="preserve">, A., &amp; Russell, D. (2017). Heterogeneities in the infection process drive </w:t>
+      </w:r>
+      <w:proofErr w:type="spellStart"/>
+      <w:r>
+        <w:t>ranavirus</w:t>
+      </w:r>
+      <w:proofErr w:type="spellEnd"/>
+      <w:r>
+        <w:t xml:space="preserve"> transmission. </w:t>
       </w:r>
       <w:r>
         <w:rPr>
@@ -8037,8 +8437,45 @@
       <w:pPr>
         <w:pStyle w:val="Bibliography"/>
       </w:pPr>
-      <w:r>
-        <w:t xml:space="preserve">Chambouvet, A., Gower, D. J., Jirků, M., Yabsley, M. J., Davis, A. K., Leonard, G., Maguire, F., Doherty-Bone, T. M., Bittencourt-Silva, G. B., Wilkinson, M., &amp; Richards, T. A. (2015). Cryptic infection of a broad taxonomic and geographic diversity of tadpoles by Perkinsea protists. </w:t>
+      <w:proofErr w:type="spellStart"/>
+      <w:r>
+        <w:t>Chambouvet</w:t>
+      </w:r>
+      <w:proofErr w:type="spellEnd"/>
+      <w:r>
+        <w:t xml:space="preserve">, A., Gower, D. J., </w:t>
+      </w:r>
+      <w:proofErr w:type="spellStart"/>
+      <w:r>
+        <w:t>Jirků</w:t>
+      </w:r>
+      <w:proofErr w:type="spellEnd"/>
+      <w:r>
+        <w:t xml:space="preserve">, M., </w:t>
+      </w:r>
+      <w:proofErr w:type="spellStart"/>
+      <w:r>
+        <w:t>Yabsley</w:t>
+      </w:r>
+      <w:proofErr w:type="spellEnd"/>
+      <w:r>
+        <w:t xml:space="preserve">, M. J., Davis, A. K., Leonard, G., Maguire, F., Doherty-Bone, T. M., </w:t>
+      </w:r>
+      <w:proofErr w:type="spellStart"/>
+      <w:r>
+        <w:t>Bittencourt</w:t>
+      </w:r>
+      <w:proofErr w:type="spellEnd"/>
+      <w:r>
+        <w:t xml:space="preserve">-Silva, G. B., Wilkinson, M., &amp; Richards, T. A. (2015). Cryptic infection of a broad taxonomic and geographic diversity of tadpoles by </w:t>
+      </w:r>
+      <w:proofErr w:type="spellStart"/>
+      <w:r>
+        <w:t>Perkinsea</w:t>
+      </w:r>
+      <w:proofErr w:type="spellEnd"/>
+      <w:r>
+        <w:t xml:space="preserve"> protists. </w:t>
       </w:r>
       <w:r>
         <w:rPr>
@@ -8066,7 +8503,23 @@
         <w:pStyle w:val="Bibliography"/>
       </w:pPr>
       <w:r>
-        <w:t xml:space="preserve">Cohen, J. M., Civitello, D. J., Brace, A. J., Feichtinger, E. M., Ortega, C. N., Richardson, J. C., Sauer, E. L., Liu, X., &amp; Rohr, J. R. (2016). Spatial scale modulates the strength of ecological processes driving disease distributions. </w:t>
+        <w:t xml:space="preserve">Cohen, J. M., </w:t>
+      </w:r>
+      <w:proofErr w:type="spellStart"/>
+      <w:r>
+        <w:t>Civitello</w:t>
+      </w:r>
+      <w:proofErr w:type="spellEnd"/>
+      <w:r>
+        <w:t xml:space="preserve">, D. J., Brace, A. J., </w:t>
+      </w:r>
+      <w:proofErr w:type="spellStart"/>
+      <w:r>
+        <w:t>Feichtinger</w:t>
+      </w:r>
+      <w:proofErr w:type="spellEnd"/>
+      <w:r>
+        <w:t xml:space="preserve">, E. M., Ortega, C. N., Richardson, J. C., Sauer, E. L., Liu, X., &amp; Rohr, J. R. (2016). Spatial scale modulates the strength of ecological processes driving disease distributions. </w:t>
       </w:r>
       <w:r>
         <w:rPr>
@@ -8112,12 +8565,26 @@
         <w:pStyle w:val="Bibliography"/>
       </w:pPr>
       <w:r>
-        <w:t xml:space="preserve">Davis, A. K., Yabsley, M. J., Kevin Keel, M., &amp; Maerz, J. C. (2007). Discovery of a Novel Alveolate Pathogen Affecting Southern Leopard Frogs in Georgia: Description of the </w:t>
-      </w:r>
-      <w:r>
         <w:lastRenderedPageBreak/>
-        <w:t xml:space="preserve">Disease and Host Effects. </w:t>
-      </w:r>
+        <w:t xml:space="preserve">Davis, A. K., </w:t>
+      </w:r>
+      <w:proofErr w:type="spellStart"/>
+      <w:r>
+        <w:t>Yabsley</w:t>
+      </w:r>
+      <w:proofErr w:type="spellEnd"/>
+      <w:r>
+        <w:t xml:space="preserve">, M. J., Kevin Keel, M., &amp; </w:t>
+      </w:r>
+      <w:proofErr w:type="spellStart"/>
+      <w:r>
+        <w:t>Maerz</w:t>
+      </w:r>
+      <w:proofErr w:type="spellEnd"/>
+      <w:r>
+        <w:t xml:space="preserve">, J. C. (2007). Discovery of a Novel Alveolate Pathogen Affecting Southern Leopard Frogs in Georgia: Description of the Disease and Host Effects. </w:t>
+      </w:r>
+      <w:proofErr w:type="spellStart"/>
       <w:r>
         <w:rPr>
           <w:i/>
@@ -8125,6 +8592,7 @@
         </w:rPr>
         <w:t>EcoHealth</w:t>
       </w:r>
+      <w:proofErr w:type="spellEnd"/>
       <w:r>
         <w:t xml:space="preserve">, </w:t>
       </w:r>
@@ -8143,8 +8611,21 @@
       <w:pPr>
         <w:pStyle w:val="Bibliography"/>
       </w:pPr>
-      <w:r>
-        <w:t xml:space="preserve">Diekmann, O., Heesterbeek, J. A. P., &amp; Roberts, M. G. (2009). The construction of next-generation matrices for compartmental epidemic models. </w:t>
+      <w:proofErr w:type="spellStart"/>
+      <w:r>
+        <w:t>Diekmann</w:t>
+      </w:r>
+      <w:proofErr w:type="spellEnd"/>
+      <w:r>
+        <w:t xml:space="preserve">, O., </w:t>
+      </w:r>
+      <w:proofErr w:type="spellStart"/>
+      <w:r>
+        <w:t>Heesterbeek</w:t>
+      </w:r>
+      <w:proofErr w:type="spellEnd"/>
+      <w:r>
+        <w:t xml:space="preserve">, J. A. P., &amp; Roberts, M. G. (2009). The construction of next-generation matrices for compartmental epidemic models. </w:t>
       </w:r>
       <w:r>
         <w:rPr>
@@ -8172,7 +8653,15 @@
         <w:pStyle w:val="Bibliography"/>
       </w:pPr>
       <w:r>
-        <w:t xml:space="preserve">Dillon, W. W., &amp; Meentemeyer, R. K. (2019). Direct and indirect effects of forest microclimate on pathogen spillover. </w:t>
+        <w:t xml:space="preserve">Dillon, W. W., &amp; </w:t>
+      </w:r>
+      <w:proofErr w:type="spellStart"/>
+      <w:r>
+        <w:t>Meentemeyer</w:t>
+      </w:r>
+      <w:proofErr w:type="spellEnd"/>
+      <w:r>
+        <w:t xml:space="preserve">, R. K. (2019). Direct and indirect effects of forest microclimate on pathogen spillover. </w:t>
       </w:r>
       <w:r>
         <w:rPr>
@@ -8228,7 +8717,15 @@
         <w:pStyle w:val="Bibliography"/>
       </w:pPr>
       <w:r>
-        <w:t xml:space="preserve">Downs, C. J., Schoenle, L. A., Han, B. A., Harrison, J. F., &amp; Martin, L. B. (2019). Scaling of Host Competence. </w:t>
+        <w:t xml:space="preserve">Downs, C. J., </w:t>
+      </w:r>
+      <w:proofErr w:type="spellStart"/>
+      <w:r>
+        <w:t>Schoenle</w:t>
+      </w:r>
+      <w:proofErr w:type="spellEnd"/>
+      <w:r>
+        <w:t xml:space="preserve">, L. A., Han, B. A., Harrison, J. F., &amp; Martin, L. B. (2019). Scaling of Host Competence. </w:t>
       </w:r>
       <w:r>
         <w:rPr>
@@ -8330,7 +8827,23 @@
         <w:t>‐</w:t>
       </w:r>
       <w:r>
-        <w:t>Casals, A., Carver, S., Davies, T. J., Kraberger, S., Papeş, M., Vandegrift, K., Worsley</w:t>
+        <w:t xml:space="preserve">Casals, A., Carver, S., Davies, T. J., </w:t>
+      </w:r>
+      <w:proofErr w:type="spellStart"/>
+      <w:r>
+        <w:t>Kraberger</w:t>
+      </w:r>
+      <w:proofErr w:type="spellEnd"/>
+      <w:r>
+        <w:t xml:space="preserve">, S., </w:t>
+      </w:r>
+      <w:proofErr w:type="spellStart"/>
+      <w:r>
+        <w:t>Papeş</w:t>
+      </w:r>
+      <w:proofErr w:type="spellEnd"/>
+      <w:r>
+        <w:t>, M., Vandegrift, K., Worsley</w:t>
       </w:r>
       <w:r>
         <w:rPr>
@@ -8375,23 +8888,21 @@
       <w:pPr>
         <w:pStyle w:val="Bibliography"/>
       </w:pPr>
-      <w:r>
-        <w:t xml:space="preserve">Gehman, A.-L. M., Hall, R. J., &amp; Byers, J. E. (2018). Host and parasite thermal ecology jointly determine the effect of climate warming on epidemic dynamics. </w:t>
-      </w:r>
-      <w:r>
-        <w:rPr>
-          <w:i/>
-          <w:iCs/>
-        </w:rPr>
-        <w:t xml:space="preserve">Proceedings of the </w:t>
-      </w:r>
-      <w:r>
-        <w:rPr>
-          <w:i/>
-          <w:iCs/>
-        </w:rPr>
+      <w:proofErr w:type="spellStart"/>
+      <w:r>
         <w:lastRenderedPageBreak/>
-        <w:t>National Academy of Sciences</w:t>
+        <w:t>Gehman</w:t>
+      </w:r>
+      <w:proofErr w:type="spellEnd"/>
+      <w:r>
+        <w:t xml:space="preserve">, A.-L. M., Hall, R. J., &amp; Byers, J. E. (2018). Host and parasite thermal ecology jointly determine the effect of climate warming on epidemic dynamics. </w:t>
+      </w:r>
+      <w:r>
+        <w:rPr>
+          <w:i/>
+          <w:iCs/>
+        </w:rPr>
+        <w:t>Proceedings of the National Academy of Sciences</w:t>
       </w:r>
       <w:r>
         <w:t xml:space="preserve">, </w:t>
@@ -8412,7 +8923,23 @@
         <w:pStyle w:val="Bibliography"/>
       </w:pPr>
       <w:r>
-        <w:t xml:space="preserve">Gray, M. J., Miller, D. L., &amp; Hoverman, J. T. (2009). Ecology and pathology of amphibian ranaviruses. </w:t>
+        <w:t xml:space="preserve">Gray, M. J., Miller, D. L., &amp; </w:t>
+      </w:r>
+      <w:proofErr w:type="spellStart"/>
+      <w:r>
+        <w:t>Hoverman</w:t>
+      </w:r>
+      <w:proofErr w:type="spellEnd"/>
+      <w:r>
+        <w:t xml:space="preserve">, J. T. (2009). Ecology and pathology of amphibian </w:t>
+      </w:r>
+      <w:proofErr w:type="spellStart"/>
+      <w:r>
+        <w:t>ranaviruses</w:t>
+      </w:r>
+      <w:proofErr w:type="spellEnd"/>
+      <w:r>
+        <w:t xml:space="preserve">. </w:t>
       </w:r>
       <w:r>
         <w:rPr>
@@ -8468,8 +8995,25 @@
         <w:pStyle w:val="Bibliography"/>
       </w:pPr>
       <w:r>
-        <w:t xml:space="preserve">Hall, E. M., Goldberg, C. S., Brunner, J. L., &amp; Crespi, E. J. (2018). Seasonal dynamics and potential drivers of ranavirus epidemics in wood frog populations. </w:t>
-      </w:r>
+        <w:t xml:space="preserve">Hall, E. M., Goldberg, C. S., Brunner, J. L., &amp; </w:t>
+      </w:r>
+      <w:proofErr w:type="spellStart"/>
+      <w:r>
+        <w:t>Crespi</w:t>
+      </w:r>
+      <w:proofErr w:type="spellEnd"/>
+      <w:r>
+        <w:t xml:space="preserve">, E. J. (2018). Seasonal dynamics and potential drivers of </w:t>
+      </w:r>
+      <w:proofErr w:type="spellStart"/>
+      <w:r>
+        <w:t>ranavirus</w:t>
+      </w:r>
+      <w:proofErr w:type="spellEnd"/>
+      <w:r>
+        <w:t xml:space="preserve"> epidemics in wood frog populations. </w:t>
+      </w:r>
+      <w:proofErr w:type="spellStart"/>
       <w:r>
         <w:rPr>
           <w:i/>
@@ -8477,6 +9021,7 @@
         </w:rPr>
         <w:t>Oecologia</w:t>
       </w:r>
+      <w:proofErr w:type="spellEnd"/>
       <w:r>
         <w:t xml:space="preserve">, </w:t>
       </w:r>
@@ -8496,7 +9041,23 @@
         <w:pStyle w:val="Bibliography"/>
       </w:pPr>
       <w:r>
-        <w:t xml:space="preserve">Holt, R. D., Dobson, A. P., Begon, M., Bowers, R. G., &amp; Schauber, E. M. (2003). Parasite establishment in host communities. </w:t>
+        <w:t xml:space="preserve">Holt, R. D., Dobson, A. P., </w:t>
+      </w:r>
+      <w:proofErr w:type="spellStart"/>
+      <w:r>
+        <w:t>Begon</w:t>
+      </w:r>
+      <w:proofErr w:type="spellEnd"/>
+      <w:r>
+        <w:t xml:space="preserve">, M., Bowers, R. G., &amp; </w:t>
+      </w:r>
+      <w:proofErr w:type="spellStart"/>
+      <w:r>
+        <w:t>Schauber</w:t>
+      </w:r>
+      <w:proofErr w:type="spellEnd"/>
+      <w:r>
+        <w:t xml:space="preserve">, E. M. (2003). Parasite establishment in host communities. </w:t>
       </w:r>
       <w:r>
         <w:rPr>
@@ -8533,7 +9094,15 @@
         <w:t>‐</w:t>
       </w:r>
       <w:r>
-        <w:t xml:space="preserve">Davies, A. E., Belden, L. K., Wojdak, J. M., &amp; Golding, N. (2020). Systematic review of modelling assumptions and empirical evidence: Does parasite transmission increase nonlinearly with host density? </w:t>
+        <w:t xml:space="preserve">Davies, A. E., Belden, L. K., </w:t>
+      </w:r>
+      <w:proofErr w:type="spellStart"/>
+      <w:r>
+        <w:t>Wojdak</w:t>
+      </w:r>
+      <w:proofErr w:type="spellEnd"/>
+      <w:r>
+        <w:t xml:space="preserve">, J. M., &amp; Golding, N. (2020). Systematic review of modelling assumptions and empirical evidence: Does parasite transmission increase nonlinearly with host density? </w:t>
       </w:r>
       <w:r>
         <w:rPr>
@@ -8560,8 +9129,45 @@
       <w:pPr>
         <w:pStyle w:val="Bibliography"/>
       </w:pPr>
-      <w:r>
-        <w:t xml:space="preserve">Isidoro-Ayza, M., Lorch, J. M., Grear, D. A., Winzeler, M., Calhoun, D. L., &amp; Barichivich, W. J. (2017). Pathogenic lineage of Perkinsea associated with mass mortality of frogs across the United States. </w:t>
+      <w:proofErr w:type="spellStart"/>
+      <w:r>
+        <w:t>Isidoro-Ayza</w:t>
+      </w:r>
+      <w:proofErr w:type="spellEnd"/>
+      <w:r>
+        <w:t xml:space="preserve">, M., Lorch, J. M., </w:t>
+      </w:r>
+      <w:proofErr w:type="spellStart"/>
+      <w:r>
+        <w:t>Grear</w:t>
+      </w:r>
+      <w:proofErr w:type="spellEnd"/>
+      <w:r>
+        <w:t xml:space="preserve">, D. A., </w:t>
+      </w:r>
+      <w:proofErr w:type="spellStart"/>
+      <w:r>
+        <w:t>Winzeler</w:t>
+      </w:r>
+      <w:proofErr w:type="spellEnd"/>
+      <w:r>
+        <w:t xml:space="preserve">, M., Calhoun, D. L., &amp; </w:t>
+      </w:r>
+      <w:proofErr w:type="spellStart"/>
+      <w:r>
+        <w:t>Barichivich</w:t>
+      </w:r>
+      <w:proofErr w:type="spellEnd"/>
+      <w:r>
+        <w:t xml:space="preserve">, W. J. (2017). Pathogenic lineage of </w:t>
+      </w:r>
+      <w:proofErr w:type="spellStart"/>
+      <w:r>
+        <w:t>Perkinsea</w:t>
+      </w:r>
+      <w:proofErr w:type="spellEnd"/>
+      <w:r>
+        <w:t xml:space="preserve"> associated with mass mortality of frogs across the United States. </w:t>
       </w:r>
       <w:r>
         <w:rPr>
@@ -8589,7 +9195,16 @@
         <w:pStyle w:val="Bibliography"/>
       </w:pPr>
       <w:r>
-        <w:t xml:space="preserve">Johnson, A. F., &amp; Brunner, J. L. (2014). Persistence of an amphibian ranavirus in aquatic communities. </w:t>
+        <w:lastRenderedPageBreak/>
+        <w:t xml:space="preserve">Johnson, A. F., &amp; Brunner, J. L. (2014). Persistence of an amphibian </w:t>
+      </w:r>
+      <w:proofErr w:type="spellStart"/>
+      <w:r>
+        <w:t>ranavirus</w:t>
+      </w:r>
+      <w:proofErr w:type="spellEnd"/>
+      <w:r>
+        <w:t xml:space="preserve"> in aquatic communities. </w:t>
       </w:r>
       <w:r>
         <w:rPr>
@@ -8617,8 +9232,818 @@
         <w:pStyle w:val="Bibliography"/>
       </w:pPr>
       <w:r>
+        <w:t xml:space="preserve">Johnson, P. T. J., </w:t>
+      </w:r>
+      <w:proofErr w:type="spellStart"/>
+      <w:r>
+        <w:t>Ostfeld</w:t>
+      </w:r>
+      <w:proofErr w:type="spellEnd"/>
+      <w:r>
+        <w:t xml:space="preserve">, R. S., &amp; </w:t>
+      </w:r>
+      <w:proofErr w:type="spellStart"/>
+      <w:r>
+        <w:t>Keesing</w:t>
+      </w:r>
+      <w:proofErr w:type="spellEnd"/>
+      <w:r>
+        <w:t xml:space="preserve">, F. (2015). Frontiers in research on biodiversity and disease. </w:t>
+      </w:r>
+      <w:r>
+        <w:rPr>
+          <w:i/>
+          <w:iCs/>
+        </w:rPr>
+        <w:t>Ecology Letters</w:t>
+      </w:r>
+      <w:r>
+        <w:t>. https://doi.org/10.1111/ele.12479</w:t>
+      </w:r>
+    </w:p>
+    <w:p>
+      <w:pPr>
+        <w:pStyle w:val="Bibliography"/>
+      </w:pPr>
+      <w:r>
+        <w:t xml:space="preserve">Johnson, P. T. J., Preston, D. L., </w:t>
+      </w:r>
+      <w:proofErr w:type="spellStart"/>
+      <w:r>
+        <w:t>Hoverman</w:t>
+      </w:r>
+      <w:proofErr w:type="spellEnd"/>
+      <w:r>
+        <w:t xml:space="preserve">, J. T., &amp; </w:t>
+      </w:r>
+      <w:proofErr w:type="spellStart"/>
+      <w:r>
+        <w:t>Richgels</w:t>
+      </w:r>
+      <w:proofErr w:type="spellEnd"/>
+      <w:r>
+        <w:t xml:space="preserve">, K. L. D. (2013). Biodiversity decreases disease through predictable changes in host community competence. </w:t>
+      </w:r>
+      <w:r>
+        <w:rPr>
+          <w:i/>
+          <w:iCs/>
+        </w:rPr>
+        <w:t>Nature</w:t>
+      </w:r>
+      <w:r>
+        <w:t>. https://doi.org/10.1038/nature11883</w:t>
+      </w:r>
+    </w:p>
+    <w:p>
+      <w:pPr>
+        <w:pStyle w:val="Bibliography"/>
+      </w:pPr>
+      <w:proofErr w:type="spellStart"/>
+      <w:r>
+        <w:t>Lesbarrères</w:t>
+      </w:r>
+      <w:proofErr w:type="spellEnd"/>
+      <w:r>
+        <w:t xml:space="preserve">, D., </w:t>
+      </w:r>
+      <w:proofErr w:type="spellStart"/>
+      <w:r>
+        <w:t>Balseiro</w:t>
+      </w:r>
+      <w:proofErr w:type="spellEnd"/>
+      <w:r>
+        <w:t xml:space="preserve">, A., Brunner, J., </w:t>
+      </w:r>
+      <w:proofErr w:type="spellStart"/>
+      <w:r>
+        <w:t>Chinchar</w:t>
+      </w:r>
+      <w:proofErr w:type="spellEnd"/>
+      <w:r>
+        <w:t xml:space="preserve">, V. G., </w:t>
+      </w:r>
+      <w:proofErr w:type="spellStart"/>
+      <w:r>
+        <w:t>Duffus</w:t>
+      </w:r>
+      <w:proofErr w:type="spellEnd"/>
+      <w:r>
+        <w:t xml:space="preserve">, A., Kerby, J., Miller, D. L., Robert, J., </w:t>
+      </w:r>
+      <w:proofErr w:type="spellStart"/>
+      <w:r>
+        <w:t>Schock</w:t>
+      </w:r>
+      <w:proofErr w:type="spellEnd"/>
+      <w:r>
+        <w:t xml:space="preserve">, D. M., </w:t>
+      </w:r>
+      <w:proofErr w:type="spellStart"/>
+      <w:r>
+        <w:t>Waltzek</w:t>
+      </w:r>
+      <w:proofErr w:type="spellEnd"/>
+      <w:r>
+        <w:t xml:space="preserve">, T., &amp; Gray, M. J. (2012). </w:t>
+      </w:r>
+      <w:proofErr w:type="spellStart"/>
+      <w:r>
+        <w:t>Ranavirus</w:t>
+      </w:r>
+      <w:proofErr w:type="spellEnd"/>
+      <w:r>
+        <w:t xml:space="preserve">: Past, </w:t>
+      </w:r>
+      <w:proofErr w:type="gramStart"/>
+      <w:r>
+        <w:t>present</w:t>
+      </w:r>
+      <w:proofErr w:type="gramEnd"/>
+      <w:r>
+        <w:t xml:space="preserve"> and future. </w:t>
+      </w:r>
+      <w:r>
+        <w:rPr>
+          <w:i/>
+          <w:iCs/>
+        </w:rPr>
+        <w:t>Biology Letters</w:t>
+      </w:r>
+      <w:r>
+        <w:t xml:space="preserve">, </w:t>
+      </w:r>
+      <w:r>
+        <w:rPr>
+          <w:i/>
+          <w:iCs/>
+        </w:rPr>
+        <w:t>8</w:t>
+      </w:r>
+      <w:r>
+        <w:t>(4), 481–483. https://doi.org/10.1098/rsbl.2011.0951</w:t>
+      </w:r>
+    </w:p>
+    <w:p>
+      <w:pPr>
+        <w:pStyle w:val="Bibliography"/>
+      </w:pPr>
+      <w:r>
+        <w:t xml:space="preserve">Love, C., </w:t>
+      </w:r>
+      <w:proofErr w:type="spellStart"/>
+      <w:r>
+        <w:t>Winzeler</w:t>
+      </w:r>
+      <w:proofErr w:type="spellEnd"/>
+      <w:r>
+        <w:t xml:space="preserve">, M., Beasley, R., Scott, D., </w:t>
+      </w:r>
+      <w:proofErr w:type="spellStart"/>
+      <w:r>
+        <w:t>Nunziata</w:t>
+      </w:r>
+      <w:proofErr w:type="spellEnd"/>
+      <w:r>
+        <w:t xml:space="preserve">, S., &amp; Lance, S. (2016). Patterns of amphibian infection prevalence across wetlands on the Savannah River Site, South Carolina, USA. </w:t>
+      </w:r>
+      <w:r>
+        <w:rPr>
+          <w:i/>
+          <w:iCs/>
+        </w:rPr>
+        <w:t>Diseases of Aquatic Organisms</w:t>
+      </w:r>
+      <w:r>
+        <w:t xml:space="preserve">, </w:t>
+      </w:r>
+      <w:r>
+        <w:rPr>
+          <w:i/>
+          <w:iCs/>
+        </w:rPr>
+        <w:t>121</w:t>
+      </w:r>
+      <w:r>
+        <w:t>(1), 1–14. https://doi.org/10.3354/dao03039</w:t>
+      </w:r>
+    </w:p>
+    <w:p>
+      <w:pPr>
+        <w:pStyle w:val="Bibliography"/>
+      </w:pPr>
+      <w:r>
+        <w:t xml:space="preserve">Majewska, A. A., Sims, S., Schneider, A., </w:t>
+      </w:r>
+      <w:proofErr w:type="spellStart"/>
+      <w:r>
+        <w:t>Altizer</w:t>
+      </w:r>
+      <w:proofErr w:type="spellEnd"/>
+      <w:r>
+        <w:t xml:space="preserve">, S., &amp; Hall, R. J. (2019). Multiple transmission routes sustain high prevalence of a virulent parasite in a butterfly host. </w:t>
+      </w:r>
+      <w:r>
+        <w:rPr>
+          <w:i/>
+          <w:iCs/>
+        </w:rPr>
+        <w:t>Proceedings of the Royal Society B: Biological Sciences</w:t>
+      </w:r>
+      <w:r>
+        <w:t xml:space="preserve">, </w:t>
+      </w:r>
+      <w:r>
+        <w:rPr>
+          <w:i/>
+          <w:iCs/>
+        </w:rPr>
+        <w:t>286</w:t>
+      </w:r>
+      <w:r>
+        <w:t>(1910), 20191630. https://doi.org/10.1098/rspb.2019.1630</w:t>
+      </w:r>
+    </w:p>
+    <w:p>
+      <w:pPr>
+        <w:pStyle w:val="Bibliography"/>
+      </w:pPr>
+      <w:proofErr w:type="spellStart"/>
+      <w:r>
+        <w:t>Maniero</w:t>
+      </w:r>
+      <w:proofErr w:type="spellEnd"/>
+      <w:r>
+        <w:t xml:space="preserve">, G. D., Morales, H., </w:t>
+      </w:r>
+      <w:proofErr w:type="spellStart"/>
+      <w:r>
+        <w:t>Gantress</w:t>
+      </w:r>
+      <w:proofErr w:type="spellEnd"/>
+      <w:r>
+        <w:t xml:space="preserve">, J., &amp; Robert, J. (2006). Generation of a long-lasting, protective, and neutralizing antibody response to the </w:t>
+      </w:r>
+      <w:proofErr w:type="spellStart"/>
+      <w:r>
+        <w:t>ranavirus</w:t>
+      </w:r>
+      <w:proofErr w:type="spellEnd"/>
+      <w:r>
+        <w:t xml:space="preserve"> FV3 by the frog Xenopus. </w:t>
+      </w:r>
+      <w:r>
+        <w:rPr>
+          <w:i/>
+          <w:iCs/>
+        </w:rPr>
+        <w:t>Developmental &amp; Comparative Immunology</w:t>
+      </w:r>
+      <w:r>
+        <w:t xml:space="preserve">, </w:t>
+      </w:r>
+      <w:r>
+        <w:rPr>
+          <w:i/>
+          <w:iCs/>
+        </w:rPr>
+        <w:t>30</w:t>
+      </w:r>
+      <w:r>
+        <w:t>(7), 649–657. https://doi.org/10.1016/j.dci.2005.09.007</w:t>
+      </w:r>
+    </w:p>
+    <w:p>
+      <w:pPr>
+        <w:pStyle w:val="Bibliography"/>
+      </w:pPr>
+      <w:r>
+        <w:t xml:space="preserve">Martin, L. B., Burgan, S. C., Adelman, J. S., &amp; </w:t>
+      </w:r>
+      <w:proofErr w:type="spellStart"/>
+      <w:r>
+        <w:t>Gervasi</w:t>
+      </w:r>
+      <w:proofErr w:type="spellEnd"/>
+      <w:r>
+        <w:t xml:space="preserve">, S. S. (2016). Host Competence: An Organismal Trait to Integrate Immunology and Epidemiology. </w:t>
+      </w:r>
+      <w:r>
+        <w:rPr>
+          <w:i/>
+          <w:iCs/>
+        </w:rPr>
+        <w:t>Integrative and Comparative Biology</w:t>
+      </w:r>
+      <w:r>
+        <w:t xml:space="preserve">, </w:t>
+      </w:r>
+      <w:r>
+        <w:rPr>
+          <w:i/>
+          <w:iCs/>
+        </w:rPr>
+        <w:t>56</w:t>
+      </w:r>
+      <w:r>
+        <w:t>(6), 1225–1237. https://doi.org/10.1093/icb/icw064</w:t>
+      </w:r>
+    </w:p>
+    <w:p>
+      <w:pPr>
+        <w:pStyle w:val="Bibliography"/>
+      </w:pPr>
+      <w:r>
         <w:lastRenderedPageBreak/>
-        <w:t xml:space="preserve">Johnson, P. T. J., Ostfeld, R. S., &amp; Keesing, F. (2015). Frontiers in research on biodiversity and disease. </w:t>
+        <w:t xml:space="preserve">Merrill, T. E. S., &amp; Johnson, P. T. J. (2020). Towards a mechanistic understanding of competence: A missing link in diversity-disease research. </w:t>
+      </w:r>
+      <w:r>
+        <w:rPr>
+          <w:i/>
+          <w:iCs/>
+        </w:rPr>
+        <w:t>Review</w:t>
+      </w:r>
+      <w:r>
+        <w:t>.</w:t>
+      </w:r>
+    </w:p>
+    <w:p>
+      <w:pPr>
+        <w:pStyle w:val="Bibliography"/>
+      </w:pPr>
+      <w:r>
+        <w:t xml:space="preserve">Miller, D., Gray, M., &amp; </w:t>
+      </w:r>
+      <w:proofErr w:type="spellStart"/>
+      <w:r>
+        <w:t>Storfer</w:t>
+      </w:r>
+      <w:proofErr w:type="spellEnd"/>
+      <w:r>
+        <w:t xml:space="preserve">, A. (2011). </w:t>
+      </w:r>
+      <w:proofErr w:type="spellStart"/>
+      <w:r>
+        <w:t>Ecopathology</w:t>
+      </w:r>
+      <w:proofErr w:type="spellEnd"/>
+      <w:r>
+        <w:t xml:space="preserve"> of </w:t>
+      </w:r>
+      <w:proofErr w:type="spellStart"/>
+      <w:r>
+        <w:t>Ranaviruses</w:t>
+      </w:r>
+      <w:proofErr w:type="spellEnd"/>
+      <w:r>
+        <w:t xml:space="preserve"> Infecting Amphibians. </w:t>
+      </w:r>
+      <w:r>
+        <w:rPr>
+          <w:i/>
+          <w:iCs/>
+        </w:rPr>
+        <w:t>Viruses</w:t>
+      </w:r>
+      <w:r>
+        <w:t xml:space="preserve">, </w:t>
+      </w:r>
+      <w:r>
+        <w:rPr>
+          <w:i/>
+          <w:iCs/>
+        </w:rPr>
+        <w:t>3</w:t>
+      </w:r>
+      <w:r>
+        <w:t>(11), 2351–2373. https://doi.org/10.3390/v3112351</w:t>
+      </w:r>
+    </w:p>
+    <w:p>
+      <w:pPr>
+        <w:pStyle w:val="Bibliography"/>
+      </w:pPr>
+      <w:r>
+        <w:t xml:space="preserve">Nazir, J., Spengler, M., &amp; </w:t>
+      </w:r>
+      <w:proofErr w:type="spellStart"/>
+      <w:r>
+        <w:t>Marschang</w:t>
+      </w:r>
+      <w:proofErr w:type="spellEnd"/>
+      <w:r>
+        <w:t xml:space="preserve">, R. E. (2012). Environmental persistence of amphibian and reptilian </w:t>
+      </w:r>
+      <w:proofErr w:type="spellStart"/>
+      <w:r>
+        <w:t>ranaviruses</w:t>
+      </w:r>
+      <w:proofErr w:type="spellEnd"/>
+      <w:r>
+        <w:t xml:space="preserve">. </w:t>
+      </w:r>
+      <w:r>
+        <w:rPr>
+          <w:i/>
+          <w:iCs/>
+        </w:rPr>
+        <w:t>Diseases of Aquatic Organisms</w:t>
+      </w:r>
+      <w:r>
+        <w:t xml:space="preserve">, </w:t>
+      </w:r>
+      <w:r>
+        <w:rPr>
+          <w:i/>
+          <w:iCs/>
+        </w:rPr>
+        <w:t>98</w:t>
+      </w:r>
+      <w:r>
+        <w:t>(3), 177–184. https://doi.org/10.3354/dao02443</w:t>
+      </w:r>
+    </w:p>
+    <w:p>
+      <w:pPr>
+        <w:pStyle w:val="Bibliography"/>
+      </w:pPr>
+      <w:proofErr w:type="spellStart"/>
+      <w:r>
+        <w:t>Ostfeld</w:t>
+      </w:r>
+      <w:proofErr w:type="spellEnd"/>
+      <w:r>
+        <w:t xml:space="preserve">, R. S., Levi, T., </w:t>
+      </w:r>
+      <w:proofErr w:type="spellStart"/>
+      <w:r>
+        <w:t>Jolles</w:t>
+      </w:r>
+      <w:proofErr w:type="spellEnd"/>
+      <w:r>
+        <w:t xml:space="preserve">, A. E., Martin, L. B., Hosseini, P. R., &amp; </w:t>
+      </w:r>
+      <w:proofErr w:type="spellStart"/>
+      <w:r>
+        <w:t>Keesing</w:t>
+      </w:r>
+      <w:proofErr w:type="spellEnd"/>
+      <w:r>
+        <w:t xml:space="preserve">, F. (2014). Life History and Demographic Drivers of Reservoir Competence for Three Tick-Borne Zoonotic Pathogens. </w:t>
+      </w:r>
+      <w:proofErr w:type="spellStart"/>
+      <w:r>
+        <w:rPr>
+          <w:i/>
+          <w:iCs/>
+        </w:rPr>
+        <w:t>PLoS</w:t>
+      </w:r>
+      <w:proofErr w:type="spellEnd"/>
+      <w:r>
+        <w:rPr>
+          <w:i/>
+          <w:iCs/>
+        </w:rPr>
+        <w:t xml:space="preserve"> ONE</w:t>
+      </w:r>
+      <w:r>
+        <w:t xml:space="preserve">, </w:t>
+      </w:r>
+      <w:r>
+        <w:rPr>
+          <w:i/>
+          <w:iCs/>
+        </w:rPr>
+        <w:t>9</w:t>
+      </w:r>
+      <w:r>
+        <w:t>(9), e107387. https://doi.org/10.1371/journal.pone.0107387</w:t>
+      </w:r>
+    </w:p>
+    <w:p>
+      <w:pPr>
+        <w:pStyle w:val="Bibliography"/>
+      </w:pPr>
+      <w:proofErr w:type="spellStart"/>
+      <w:r>
+        <w:t>Ostfeld</w:t>
+      </w:r>
+      <w:proofErr w:type="spellEnd"/>
+      <w:r>
+        <w:t xml:space="preserve">, R. S., Myers, S. S., </w:t>
+      </w:r>
+      <w:proofErr w:type="spellStart"/>
+      <w:r>
+        <w:t>Jolles</w:t>
+      </w:r>
+      <w:proofErr w:type="spellEnd"/>
+      <w:r>
+        <w:t xml:space="preserve">, A., Holt, R. D., Jones, K. E., Hudson, P., Dobson, A., Harvell, C. D., </w:t>
+      </w:r>
+      <w:proofErr w:type="spellStart"/>
+      <w:r>
+        <w:t>Keesing</w:t>
+      </w:r>
+      <w:proofErr w:type="spellEnd"/>
+      <w:r>
+        <w:t xml:space="preserve">, F., Belden, L. K., </w:t>
+      </w:r>
+      <w:proofErr w:type="spellStart"/>
+      <w:r>
+        <w:t>Bogich</w:t>
+      </w:r>
+      <w:proofErr w:type="spellEnd"/>
+      <w:r>
+        <w:t xml:space="preserve">, T., </w:t>
+      </w:r>
+      <w:proofErr w:type="spellStart"/>
+      <w:r>
+        <w:t>Daszak</w:t>
+      </w:r>
+      <w:proofErr w:type="spellEnd"/>
+      <w:r>
+        <w:t xml:space="preserve">, P., &amp; Mitchell, C. E. (2010). Impacts of biodiversity on the emergence and transmission of infectious diseases. </w:t>
+      </w:r>
+      <w:r>
+        <w:rPr>
+          <w:i/>
+          <w:iCs/>
+        </w:rPr>
+        <w:t>Nature (London)</w:t>
+      </w:r>
+      <w:r>
+        <w:t xml:space="preserve">, </w:t>
+      </w:r>
+      <w:r>
+        <w:rPr>
+          <w:i/>
+          <w:iCs/>
+        </w:rPr>
+        <w:t>468</w:t>
+      </w:r>
+      <w:r>
+        <w:t>(7324), 647–652. https://doi.org/10.1038/nature09575</w:t>
+      </w:r>
+    </w:p>
+    <w:p>
+      <w:pPr>
+        <w:pStyle w:val="Bibliography"/>
+      </w:pPr>
+      <w:r>
+        <w:t xml:space="preserve">Patterson, J. E. H., &amp; </w:t>
+      </w:r>
+      <w:proofErr w:type="spellStart"/>
+      <w:r>
+        <w:t>Ruckstuhl</w:t>
+      </w:r>
+      <w:proofErr w:type="spellEnd"/>
+      <w:r>
+        <w:t xml:space="preserve">, K. E. (2013). Parasite infection and host group size: A meta-analytical review. </w:t>
+      </w:r>
+      <w:r>
+        <w:rPr>
+          <w:i/>
+          <w:iCs/>
+        </w:rPr>
+        <w:t>Parasitology</w:t>
+      </w:r>
+      <w:r>
+        <w:t xml:space="preserve">, </w:t>
+      </w:r>
+      <w:r>
+        <w:rPr>
+          <w:i/>
+          <w:iCs/>
+        </w:rPr>
+        <w:t>140</w:t>
+      </w:r>
+      <w:r>
+        <w:t>(7), 803–813.</w:t>
+      </w:r>
+    </w:p>
+    <w:p>
+      <w:pPr>
+        <w:pStyle w:val="Bibliography"/>
+      </w:pPr>
+      <w:r>
+        <w:t xml:space="preserve">Price, S. J., Garner, T. W. J., Nichols, R. A., </w:t>
+      </w:r>
+      <w:proofErr w:type="spellStart"/>
+      <w:r>
+        <w:t>Balloux</w:t>
+      </w:r>
+      <w:proofErr w:type="spellEnd"/>
+      <w:r>
+        <w:t xml:space="preserve">, F., Ayres, C., Mora-Cabello de Alba, A., &amp; Bosch, J. (2014). Collapse of Amphibian Communities Due to an Introduced </w:t>
+      </w:r>
+      <w:proofErr w:type="spellStart"/>
+      <w:r>
+        <w:t>Ranavirus</w:t>
+      </w:r>
+      <w:proofErr w:type="spellEnd"/>
+      <w:r>
+        <w:t xml:space="preserve">. </w:t>
+      </w:r>
+      <w:r>
+        <w:rPr>
+          <w:i/>
+          <w:iCs/>
+        </w:rPr>
+        <w:t>Current Biology</w:t>
+      </w:r>
+      <w:r>
+        <w:t xml:space="preserve">, </w:t>
+      </w:r>
+      <w:r>
+        <w:rPr>
+          <w:i/>
+          <w:iCs/>
+        </w:rPr>
+        <w:t>24</w:t>
+      </w:r>
+      <w:r>
+        <w:t>(21), 2586–2591. https://doi.org/10.1016/j.cub.2014.09.028</w:t>
+      </w:r>
+    </w:p>
+    <w:p>
+      <w:pPr>
+        <w:pStyle w:val="Bibliography"/>
+      </w:pPr>
+      <w:r>
+        <w:t xml:space="preserve">Price, S. J., Leung, W. T. M., Owen, C. J., </w:t>
+      </w:r>
+      <w:proofErr w:type="spellStart"/>
+      <w:r>
+        <w:t>Puschendorf</w:t>
+      </w:r>
+      <w:proofErr w:type="spellEnd"/>
+      <w:r>
+        <w:t xml:space="preserve">, R., Sergeant, C., Cunningham, A. A., </w:t>
+      </w:r>
+      <w:proofErr w:type="spellStart"/>
+      <w:r>
+        <w:t>Balloux</w:t>
+      </w:r>
+      <w:proofErr w:type="spellEnd"/>
+      <w:r>
+        <w:t xml:space="preserve">, F., Garner, T. W. J., &amp; Nichols, R. A. (2019). Effects of historic and projected climate change on the range and impacts of an emerging wildlife disease. </w:t>
+      </w:r>
+      <w:r>
+        <w:rPr>
+          <w:i/>
+          <w:iCs/>
+        </w:rPr>
+        <w:t>Global Change Biology</w:t>
+      </w:r>
+      <w:r>
+        <w:t xml:space="preserve">, </w:t>
+      </w:r>
+      <w:r>
+        <w:rPr>
+          <w:i/>
+          <w:iCs/>
+        </w:rPr>
+        <w:t>25</w:t>
+      </w:r>
+      <w:r>
+        <w:t>(8), 2648–2660. https://doi.org/10.1111/gcb.14651</w:t>
+      </w:r>
+    </w:p>
+    <w:p>
+      <w:pPr>
+        <w:pStyle w:val="Bibliography"/>
+      </w:pPr>
+      <w:r>
+        <w:t xml:space="preserve">Roche, B., Dobson, A. P., </w:t>
+      </w:r>
+      <w:proofErr w:type="spellStart"/>
+      <w:r>
+        <w:t>Guégan</w:t>
+      </w:r>
+      <w:proofErr w:type="spellEnd"/>
+      <w:r>
+        <w:t xml:space="preserve">, J.-F., &amp; </w:t>
+      </w:r>
+      <w:proofErr w:type="spellStart"/>
+      <w:r>
+        <w:t>Rohani</w:t>
+      </w:r>
+      <w:proofErr w:type="spellEnd"/>
+      <w:r>
+        <w:t xml:space="preserve">, P. (2012). Linking community and disease ecology: The impact of biodiversity on pathogen transmission. </w:t>
+      </w:r>
+      <w:r>
+        <w:rPr>
+          <w:i/>
+          <w:iCs/>
+        </w:rPr>
+        <w:t xml:space="preserve">Philosophical </w:t>
+      </w:r>
+      <w:r>
+        <w:rPr>
+          <w:i/>
+          <w:iCs/>
+        </w:rPr>
+        <w:lastRenderedPageBreak/>
+        <w:t>Transactions of the Royal Society B: Biological Sciences</w:t>
+      </w:r>
+      <w:r>
+        <w:t xml:space="preserve">, </w:t>
+      </w:r>
+      <w:r>
+        <w:rPr>
+          <w:i/>
+          <w:iCs/>
+        </w:rPr>
+        <w:t>367</w:t>
+      </w:r>
+      <w:r>
+        <w:t>(1604), 2807–2813. https://doi.org/10.1098/rstb.2011.0364</w:t>
+      </w:r>
+    </w:p>
+    <w:p>
+      <w:pPr>
+        <w:pStyle w:val="Bibliography"/>
+      </w:pPr>
+      <w:proofErr w:type="spellStart"/>
+      <w:r>
+        <w:t>Rohani</w:t>
+      </w:r>
+      <w:proofErr w:type="spellEnd"/>
+      <w:r>
+        <w:t xml:space="preserve">, P., </w:t>
+      </w:r>
+      <w:proofErr w:type="spellStart"/>
+      <w:r>
+        <w:t>Breban</w:t>
+      </w:r>
+      <w:proofErr w:type="spellEnd"/>
+      <w:r>
+        <w:t xml:space="preserve">, R., </w:t>
+      </w:r>
+      <w:proofErr w:type="spellStart"/>
+      <w:r>
+        <w:t>Stallknecht</w:t>
+      </w:r>
+      <w:proofErr w:type="spellEnd"/>
+      <w:r>
+        <w:t xml:space="preserve">, D. E., &amp; Drake, J. M. (2009). Environmental transmission of low pathogenicity avian influenza viruses and its implications for pathogen invasion. </w:t>
+      </w:r>
+      <w:r>
+        <w:rPr>
+          <w:i/>
+          <w:iCs/>
+        </w:rPr>
+        <w:t>Proceedings of the National Academy of Sciences of the United States of America</w:t>
+      </w:r>
+      <w:r>
+        <w:t>. https://doi.org/10.1073/pnas.0809026106</w:t>
+      </w:r>
+    </w:p>
+    <w:p>
+      <w:pPr>
+        <w:pStyle w:val="Bibliography"/>
+      </w:pPr>
+      <w:r>
+        <w:t xml:space="preserve">Rohr, J. R., </w:t>
+      </w:r>
+      <w:proofErr w:type="spellStart"/>
+      <w:r>
+        <w:t>Civitello</w:t>
+      </w:r>
+      <w:proofErr w:type="spellEnd"/>
+      <w:r>
+        <w:t xml:space="preserve">, D. J., Halliday, F. W., Hudson, P. J., Lafferty, K. D., Wood, C. L., &amp; Mordecai, E. A. (2019). Towards common ground in the biodiversity–disease debate. </w:t>
+      </w:r>
+      <w:r>
+        <w:rPr>
+          <w:i/>
+          <w:iCs/>
+        </w:rPr>
+        <w:t>Nature Ecology &amp; Evolution</w:t>
+      </w:r>
+      <w:r>
+        <w:t xml:space="preserve">, </w:t>
+      </w:r>
+      <w:r>
+        <w:rPr>
+          <w:i/>
+          <w:iCs/>
+        </w:rPr>
+        <w:t>4</w:t>
+      </w:r>
+      <w:r>
+        <w:t>(1), 24–33. https://doi.org/10.1038/s41559-019-1060-6</w:t>
+      </w:r>
+    </w:p>
+    <w:p>
+      <w:pPr>
+        <w:pStyle w:val="Bibliography"/>
+      </w:pPr>
+      <w:r>
+        <w:t xml:space="preserve">Rudolf, V. H. W. (2019). The role of seasonal timing and phenological shifts for species coexistence. </w:t>
       </w:r>
       <w:r>
         <w:rPr>
@@ -8628,7 +10053,7 @@
         <w:t>Ecology Letters</w:t>
       </w:r>
       <w:r>
-        <w:t>. https://doi.org/10.1111/ele.12479</w:t>
+        <w:t>, ele.13277. https://doi.org/10.1111/ele.13277</w:t>
       </w:r>
     </w:p>
     <w:p>
@@ -8636,17 +10061,43 @@
         <w:pStyle w:val="Bibliography"/>
       </w:pPr>
       <w:r>
-        <w:t xml:space="preserve">Johnson, P. T. J., Preston, D. L., Hoverman, J. T., &amp; Richgels, K. L. D. (2013). Biodiversity decreases disease through predictable changes in host community competence. </w:t>
-      </w:r>
-      <w:r>
-        <w:rPr>
-          <w:i/>
-          <w:iCs/>
-        </w:rPr>
-        <w:t>Nature</w:t>
-      </w:r>
-      <w:r>
-        <w:t>. https://doi.org/10.1038/nature11883</w:t>
+        <w:t xml:space="preserve">Sage, M. J. L., </w:t>
+      </w:r>
+      <w:proofErr w:type="spellStart"/>
+      <w:r>
+        <w:t>Towey</w:t>
+      </w:r>
+      <w:proofErr w:type="spellEnd"/>
+      <w:r>
+        <w:t xml:space="preserve">, B. D., Brunner, J. L., &amp; Hawley, D. (2019). Do scavengers prevent or promote disease transmission? The effect of invertebrate scavenging on </w:t>
+      </w:r>
+      <w:proofErr w:type="spellStart"/>
+      <w:r>
+        <w:t>Ranavirus</w:t>
+      </w:r>
+      <w:proofErr w:type="spellEnd"/>
+      <w:r>
+        <w:t xml:space="preserve"> transmission. </w:t>
+      </w:r>
+      <w:r>
+        <w:rPr>
+          <w:i/>
+          <w:iCs/>
+        </w:rPr>
+        <w:t>Functional Ecology</w:t>
+      </w:r>
+      <w:r>
+        <w:t xml:space="preserve">, </w:t>
+      </w:r>
+      <w:r>
+        <w:rPr>
+          <w:i/>
+          <w:iCs/>
+        </w:rPr>
+        <w:t>33</w:t>
+      </w:r>
+      <w:r>
+        <w:t>(7), 1342–1350. https://doi.org/10.1111/1365-2435.13335</w:t>
       </w:r>
     </w:p>
     <w:p>
@@ -8654,7 +10105,342 @@
         <w:pStyle w:val="Bibliography"/>
       </w:pPr>
       <w:r>
-        <w:t xml:space="preserve">Lesbarrères, D., Balseiro, A., Brunner, J., Chinchar, V. G., Duffus, A., Kerby, J., Miller, D. L., Robert, J., Schock, D. M., Waltzek, T., &amp; Gray, M. J. (2012). Ranavirus: Past, present and future. </w:t>
+        <w:t xml:space="preserve">Savage, V. M., </w:t>
+      </w:r>
+      <w:proofErr w:type="spellStart"/>
+      <w:r>
+        <w:t>Gillooly</w:t>
+      </w:r>
+      <w:proofErr w:type="spellEnd"/>
+      <w:r>
+        <w:t xml:space="preserve">, J. F., Brown, J. H., West, G. B., &amp; </w:t>
+      </w:r>
+      <w:proofErr w:type="spellStart"/>
+      <w:r>
+        <w:t>Charnov</w:t>
+      </w:r>
+      <w:proofErr w:type="spellEnd"/>
+      <w:r>
+        <w:t xml:space="preserve">, E. L. (2004). Effects of Body Size and Temperature on Population Growth. </w:t>
+      </w:r>
+      <w:r>
+        <w:rPr>
+          <w:i/>
+          <w:iCs/>
+        </w:rPr>
+        <w:t>The American Naturalist</w:t>
+      </w:r>
+      <w:r>
+        <w:t xml:space="preserve">, </w:t>
+      </w:r>
+      <w:r>
+        <w:rPr>
+          <w:i/>
+          <w:iCs/>
+        </w:rPr>
+        <w:t>163</w:t>
+      </w:r>
+      <w:r>
+        <w:t>(3), 429–441. https://doi.org/10.1086/381872</w:t>
+      </w:r>
+    </w:p>
+    <w:p>
+      <w:pPr>
+        <w:pStyle w:val="Bibliography"/>
+      </w:pPr>
+      <w:r>
+        <w:t xml:space="preserve">Scheele, B. C., </w:t>
+      </w:r>
+      <w:proofErr w:type="spellStart"/>
+      <w:r>
+        <w:t>Pasmans</w:t>
+      </w:r>
+      <w:proofErr w:type="spellEnd"/>
+      <w:r>
+        <w:t xml:space="preserve">, F., </w:t>
+      </w:r>
+      <w:proofErr w:type="spellStart"/>
+      <w:r>
+        <w:t>Skerratt</w:t>
+      </w:r>
+      <w:proofErr w:type="spellEnd"/>
+      <w:r>
+        <w:t xml:space="preserve">, L. F., Berger, L., Martel, A., </w:t>
+      </w:r>
+      <w:proofErr w:type="spellStart"/>
+      <w:r>
+        <w:t>Beukema</w:t>
+      </w:r>
+      <w:proofErr w:type="spellEnd"/>
+      <w:r>
+        <w:t xml:space="preserve">, W., Acevedo, A. A., </w:t>
+      </w:r>
+      <w:proofErr w:type="spellStart"/>
+      <w:r>
+        <w:t>Burrowes</w:t>
+      </w:r>
+      <w:proofErr w:type="spellEnd"/>
+      <w:r>
+        <w:t xml:space="preserve">, P. A., Carvalho, T., </w:t>
+      </w:r>
+      <w:proofErr w:type="spellStart"/>
+      <w:r>
+        <w:t>Catenazzi</w:t>
+      </w:r>
+      <w:proofErr w:type="spellEnd"/>
+      <w:r>
+        <w:t xml:space="preserve">, A., De la Riva, I., Fisher, M. C., </w:t>
+      </w:r>
+      <w:proofErr w:type="spellStart"/>
+      <w:r>
+        <w:t>Flechas</w:t>
+      </w:r>
+      <w:proofErr w:type="spellEnd"/>
+      <w:r>
+        <w:t xml:space="preserve">, S. V., Foster, C. N., </w:t>
+      </w:r>
+      <w:proofErr w:type="spellStart"/>
+      <w:r>
+        <w:t>Frías</w:t>
+      </w:r>
+      <w:proofErr w:type="spellEnd"/>
+      <w:r>
+        <w:t xml:space="preserve">-Álvarez, P., Garner, T. W. J., </w:t>
+      </w:r>
+      <w:proofErr w:type="spellStart"/>
+      <w:r>
+        <w:t>Gratwicke</w:t>
+      </w:r>
+      <w:proofErr w:type="spellEnd"/>
+      <w:r>
+        <w:t xml:space="preserve">, B., </w:t>
+      </w:r>
+      <w:proofErr w:type="spellStart"/>
+      <w:r>
+        <w:t>Guayasamin</w:t>
+      </w:r>
+      <w:proofErr w:type="spellEnd"/>
+      <w:r>
+        <w:t xml:space="preserve">, J. M., Hirschfeld, M., … </w:t>
+      </w:r>
+      <w:proofErr w:type="spellStart"/>
+      <w:r>
+        <w:t>Canessa</w:t>
+      </w:r>
+      <w:proofErr w:type="spellEnd"/>
+      <w:r>
+        <w:t xml:space="preserve">, S. (2019). Amphibian fungal panzootic causes catastrophic and ongoing loss of biodiversity. </w:t>
+      </w:r>
+      <w:r>
+        <w:rPr>
+          <w:i/>
+          <w:iCs/>
+        </w:rPr>
+        <w:t>Science</w:t>
+      </w:r>
+      <w:r>
+        <w:t xml:space="preserve">, </w:t>
+      </w:r>
+      <w:r>
+        <w:rPr>
+          <w:i/>
+          <w:iCs/>
+        </w:rPr>
+        <w:t>363</w:t>
+      </w:r>
+      <w:r>
+        <w:t>(6434), 1459–1463. https://doi.org/10.1126/science.aav0379</w:t>
+      </w:r>
+    </w:p>
+    <w:p>
+      <w:pPr>
+        <w:pStyle w:val="Bibliography"/>
+      </w:pPr>
+      <w:r>
+        <w:lastRenderedPageBreak/>
+        <w:t xml:space="preserve">Shaw, K. E., &amp; </w:t>
+      </w:r>
+      <w:proofErr w:type="spellStart"/>
+      <w:r>
+        <w:t>Civitello</w:t>
+      </w:r>
+      <w:proofErr w:type="spellEnd"/>
+      <w:r>
+        <w:t>, D. J. (2021). Re</w:t>
+      </w:r>
+      <w:r>
+        <w:rPr>
+          <w:rFonts w:ascii="Cambria Math" w:hAnsi="Cambria Math" w:cs="Cambria Math"/>
+        </w:rPr>
+        <w:t>‐</w:t>
+      </w:r>
+      <w:r>
+        <w:t xml:space="preserve">emphasizing mechanism in the community ecology of disease. </w:t>
+      </w:r>
+      <w:r>
+        <w:rPr>
+          <w:i/>
+          <w:iCs/>
+        </w:rPr>
+        <w:t>Functional Ecology</w:t>
+      </w:r>
+      <w:r>
+        <w:t xml:space="preserve">, </w:t>
+      </w:r>
+      <w:r>
+        <w:rPr>
+          <w:i/>
+          <w:iCs/>
+        </w:rPr>
+        <w:t>35</w:t>
+      </w:r>
+      <w:r>
+        <w:t>(11), 2376–2386. https://doi.org/10.1111/1365-2435.13892</w:t>
+      </w:r>
+    </w:p>
+    <w:p>
+      <w:pPr>
+        <w:pStyle w:val="Bibliography"/>
+      </w:pPr>
+      <w:proofErr w:type="spellStart"/>
+      <w:r>
+        <w:t>Sibly</w:t>
+      </w:r>
+      <w:proofErr w:type="spellEnd"/>
+      <w:r>
+        <w:t xml:space="preserve">, R. M., &amp; Hone, J. (2002). Population growth rate and its determinants: An overview. </w:t>
+      </w:r>
+      <w:r>
+        <w:rPr>
+          <w:i/>
+          <w:iCs/>
+        </w:rPr>
+        <w:t>Philosophical Transactions of the Royal Society of London. Series B: Biological Sciences</w:t>
+      </w:r>
+      <w:r>
+        <w:t xml:space="preserve">, </w:t>
+      </w:r>
+      <w:r>
+        <w:rPr>
+          <w:i/>
+          <w:iCs/>
+        </w:rPr>
+        <w:t>357</w:t>
+      </w:r>
+      <w:r>
+        <w:t>(1425), 1153–1170. https://doi.org/10.1098/rstb.2002.1117</w:t>
+      </w:r>
+    </w:p>
+    <w:p>
+      <w:pPr>
+        <w:pStyle w:val="Bibliography"/>
+      </w:pPr>
+      <w:proofErr w:type="spellStart"/>
+      <w:r>
+        <w:t>Skerratt</w:t>
+      </w:r>
+      <w:proofErr w:type="spellEnd"/>
+      <w:r>
+        <w:t xml:space="preserve">, L. F., Berger, L., </w:t>
+      </w:r>
+      <w:proofErr w:type="spellStart"/>
+      <w:r>
+        <w:t>Speare</w:t>
+      </w:r>
+      <w:proofErr w:type="spellEnd"/>
+      <w:r>
+        <w:t xml:space="preserve">, R., </w:t>
+      </w:r>
+      <w:proofErr w:type="spellStart"/>
+      <w:r>
+        <w:t>Cashins</w:t>
+      </w:r>
+      <w:proofErr w:type="spellEnd"/>
+      <w:r>
+        <w:t xml:space="preserve">, S., McDonald, K. R., </w:t>
+      </w:r>
+      <w:proofErr w:type="spellStart"/>
+      <w:r>
+        <w:t>Phillott</w:t>
+      </w:r>
+      <w:proofErr w:type="spellEnd"/>
+      <w:r>
+        <w:t xml:space="preserve">, A. D., Hines, H. B., &amp; Kenyon, N. (2007). Spread of Chytridiomycosis Has Caused the Rapid Global Decline and Extinction of Frogs. </w:t>
+      </w:r>
+      <w:proofErr w:type="spellStart"/>
+      <w:r>
+        <w:rPr>
+          <w:i/>
+          <w:iCs/>
+        </w:rPr>
+        <w:t>EcoHealth</w:t>
+      </w:r>
+      <w:proofErr w:type="spellEnd"/>
+      <w:r>
+        <w:t xml:space="preserve">, </w:t>
+      </w:r>
+      <w:r>
+        <w:rPr>
+          <w:i/>
+          <w:iCs/>
+        </w:rPr>
+        <w:t>4</w:t>
+      </w:r>
+      <w:r>
+        <w:t>(2), 125. https://doi.org/10.1007/s10393-007-0093-5</w:t>
+      </w:r>
+    </w:p>
+    <w:p>
+      <w:pPr>
+        <w:pStyle w:val="Bibliography"/>
+      </w:pPr>
+      <w:proofErr w:type="spellStart"/>
+      <w:r>
+        <w:t>Smilansky</w:t>
+      </w:r>
+      <w:proofErr w:type="spellEnd"/>
+      <w:r>
+        <w:t xml:space="preserve">, V., </w:t>
+      </w:r>
+      <w:proofErr w:type="spellStart"/>
+      <w:r>
+        <w:t>Jirků</w:t>
+      </w:r>
+      <w:proofErr w:type="spellEnd"/>
+      <w:r>
+        <w:t xml:space="preserve">, M., Milner, D. S., Ibáñez, R., </w:t>
+      </w:r>
+      <w:proofErr w:type="spellStart"/>
+      <w:r>
+        <w:t>Gratwicke</w:t>
+      </w:r>
+      <w:proofErr w:type="spellEnd"/>
+      <w:r>
+        <w:t xml:space="preserve">, B., Nicholls, A., </w:t>
+      </w:r>
+      <w:proofErr w:type="spellStart"/>
+      <w:r>
+        <w:t>Lukeš</w:t>
+      </w:r>
+      <w:proofErr w:type="spellEnd"/>
+      <w:r>
+        <w:t xml:space="preserve">, J., </w:t>
+      </w:r>
+      <w:proofErr w:type="spellStart"/>
+      <w:r>
+        <w:t>Chambouvet</w:t>
+      </w:r>
+      <w:proofErr w:type="spellEnd"/>
+      <w:r>
+        <w:t xml:space="preserve">, A., &amp; Richards, T. A. (2021). Expanded host and geographic range of tadpole associations with the Severe </w:t>
+      </w:r>
+      <w:proofErr w:type="spellStart"/>
+      <w:r>
+        <w:t>Perkinsea</w:t>
+      </w:r>
+      <w:proofErr w:type="spellEnd"/>
+      <w:r>
+        <w:t xml:space="preserve"> Infection group. </w:t>
       </w:r>
       <w:r>
         <w:rPr>
@@ -8671,10 +10457,10 @@
           <w:i/>
           <w:iCs/>
         </w:rPr>
-        <w:t>8</w:t>
-      </w:r>
-      <w:r>
-        <w:t>(4), 481–483. https://doi.org/10.1098/rsbl.2011.0951</w:t>
+        <w:t>17</w:t>
+      </w:r>
+      <w:r>
+        <w:t>(6), 20210166. https://doi.org/10.1098/rsbl.2021.0166</w:t>
       </w:r>
     </w:p>
     <w:p>
@@ -8682,14 +10468,46 @@
         <w:pStyle w:val="Bibliography"/>
       </w:pPr>
       <w:r>
-        <w:t xml:space="preserve">Love, C., Winzeler, M., Beasley, R., Scott, D., Nunziata, S., &amp; Lance, S. (2016). Patterns of amphibian infection prevalence across wetlands on the Savannah River Site, South Carolina, USA. </w:t>
-      </w:r>
-      <w:r>
-        <w:rPr>
-          <w:i/>
-          <w:iCs/>
-        </w:rPr>
-        <w:t>Diseases of Aquatic Organisms</w:t>
+        <w:t xml:space="preserve">Snyder, P. W., Ramsay, C. T., </w:t>
+      </w:r>
+      <w:proofErr w:type="spellStart"/>
+      <w:r>
+        <w:t>Harjoe</w:t>
+      </w:r>
+      <w:proofErr w:type="spellEnd"/>
+      <w:r>
+        <w:t xml:space="preserve">, C. C., Khazan, E. S., Briggs, C. J., </w:t>
+      </w:r>
+      <w:proofErr w:type="spellStart"/>
+      <w:r>
+        <w:t>Hoverman</w:t>
+      </w:r>
+      <w:proofErr w:type="spellEnd"/>
+      <w:r>
+        <w:t xml:space="preserve">, J. T., Johnson, P. T. J., Preston, D., Rohr, J. R., &amp; </w:t>
+      </w:r>
+      <w:proofErr w:type="spellStart"/>
+      <w:r>
+        <w:t>Blaustein</w:t>
+      </w:r>
+      <w:proofErr w:type="spellEnd"/>
+      <w:r>
+        <w:t xml:space="preserve">, A. R. (2023). Experimental evidence that host species composition alters host–pathogen dynamics in a </w:t>
+      </w:r>
+      <w:proofErr w:type="spellStart"/>
+      <w:r>
+        <w:t>ranavirus</w:t>
+      </w:r>
+      <w:proofErr w:type="spellEnd"/>
+      <w:r>
+        <w:t xml:space="preserve">–amphibian assemblage. </w:t>
+      </w:r>
+      <w:r>
+        <w:rPr>
+          <w:i/>
+          <w:iCs/>
+        </w:rPr>
+        <w:t>Ecology</w:t>
       </w:r>
       <w:r>
         <w:t xml:space="preserve">, </w:t>
@@ -8699,25 +10517,38 @@
           <w:i/>
           <w:iCs/>
         </w:rPr>
-        <w:t>121</w:t>
-      </w:r>
-      <w:r>
-        <w:t>(1), 1–14. https://doi.org/10.3354/dao03039</w:t>
+        <w:t>104</w:t>
+      </w:r>
+      <w:r>
+        <w:t>(2). https://doi.org/10.1002/ecy.3885</w:t>
       </w:r>
     </w:p>
     <w:p>
       <w:pPr>
         <w:pStyle w:val="Bibliography"/>
       </w:pPr>
-      <w:r>
-        <w:t xml:space="preserve">Majewska, A. A., Sims, S., Schneider, A., Altizer, S., &amp; Hall, R. J. (2019). Multiple transmission routes sustain high prevalence of a virulent parasite in a butterfly host. </w:t>
-      </w:r>
-      <w:r>
-        <w:rPr>
-          <w:i/>
-          <w:iCs/>
-        </w:rPr>
-        <w:t>Proceedings of the Royal Society B: Biological Sciences</w:t>
+      <w:proofErr w:type="spellStart"/>
+      <w:r>
+        <w:t>Sooryanarain</w:t>
+      </w:r>
+      <w:proofErr w:type="spellEnd"/>
+      <w:r>
+        <w:t xml:space="preserve">, H., &amp; </w:t>
+      </w:r>
+      <w:proofErr w:type="spellStart"/>
+      <w:r>
+        <w:t>Elankumaran</w:t>
+      </w:r>
+      <w:proofErr w:type="spellEnd"/>
+      <w:r>
+        <w:t xml:space="preserve">, S. (2015). Environmental Role in Influenza Virus Outbreaks. </w:t>
+      </w:r>
+      <w:r>
+        <w:rPr>
+          <w:i/>
+          <w:iCs/>
+        </w:rPr>
+        <w:t>Annual Review of Animal Biosciences</w:t>
       </w:r>
       <w:r>
         <w:t xml:space="preserve">, </w:t>
@@ -8727,25 +10558,38 @@
           <w:i/>
           <w:iCs/>
         </w:rPr>
-        <w:t>286</w:t>
-      </w:r>
-      <w:r>
-        <w:t>(1910), 20191630. https://doi.org/10.1098/rspb.2019.1630</w:t>
+        <w:t>3</w:t>
+      </w:r>
+      <w:r>
+        <w:t>(1), 347–373. https://doi.org/10.1146/annurev-animal-022114-111017</w:t>
       </w:r>
     </w:p>
     <w:p>
       <w:pPr>
         <w:pStyle w:val="Bibliography"/>
       </w:pPr>
-      <w:r>
-        <w:t xml:space="preserve">Maniero, G. D., Morales, H., Gantress, J., &amp; Robert, J. (2006). Generation of a long-lasting, protective, and neutralizing antibody response to the ranavirus FV3 by the frog Xenopus. </w:t>
-      </w:r>
-      <w:r>
-        <w:rPr>
-          <w:i/>
-          <w:iCs/>
-        </w:rPr>
-        <w:t>Developmental &amp; Comparative Immunology</w:t>
+      <w:proofErr w:type="spellStart"/>
+      <w:r>
+        <w:t>Streicker</w:t>
+      </w:r>
+      <w:proofErr w:type="spellEnd"/>
+      <w:r>
+        <w:t xml:space="preserve">, D. G., Fenton, A., &amp; Pedersen, A. B. (2013). Differential sources of host species heterogeneity influence the transmission and control of </w:t>
+      </w:r>
+      <w:proofErr w:type="spellStart"/>
+      <w:r>
+        <w:t>multihost</w:t>
+      </w:r>
+      <w:proofErr w:type="spellEnd"/>
+      <w:r>
+        <w:t xml:space="preserve"> parasites. </w:t>
+      </w:r>
+      <w:r>
+        <w:rPr>
+          <w:i/>
+          <w:iCs/>
+        </w:rPr>
+        <w:t>Ecology Letters</w:t>
       </w:r>
       <w:r>
         <w:t xml:space="preserve">, </w:t>
@@ -8755,25 +10599,72 @@
           <w:i/>
           <w:iCs/>
         </w:rPr>
-        <w:t>30</w:t>
-      </w:r>
-      <w:r>
-        <w:t>(7), 649–657. https://doi.org/10.1016/j.dci.2005.09.007</w:t>
+        <w:t>16</w:t>
+      </w:r>
+      <w:r>
+        <w:t>(8), 975–984. https://doi.org/10.1111/ele.12122</w:t>
       </w:r>
     </w:p>
     <w:p>
       <w:pPr>
         <w:pStyle w:val="Bibliography"/>
       </w:pPr>
-      <w:r>
-        <w:t xml:space="preserve">Martin, L. B., Burgan, S. C., Adelman, J. S., &amp; Gervasi, S. S. (2016). Host Competence: An Organismal Trait to Integrate Immunology and Epidemiology. </w:t>
-      </w:r>
-      <w:r>
-        <w:rPr>
-          <w:i/>
-          <w:iCs/>
-        </w:rPr>
-        <w:t>Integrative and Comparative Biology</w:t>
+      <w:proofErr w:type="spellStart"/>
+      <w:r>
+        <w:t>Tornabene</w:t>
+      </w:r>
+      <w:proofErr w:type="spellEnd"/>
+      <w:r>
+        <w:t xml:space="preserve">, B. J., </w:t>
+      </w:r>
+      <w:proofErr w:type="spellStart"/>
+      <w:r>
+        <w:t>Blaustein</w:t>
+      </w:r>
+      <w:proofErr w:type="spellEnd"/>
+      <w:r>
+        <w:t>, A. R., Briggs, C. J., Calhoun, D. M., Johnson, P. T. J., McDevitt</w:t>
+      </w:r>
+      <w:r>
+        <w:rPr>
+          <w:rFonts w:ascii="Cambria Math" w:hAnsi="Cambria Math" w:cs="Cambria Math"/>
+        </w:rPr>
+        <w:t>‐</w:t>
+      </w:r>
+      <w:proofErr w:type="spellStart"/>
+      <w:r>
+        <w:t>Galles</w:t>
+      </w:r>
+      <w:proofErr w:type="spellEnd"/>
+      <w:r>
+        <w:t xml:space="preserve">, T., Rohr, J. R., &amp; </w:t>
+      </w:r>
+      <w:proofErr w:type="spellStart"/>
+      <w:r>
+        <w:t>Hoverman</w:t>
+      </w:r>
+      <w:proofErr w:type="spellEnd"/>
+      <w:r>
+        <w:t xml:space="preserve">, J. T. (2018). The influence of landscape and </w:t>
+      </w:r>
+      <w:r>
+        <w:lastRenderedPageBreak/>
+        <w:t xml:space="preserve">environmental factors on </w:t>
+      </w:r>
+      <w:proofErr w:type="spellStart"/>
+      <w:r>
+        <w:t>ranavirus</w:t>
+      </w:r>
+      <w:proofErr w:type="spellEnd"/>
+      <w:r>
+        <w:t xml:space="preserve"> epidemiology in a California amphibian assemblage. </w:t>
+      </w:r>
+      <w:r>
+        <w:rPr>
+          <w:i/>
+          <w:iCs/>
+        </w:rPr>
+        <w:t>Freshwater Biology</w:t>
       </w:r>
       <w:r>
         <w:t xml:space="preserve">, </w:t>
@@ -8783,10 +10674,10 @@
           <w:i/>
           <w:iCs/>
         </w:rPr>
-        <w:t>56</w:t>
-      </w:r>
-      <w:r>
-        <w:t>(6), 1225–1237. https://doi.org/10.1093/icb/icw064</w:t>
+        <w:t>63</w:t>
+      </w:r>
+      <w:r>
+        <w:t>(7), 639–651. https://doi.org/10.1111/fwb.13100</w:t>
       </w:r>
     </w:p>
     <w:p>
@@ -8794,17 +10685,85 @@
         <w:pStyle w:val="Bibliography"/>
       </w:pPr>
       <w:r>
-        <w:t xml:space="preserve">Merrill, T. E. S., &amp; Johnson, P. T. J. (2020). Towards a mechanistic understanding of competence: A missing link in diversity-disease research. </w:t>
-      </w:r>
-      <w:r>
-        <w:rPr>
-          <w:i/>
-          <w:iCs/>
-        </w:rPr>
-        <w:t>Review</w:t>
-      </w:r>
-      <w:r>
-        <w:t>.</w:t>
+        <w:t>Valenzuela</w:t>
+      </w:r>
+      <w:r>
+        <w:rPr>
+          <w:rFonts w:ascii="Cambria Math" w:hAnsi="Cambria Math" w:cs="Cambria Math"/>
+        </w:rPr>
+        <w:t>‐</w:t>
+      </w:r>
+      <w:r>
+        <w:t xml:space="preserve">Sánchez, A., Wilber, M. Q., </w:t>
+      </w:r>
+      <w:proofErr w:type="spellStart"/>
+      <w:r>
+        <w:t>Canessa</w:t>
+      </w:r>
+      <w:proofErr w:type="spellEnd"/>
+      <w:r>
+        <w:t xml:space="preserve">, S., </w:t>
+      </w:r>
+      <w:proofErr w:type="spellStart"/>
+      <w:r>
+        <w:t>Bacigalupe</w:t>
+      </w:r>
+      <w:proofErr w:type="spellEnd"/>
+      <w:r>
+        <w:t xml:space="preserve">, L. D., </w:t>
+      </w:r>
+      <w:proofErr w:type="spellStart"/>
+      <w:r>
+        <w:t>Muths</w:t>
+      </w:r>
+      <w:proofErr w:type="spellEnd"/>
+      <w:r>
+        <w:t xml:space="preserve">, E., Schmidt, B. R., Cunningham, A. A., </w:t>
+      </w:r>
+      <w:proofErr w:type="spellStart"/>
+      <w:r>
+        <w:t>Ozgul</w:t>
+      </w:r>
+      <w:proofErr w:type="spellEnd"/>
+      <w:r>
+        <w:t xml:space="preserve">, A., Johnson, P. T. J., </w:t>
+      </w:r>
+      <w:proofErr w:type="spellStart"/>
+      <w:r>
+        <w:t>Cayuela</w:t>
+      </w:r>
+      <w:proofErr w:type="spellEnd"/>
+      <w:r>
+        <w:t>, H., &amp; Hodgson, D. (2021). Why disease ecology needs life</w:t>
+      </w:r>
+      <w:r>
+        <w:rPr>
+          <w:rFonts w:ascii="Cambria Math" w:hAnsi="Cambria Math" w:cs="Cambria Math"/>
+        </w:rPr>
+        <w:t>‐</w:t>
+      </w:r>
+      <w:r>
+        <w:t xml:space="preserve">history theory: A host perspective. </w:t>
+      </w:r>
+      <w:r>
+        <w:rPr>
+          <w:i/>
+          <w:iCs/>
+        </w:rPr>
+        <w:t>Ecology Letters</w:t>
+      </w:r>
+      <w:r>
+        <w:t xml:space="preserve">, </w:t>
+      </w:r>
+      <w:r>
+        <w:rPr>
+          <w:i/>
+          <w:iCs/>
+        </w:rPr>
+        <w:t>24</w:t>
+      </w:r>
+      <w:r>
+        <w:t>(4), 876–890. https://doi.org/10.1111/ele.13681</w:t>
       </w:r>
     </w:p>
     <w:p>
@@ -8812,15 +10771,30 @@
         <w:pStyle w:val="Bibliography"/>
       </w:pPr>
       <w:r>
-        <w:lastRenderedPageBreak/>
-        <w:t xml:space="preserve">Miller, D., Gray, M., &amp; Storfer, A. (2011). Ecopathology of Ranaviruses Infecting Amphibians. </w:t>
-      </w:r>
-      <w:r>
-        <w:rPr>
-          <w:i/>
-          <w:iCs/>
-        </w:rPr>
-        <w:t>Viruses</w:t>
+        <w:t xml:space="preserve">Webb, C. O., </w:t>
+      </w:r>
+      <w:proofErr w:type="spellStart"/>
+      <w:r>
+        <w:t>Ackerly</w:t>
+      </w:r>
+      <w:proofErr w:type="spellEnd"/>
+      <w:r>
+        <w:t xml:space="preserve">, D. D., </w:t>
+      </w:r>
+      <w:proofErr w:type="spellStart"/>
+      <w:r>
+        <w:t>McPeek</w:t>
+      </w:r>
+      <w:proofErr w:type="spellEnd"/>
+      <w:r>
+        <w:t xml:space="preserve">, M. A., &amp; Donoghue, M. J. (2002). PHYLOGENIES AND COMMUNITY ECOLOGY. </w:t>
+      </w:r>
+      <w:r>
+        <w:rPr>
+          <w:i/>
+          <w:iCs/>
+        </w:rPr>
+        <w:t>Annual Review of Ecology and Systematics</w:t>
       </w:r>
       <w:r>
         <w:t xml:space="preserve">, </w:t>
@@ -8830,10 +10804,10 @@
           <w:i/>
           <w:iCs/>
         </w:rPr>
-        <w:t>3</w:t>
-      </w:r>
-      <w:r>
-        <w:t>(11), 2351–2373. https://doi.org/10.3390/v3112351</w:t>
+        <w:t>33</w:t>
+      </w:r>
+      <w:r>
+        <w:t>(1), 475–505. https://doi.org/10.1146/annurev.ecolsys.33.010802.150448</w:t>
       </w:r>
     </w:p>
     <w:p>
@@ -8841,14 +10815,31 @@
         <w:pStyle w:val="Bibliography"/>
       </w:pPr>
       <w:r>
-        <w:t xml:space="preserve">Nazir, J., Spengler, M., &amp; Marschang, R. E. (2012). Environmental persistence of amphibian and reptilian ranaviruses. </w:t>
-      </w:r>
-      <w:r>
-        <w:rPr>
-          <w:i/>
-          <w:iCs/>
-        </w:rPr>
-        <w:t>Diseases of Aquatic Organisms</w:t>
+        <w:t xml:space="preserve">Weinstein, B. G., Graham, C. H., &amp; Parra, J. L. (2017). The role of environment, </w:t>
+      </w:r>
+      <w:proofErr w:type="gramStart"/>
+      <w:r>
+        <w:t>dispersal</w:t>
+      </w:r>
+      <w:proofErr w:type="gramEnd"/>
+      <w:r>
+        <w:t xml:space="preserve"> and competition in explaining reduced co-occurrence among related species. </w:t>
+      </w:r>
+      <w:proofErr w:type="spellStart"/>
+      <w:r>
+        <w:rPr>
+          <w:i/>
+          <w:iCs/>
+        </w:rPr>
+        <w:t>PloS</w:t>
+      </w:r>
+      <w:proofErr w:type="spellEnd"/>
+      <w:r>
+        <w:rPr>
+          <w:i/>
+          <w:iCs/>
+        </w:rPr>
+        <w:t xml:space="preserve"> One</w:t>
       </w:r>
       <w:r>
         <w:t xml:space="preserve">, </w:t>
@@ -8858,10 +10849,10 @@
           <w:i/>
           <w:iCs/>
         </w:rPr>
-        <w:t>98</w:t>
-      </w:r>
-      <w:r>
-        <w:t>(3), 177–184. https://doi.org/10.3354/dao02443</w:t>
+        <w:t>12</w:t>
+      </w:r>
+      <w:r>
+        <w:t>(11), e0185493. https://doi.org/10.1371/journal.pone.0185493</w:t>
       </w:r>
     </w:p>
     <w:p>
@@ -8869,14 +10860,22 @@
         <w:pStyle w:val="Bibliography"/>
       </w:pPr>
       <w:r>
-        <w:t xml:space="preserve">Ostfeld, R. S., Levi, T., Jolles, A. E., Martin, L. B., Hosseini, P. R., &amp; Keesing, F. (2014). Life History and Demographic Drivers of Reservoir Competence for Three Tick-Borne Zoonotic Pathogens. </w:t>
-      </w:r>
-      <w:r>
-        <w:rPr>
-          <w:i/>
-          <w:iCs/>
-        </w:rPr>
-        <w:t>PLoS ONE</w:t>
+        <w:t xml:space="preserve">Werner, E. E., Skelly, D. K., Relyea, R. A., &amp; </w:t>
+      </w:r>
+      <w:proofErr w:type="spellStart"/>
+      <w:r>
+        <w:t>Yurewicz</w:t>
+      </w:r>
+      <w:proofErr w:type="spellEnd"/>
+      <w:r>
+        <w:t xml:space="preserve">, K. L. (2007). Amphibian species richness across environmental gradients. </w:t>
+      </w:r>
+      <w:r>
+        <w:rPr>
+          <w:i/>
+          <w:iCs/>
+        </w:rPr>
+        <w:t>Oikos</w:t>
       </w:r>
       <w:r>
         <w:t xml:space="preserve">, </w:t>
@@ -8886,374 +10885,49 @@
           <w:i/>
           <w:iCs/>
         </w:rPr>
-        <w:t>9</w:t>
-      </w:r>
-      <w:r>
-        <w:t>(9), e107387. https://doi.org/10.1371/journal.pone.0107387</w:t>
+        <w:t>116</w:t>
+      </w:r>
+      <w:r>
+        <w:t>(10), 1697–1712. https://doi.org/10.1111/j.0030-1299.2007.15935.x</w:t>
       </w:r>
     </w:p>
     <w:p>
       <w:pPr>
         <w:pStyle w:val="Bibliography"/>
       </w:pPr>
-      <w:r>
-        <w:t xml:space="preserve">Ostfeld, R. S., Myers, S. S., Jolles, A., Holt, R. D., Jones, K. E., Hudson, P., Dobson, A., Harvell, C. D., Keesing, F., Belden, L. K., Bogich, T., Daszak, P., &amp; Mitchell, C. E. (2010). Impacts of biodiversity on the emergence and transmission of infectious diseases. </w:t>
-      </w:r>
-      <w:r>
-        <w:rPr>
-          <w:i/>
-          <w:iCs/>
-        </w:rPr>
-        <w:t>Nature (London)</w:t>
-      </w:r>
-      <w:r>
-        <w:t xml:space="preserve">, </w:t>
-      </w:r>
-      <w:r>
-        <w:rPr>
-          <w:i/>
-          <w:iCs/>
-        </w:rPr>
-        <w:t>468</w:t>
-      </w:r>
-      <w:r>
-        <w:t>(7324), 647–652. https://doi.org/10.1038/nature09575</w:t>
-      </w:r>
-    </w:p>
-    <w:p>
-      <w:pPr>
-        <w:pStyle w:val="Bibliography"/>
-      </w:pPr>
-      <w:r>
-        <w:t xml:space="preserve">Patterson, J. E. H., &amp; Ruckstuhl, K. E. (2013). Parasite infection and host group size: A meta-analytical review. </w:t>
-      </w:r>
-      <w:r>
-        <w:rPr>
-          <w:i/>
-          <w:iCs/>
-        </w:rPr>
-        <w:t>Parasitology</w:t>
-      </w:r>
-      <w:r>
-        <w:t xml:space="preserve">, </w:t>
-      </w:r>
-      <w:r>
-        <w:rPr>
-          <w:i/>
-          <w:iCs/>
-        </w:rPr>
-        <w:t>140</w:t>
-      </w:r>
-      <w:r>
-        <w:t>(7), 803–813.</w:t>
-      </w:r>
-    </w:p>
-    <w:p>
-      <w:pPr>
-        <w:pStyle w:val="Bibliography"/>
-      </w:pPr>
-      <w:r>
-        <w:t xml:space="preserve">Price, S. J., Garner, T. W. J., Nichols, R. A., Balloux, F., Ayres, C., Mora-Cabello de Alba, A., &amp; Bosch, J. (2014). Collapse of Amphibian Communities Due to an Introduced Ranavirus. </w:t>
-      </w:r>
-      <w:r>
-        <w:rPr>
-          <w:i/>
-          <w:iCs/>
-        </w:rPr>
-        <w:t>Current Biology</w:t>
-      </w:r>
-      <w:r>
-        <w:t xml:space="preserve">, </w:t>
-      </w:r>
-      <w:r>
-        <w:rPr>
-          <w:i/>
-          <w:iCs/>
-        </w:rPr>
-        <w:t>24</w:t>
-      </w:r>
-      <w:r>
-        <w:t>(21), 2586–2591. https://doi.org/10.1016/j.cub.2014.09.028</w:t>
-      </w:r>
-    </w:p>
-    <w:p>
-      <w:pPr>
-        <w:pStyle w:val="Bibliography"/>
-      </w:pPr>
-      <w:r>
-        <w:t xml:space="preserve">Price, S. J., Leung, W. T. M., Owen, C. J., Puschendorf, R., Sergeant, C., Cunningham, A. A., Balloux, F., Garner, T. W. J., &amp; Nichols, R. A. (2019). Effects of historic and projected climate change on the range and impacts of an emerging wildlife disease. </w:t>
-      </w:r>
-      <w:r>
-        <w:rPr>
-          <w:i/>
-          <w:iCs/>
-        </w:rPr>
-        <w:t>Global Change Biology</w:t>
-      </w:r>
-      <w:r>
-        <w:t xml:space="preserve">, </w:t>
-      </w:r>
-      <w:r>
-        <w:rPr>
-          <w:i/>
-          <w:iCs/>
-        </w:rPr>
-        <w:t>25</w:t>
-      </w:r>
-      <w:r>
-        <w:t>(8), 2648–2660. https://doi.org/10.1111/gcb.14651</w:t>
-      </w:r>
-    </w:p>
-    <w:p>
-      <w:pPr>
-        <w:pStyle w:val="Bibliography"/>
-      </w:pPr>
-      <w:r>
-        <w:t xml:space="preserve">Roche, B., Dobson, A. P., Guégan, J.-F., &amp; Rohani, P. (2012). Linking community and disease ecology: The impact of biodiversity on pathogen transmission. </w:t>
-      </w:r>
-      <w:r>
-        <w:rPr>
-          <w:i/>
-          <w:iCs/>
-        </w:rPr>
-        <w:t>Philosophical Transactions of the Royal Society B: Biological Sciences</w:t>
-      </w:r>
-      <w:r>
-        <w:t xml:space="preserve">, </w:t>
-      </w:r>
-      <w:r>
-        <w:rPr>
-          <w:i/>
-          <w:iCs/>
-        </w:rPr>
-        <w:t>367</w:t>
-      </w:r>
-      <w:r>
-        <w:t>(1604), 2807–2813. https://doi.org/10.1098/rstb.2011.0364</w:t>
-      </w:r>
-    </w:p>
-    <w:p>
-      <w:pPr>
-        <w:pStyle w:val="Bibliography"/>
-      </w:pPr>
-      <w:r>
-        <w:lastRenderedPageBreak/>
-        <w:t xml:space="preserve">Rohani, P., Breban, R., Stallknecht, D. E., &amp; Drake, J. M. (2009). Environmental transmission of low pathogenicity avian influenza viruses and its implications for pathogen invasion. </w:t>
-      </w:r>
-      <w:r>
-        <w:rPr>
-          <w:i/>
-          <w:iCs/>
-        </w:rPr>
-        <w:t>Proceedings of the National Academy of Sciences of the United States of America</w:t>
-      </w:r>
-      <w:r>
-        <w:t>. https://doi.org/10.1073/pnas.0809026106</w:t>
-      </w:r>
-    </w:p>
-    <w:p>
-      <w:pPr>
-        <w:pStyle w:val="Bibliography"/>
-      </w:pPr>
-      <w:r>
-        <w:t xml:space="preserve">Rohr, J. R., Civitello, D. J., Halliday, F. W., Hudson, P. J., Lafferty, K. D., Wood, C. L., &amp; Mordecai, E. A. (2019). Towards common ground in the biodiversity–disease debate. </w:t>
-      </w:r>
-      <w:r>
-        <w:rPr>
-          <w:i/>
-          <w:iCs/>
-        </w:rPr>
-        <w:t>Nature Ecology &amp; Evolution</w:t>
-      </w:r>
-      <w:r>
-        <w:t xml:space="preserve">, </w:t>
-      </w:r>
-      <w:r>
-        <w:rPr>
-          <w:i/>
-          <w:iCs/>
-        </w:rPr>
-        <w:t>4</w:t>
-      </w:r>
-      <w:r>
-        <w:t>(1), 24–33. https://doi.org/10.1038/s41559-019-1060-6</w:t>
-      </w:r>
-    </w:p>
-    <w:p>
-      <w:pPr>
-        <w:pStyle w:val="Bibliography"/>
-      </w:pPr>
-      <w:r>
-        <w:t xml:space="preserve">Rudolf, V. H. W. (2019). The role of seasonal timing and phenological shifts for species coexistence. </w:t>
-      </w:r>
-      <w:r>
-        <w:rPr>
-          <w:i/>
-          <w:iCs/>
-        </w:rPr>
-        <w:t>Ecology Letters</w:t>
-      </w:r>
-      <w:r>
-        <w:t>, ele.13277. https://doi.org/10.1111/ele.13277</w:t>
-      </w:r>
-    </w:p>
-    <w:p>
-      <w:pPr>
-        <w:pStyle w:val="Bibliography"/>
-      </w:pPr>
-      <w:r>
-        <w:t xml:space="preserve">Sage, M. J. L., Towey, B. D., Brunner, J. L., &amp; Hawley, D. (2019). Do scavengers prevent or promote disease transmission? The effect of invertebrate scavenging on Ranavirus transmission. </w:t>
-      </w:r>
-      <w:r>
-        <w:rPr>
-          <w:i/>
-          <w:iCs/>
-        </w:rPr>
-        <w:t>Functional Ecology</w:t>
-      </w:r>
-      <w:r>
-        <w:t xml:space="preserve">, </w:t>
-      </w:r>
-      <w:r>
-        <w:rPr>
-          <w:i/>
-          <w:iCs/>
-        </w:rPr>
-        <w:t>33</w:t>
-      </w:r>
-      <w:r>
-        <w:t>(7), 1342–1350. https://doi.org/10.1111/1365-2435.13335</w:t>
-      </w:r>
-    </w:p>
-    <w:p>
-      <w:pPr>
-        <w:pStyle w:val="Bibliography"/>
-      </w:pPr>
-      <w:r>
-        <w:t xml:space="preserve">Savage, V. M., Gillooly, J. F., Brown, J. H., West, G. B., &amp; Charnov, E. L. (2004). Effects of Body Size and Temperature on Population Growth. </w:t>
-      </w:r>
-      <w:r>
-        <w:rPr>
-          <w:i/>
-          <w:iCs/>
-        </w:rPr>
-        <w:t>The American Naturalist</w:t>
-      </w:r>
-      <w:r>
-        <w:t xml:space="preserve">, </w:t>
-      </w:r>
-      <w:r>
-        <w:rPr>
-          <w:i/>
-          <w:iCs/>
-        </w:rPr>
-        <w:t>163</w:t>
-      </w:r>
-      <w:r>
-        <w:t>(3), 429–441. https://doi.org/10.1086/381872</w:t>
-      </w:r>
-    </w:p>
-    <w:p>
-      <w:pPr>
-        <w:pStyle w:val="Bibliography"/>
-      </w:pPr>
-      <w:r>
-        <w:t xml:space="preserve">Scheele, B. C., Pasmans, F., Skerratt, L. F., Berger, L., Martel, A., Beukema, W., Acevedo, A. A., Burrowes, P. A., Carvalho, T., Catenazzi, A., De la Riva, I., Fisher, M. C., Flechas, S. V., Foster, C. N., Frías-Álvarez, P., Garner, T. W. J., Gratwicke, B., Guayasamin, J. M., Hirschfeld, M., … Canessa, S. (2019). Amphibian fungal panzootic causes catastrophic and ongoing loss of biodiversity. </w:t>
-      </w:r>
-      <w:r>
-        <w:rPr>
-          <w:i/>
-          <w:iCs/>
-        </w:rPr>
-        <w:t>Science</w:t>
-      </w:r>
-      <w:r>
-        <w:t xml:space="preserve">, </w:t>
-      </w:r>
-      <w:r>
-        <w:rPr>
-          <w:i/>
-          <w:iCs/>
-        </w:rPr>
-        <w:t>363</w:t>
-      </w:r>
-      <w:r>
-        <w:t>(6434), 1459–1463. https://doi.org/10.1126/science.aav0379</w:t>
-      </w:r>
-    </w:p>
-    <w:p>
-      <w:pPr>
-        <w:pStyle w:val="Bibliography"/>
-      </w:pPr>
-      <w:r>
-        <w:t>Shaw, K. E., &amp; Civitello, D. J. (2021). Re</w:t>
-      </w:r>
-      <w:r>
-        <w:rPr>
-          <w:rFonts w:ascii="Cambria Math" w:hAnsi="Cambria Math" w:cs="Cambria Math"/>
-        </w:rPr>
-        <w:t>‐</w:t>
-      </w:r>
-      <w:r>
-        <w:t xml:space="preserve">emphasizing mechanism in the community ecology of disease. </w:t>
-      </w:r>
-      <w:r>
-        <w:rPr>
-          <w:i/>
-          <w:iCs/>
-        </w:rPr>
-        <w:t>Functional Ecology</w:t>
-      </w:r>
-      <w:r>
-        <w:t xml:space="preserve">, </w:t>
-      </w:r>
-      <w:r>
-        <w:rPr>
-          <w:i/>
-          <w:iCs/>
-        </w:rPr>
-        <w:t>35</w:t>
-      </w:r>
-      <w:r>
-        <w:t>(11), 2376–2386. https://doi.org/10.1111/1365-2435.13892</w:t>
-      </w:r>
-    </w:p>
-    <w:p>
-      <w:pPr>
-        <w:pStyle w:val="Bibliography"/>
-      </w:pPr>
-      <w:r>
-        <w:lastRenderedPageBreak/>
-        <w:t xml:space="preserve">Sibly, R. M., &amp; Hone, J. (2002). Population growth rate and its determinants: An overview. </w:t>
-      </w:r>
-      <w:r>
-        <w:rPr>
-          <w:i/>
-          <w:iCs/>
-        </w:rPr>
-        <w:t>Philosophical Transactions of the Royal Society of London. Series B: Biological Sciences</w:t>
-      </w:r>
-      <w:r>
-        <w:t xml:space="preserve">, </w:t>
-      </w:r>
-      <w:r>
-        <w:rPr>
-          <w:i/>
-          <w:iCs/>
-        </w:rPr>
-        <w:t>357</w:t>
-      </w:r>
-      <w:r>
-        <w:t>(1425), 1153–1170. https://doi.org/10.1098/rstb.2002.1117</w:t>
-      </w:r>
-    </w:p>
-    <w:p>
-      <w:pPr>
-        <w:pStyle w:val="Bibliography"/>
-      </w:pPr>
-      <w:r>
-        <w:t xml:space="preserve">Skerratt, L. F., Berger, L., Speare, R., Cashins, S., McDonald, K. R., Phillott, A. D., Hines, H. B., &amp; Kenyon, N. (2007). Spread of Chytridiomycosis Has Caused the Rapid Global Decline and Extinction of Frogs. </w:t>
-      </w:r>
+      <w:proofErr w:type="spellStart"/>
+      <w:r>
+        <w:t>Youker</w:t>
+      </w:r>
+      <w:proofErr w:type="spellEnd"/>
+      <w:r>
+        <w:t xml:space="preserve">-Smith, T., </w:t>
+      </w:r>
+      <w:proofErr w:type="spellStart"/>
+      <w:r>
+        <w:t>Boersch-Supan</w:t>
+      </w:r>
+      <w:proofErr w:type="spellEnd"/>
+      <w:r>
+        <w:t xml:space="preserve">, P., </w:t>
+      </w:r>
+      <w:proofErr w:type="spellStart"/>
+      <w:r>
+        <w:t>Whipps</w:t>
+      </w:r>
+      <w:proofErr w:type="spellEnd"/>
+      <w:r>
+        <w:t xml:space="preserve">, C., &amp; Ryan, S. (2018). Environmental Drivers of </w:t>
+      </w:r>
+      <w:proofErr w:type="spellStart"/>
+      <w:r>
+        <w:t>Ranavirus</w:t>
+      </w:r>
+      <w:proofErr w:type="spellEnd"/>
+      <w:r>
+        <w:t xml:space="preserve"> in Free-Living Amphibians in Constructed Ponds. </w:t>
+      </w:r>
+      <w:proofErr w:type="spellStart"/>
       <w:r>
         <w:rPr>
           <w:i/>
@@ -9261,314 +10935,7 @@
         </w:rPr>
         <w:t>EcoHealth</w:t>
       </w:r>
-      <w:r>
-        <w:t xml:space="preserve">, </w:t>
-      </w:r>
-      <w:r>
-        <w:rPr>
-          <w:i/>
-          <w:iCs/>
-        </w:rPr>
-        <w:t>4</w:t>
-      </w:r>
-      <w:r>
-        <w:t>(2), 125. https://doi.org/10.1007/s10393-007-0093-5</w:t>
-      </w:r>
-    </w:p>
-    <w:p>
-      <w:pPr>
-        <w:pStyle w:val="Bibliography"/>
-      </w:pPr>
-      <w:r>
-        <w:t xml:space="preserve">Smilansky, V., Jirků, M., Milner, D. S., Ibáñez, R., Gratwicke, B., Nicholls, A., Lukeš, J., Chambouvet, A., &amp; Richards, T. A. (2021). Expanded host and geographic range of tadpole associations with the Severe Perkinsea Infection group. </w:t>
-      </w:r>
-      <w:r>
-        <w:rPr>
-          <w:i/>
-          <w:iCs/>
-        </w:rPr>
-        <w:t>Biology Letters</w:t>
-      </w:r>
-      <w:r>
-        <w:t xml:space="preserve">, </w:t>
-      </w:r>
-      <w:r>
-        <w:rPr>
-          <w:i/>
-          <w:iCs/>
-        </w:rPr>
-        <w:t>17</w:t>
-      </w:r>
-      <w:r>
-        <w:t>(6), 20210166. https://doi.org/10.1098/rsbl.2021.0166</w:t>
-      </w:r>
-    </w:p>
-    <w:p>
-      <w:pPr>
-        <w:pStyle w:val="Bibliography"/>
-      </w:pPr>
-      <w:r>
-        <w:t xml:space="preserve">Snyder, P. W., Ramsay, C. T., Harjoe, C. C., Khazan, E. S., Briggs, C. J., Hoverman, J. T., Johnson, P. T. J., Preston, D., Rohr, J. R., &amp; Blaustein, A. R. (2023). Experimental evidence that host species composition alters host–pathogen dynamics in a ranavirus–amphibian assemblage. </w:t>
-      </w:r>
-      <w:r>
-        <w:rPr>
-          <w:i/>
-          <w:iCs/>
-        </w:rPr>
-        <w:t>Ecology</w:t>
-      </w:r>
-      <w:r>
-        <w:t xml:space="preserve">, </w:t>
-      </w:r>
-      <w:r>
-        <w:rPr>
-          <w:i/>
-          <w:iCs/>
-        </w:rPr>
-        <w:t>104</w:t>
-      </w:r>
-      <w:r>
-        <w:t>(2). https://doi.org/10.1002/ecy.3885</w:t>
-      </w:r>
-    </w:p>
-    <w:p>
-      <w:pPr>
-        <w:pStyle w:val="Bibliography"/>
-      </w:pPr>
-      <w:r>
-        <w:t xml:space="preserve">Sooryanarain, H., &amp; Elankumaran, S. (2015). Environmental Role in Influenza Virus Outbreaks. </w:t>
-      </w:r>
-      <w:r>
-        <w:rPr>
-          <w:i/>
-          <w:iCs/>
-        </w:rPr>
-        <w:t>Annual Review of Animal Biosciences</w:t>
-      </w:r>
-      <w:r>
-        <w:t xml:space="preserve">, </w:t>
-      </w:r>
-      <w:r>
-        <w:rPr>
-          <w:i/>
-          <w:iCs/>
-        </w:rPr>
-        <w:t>3</w:t>
-      </w:r>
-      <w:r>
-        <w:t>(1), 347–373. https://doi.org/10.1146/annurev-animal-022114-111017</w:t>
-      </w:r>
-    </w:p>
-    <w:p>
-      <w:pPr>
-        <w:pStyle w:val="Bibliography"/>
-      </w:pPr>
-      <w:r>
-        <w:t xml:space="preserve">Streicker, D. G., Fenton, A., &amp; Pedersen, A. B. (2013). Differential sources of host species heterogeneity influence the transmission and control of multihost parasites. </w:t>
-      </w:r>
-      <w:r>
-        <w:rPr>
-          <w:i/>
-          <w:iCs/>
-        </w:rPr>
-        <w:t>Ecology Letters</w:t>
-      </w:r>
-      <w:r>
-        <w:t xml:space="preserve">, </w:t>
-      </w:r>
-      <w:r>
-        <w:rPr>
-          <w:i/>
-          <w:iCs/>
-        </w:rPr>
-        <w:t>16</w:t>
-      </w:r>
-      <w:r>
-        <w:t>(8), 975–984. https://doi.org/10.1111/ele.12122</w:t>
-      </w:r>
-    </w:p>
-    <w:p>
-      <w:pPr>
-        <w:pStyle w:val="Bibliography"/>
-      </w:pPr>
-      <w:r>
-        <w:t>Tornabene, B. J., Blaustein, A. R., Briggs, C. J., Calhoun, D. M., Johnson, P. T. J., McDevitt</w:t>
-      </w:r>
-      <w:r>
-        <w:rPr>
-          <w:rFonts w:ascii="Cambria Math" w:hAnsi="Cambria Math" w:cs="Cambria Math"/>
-        </w:rPr>
-        <w:t>‐</w:t>
-      </w:r>
-      <w:r>
-        <w:t xml:space="preserve">Galles, T., Rohr, J. R., &amp; Hoverman, J. T. (2018). The influence of landscape and environmental factors on ranavirus epidemiology in a California amphibian assemblage. </w:t>
-      </w:r>
-      <w:r>
-        <w:rPr>
-          <w:i/>
-          <w:iCs/>
-        </w:rPr>
-        <w:t>Freshwater Biology</w:t>
-      </w:r>
-      <w:r>
-        <w:t xml:space="preserve">, </w:t>
-      </w:r>
-      <w:r>
-        <w:rPr>
-          <w:i/>
-          <w:iCs/>
-        </w:rPr>
-        <w:t>63</w:t>
-      </w:r>
-      <w:r>
-        <w:t>(7), 639–651. https://doi.org/10.1111/fwb.13100</w:t>
-      </w:r>
-    </w:p>
-    <w:p>
-      <w:pPr>
-        <w:pStyle w:val="Bibliography"/>
-      </w:pPr>
-      <w:r>
-        <w:lastRenderedPageBreak/>
-        <w:t>Valenzuela</w:t>
-      </w:r>
-      <w:r>
-        <w:rPr>
-          <w:rFonts w:ascii="Cambria Math" w:hAnsi="Cambria Math" w:cs="Cambria Math"/>
-        </w:rPr>
-        <w:t>‐</w:t>
-      </w:r>
-      <w:r>
-        <w:t>Sánchez, A., Wilber, M. Q., Canessa, S., Bacigalupe, L. D., Muths, E., Schmidt, B. R., Cunningham, A. A., Ozgul, A., Johnson, P. T. J., Cayuela, H., &amp; Hodgson, D. (2021). Why disease ecology needs life</w:t>
-      </w:r>
-      <w:r>
-        <w:rPr>
-          <w:rFonts w:ascii="Cambria Math" w:hAnsi="Cambria Math" w:cs="Cambria Math"/>
-        </w:rPr>
-        <w:t>‐</w:t>
-      </w:r>
-      <w:r>
-        <w:t xml:space="preserve">history theory: A host perspective. </w:t>
-      </w:r>
-      <w:r>
-        <w:rPr>
-          <w:i/>
-          <w:iCs/>
-        </w:rPr>
-        <w:t>Ecology Letters</w:t>
-      </w:r>
-      <w:r>
-        <w:t xml:space="preserve">, </w:t>
-      </w:r>
-      <w:r>
-        <w:rPr>
-          <w:i/>
-          <w:iCs/>
-        </w:rPr>
-        <w:t>24</w:t>
-      </w:r>
-      <w:r>
-        <w:t>(4), 876–890. https://doi.org/10.1111/ele.13681</w:t>
-      </w:r>
-    </w:p>
-    <w:p>
-      <w:pPr>
-        <w:pStyle w:val="Bibliography"/>
-      </w:pPr>
-      <w:r>
-        <w:t xml:space="preserve">Webb, C. O., Ackerly, D. D., McPeek, M. A., &amp; Donoghue, M. J. (2002). PHYLOGENIES AND COMMUNITY ECOLOGY. </w:t>
-      </w:r>
-      <w:r>
-        <w:rPr>
-          <w:i/>
-          <w:iCs/>
-        </w:rPr>
-        <w:t>Annual Review of Ecology and Systematics</w:t>
-      </w:r>
-      <w:r>
-        <w:t xml:space="preserve">, </w:t>
-      </w:r>
-      <w:r>
-        <w:rPr>
-          <w:i/>
-          <w:iCs/>
-        </w:rPr>
-        <w:t>33</w:t>
-      </w:r>
-      <w:r>
-        <w:t>(1), 475–505. https://doi.org/10.1146/annurev.ecolsys.33.010802.150448</w:t>
-      </w:r>
-    </w:p>
-    <w:p>
-      <w:pPr>
-        <w:pStyle w:val="Bibliography"/>
-      </w:pPr>
-      <w:r>
-        <w:t xml:space="preserve">Weinstein, B. G., Graham, C. H., &amp; Parra, J. L. (2017). The role of environment, dispersal and competition in explaining reduced co-occurrence among related species. </w:t>
-      </w:r>
-      <w:r>
-        <w:rPr>
-          <w:i/>
-          <w:iCs/>
-        </w:rPr>
-        <w:t>PloS One</w:t>
-      </w:r>
-      <w:r>
-        <w:t xml:space="preserve">, </w:t>
-      </w:r>
-      <w:r>
-        <w:rPr>
-          <w:i/>
-          <w:iCs/>
-        </w:rPr>
-        <w:t>12</w:t>
-      </w:r>
-      <w:r>
-        <w:t>(11), e0185493. https://doi.org/10.1371/journal.pone.0185493</w:t>
-      </w:r>
-    </w:p>
-    <w:p>
-      <w:pPr>
-        <w:pStyle w:val="Bibliography"/>
-      </w:pPr>
-      <w:r>
-        <w:t xml:space="preserve">Werner, E. E., Skelly, D. K., Relyea, R. A., &amp; Yurewicz, K. L. (2007). Amphibian species richness across environmental gradients. </w:t>
-      </w:r>
-      <w:r>
-        <w:rPr>
-          <w:i/>
-          <w:iCs/>
-        </w:rPr>
-        <w:t>Oikos</w:t>
-      </w:r>
-      <w:r>
-        <w:t xml:space="preserve">, </w:t>
-      </w:r>
-      <w:r>
-        <w:rPr>
-          <w:i/>
-          <w:iCs/>
-        </w:rPr>
-        <w:t>116</w:t>
-      </w:r>
-      <w:r>
-        <w:t>(10), 1697–1712. https://doi.org/10.1111/j.0030-1299.2007.15935.x</w:t>
-      </w:r>
-    </w:p>
-    <w:p>
-      <w:pPr>
-        <w:pStyle w:val="Bibliography"/>
-      </w:pPr>
-      <w:r>
-        <w:t xml:space="preserve">Youker-Smith, T., Boersch-Supan, P., Whipps, C., &amp; Ryan, S. (2018). Environmental Drivers of Ranavirus in Free-Living Amphibians in Constructed Ponds. </w:t>
-      </w:r>
-      <w:r>
-        <w:rPr>
-          <w:i/>
-          <w:iCs/>
-        </w:rPr>
-        <w:t>EcoHealth</w:t>
-      </w:r>
+      <w:proofErr w:type="spellEnd"/>
       <w:r>
         <w:t xml:space="preserve">, </w:t>
       </w:r>
@@ -9594,7 +10961,6 @@
           <w:between w:val="nil"/>
         </w:pBdr>
         <w:spacing w:line="360" w:lineRule="auto"/>
-        <w:ind w:left="720" w:hanging="720"/>
         <w:rPr>
           <w:sz w:val="24"/>
           <w:szCs w:val="24"/>
@@ -9606,134 +10972,6 @@
           <w:szCs w:val="24"/>
         </w:rPr>
         <w:fldChar w:fldCharType="end"/>
-      </w:r>
-      <w:r>
-        <w:rPr>
-          <w:sz w:val="24"/>
-          <w:szCs w:val="24"/>
-        </w:rPr>
-        <w:br w:type="page"/>
-      </w:r>
-    </w:p>
-    <w:p>
-      <w:pPr>
-        <w:widowControl w:val="0"/>
-        <w:pBdr>
-          <w:top w:val="nil"/>
-          <w:left w:val="nil"/>
-          <w:bottom w:val="nil"/>
-          <w:right w:val="nil"/>
-          <w:between w:val="nil"/>
-        </w:pBdr>
-        <w:spacing w:line="360" w:lineRule="auto"/>
-        <w:ind w:left="720" w:hanging="720"/>
-        <w:rPr>
-          <w:sz w:val="24"/>
-          <w:szCs w:val="24"/>
-        </w:rPr>
-      </w:pPr>
-    </w:p>
-    <w:p>
-      <w:pPr>
-        <w:spacing w:line="360" w:lineRule="auto"/>
-        <w:rPr>
-          <w:sz w:val="24"/>
-          <w:szCs w:val="24"/>
-        </w:rPr>
-      </w:pPr>
-      <w:r>
-        <w:rPr>
-          <w:noProof/>
-          <w:sz w:val="24"/>
-          <w:szCs w:val="24"/>
-        </w:rPr>
-        <w:drawing>
-          <wp:inline distT="114300" distB="114300" distL="114300" distR="114300" wp14:anchorId="1326A6E4" wp14:editId="4CDD37B1">
-            <wp:extent cx="4991100" cy="5772150"/>
-            <wp:effectExtent l="0" t="0" r="0" b="0"/>
-            <wp:docPr id="10" name="image5.png"/>
-            <wp:cNvGraphicFramePr/>
-            <a:graphic xmlns:a="http://schemas.openxmlformats.org/drawingml/2006/main">
-              <a:graphicData uri="http://schemas.openxmlformats.org/drawingml/2006/picture">
-                <pic:pic xmlns:pic="http://schemas.openxmlformats.org/drawingml/2006/picture">
-                  <pic:nvPicPr>
-                    <pic:cNvPr id="0" name="image5.png"/>
-                    <pic:cNvPicPr preferRelativeResize="0"/>
-                  </pic:nvPicPr>
-                  <pic:blipFill>
-                    <a:blip r:embed="rId19"/>
-                    <a:srcRect/>
-                    <a:stretch>
-                      <a:fillRect/>
-                    </a:stretch>
-                  </pic:blipFill>
-                  <pic:spPr>
-                    <a:xfrm>
-                      <a:off x="0" y="0"/>
-                      <a:ext cx="4991100" cy="5772150"/>
-                    </a:xfrm>
-                    <a:prstGeom prst="rect">
-                      <a:avLst/>
-                    </a:prstGeom>
-                    <a:ln/>
-                  </pic:spPr>
-                </pic:pic>
-              </a:graphicData>
-            </a:graphic>
-          </wp:inline>
-        </w:drawing>
-      </w:r>
-    </w:p>
-    <w:p>
-      <w:pPr>
-        <w:spacing w:line="360" w:lineRule="auto"/>
-        <w:rPr>
-          <w:sz w:val="24"/>
-          <w:szCs w:val="24"/>
-        </w:rPr>
-      </w:pPr>
-      <w:r>
-        <w:rPr>
-          <w:noProof/>
-          <w:sz w:val="24"/>
-          <w:szCs w:val="24"/>
-        </w:rPr>
-        <w:lastRenderedPageBreak/>
-        <w:drawing>
-          <wp:inline distT="114300" distB="114300" distL="114300" distR="114300" wp14:anchorId="5DAE6A59" wp14:editId="0732CB80">
-            <wp:extent cx="5943600" cy="3327400"/>
-            <wp:effectExtent l="0" t="0" r="0" b="0"/>
-            <wp:docPr id="11" name="image7.png"/>
-            <wp:cNvGraphicFramePr/>
-            <a:graphic xmlns:a="http://schemas.openxmlformats.org/drawingml/2006/main">
-              <a:graphicData uri="http://schemas.openxmlformats.org/drawingml/2006/picture">
-                <pic:pic xmlns:pic="http://schemas.openxmlformats.org/drawingml/2006/picture">
-                  <pic:nvPicPr>
-                    <pic:cNvPr id="0" name="image7.png"/>
-                    <pic:cNvPicPr preferRelativeResize="0"/>
-                  </pic:nvPicPr>
-                  <pic:blipFill>
-                    <a:blip r:embed="rId20"/>
-                    <a:srcRect/>
-                    <a:stretch>
-                      <a:fillRect/>
-                    </a:stretch>
-                  </pic:blipFill>
-                  <pic:spPr>
-                    <a:xfrm>
-                      <a:off x="0" y="0"/>
-                      <a:ext cx="5943600" cy="3327400"/>
-                    </a:xfrm>
-                    <a:prstGeom prst="rect">
-                      <a:avLst/>
-                    </a:prstGeom>
-                    <a:ln/>
-                  </pic:spPr>
-                </pic:pic>
-              </a:graphicData>
-            </a:graphic>
-          </wp:inline>
-        </w:drawing>
       </w:r>
       <w:r>
         <w:rPr>
@@ -9774,7 +11012,7 @@
                     <pic:cNvPicPr/>
                   </pic:nvPicPr>
                   <pic:blipFill>
-                    <a:blip r:embed="rId21" cstate="print">
+                    <a:blip r:embed="rId19" cstate="print">
                       <a:extLst>
                         <a:ext uri="{28A0092B-C50C-407E-A947-70E740481C1C}">
                           <a14:useLocalDpi xmlns:a14="http://schemas.microsoft.com/office/drawing/2010/main" val="0"/>
@@ -9918,7 +11156,7 @@
                     <pic:cNvPicPr/>
                   </pic:nvPicPr>
                   <pic:blipFill>
-                    <a:blip r:embed="rId22" cstate="print">
+                    <a:blip r:embed="rId20" cstate="print">
                       <a:extLst>
                         <a:ext uri="{28A0092B-C50C-407E-A947-70E740481C1C}">
                           <a14:useLocalDpi xmlns:a14="http://schemas.microsoft.com/office/drawing/2010/main" val="0"/>
@@ -10029,7 +11267,7 @@
                     <pic:cNvPicPr preferRelativeResize="0"/>
                   </pic:nvPicPr>
                   <pic:blipFill>
-                    <a:blip r:embed="rId23"/>
+                    <a:blip r:embed="rId21"/>
                     <a:srcRect/>
                     <a:stretch>
                       <a:fillRect/>
@@ -10282,8 +11520,8 @@
   <w15:commentEx w15:paraId="11AE6112" w15:done="1"/>
   <w15:commentEx w15:paraId="34E023A1" w15:paraIdParent="11AE6112" w15:done="1"/>
   <w15:commentEx w15:paraId="3A9252F0" w15:done="1"/>
-  <w15:commentEx w15:paraId="7F5D1560" w15:done="0"/>
-  <w15:commentEx w15:paraId="310A00B5" w15:paraIdParent="7F5D1560" w15:done="0"/>
+  <w15:commentEx w15:paraId="7F5D1560" w15:done="1"/>
+  <w15:commentEx w15:paraId="310A00B5" w15:paraIdParent="7F5D1560" w15:done="1"/>
   <w15:commentEx w15:paraId="18AA0CCB" w15:done="1"/>
   <w15:commentEx w15:paraId="54BCDCE4" w15:paraIdParent="18AA0CCB" w15:done="1"/>
 </w15:commentsEx>

--- a/ms/suh_ranavirus_ms.docx
+++ b/ms/suh_ranavirus_ms.docx
@@ -3299,7 +3299,7 @@
           <w:sz w:val="24"/>
           <w:szCs w:val="24"/>
         </w:rPr>
-        <w:t xml:space="preserve">Box. 1: </w:t>
+        <w:t xml:space="preserve">Box 1: </w:t>
       </w:r>
       <w:r>
         <w:rPr>
@@ -4275,10 +4275,10 @@
         </w:rPr>
         <w:lastRenderedPageBreak/>
         <w:drawing>
-          <wp:inline distT="0" distB="0" distL="0" distR="0" wp14:anchorId="7E786C0B" wp14:editId="096FBBE4">
+          <wp:inline distT="0" distB="0" distL="0" distR="0" wp14:anchorId="369EB36A" wp14:editId="02419EFD">
             <wp:extent cx="5943600" cy="3674110"/>
             <wp:effectExtent l="0" t="0" r="0" b="0"/>
-            <wp:docPr id="1019967187" name="Picture 1" descr="A diagram of different levels of performance&#10;&#10;Description automatically generated with medium confidence"/>
+            <wp:docPr id="154428247" name="Picture 5"/>
             <wp:cNvGraphicFramePr>
               <a:graphicFrameLocks xmlns:a="http://schemas.openxmlformats.org/drawingml/2006/main" noChangeAspect="1"/>
             </wp:cNvGraphicFramePr>
@@ -4286,7 +4286,7 @@
               <a:graphicData uri="http://schemas.openxmlformats.org/drawingml/2006/picture">
                 <pic:pic xmlns:pic="http://schemas.openxmlformats.org/drawingml/2006/picture">
                   <pic:nvPicPr>
-                    <pic:cNvPr id="1019967187" name="Picture 1" descr="A diagram of different levels of performance&#10;&#10;Description automatically generated with medium confidence"/>
+                    <pic:cNvPr id="154428247" name="Picture 154428247"/>
                     <pic:cNvPicPr/>
                   </pic:nvPicPr>
                   <pic:blipFill>
@@ -4491,228 +4491,6 @@
         </w:rPr>
         <w:t>). The high and low competence species contribute equally to disease incidence when the relative abundance of both species is equal despite differences in the transmission parameter. In the case of the composition manipulation and the combined manipulation, the higher competence species has a higher relative abundance and contributes more to incidence.</w:t>
       </w:r>
-      <w:r>
-        <w:rPr>
-          <w:noProof/>
-          <w:sz w:val="24"/>
-          <w:szCs w:val="24"/>
-        </w:rPr>
-        <mc:AlternateContent>
-          <mc:Choice Requires="wps">
-            <w:drawing>
-              <wp:anchor distT="0" distB="0" distL="114300" distR="114300" simplePos="0" relativeHeight="251661312" behindDoc="0" locked="0" layoutInCell="1" allowOverlap="1" wp14:anchorId="5A328CB2" wp14:editId="4DED5C27">
-                <wp:simplePos x="0" y="0"/>
-                <wp:positionH relativeFrom="column">
-                  <wp:posOffset>2798163</wp:posOffset>
-                </wp:positionH>
-                <wp:positionV relativeFrom="paragraph">
-                  <wp:posOffset>106003</wp:posOffset>
-                </wp:positionV>
-                <wp:extent cx="389744" cy="359171"/>
-                <wp:effectExtent l="0" t="0" r="4445" b="0"/>
-                <wp:wrapNone/>
-                <wp:docPr id="134757134" name="Text Box 1"/>
-                <wp:cNvGraphicFramePr/>
-                <a:graphic xmlns:a="http://schemas.openxmlformats.org/drawingml/2006/main">
-                  <a:graphicData uri="http://schemas.microsoft.com/office/word/2010/wordprocessingShape">
-                    <wps:wsp>
-                      <wps:cNvSpPr txBox="1"/>
-                      <wps:spPr>
-                        <a:xfrm>
-                          <a:off x="0" y="0"/>
-                          <a:ext cx="389744" cy="359171"/>
-                        </a:xfrm>
-                        <a:prstGeom prst="rect">
-                          <a:avLst/>
-                        </a:prstGeom>
-                        <a:solidFill>
-                          <a:schemeClr val="lt1"/>
-                        </a:solidFill>
-                        <a:ln w="6350">
-                          <a:noFill/>
-                        </a:ln>
-                      </wps:spPr>
-                      <wps:txbx>
-                        <w:txbxContent>
-                          <w:p>
-                            <w:pPr>
-                              <w:rPr>
-                                <w:sz w:val="36"/>
-                                <w:szCs w:val="36"/>
-                                <w:lang w:val="en-US"/>
-                              </w:rPr>
-                            </w:pPr>
-                            <w:r>
-                              <w:rPr>
-                                <w:sz w:val="36"/>
-                                <w:szCs w:val="36"/>
-                                <w:lang w:val="en-US"/>
-                              </w:rPr>
-                              <w:t>B</w:t>
-                            </w:r>
-                          </w:p>
-                        </w:txbxContent>
-                      </wps:txbx>
-                      <wps:bodyPr rot="0" spcFirstLastPara="0" vertOverflow="overflow" horzOverflow="overflow" vert="horz" wrap="square" lIns="91440" tIns="45720" rIns="91440" bIns="45720" numCol="1" spcCol="0" rtlCol="0" fromWordArt="0" anchor="t" anchorCtr="0" forceAA="0" compatLnSpc="1">
-                        <a:prstTxWarp prst="textNoShape">
-                          <a:avLst/>
-                        </a:prstTxWarp>
-                        <a:noAutofit/>
-                      </wps:bodyPr>
-                    </wps:wsp>
-                  </a:graphicData>
-                </a:graphic>
-                <wp14:sizeRelH relativeFrom="margin">
-                  <wp14:pctWidth>0</wp14:pctWidth>
-                </wp14:sizeRelH>
-                <wp14:sizeRelV relativeFrom="margin">
-                  <wp14:pctHeight>0</wp14:pctHeight>
-                </wp14:sizeRelV>
-              </wp:anchor>
-            </w:drawing>
-          </mc:Choice>
-          <mc:Fallback>
-            <w:pict>
-              <v:shapetype w14:anchorId="5A328CB2" id="_x0000_t202" coordsize="21600,21600" o:spt="202" path="m,l,21600r21600,l21600,xe">
-                <v:stroke joinstyle="miter"/>
-                <v:path gradientshapeok="t" o:connecttype="rect"/>
-              </v:shapetype>
-              <v:shape id="Text Box 1" o:spid="_x0000_s1026" type="#_x0000_t202" style="position:absolute;margin-left:220.35pt;margin-top:8.35pt;width:30.7pt;height:28.3pt;z-index:251661312;visibility:visible;mso-wrap-style:square;mso-width-percent:0;mso-height-percent:0;mso-wrap-distance-left:9pt;mso-wrap-distance-top:0;mso-wrap-distance-right:9pt;mso-wrap-distance-bottom:0;mso-position-horizontal:absolute;mso-position-horizontal-relative:text;mso-position-vertical:absolute;mso-position-vertical-relative:text;mso-width-percent:0;mso-height-percent:0;mso-width-relative:margin;mso-height-relative:margin;v-text-anchor:top" o:gfxdata="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" fillcolor="white [3201]" stroked="f" strokeweight=".5pt">
-                <v:textbox>
-                  <w:txbxContent>
-                    <w:p>
-                      <w:pPr>
-                        <w:rPr>
-                          <w:sz w:val="36"/>
-                          <w:szCs w:val="36"/>
-                          <w:lang w:val="en-US"/>
-                        </w:rPr>
-                      </w:pPr>
-                      <w:r>
-                        <w:rPr>
-                          <w:sz w:val="36"/>
-                          <w:szCs w:val="36"/>
-                          <w:lang w:val="en-US"/>
-                        </w:rPr>
-                        <w:t>B</w:t>
-                      </w:r>
-                    </w:p>
-                  </w:txbxContent>
-                </v:textbox>
-              </v:shape>
-            </w:pict>
-          </mc:Fallback>
-        </mc:AlternateContent>
-      </w:r>
-      <w:r>
-        <w:rPr>
-          <w:noProof/>
-          <w:sz w:val="24"/>
-          <w:szCs w:val="24"/>
-        </w:rPr>
-        <mc:AlternateContent>
-          <mc:Choice Requires="wps">
-            <w:drawing>
-              <wp:anchor distT="0" distB="0" distL="114300" distR="114300" simplePos="0" relativeHeight="251659264" behindDoc="0" locked="0" layoutInCell="1" allowOverlap="1" wp14:anchorId="4CFFEB36" wp14:editId="75E3F383">
-                <wp:simplePos x="0" y="0"/>
-                <wp:positionH relativeFrom="column">
-                  <wp:posOffset>0</wp:posOffset>
-                </wp:positionH>
-                <wp:positionV relativeFrom="paragraph">
-                  <wp:posOffset>103962</wp:posOffset>
-                </wp:positionV>
-                <wp:extent cx="389744" cy="359171"/>
-                <wp:effectExtent l="0" t="0" r="4445" b="0"/>
-                <wp:wrapNone/>
-                <wp:docPr id="1829028514" name="Text Box 1"/>
-                <wp:cNvGraphicFramePr/>
-                <a:graphic xmlns:a="http://schemas.openxmlformats.org/drawingml/2006/main">
-                  <a:graphicData uri="http://schemas.microsoft.com/office/word/2010/wordprocessingShape">
-                    <wps:wsp>
-                      <wps:cNvSpPr txBox="1"/>
-                      <wps:spPr>
-                        <a:xfrm>
-                          <a:off x="0" y="0"/>
-                          <a:ext cx="389744" cy="359171"/>
-                        </a:xfrm>
-                        <a:prstGeom prst="rect">
-                          <a:avLst/>
-                        </a:prstGeom>
-                        <a:solidFill>
-                          <a:schemeClr val="lt1"/>
-                        </a:solidFill>
-                        <a:ln w="6350">
-                          <a:noFill/>
-                        </a:ln>
-                      </wps:spPr>
-                      <wps:txbx>
-                        <w:txbxContent>
-                          <w:p>
-                            <w:pPr>
-                              <w:rPr>
-                                <w:sz w:val="36"/>
-                                <w:szCs w:val="36"/>
-                                <w:lang w:val="en-US"/>
-                              </w:rPr>
-                            </w:pPr>
-                            <w:r>
-                              <w:rPr>
-                                <w:sz w:val="36"/>
-                                <w:szCs w:val="36"/>
-                                <w:lang w:val="en-US"/>
-                              </w:rPr>
-                              <w:t>A</w:t>
-                            </w:r>
-                          </w:p>
-                        </w:txbxContent>
-                      </wps:txbx>
-                      <wps:bodyPr rot="0" spcFirstLastPara="0" vertOverflow="overflow" horzOverflow="overflow" vert="horz" wrap="square" lIns="91440" tIns="45720" rIns="91440" bIns="45720" numCol="1" spcCol="0" rtlCol="0" fromWordArt="0" anchor="t" anchorCtr="0" forceAA="0" compatLnSpc="1">
-                        <a:prstTxWarp prst="textNoShape">
-                          <a:avLst/>
-                        </a:prstTxWarp>
-                        <a:noAutofit/>
-                      </wps:bodyPr>
-                    </wps:wsp>
-                  </a:graphicData>
-                </a:graphic>
-                <wp14:sizeRelH relativeFrom="margin">
-                  <wp14:pctWidth>0</wp14:pctWidth>
-                </wp14:sizeRelH>
-                <wp14:sizeRelV relativeFrom="margin">
-                  <wp14:pctHeight>0</wp14:pctHeight>
-                </wp14:sizeRelV>
-              </wp:anchor>
-            </w:drawing>
-          </mc:Choice>
-          <mc:Fallback>
-            <w:pict>
-              <v:shape w14:anchorId="4CFFEB36" id="_x0000_s1027" type="#_x0000_t202" style="position:absolute;margin-left:0;margin-top:8.2pt;width:30.7pt;height:28.3pt;z-index:251659264;visibility:visible;mso-wrap-style:square;mso-width-percent:0;mso-height-percent:0;mso-wrap-distance-left:9pt;mso-wrap-distance-top:0;mso-wrap-distance-right:9pt;mso-wrap-distance-bottom:0;mso-position-horizontal:absolute;mso-position-horizontal-relative:text;mso-position-vertical:absolute;mso-position-vertical-relative:text;mso-width-percent:0;mso-height-percent:0;mso-width-relative:margin;mso-height-relative:margin;v-text-anchor:top" o:gfxdata="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" fillcolor="white [3201]" stroked="f" strokeweight=".5pt">
-                <v:textbox>
-                  <w:txbxContent>
-                    <w:p>
-                      <w:pPr>
-                        <w:rPr>
-                          <w:sz w:val="36"/>
-                          <w:szCs w:val="36"/>
-                          <w:lang w:val="en-US"/>
-                        </w:rPr>
-                      </w:pPr>
-                      <w:r>
-                        <w:rPr>
-                          <w:sz w:val="36"/>
-                          <w:szCs w:val="36"/>
-                          <w:lang w:val="en-US"/>
-                        </w:rPr>
-                        <w:t>A</w:t>
-                      </w:r>
-                    </w:p>
-                  </w:txbxContent>
-                </v:textbox>
-              </v:shape>
-            </w:pict>
-          </mc:Fallback>
-        </mc:AlternateContent>
-      </w:r>
     </w:p>
     <w:p>
       <w:pPr>
@@ -4722,916 +4500,6 @@
           <w:szCs w:val="24"/>
         </w:rPr>
       </w:pPr>
-      <w:r>
-        <w:rPr>
-          <w:noProof/>
-          <w:sz w:val="24"/>
-          <w:szCs w:val="24"/>
-        </w:rPr>
-        <w:drawing>
-          <wp:inline distT="0" distB="0" distL="0" distR="0" wp14:anchorId="55535554" wp14:editId="5A0B59D3">
-            <wp:extent cx="5943600" cy="3674110"/>
-            <wp:effectExtent l="0" t="0" r="0" b="0"/>
-            <wp:docPr id="288136297" name="Picture 2" descr="A graph of different colored lines&#10;&#10;Description automatically generated"/>
-            <wp:cNvGraphicFramePr>
-              <a:graphicFrameLocks xmlns:a="http://schemas.openxmlformats.org/drawingml/2006/main" noChangeAspect="1"/>
-            </wp:cNvGraphicFramePr>
-            <a:graphic xmlns:a="http://schemas.openxmlformats.org/drawingml/2006/main">
-              <a:graphicData uri="http://schemas.openxmlformats.org/drawingml/2006/picture">
-                <pic:pic xmlns:pic="http://schemas.openxmlformats.org/drawingml/2006/picture">
-                  <pic:nvPicPr>
-                    <pic:cNvPr id="288136297" name="Picture 2" descr="A graph of different colored lines&#10;&#10;Description automatically generated"/>
-                    <pic:cNvPicPr/>
-                  </pic:nvPicPr>
-                  <pic:blipFill>
-                    <a:blip r:embed="rId12" cstate="print">
-                      <a:extLst>
-                        <a:ext uri="{28A0092B-C50C-407E-A947-70E740481C1C}">
-                          <a14:useLocalDpi xmlns:a14="http://schemas.microsoft.com/office/drawing/2010/main" val="0"/>
-                        </a:ext>
-                      </a:extLst>
-                    </a:blip>
-                    <a:stretch>
-                      <a:fillRect/>
-                    </a:stretch>
-                  </pic:blipFill>
-                  <pic:spPr>
-                    <a:xfrm>
-                      <a:off x="0" y="0"/>
-                      <a:ext cx="5943600" cy="3674110"/>
-                    </a:xfrm>
-                    <a:prstGeom prst="rect">
-                      <a:avLst/>
-                    </a:prstGeom>
-                  </pic:spPr>
-                </pic:pic>
-              </a:graphicData>
-            </a:graphic>
-          </wp:inline>
-        </w:drawing>
-      </w:r>
-    </w:p>
-    <w:p>
-      <w:pPr>
-        <w:spacing w:line="360" w:lineRule="auto"/>
-        <w:rPr>
-          <w:sz w:val="24"/>
-          <w:szCs w:val="24"/>
-        </w:rPr>
-      </w:pPr>
-    </w:p>
-    <w:p>
-      <w:pPr>
-        <w:rPr>
-          <w:sz w:val="24"/>
-          <w:szCs w:val="24"/>
-        </w:rPr>
-      </w:pPr>
-      <w:r>
-        <w:rPr>
-          <w:b/>
-          <w:sz w:val="24"/>
-          <w:szCs w:val="24"/>
-        </w:rPr>
-        <w:t xml:space="preserve">Figure </w:t>
-      </w:r>
-      <w:r>
-        <w:rPr>
-          <w:b/>
-          <w:sz w:val="24"/>
-          <w:szCs w:val="24"/>
-        </w:rPr>
-        <w:t>2</w:t>
-      </w:r>
-      <w:r>
-        <w:rPr>
-          <w:b/>
-          <w:sz w:val="24"/>
-          <w:szCs w:val="24"/>
-        </w:rPr>
-        <w:t xml:space="preserve">: </w:t>
-      </w:r>
-      <w:r>
-        <w:rPr>
-          <w:b/>
-          <w:sz w:val="24"/>
-          <w:szCs w:val="24"/>
-        </w:rPr>
-        <w:t xml:space="preserve">(A) </w:t>
-      </w:r>
-      <w:r>
-        <w:rPr>
-          <w:b/>
-          <w:sz w:val="24"/>
-          <w:szCs w:val="24"/>
-        </w:rPr>
-        <w:t>Threshold of invasion under different conditions</w:t>
-      </w:r>
-      <w:r>
-        <w:rPr>
-          <w:b/>
-          <w:sz w:val="24"/>
-          <w:szCs w:val="24"/>
-        </w:rPr>
-        <w:t xml:space="preserve"> and (B) corresponding transmission dynamics</w:t>
-      </w:r>
-      <w:r>
-        <w:rPr>
-          <w:b/>
-          <w:sz w:val="24"/>
-          <w:szCs w:val="24"/>
-        </w:rPr>
-        <w:t xml:space="preserve">. </w:t>
-      </w:r>
-      <w:r>
-        <w:rPr>
-          <w:bCs/>
-          <w:sz w:val="24"/>
-          <w:szCs w:val="24"/>
-        </w:rPr>
-        <w:t>(A)</w:t>
-      </w:r>
-      <w:r>
-        <w:rPr>
-          <w:b/>
-          <w:sz w:val="24"/>
-          <w:szCs w:val="24"/>
-        </w:rPr>
-        <w:t xml:space="preserve"> </w:t>
-      </w:r>
-      <w:r>
-        <w:rPr>
-          <w:sz w:val="24"/>
-          <w:szCs w:val="24"/>
-        </w:rPr>
-        <w:t>The parameter space in which R0&gt;1 can be increased through changes in community composition, total host abundance, and viral half-life. The gray line in each plot represents a reference community that is the same throughout each. The colored lines represent manipulated communities</w:t>
-      </w:r>
-      <w:r>
-        <w:rPr>
-          <w:sz w:val="24"/>
-          <w:szCs w:val="24"/>
-        </w:rPr>
-        <w:t xml:space="preserve">: </w:t>
-      </w:r>
-      <w:r>
-        <w:rPr>
-          <w:sz w:val="24"/>
-          <w:szCs w:val="24"/>
-        </w:rPr>
-        <w:t>composition = community composition</w:t>
-      </w:r>
-      <w:r>
-        <w:rPr>
-          <w:sz w:val="24"/>
-          <w:szCs w:val="24"/>
-        </w:rPr>
-        <w:t>;</w:t>
-      </w:r>
-      <w:r>
-        <w:rPr>
-          <w:sz w:val="24"/>
-          <w:szCs w:val="24"/>
-        </w:rPr>
-        <w:t xml:space="preserve"> abundance = host abundance</w:t>
-      </w:r>
-      <w:r>
-        <w:rPr>
-          <w:sz w:val="24"/>
-          <w:szCs w:val="24"/>
-        </w:rPr>
-        <w:t>;</w:t>
-      </w:r>
-      <w:r>
-        <w:rPr>
-          <w:sz w:val="24"/>
-          <w:szCs w:val="24"/>
-        </w:rPr>
-        <w:t xml:space="preserve"> half-life = viral half-life</w:t>
-      </w:r>
-      <w:r>
-        <w:rPr>
-          <w:sz w:val="24"/>
-          <w:szCs w:val="24"/>
-        </w:rPr>
-        <w:t>; combined</w:t>
-      </w:r>
-      <w:r>
-        <w:rPr>
-          <w:sz w:val="24"/>
-          <w:szCs w:val="24"/>
-        </w:rPr>
-        <w:t xml:space="preserve"> = all manipulations combined. </w:t>
-      </w:r>
-      <w:r>
-        <w:rPr>
-          <w:sz w:val="24"/>
-          <w:szCs w:val="24"/>
-        </w:rPr>
-        <w:t xml:space="preserve">(B) </w:t>
-      </w:r>
-      <w:r>
-        <w:rPr>
-          <w:sz w:val="24"/>
-          <w:szCs w:val="24"/>
-        </w:rPr>
-        <w:t xml:space="preserve">Using the same initial conditions from the manipulated communities in </w:t>
-      </w:r>
-      <w:r>
-        <w:rPr>
-          <w:sz w:val="24"/>
-          <w:szCs w:val="24"/>
-        </w:rPr>
-        <w:t>panel A (black dot)</w:t>
-      </w:r>
-      <w:r>
-        <w:rPr>
-          <w:sz w:val="24"/>
-          <w:szCs w:val="24"/>
-        </w:rPr>
-        <w:t xml:space="preserve"> and parameter values that would ensure R0 is greater than 1, the simulated dynamics of the system show peaks with varying amplitude and timing. This model formulation does not include demography</w:t>
-      </w:r>
-      <w:bookmarkStart w:id="16" w:name="_o72aamdfl5uk" w:colFirst="0" w:colLast="0"/>
-      <w:bookmarkEnd w:id="16"/>
-      <w:r>
-        <w:rPr>
-          <w:sz w:val="24"/>
-          <w:szCs w:val="24"/>
-        </w:rPr>
-        <w:t xml:space="preserve">. </w:t>
-      </w:r>
-    </w:p>
-    <w:p>
-      <w:pPr>
-        <w:rPr>
-          <w:sz w:val="24"/>
-          <w:szCs w:val="24"/>
-        </w:rPr>
-      </w:pPr>
-    </w:p>
-    <w:p>
-      <w:pPr>
-        <w:rPr>
-          <w:sz w:val="24"/>
-          <w:szCs w:val="24"/>
-        </w:rPr>
-      </w:pPr>
-      <w:r>
-        <w:rPr>
-          <w:b/>
-          <w:bCs/>
-          <w:sz w:val="24"/>
-          <w:szCs w:val="24"/>
-        </w:rPr>
-        <w:t>Patterns of community competence, host abundance, and temperature in ephemeral wetlands</w:t>
-      </w:r>
-    </w:p>
-    <w:p>
-      <w:pPr>
-        <w:spacing w:line="360" w:lineRule="auto"/>
-        <w:ind w:firstLine="720"/>
-        <w:rPr>
-          <w:sz w:val="24"/>
-          <w:szCs w:val="24"/>
-        </w:rPr>
-      </w:pPr>
-      <w:r>
-        <w:rPr>
-          <w:sz w:val="24"/>
-          <w:szCs w:val="24"/>
-        </w:rPr>
-        <w:t xml:space="preserve">Throughout the study period, community competence, host abundance, and mean water temperature varied over time and space, and it was not uncommon for these conditions to combine in ways that favor </w:t>
-      </w:r>
-      <w:proofErr w:type="spellStart"/>
-      <w:r>
-        <w:rPr>
-          <w:sz w:val="24"/>
-          <w:szCs w:val="24"/>
-        </w:rPr>
-        <w:t>ranavirus</w:t>
-      </w:r>
-      <w:proofErr w:type="spellEnd"/>
-      <w:r>
-        <w:rPr>
-          <w:sz w:val="24"/>
-          <w:szCs w:val="24"/>
-        </w:rPr>
-        <w:t xml:space="preserve"> transmission. When community competence was high, it was mostly due to the dominance of certain high competence species (Figure </w:t>
-      </w:r>
-      <w:r>
-        <w:rPr>
-          <w:sz w:val="24"/>
-          <w:szCs w:val="24"/>
-        </w:rPr>
-        <w:t>3</w:t>
-      </w:r>
-      <w:r>
-        <w:rPr>
-          <w:sz w:val="24"/>
-          <w:szCs w:val="24"/>
-        </w:rPr>
-        <w:t xml:space="preserve">). These species are known for being common and in high abundance in the study region </w:t>
-      </w:r>
-      <w:r>
-        <w:rPr>
-          <w:sz w:val="24"/>
-          <w:szCs w:val="24"/>
-        </w:rPr>
-        <w:fldChar w:fldCharType="begin"/>
-      </w:r>
-      <w:r>
-        <w:rPr>
-          <w:sz w:val="24"/>
-          <w:szCs w:val="24"/>
-        </w:rPr>
-        <w:instrText xml:space="preserve"> ADDIN ZOTERO_ITEM CSL_CITATION {"citationID":"AZSJTayc","properties":{"formattedCitation":"(Love et al., 2016)","plainCitation":"(Love et al., 2016)","noteIndex":0},"citationItems":[{"id":404,"uris":["http://zotero.org/users/8769338/items/PSBRVQ6H"],"itemData":{"id":404,"type":"article-journal","container-title":"Diseases of Aquatic Organisms","DOI":"10.3354/dao03039","ISSN":"0177-5103, 1616-1580","issue":"1","journalAbbreviation":"Dis. Aquat. Org.","language":"en","page":"1-14","source":"DOI.org (Crossref)","title":"Patterns of amphibian infection prevalence across wetlands on the Savannah River Site, South Carolina, USA","volume":"121","author":[{"family":"Love","given":"Cn"},{"family":"Winzeler","given":"Me"},{"family":"Beasley","given":"R"},{"family":"Scott","given":"De"},{"family":"Nunziata","given":"So"},{"family":"Lance","given":"Sl"}],"issued":{"date-parts":[["2016",8,31]]}}}],"schema":"https://github.com/citation-style-language/schema/raw/master/csl-citation.json"} </w:instrText>
-      </w:r>
-      <w:r>
-        <w:rPr>
-          <w:sz w:val="24"/>
-          <w:szCs w:val="24"/>
-        </w:rPr>
-        <w:fldChar w:fldCharType="separate"/>
-      </w:r>
-      <w:r>
-        <w:rPr>
-          <w:sz w:val="24"/>
-          <w:szCs w:val="24"/>
-        </w:rPr>
-        <w:t>(Love et al., 2016)</w:t>
-      </w:r>
-      <w:r>
-        <w:rPr>
-          <w:sz w:val="24"/>
-          <w:szCs w:val="24"/>
-        </w:rPr>
-        <w:fldChar w:fldCharType="end"/>
-      </w:r>
-      <w:r>
-        <w:rPr>
-          <w:sz w:val="24"/>
-          <w:szCs w:val="24"/>
-        </w:rPr>
-        <w:t xml:space="preserve">. Further, several high competence host species were observed to occur and even co-dominate communities (Figure </w:t>
-      </w:r>
-      <w:r>
-        <w:rPr>
-          <w:sz w:val="24"/>
-          <w:szCs w:val="24"/>
-        </w:rPr>
-        <w:t>3</w:t>
-      </w:r>
-      <w:r>
-        <w:rPr>
-          <w:sz w:val="24"/>
-          <w:szCs w:val="24"/>
-        </w:rPr>
-        <w:t>)</w:t>
-      </w:r>
-      <w:r>
-        <w:rPr>
-          <w:sz w:val="24"/>
-          <w:szCs w:val="24"/>
-        </w:rPr>
-        <w:t xml:space="preserve">. The phylogenetic relationships between these species suggest that they may be dissimilar enough to avert strong interspecific competition, resulting in high relative and absolute abundance of competent hosts in these communities (Figure </w:t>
-      </w:r>
-      <w:r>
-        <w:rPr>
-          <w:sz w:val="24"/>
-          <w:szCs w:val="24"/>
-        </w:rPr>
-        <w:t>3</w:t>
-      </w:r>
-      <w:r>
-        <w:rPr>
-          <w:sz w:val="24"/>
-          <w:szCs w:val="24"/>
-        </w:rPr>
-        <w:t>D</w:t>
-      </w:r>
-      <w:r>
-        <w:rPr>
-          <w:sz w:val="24"/>
-          <w:szCs w:val="24"/>
-        </w:rPr>
-        <w:t xml:space="preserve">). </w:t>
-      </w:r>
-    </w:p>
-    <w:p>
-      <w:pPr>
-        <w:spacing w:line="360" w:lineRule="auto"/>
-        <w:rPr>
-          <w:sz w:val="24"/>
-          <w:szCs w:val="24"/>
-        </w:rPr>
-      </w:pPr>
-      <w:r>
-        <w:rPr>
-          <w:noProof/>
-          <w:sz w:val="24"/>
-          <w:szCs w:val="24"/>
-        </w:rPr>
-        <mc:AlternateContent>
-          <mc:Choice Requires="wps">
-            <w:drawing>
-              <wp:anchor distT="0" distB="0" distL="114300" distR="114300" simplePos="0" relativeHeight="251671552" behindDoc="0" locked="0" layoutInCell="1" allowOverlap="1" wp14:anchorId="4C69B53A" wp14:editId="6AFB452E">
-                <wp:simplePos x="0" y="0"/>
-                <wp:positionH relativeFrom="column">
-                  <wp:posOffset>4759377</wp:posOffset>
-                </wp:positionH>
-                <wp:positionV relativeFrom="paragraph">
-                  <wp:posOffset>74951</wp:posOffset>
-                </wp:positionV>
-                <wp:extent cx="352269" cy="358775"/>
-                <wp:effectExtent l="0" t="0" r="3810" b="0"/>
-                <wp:wrapNone/>
-                <wp:docPr id="1784767618" name="Text Box 1"/>
-                <wp:cNvGraphicFramePr/>
-                <a:graphic xmlns:a="http://schemas.openxmlformats.org/drawingml/2006/main">
-                  <a:graphicData uri="http://schemas.microsoft.com/office/word/2010/wordprocessingShape">
-                    <wps:wsp>
-                      <wps:cNvSpPr txBox="1"/>
-                      <wps:spPr>
-                        <a:xfrm>
-                          <a:off x="0" y="0"/>
-                          <a:ext cx="352269" cy="358775"/>
-                        </a:xfrm>
-                        <a:prstGeom prst="rect">
-                          <a:avLst/>
-                        </a:prstGeom>
-                        <a:solidFill>
-                          <a:schemeClr val="lt1"/>
-                        </a:solidFill>
-                        <a:ln w="6350">
-                          <a:noFill/>
-                        </a:ln>
-                      </wps:spPr>
-                      <wps:txbx>
-                        <w:txbxContent>
-                          <w:p>
-                            <w:pPr>
-                              <w:rPr>
-                                <w:sz w:val="36"/>
-                                <w:szCs w:val="36"/>
-                                <w:lang w:val="en-US"/>
-                              </w:rPr>
-                            </w:pPr>
-                            <w:r>
-                              <w:rPr>
-                                <w:sz w:val="36"/>
-                                <w:szCs w:val="36"/>
-                                <w:lang w:val="en-US"/>
-                              </w:rPr>
-                              <w:t>D</w:t>
-                            </w:r>
-                          </w:p>
-                          <w:p>
-                            <w:pPr>
-                              <w:rPr>
-                                <w:sz w:val="36"/>
-                                <w:szCs w:val="36"/>
-                                <w:lang w:val="en-US"/>
-                              </w:rPr>
-                            </w:pPr>
-                          </w:p>
-                        </w:txbxContent>
-                      </wps:txbx>
-                      <wps:bodyPr rot="0" spcFirstLastPara="0" vertOverflow="overflow" horzOverflow="overflow" vert="horz" wrap="square" lIns="91440" tIns="45720" rIns="91440" bIns="45720" numCol="1" spcCol="0" rtlCol="0" fromWordArt="0" anchor="t" anchorCtr="0" forceAA="0" compatLnSpc="1">
-                        <a:prstTxWarp prst="textNoShape">
-                          <a:avLst/>
-                        </a:prstTxWarp>
-                        <a:noAutofit/>
-                      </wps:bodyPr>
-                    </wps:wsp>
-                  </a:graphicData>
-                </a:graphic>
-                <wp14:sizeRelH relativeFrom="margin">
-                  <wp14:pctWidth>0</wp14:pctWidth>
-                </wp14:sizeRelH>
-                <wp14:sizeRelV relativeFrom="margin">
-                  <wp14:pctHeight>0</wp14:pctHeight>
-                </wp14:sizeRelV>
-              </wp:anchor>
-            </w:drawing>
-          </mc:Choice>
-          <mc:Fallback>
-            <w:pict>
-              <v:shape w14:anchorId="4C69B53A" id="_x0000_s1028" type="#_x0000_t202" style="position:absolute;margin-left:374.75pt;margin-top:5.9pt;width:27.75pt;height:28.25pt;z-index:251671552;visibility:visible;mso-wrap-style:square;mso-width-percent:0;mso-height-percent:0;mso-wrap-distance-left:9pt;mso-wrap-distance-top:0;mso-wrap-distance-right:9pt;mso-wrap-distance-bottom:0;mso-position-horizontal:absolute;mso-position-horizontal-relative:text;mso-position-vertical:absolute;mso-position-vertical-relative:text;mso-width-percent:0;mso-height-percent:0;mso-width-relative:margin;mso-height-relative:margin;v-text-anchor:top" o:gfxdata="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" fillcolor="white [3201]" stroked="f" strokeweight=".5pt">
-                <v:textbox>
-                  <w:txbxContent>
-                    <w:p>
-                      <w:pPr>
-                        <w:rPr>
-                          <w:sz w:val="36"/>
-                          <w:szCs w:val="36"/>
-                          <w:lang w:val="en-US"/>
-                        </w:rPr>
-                      </w:pPr>
-                      <w:r>
-                        <w:rPr>
-                          <w:sz w:val="36"/>
-                          <w:szCs w:val="36"/>
-                          <w:lang w:val="en-US"/>
-                        </w:rPr>
-                        <w:t>D</w:t>
-                      </w:r>
-                    </w:p>
-                    <w:p>
-                      <w:pPr>
-                        <w:rPr>
-                          <w:sz w:val="36"/>
-                          <w:szCs w:val="36"/>
-                          <w:lang w:val="en-US"/>
-                        </w:rPr>
-                      </w:pPr>
-                    </w:p>
-                  </w:txbxContent>
-                </v:textbox>
-              </v:shape>
-            </w:pict>
-          </mc:Fallback>
-        </mc:AlternateContent>
-      </w:r>
-      <w:r>
-        <w:rPr>
-          <w:noProof/>
-          <w:sz w:val="24"/>
-          <w:szCs w:val="24"/>
-        </w:rPr>
-        <mc:AlternateContent>
-          <mc:Choice Requires="wps">
-            <w:drawing>
-              <wp:anchor distT="0" distB="0" distL="114300" distR="114300" simplePos="0" relativeHeight="251669504" behindDoc="0" locked="0" layoutInCell="1" allowOverlap="1" wp14:anchorId="1B76BD0A" wp14:editId="6842A495">
-                <wp:simplePos x="0" y="0"/>
-                <wp:positionH relativeFrom="column">
-                  <wp:posOffset>38860</wp:posOffset>
-                </wp:positionH>
-                <wp:positionV relativeFrom="paragraph">
-                  <wp:posOffset>2912568</wp:posOffset>
-                </wp:positionV>
-                <wp:extent cx="352269" cy="358775"/>
-                <wp:effectExtent l="0" t="0" r="3810" b="0"/>
-                <wp:wrapNone/>
-                <wp:docPr id="218600148" name="Text Box 1"/>
-                <wp:cNvGraphicFramePr/>
-                <a:graphic xmlns:a="http://schemas.openxmlformats.org/drawingml/2006/main">
-                  <a:graphicData uri="http://schemas.microsoft.com/office/word/2010/wordprocessingShape">
-                    <wps:wsp>
-                      <wps:cNvSpPr txBox="1"/>
-                      <wps:spPr>
-                        <a:xfrm>
-                          <a:off x="0" y="0"/>
-                          <a:ext cx="352269" cy="358775"/>
-                        </a:xfrm>
-                        <a:prstGeom prst="rect">
-                          <a:avLst/>
-                        </a:prstGeom>
-                        <a:solidFill>
-                          <a:schemeClr val="lt1"/>
-                        </a:solidFill>
-                        <a:ln w="6350">
-                          <a:noFill/>
-                        </a:ln>
-                      </wps:spPr>
-                      <wps:txbx>
-                        <w:txbxContent>
-                          <w:p>
-                            <w:pPr>
-                              <w:rPr>
-                                <w:sz w:val="36"/>
-                                <w:szCs w:val="36"/>
-                                <w:lang w:val="en-US"/>
-                              </w:rPr>
-                            </w:pPr>
-                            <w:r>
-                              <w:rPr>
-                                <w:sz w:val="36"/>
-                                <w:szCs w:val="36"/>
-                                <w:lang w:val="en-US"/>
-                              </w:rPr>
-                              <w:t>C</w:t>
-                            </w:r>
-                          </w:p>
-                          <w:p>
-                            <w:pPr>
-                              <w:rPr>
-                                <w:sz w:val="36"/>
-                                <w:szCs w:val="36"/>
-                                <w:lang w:val="en-US"/>
-                              </w:rPr>
-                            </w:pPr>
-                          </w:p>
-                        </w:txbxContent>
-                      </wps:txbx>
-                      <wps:bodyPr rot="0" spcFirstLastPara="0" vertOverflow="overflow" horzOverflow="overflow" vert="horz" wrap="square" lIns="91440" tIns="45720" rIns="91440" bIns="45720" numCol="1" spcCol="0" rtlCol="0" fromWordArt="0" anchor="t" anchorCtr="0" forceAA="0" compatLnSpc="1">
-                        <a:prstTxWarp prst="textNoShape">
-                          <a:avLst/>
-                        </a:prstTxWarp>
-                        <a:noAutofit/>
-                      </wps:bodyPr>
-                    </wps:wsp>
-                  </a:graphicData>
-                </a:graphic>
-                <wp14:sizeRelH relativeFrom="margin">
-                  <wp14:pctWidth>0</wp14:pctWidth>
-                </wp14:sizeRelH>
-                <wp14:sizeRelV relativeFrom="margin">
-                  <wp14:pctHeight>0</wp14:pctHeight>
-                </wp14:sizeRelV>
-              </wp:anchor>
-            </w:drawing>
-          </mc:Choice>
-          <mc:Fallback>
-            <w:pict>
-              <v:shape w14:anchorId="1B76BD0A" id="_x0000_s1029" type="#_x0000_t202" style="position:absolute;margin-left:3.05pt;margin-top:229.35pt;width:27.75pt;height:28.25pt;z-index:251669504;visibility:visible;mso-wrap-style:square;mso-width-percent:0;mso-height-percent:0;mso-wrap-distance-left:9pt;mso-wrap-distance-top:0;mso-wrap-distance-right:9pt;mso-wrap-distance-bottom:0;mso-position-horizontal:absolute;mso-position-horizontal-relative:text;mso-position-vertical:absolute;mso-position-vertical-relative:text;mso-width-percent:0;mso-height-percent:0;mso-width-relative:margin;mso-height-relative:margin;v-text-anchor:top" o:gfxdata="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" fillcolor="white [3201]" stroked="f" strokeweight=".5pt">
-                <v:textbox>
-                  <w:txbxContent>
-                    <w:p>
-                      <w:pPr>
-                        <w:rPr>
-                          <w:sz w:val="36"/>
-                          <w:szCs w:val="36"/>
-                          <w:lang w:val="en-US"/>
-                        </w:rPr>
-                      </w:pPr>
-                      <w:r>
-                        <w:rPr>
-                          <w:sz w:val="36"/>
-                          <w:szCs w:val="36"/>
-                          <w:lang w:val="en-US"/>
-                        </w:rPr>
-                        <w:t>C</w:t>
-                      </w:r>
-                    </w:p>
-                    <w:p>
-                      <w:pPr>
-                        <w:rPr>
-                          <w:sz w:val="36"/>
-                          <w:szCs w:val="36"/>
-                          <w:lang w:val="en-US"/>
-                        </w:rPr>
-                      </w:pPr>
-                    </w:p>
-                  </w:txbxContent>
-                </v:textbox>
-              </v:shape>
-            </w:pict>
-          </mc:Fallback>
-        </mc:AlternateContent>
-      </w:r>
-      <w:r>
-        <w:rPr>
-          <w:noProof/>
-          <w:sz w:val="24"/>
-          <w:szCs w:val="24"/>
-        </w:rPr>
-        <mc:AlternateContent>
-          <mc:Choice Requires="wps">
-            <w:drawing>
-              <wp:anchor distT="0" distB="0" distL="114300" distR="114300" simplePos="0" relativeHeight="251663360" behindDoc="0" locked="0" layoutInCell="1" allowOverlap="1" wp14:anchorId="28063B7A" wp14:editId="0F5BBCFC">
-                <wp:simplePos x="0" y="0"/>
-                <wp:positionH relativeFrom="column">
-                  <wp:posOffset>0</wp:posOffset>
-                </wp:positionH>
-                <wp:positionV relativeFrom="paragraph">
-                  <wp:posOffset>224988</wp:posOffset>
-                </wp:positionV>
-                <wp:extent cx="352269" cy="358775"/>
-                <wp:effectExtent l="0" t="0" r="3810" b="0"/>
-                <wp:wrapNone/>
-                <wp:docPr id="1236553750" name="Text Box 1"/>
-                <wp:cNvGraphicFramePr/>
-                <a:graphic xmlns:a="http://schemas.openxmlformats.org/drawingml/2006/main">
-                  <a:graphicData uri="http://schemas.microsoft.com/office/word/2010/wordprocessingShape">
-                    <wps:wsp>
-                      <wps:cNvSpPr txBox="1"/>
-                      <wps:spPr>
-                        <a:xfrm>
-                          <a:off x="0" y="0"/>
-                          <a:ext cx="352269" cy="358775"/>
-                        </a:xfrm>
-                        <a:prstGeom prst="rect">
-                          <a:avLst/>
-                        </a:prstGeom>
-                        <a:solidFill>
-                          <a:schemeClr val="lt1"/>
-                        </a:solidFill>
-                        <a:ln w="6350">
-                          <a:noFill/>
-                        </a:ln>
-                      </wps:spPr>
-                      <wps:txbx>
-                        <w:txbxContent>
-                          <w:p>
-                            <w:pPr>
-                              <w:rPr>
-                                <w:sz w:val="36"/>
-                                <w:szCs w:val="36"/>
-                                <w:lang w:val="en-US"/>
-                              </w:rPr>
-                            </w:pPr>
-                            <w:r>
-                              <w:rPr>
-                                <w:sz w:val="36"/>
-                                <w:szCs w:val="36"/>
-                                <w:lang w:val="en-US"/>
-                              </w:rPr>
-                              <w:t>A</w:t>
-                            </w:r>
-                          </w:p>
-                          <w:p>
-                            <w:pPr>
-                              <w:rPr>
-                                <w:sz w:val="36"/>
-                                <w:szCs w:val="36"/>
-                                <w:lang w:val="en-US"/>
-                              </w:rPr>
-                            </w:pPr>
-                          </w:p>
-                        </w:txbxContent>
-                      </wps:txbx>
-                      <wps:bodyPr rot="0" spcFirstLastPara="0" vertOverflow="overflow" horzOverflow="overflow" vert="horz" wrap="square" lIns="91440" tIns="45720" rIns="91440" bIns="45720" numCol="1" spcCol="0" rtlCol="0" fromWordArt="0" anchor="t" anchorCtr="0" forceAA="0" compatLnSpc="1">
-                        <a:prstTxWarp prst="textNoShape">
-                          <a:avLst/>
-                        </a:prstTxWarp>
-                        <a:noAutofit/>
-                      </wps:bodyPr>
-                    </wps:wsp>
-                  </a:graphicData>
-                </a:graphic>
-                <wp14:sizeRelH relativeFrom="margin">
-                  <wp14:pctWidth>0</wp14:pctWidth>
-                </wp14:sizeRelH>
-                <wp14:sizeRelV relativeFrom="margin">
-                  <wp14:pctHeight>0</wp14:pctHeight>
-                </wp14:sizeRelV>
-              </wp:anchor>
-            </w:drawing>
-          </mc:Choice>
-          <mc:Fallback>
-            <w:pict>
-              <v:shape w14:anchorId="28063B7A" id="_x0000_s1030" type="#_x0000_t202" style="position:absolute;margin-left:0;margin-top:17.7pt;width:27.75pt;height:28.25pt;z-index:251663360;visibility:visible;mso-wrap-style:square;mso-width-percent:0;mso-height-percent:0;mso-wrap-distance-left:9pt;mso-wrap-distance-top:0;mso-wrap-distance-right:9pt;mso-wrap-distance-bottom:0;mso-position-horizontal:absolute;mso-position-horizontal-relative:text;mso-position-vertical:absolute;mso-position-vertical-relative:text;mso-width-percent:0;mso-height-percent:0;mso-width-relative:margin;mso-height-relative:margin;v-text-anchor:top" o:gfxdata="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" fillcolor="white [3201]" stroked="f" strokeweight=".5pt">
-                <v:textbox>
-                  <w:txbxContent>
-                    <w:p>
-                      <w:pPr>
-                        <w:rPr>
-                          <w:sz w:val="36"/>
-                          <w:szCs w:val="36"/>
-                          <w:lang w:val="en-US"/>
-                        </w:rPr>
-                      </w:pPr>
-                      <w:r>
-                        <w:rPr>
-                          <w:sz w:val="36"/>
-                          <w:szCs w:val="36"/>
-                          <w:lang w:val="en-US"/>
-                        </w:rPr>
-                        <w:t>A</w:t>
-                      </w:r>
-                    </w:p>
-                    <w:p>
-                      <w:pPr>
-                        <w:rPr>
-                          <w:sz w:val="36"/>
-                          <w:szCs w:val="36"/>
-                          <w:lang w:val="en-US"/>
-                        </w:rPr>
-                      </w:pPr>
-                    </w:p>
-                  </w:txbxContent>
-                </v:textbox>
-              </v:shape>
-            </w:pict>
-          </mc:Fallback>
-        </mc:AlternateContent>
-      </w:r>
-      <w:r>
-        <w:rPr>
-          <w:noProof/>
-          <w:sz w:val="24"/>
-          <w:szCs w:val="24"/>
-        </w:rPr>
-        <mc:AlternateContent>
-          <mc:Choice Requires="wps">
-            <w:drawing>
-              <wp:anchor distT="0" distB="0" distL="114300" distR="114300" simplePos="0" relativeHeight="251665408" behindDoc="0" locked="0" layoutInCell="1" allowOverlap="1" wp14:anchorId="4872297F" wp14:editId="5D19B279">
-                <wp:simplePos x="0" y="0"/>
-                <wp:positionH relativeFrom="column">
-                  <wp:posOffset>0</wp:posOffset>
-                </wp:positionH>
-                <wp:positionV relativeFrom="paragraph">
-                  <wp:posOffset>1514142</wp:posOffset>
-                </wp:positionV>
-                <wp:extent cx="297461" cy="358775"/>
-                <wp:effectExtent l="0" t="0" r="0" b="0"/>
-                <wp:wrapNone/>
-                <wp:docPr id="975607758" name="Text Box 1"/>
-                <wp:cNvGraphicFramePr/>
-                <a:graphic xmlns:a="http://schemas.openxmlformats.org/drawingml/2006/main">
-                  <a:graphicData uri="http://schemas.microsoft.com/office/word/2010/wordprocessingShape">
-                    <wps:wsp>
-                      <wps:cNvSpPr txBox="1"/>
-                      <wps:spPr>
-                        <a:xfrm>
-                          <a:off x="0" y="0"/>
-                          <a:ext cx="297461" cy="358775"/>
-                        </a:xfrm>
-                        <a:prstGeom prst="rect">
-                          <a:avLst/>
-                        </a:prstGeom>
-                        <a:solidFill>
-                          <a:schemeClr val="lt1"/>
-                        </a:solidFill>
-                        <a:ln w="6350">
-                          <a:noFill/>
-                        </a:ln>
-                      </wps:spPr>
-                      <wps:txbx>
-                        <w:txbxContent>
-                          <w:p>
-                            <w:pPr>
-                              <w:rPr>
-                                <w:sz w:val="36"/>
-                                <w:szCs w:val="36"/>
-                                <w:lang w:val="en-US"/>
-                              </w:rPr>
-                            </w:pPr>
-                            <w:r>
-                              <w:rPr>
-                                <w:sz w:val="36"/>
-                                <w:szCs w:val="36"/>
-                                <w:lang w:val="en-US"/>
-                              </w:rPr>
-                              <w:t>B</w:t>
-                            </w:r>
-                          </w:p>
-                          <w:p>
-                            <w:pPr>
-                              <w:rPr>
-                                <w:sz w:val="36"/>
-                                <w:szCs w:val="36"/>
-                                <w:lang w:val="en-US"/>
-                              </w:rPr>
-                            </w:pPr>
-                          </w:p>
-                        </w:txbxContent>
-                      </wps:txbx>
-                      <wps:bodyPr rot="0" spcFirstLastPara="0" vertOverflow="overflow" horzOverflow="overflow" vert="horz" wrap="square" lIns="91440" tIns="45720" rIns="91440" bIns="45720" numCol="1" spcCol="0" rtlCol="0" fromWordArt="0" anchor="t" anchorCtr="0" forceAA="0" compatLnSpc="1">
-                        <a:prstTxWarp prst="textNoShape">
-                          <a:avLst/>
-                        </a:prstTxWarp>
-                        <a:noAutofit/>
-                      </wps:bodyPr>
-                    </wps:wsp>
-                  </a:graphicData>
-                </a:graphic>
-                <wp14:sizeRelH relativeFrom="margin">
-                  <wp14:pctWidth>0</wp14:pctWidth>
-                </wp14:sizeRelH>
-                <wp14:sizeRelV relativeFrom="margin">
-                  <wp14:pctHeight>0</wp14:pctHeight>
-                </wp14:sizeRelV>
-              </wp:anchor>
-            </w:drawing>
-          </mc:Choice>
-          <mc:Fallback>
-            <w:pict>
-              <v:shape w14:anchorId="4872297F" id="_x0000_s1031" type="#_x0000_t202" style="position:absolute;margin-left:0;margin-top:119.2pt;width:23.4pt;height:28.25pt;z-index:251665408;visibility:visible;mso-wrap-style:square;mso-width-percent:0;mso-height-percent:0;mso-wrap-distance-left:9pt;mso-wrap-distance-top:0;mso-wrap-distance-right:9pt;mso-wrap-distance-bottom:0;mso-position-horizontal:absolute;mso-position-horizontal-relative:text;mso-position-vertical:absolute;mso-position-vertical-relative:text;mso-width-percent:0;mso-height-percent:0;mso-width-relative:margin;mso-height-relative:margin;v-text-anchor:top" o:gfxdata="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" fillcolor="white [3201]" stroked="f" strokeweight=".5pt">
-                <v:textbox>
-                  <w:txbxContent>
-                    <w:p>
-                      <w:pPr>
-                        <w:rPr>
-                          <w:sz w:val="36"/>
-                          <w:szCs w:val="36"/>
-                          <w:lang w:val="en-US"/>
-                        </w:rPr>
-                      </w:pPr>
-                      <w:r>
-                        <w:rPr>
-                          <w:sz w:val="36"/>
-                          <w:szCs w:val="36"/>
-                          <w:lang w:val="en-US"/>
-                        </w:rPr>
-                        <w:t>B</w:t>
-                      </w:r>
-                    </w:p>
-                    <w:p>
-                      <w:pPr>
-                        <w:rPr>
-                          <w:sz w:val="36"/>
-                          <w:szCs w:val="36"/>
-                          <w:lang w:val="en-US"/>
-                        </w:rPr>
-                      </w:pPr>
-                    </w:p>
-                  </w:txbxContent>
-                </v:textbox>
-              </v:shape>
-            </w:pict>
-          </mc:Fallback>
-        </mc:AlternateContent>
-      </w:r>
       <w:r>
         <w:rPr>
           <w:noProof/>
@@ -5641,10 +4509,10 @@
         <mc:AlternateContent>
           <mc:Choice Requires="wpg">
             <w:drawing>
-              <wp:inline distT="0" distB="0" distL="0" distR="0" wp14:anchorId="4185368A" wp14:editId="00C962D0">
-                <wp:extent cx="6660879" cy="3970103"/>
-                <wp:effectExtent l="0" t="0" r="0" b="5080"/>
-                <wp:docPr id="844397505" name="Group 3"/>
+              <wp:inline distT="0" distB="0" distL="0" distR="0" wp14:anchorId="38D4685F" wp14:editId="7CE260C5">
+                <wp:extent cx="5943600" cy="3776980"/>
+                <wp:effectExtent l="0" t="0" r="0" b="0"/>
+                <wp:docPr id="1298755055" name="Group 6"/>
                 <wp:cNvGraphicFramePr/>
                 <a:graphic xmlns:a="http://schemas.openxmlformats.org/drawingml/2006/main">
                   <a:graphicData uri="http://schemas.microsoft.com/office/word/2010/wordprocessingGroup">
@@ -5653,63 +4521,132 @@
                       <wpg:grpSpPr>
                         <a:xfrm>
                           <a:off x="0" y="0"/>
-                          <a:ext cx="6660879" cy="3970103"/>
+                          <a:ext cx="5943600" cy="3776980"/>
                           <a:chOff x="0" y="0"/>
-                          <a:chExt cx="6660879" cy="3970103"/>
+                          <a:chExt cx="5943600" cy="3777477"/>
                         </a:xfrm>
                       </wpg:grpSpPr>
                       <pic:pic xmlns:pic="http://schemas.openxmlformats.org/drawingml/2006/picture">
                         <pic:nvPicPr>
-                          <pic:cNvPr id="3" name="image6.png"/>
-                          <pic:cNvPicPr/>
+                          <pic:cNvPr id="288136297" name="Picture 2" descr="A graph of different colored lines&#10;&#10;Description automatically generated"/>
+                          <pic:cNvPicPr>
+                            <a:picLocks noChangeAspect="1"/>
+                          </pic:cNvPicPr>
                         </pic:nvPicPr>
                         <pic:blipFill>
-                          <a:blip r:embed="rId13" cstate="print">
+                          <a:blip r:embed="rId12" cstate="print">
                             <a:extLst>
                               <a:ext uri="{28A0092B-C50C-407E-A947-70E740481C1C}">
                                 <a14:useLocalDpi xmlns:a14="http://schemas.microsoft.com/office/drawing/2010/main" val="0"/>
                               </a:ext>
                             </a:extLst>
                           </a:blip>
-                          <a:srcRect/>
                           <a:stretch>
                             <a:fillRect/>
                           </a:stretch>
                         </pic:blipFill>
                         <pic:spPr>
                           <a:xfrm>
-                            <a:off x="0" y="299803"/>
-                            <a:ext cx="5943600" cy="3670300"/>
+                            <a:off x="0" y="103367"/>
+                            <a:ext cx="5943600" cy="3674110"/>
                           </a:xfrm>
                           <a:prstGeom prst="rect">
                             <a:avLst/>
                           </a:prstGeom>
-                          <a:ln/>
                         </pic:spPr>
                       </pic:pic>
-                      <pic:pic xmlns:pic="http://schemas.openxmlformats.org/drawingml/2006/picture">
-                        <pic:nvPicPr>
-                          <pic:cNvPr id="13" name="image10.png"/>
-                          <pic:cNvPicPr/>
-                        </pic:nvPicPr>
-                        <pic:blipFill>
-                          <a:blip r:embed="rId14"/>
-                          <a:srcRect/>
-                          <a:stretch>
-                            <a:fillRect/>
-                          </a:stretch>
-                        </pic:blipFill>
-                        <pic:spPr>
+                      <wps:wsp>
+                        <wps:cNvPr id="1829028514" name="Text Box 1"/>
+                        <wps:cNvSpPr txBox="1"/>
+                        <wps:spPr>
                           <a:xfrm>
-                            <a:off x="4512039" y="0"/>
-                            <a:ext cx="2148840" cy="1631950"/>
+                            <a:off x="0" y="0"/>
+                            <a:ext cx="389255" cy="358775"/>
                           </a:xfrm>
                           <a:prstGeom prst="rect">
                             <a:avLst/>
                           </a:prstGeom>
-                          <a:ln/>
-                        </pic:spPr>
-                      </pic:pic>
+                          <a:solidFill>
+                            <a:schemeClr val="lt1"/>
+                          </a:solidFill>
+                          <a:ln w="6350">
+                            <a:noFill/>
+                          </a:ln>
+                        </wps:spPr>
+                        <wps:txbx>
+                          <w:txbxContent>
+                            <w:p>
+                              <w:pPr>
+                                <w:rPr>
+                                  <w:sz w:val="36"/>
+                                  <w:szCs w:val="36"/>
+                                  <w:lang w:val="en-US"/>
+                                </w:rPr>
+                              </w:pPr>
+                              <w:r>
+                                <w:rPr>
+                                  <w:sz w:val="36"/>
+                                  <w:szCs w:val="36"/>
+                                  <w:lang w:val="en-US"/>
+                                </w:rPr>
+                                <w:t>A</w:t>
+                              </w:r>
+                            </w:p>
+                          </w:txbxContent>
+                        </wps:txbx>
+                        <wps:bodyPr rot="0" spcFirstLastPara="0" vertOverflow="overflow" horzOverflow="overflow" vert="horz" wrap="square" lIns="91440" tIns="45720" rIns="91440" bIns="45720" numCol="1" spcCol="0" rtlCol="0" fromWordArt="0" anchor="t" anchorCtr="0" forceAA="0" compatLnSpc="1">
+                          <a:prstTxWarp prst="textNoShape">
+                            <a:avLst/>
+                          </a:prstTxWarp>
+                          <a:noAutofit/>
+                        </wps:bodyPr>
+                      </wps:wsp>
+                      <wps:wsp>
+                        <wps:cNvPr id="134757134" name="Text Box 1"/>
+                        <wps:cNvSpPr txBox="1"/>
+                        <wps:spPr>
+                          <a:xfrm>
+                            <a:off x="2798859" y="0"/>
+                            <a:ext cx="389744" cy="359171"/>
+                          </a:xfrm>
+                          <a:prstGeom prst="rect">
+                            <a:avLst/>
+                          </a:prstGeom>
+                          <a:solidFill>
+                            <a:schemeClr val="lt1"/>
+                          </a:solidFill>
+                          <a:ln w="6350">
+                            <a:noFill/>
+                          </a:ln>
+                        </wps:spPr>
+                        <wps:txbx>
+                          <w:txbxContent>
+                            <w:p>
+                              <w:pPr>
+                                <w:rPr>
+                                  <w:sz w:val="36"/>
+                                  <w:szCs w:val="36"/>
+                                  <w:lang w:val="en-US"/>
+                                </w:rPr>
+                              </w:pPr>
+                              <w:r>
+                                <w:rPr>
+                                  <w:sz w:val="36"/>
+                                  <w:szCs w:val="36"/>
+                                  <w:lang w:val="en-US"/>
+                                </w:rPr>
+                                <w:t>B</w:t>
+                              </w:r>
+                            </w:p>
+                          </w:txbxContent>
+                        </wps:txbx>
+                        <wps:bodyPr rot="0" spcFirstLastPara="0" vertOverflow="overflow" horzOverflow="overflow" vert="horz" wrap="square" lIns="91440" tIns="45720" rIns="91440" bIns="45720" numCol="1" spcCol="0" rtlCol="0" fromWordArt="0" anchor="t" anchorCtr="0" forceAA="0" compatLnSpc="1">
+                          <a:prstTxWarp prst="textNoShape">
+                            <a:avLst/>
+                          </a:prstTxWarp>
+                          <a:noAutofit/>
+                        </wps:bodyPr>
+                      </wps:wsp>
                     </wpg:wgp>
                   </a:graphicData>
                 </a:graphic>
@@ -5718,7 +4655,7 @@
           </mc:Choice>
           <mc:Fallback>
             <w:pict>
-              <v:group w14:anchorId="61B18FA4" id="Group 3" o:spid="_x0000_s1026" style="width:524.5pt;height:312.6pt;mso-position-horizontal-relative:char;mso-position-vertical-relative:line" coordsize="66608,39701" o:gfxdata="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">
+              <v:group w14:anchorId="38D4685F" id="Group 6" o:spid="_x0000_s1026" style="width:468pt;height:297.4pt;mso-position-horizontal-relative:char;mso-position-vertical-relative:line" coordsize="59436,37774" o:gfxdata="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">
                 <v:shapetype id="_x0000_t75" coordsize="21600,21600" o:spt="75" o:preferrelative="t" path="m@4@5l@4@11@9@11@9@5xe" filled="f" stroked="f">
                   <v:stroke joinstyle="miter"/>
                   <v:formulas>
@@ -5738,11 +4675,58 @@
                   <v:path o:extrusionok="f" gradientshapeok="t" o:connecttype="rect"/>
                   <o:lock v:ext="edit" aspectratio="t"/>
                 </v:shapetype>
-                <v:shape id="image6.png" o:spid="_x0000_s1027" type="#_x0000_t75" style="position:absolute;top:2998;width:59436;height:36703;visibility:visible;mso-wrap-style:square" o:gfxdata="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">
-                  <v:imagedata r:id="rId17" o:title=""/>
+                <v:shape id="Picture 2" o:spid="_x0000_s1027" type="#_x0000_t75" alt="A graph of different colored lines&#10;&#10;Description automatically generated" style="position:absolute;top:1033;width:59436;height:36741;visibility:visible;mso-wrap-style:square" o:gfxdata="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">
+                  <v:imagedata r:id="rId13" o:title="A graph of different colored lines&#10;&#10;Description automatically generated"/>
                 </v:shape>
-                <v:shape id="image10.png" o:spid="_x0000_s1028" type="#_x0000_t75" style="position:absolute;left:45120;width:21488;height:16319;visibility:visible;mso-wrap-style:square" o:gfxdata="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">
-                  <v:imagedata r:id="rId18" o:title=""/>
+                <v:shapetype id="_x0000_t202" coordsize="21600,21600" o:spt="202" path="m,l,21600r21600,l21600,xe">
+                  <v:stroke joinstyle="miter"/>
+                  <v:path gradientshapeok="t" o:connecttype="rect"/>
+                </v:shapetype>
+                <v:shape id="Text Box 1" o:spid="_x0000_s1028" type="#_x0000_t202" style="position:absolute;width:3892;height:3587;visibility:visible;mso-wrap-style:square;v-text-anchor:top" o:gfxdata="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" fillcolor="white [3201]" stroked="f" strokeweight=".5pt">
+                  <v:textbox>
+                    <w:txbxContent>
+                      <w:p>
+                        <w:pPr>
+                          <w:rPr>
+                            <w:sz w:val="36"/>
+                            <w:szCs w:val="36"/>
+                            <w:lang w:val="en-US"/>
+                          </w:rPr>
+                        </w:pPr>
+                        <w:r>
+                          <w:rPr>
+                            <w:sz w:val="36"/>
+                            <w:szCs w:val="36"/>
+                            <w:lang w:val="en-US"/>
+                          </w:rPr>
+                          <w:t>A</w:t>
+                        </w:r>
+                      </w:p>
+                    </w:txbxContent>
+                  </v:textbox>
+                </v:shape>
+                <v:shape id="Text Box 1" o:spid="_x0000_s1029" type="#_x0000_t202" style="position:absolute;left:27988;width:3898;height:3591;visibility:visible;mso-wrap-style:square;v-text-anchor:top" o:gfxdata="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" fillcolor="white [3201]" stroked="f" strokeweight=".5pt">
+                  <v:textbox>
+                    <w:txbxContent>
+                      <w:p>
+                        <w:pPr>
+                          <w:rPr>
+                            <w:sz w:val="36"/>
+                            <w:szCs w:val="36"/>
+                            <w:lang w:val="en-US"/>
+                          </w:rPr>
+                        </w:pPr>
+                        <w:r>
+                          <w:rPr>
+                            <w:sz w:val="36"/>
+                            <w:szCs w:val="36"/>
+                            <w:lang w:val="en-US"/>
+                          </w:rPr>
+                          <w:t>B</w:t>
+                        </w:r>
+                      </w:p>
+                    </w:txbxContent>
+                  </v:textbox>
                 </v:shape>
                 <w10:anchorlock/>
               </v:group>
@@ -5772,7 +4756,7 @@
           <w:sz w:val="24"/>
           <w:szCs w:val="24"/>
         </w:rPr>
-        <w:t>3</w:t>
+        <w:t>2</w:t>
       </w:r>
       <w:r>
         <w:rPr>
@@ -5788,53 +4772,174 @@
           <w:sz w:val="24"/>
           <w:szCs w:val="24"/>
         </w:rPr>
-        <w:t xml:space="preserve">Relative abundance of host species and patterns in community competence and phylogeny. </w:t>
-      </w:r>
-      <w:r>
-        <w:rPr>
-          <w:sz w:val="24"/>
-          <w:szCs w:val="24"/>
-        </w:rPr>
-        <w:t>(A) All communities (wetland-month combinations) were ordered according to community competence and compared with (B) the relative abundance of high competence species. (C)</w:t>
-      </w:r>
-      <w:r>
-        <w:rPr>
-          <w:sz w:val="24"/>
-          <w:szCs w:val="24"/>
-        </w:rPr>
-        <w:t xml:space="preserve"> The phylogeny shows that high </w:t>
-      </w:r>
-      <w:r>
-        <w:rPr>
+        <w:t xml:space="preserve">(A) </w:t>
+      </w:r>
+      <w:r>
+        <w:rPr>
+          <w:b/>
+          <w:sz w:val="24"/>
+          <w:szCs w:val="24"/>
+        </w:rPr>
+        <w:t>Threshold of invasion under different conditions</w:t>
+      </w:r>
+      <w:r>
+        <w:rPr>
+          <w:b/>
+          <w:sz w:val="24"/>
+          <w:szCs w:val="24"/>
+        </w:rPr>
+        <w:t xml:space="preserve"> and (B) corresponding transmission dynamics</w:t>
+      </w:r>
+      <w:r>
+        <w:rPr>
+          <w:b/>
+          <w:sz w:val="24"/>
+          <w:szCs w:val="24"/>
+        </w:rPr>
+        <w:t xml:space="preserve">. </w:t>
+      </w:r>
+      <w:r>
+        <w:rPr>
+          <w:bCs/>
+          <w:sz w:val="24"/>
+          <w:szCs w:val="24"/>
+        </w:rPr>
+        <w:t>(A)</w:t>
+      </w:r>
+      <w:r>
+        <w:rPr>
+          <w:b/>
+          <w:sz w:val="24"/>
+          <w:szCs w:val="24"/>
+        </w:rPr>
+        <w:t xml:space="preserve"> </w:t>
+      </w:r>
+      <w:r>
+        <w:rPr>
+          <w:sz w:val="24"/>
+          <w:szCs w:val="24"/>
+        </w:rPr>
+        <w:t>The parameter space in which R0&gt;1 can be increased through changes in community composition, total host abundance, and viral half-life. The gray line in each plot represents a reference community that is the same throughout each. The colored lines represent manipulated communities</w:t>
+      </w:r>
+      <w:r>
+        <w:rPr>
+          <w:sz w:val="24"/>
+          <w:szCs w:val="24"/>
+        </w:rPr>
+        <w:t xml:space="preserve">: </w:t>
+      </w:r>
+      <w:r>
+        <w:rPr>
+          <w:sz w:val="24"/>
+          <w:szCs w:val="24"/>
+        </w:rPr>
+        <w:t>composition = community composition</w:t>
+      </w:r>
+      <w:r>
+        <w:rPr>
+          <w:sz w:val="24"/>
+          <w:szCs w:val="24"/>
+        </w:rPr>
+        <w:t>;</w:t>
+      </w:r>
+      <w:r>
+        <w:rPr>
+          <w:sz w:val="24"/>
+          <w:szCs w:val="24"/>
+        </w:rPr>
+        <w:t xml:space="preserve"> abundance = host abundance</w:t>
+      </w:r>
+      <w:r>
+        <w:rPr>
+          <w:sz w:val="24"/>
+          <w:szCs w:val="24"/>
+        </w:rPr>
+        <w:t>;</w:t>
+      </w:r>
+      <w:r>
+        <w:rPr>
+          <w:sz w:val="24"/>
+          <w:szCs w:val="24"/>
+        </w:rPr>
+        <w:t xml:space="preserve"> half-life = viral half-life</w:t>
+      </w:r>
+      <w:r>
+        <w:rPr>
+          <w:sz w:val="24"/>
+          <w:szCs w:val="24"/>
+        </w:rPr>
+        <w:t>; combined</w:t>
+      </w:r>
+      <w:r>
+        <w:rPr>
+          <w:sz w:val="24"/>
+          <w:szCs w:val="24"/>
+        </w:rPr>
+        <w:t xml:space="preserve"> = all manipulations combined. </w:t>
+      </w:r>
+      <w:r>
+        <w:rPr>
+          <w:sz w:val="24"/>
+          <w:szCs w:val="24"/>
+        </w:rPr>
+        <w:t xml:space="preserve">(B) </w:t>
+      </w:r>
+      <w:r>
+        <w:rPr>
+          <w:sz w:val="24"/>
+          <w:szCs w:val="24"/>
+        </w:rPr>
+        <w:t xml:space="preserve">Using the same initial conditions from the manipulated communities in </w:t>
+      </w:r>
+      <w:r>
+        <w:rPr>
+          <w:sz w:val="24"/>
+          <w:szCs w:val="24"/>
+        </w:rPr>
+        <w:t>panel A (black dot)</w:t>
+      </w:r>
+      <w:r>
+        <w:rPr>
+          <w:sz w:val="24"/>
+          <w:szCs w:val="24"/>
+        </w:rPr>
+        <w:t xml:space="preserve"> and parameter values that would ensure R0 is greater than 1, the simulated dynamics of the system show peaks with varying amplitude and timing. This model formulation does not include demography</w:t>
+      </w:r>
+      <w:bookmarkStart w:id="16" w:name="_o72aamdfl5uk" w:colFirst="0" w:colLast="0"/>
+      <w:bookmarkEnd w:id="16"/>
+      <w:r>
+        <w:rPr>
+          <w:sz w:val="24"/>
+          <w:szCs w:val="24"/>
+        </w:rPr>
+        <w:t xml:space="preserve">. </w:t>
+      </w:r>
+    </w:p>
+    <w:p>
+      <w:pPr>
+        <w:rPr>
+          <w:sz w:val="24"/>
+          <w:szCs w:val="24"/>
+        </w:rPr>
+      </w:pPr>
+    </w:p>
+    <w:p>
+      <w:pPr>
+        <w:rPr>
+          <w:sz w:val="24"/>
+          <w:szCs w:val="24"/>
+        </w:rPr>
+      </w:pPr>
+      <w:r>
+        <w:rPr>
+          <w:b/>
+          <w:bCs/>
           <w:sz w:val="24"/>
           <w:szCs w:val="24"/>
         </w:rPr>
         <w:lastRenderedPageBreak/>
-        <w:t>competence species are moderately dispersed, suggesting that these species may not be excluded by limiting similarity in these communities.</w:t>
-      </w:r>
-      <w:r>
-        <w:rPr>
-          <w:sz w:val="24"/>
-          <w:szCs w:val="24"/>
-        </w:rPr>
-        <w:t xml:space="preserve"> (D) </w:t>
-      </w:r>
-      <w:r>
-        <w:rPr>
-          <w:sz w:val="24"/>
-          <w:szCs w:val="24"/>
-        </w:rPr>
-        <w:t>In each community, each host species’ closest neighbor according to phylogenetic distance was recorded as well as the distance between those species. The relative abundance of each host species was then correlated against the distance between a host species and their closest neighbor to identify trends between how similar a host is to their closest neighbor and how abundant they are in their community.</w:t>
-      </w:r>
-    </w:p>
-    <w:p>
-      <w:pPr>
-        <w:spacing w:line="360" w:lineRule="auto"/>
-        <w:rPr>
-          <w:sz w:val="24"/>
-          <w:szCs w:val="24"/>
-        </w:rPr>
-      </w:pPr>
+        <w:t>Patterns of community competence, host abundance, and temperature in ephemeral wetlands</w:t>
+      </w:r>
     </w:p>
     <w:p>
       <w:pPr>
@@ -5850,7 +4955,23 @@
           <w:sz w:val="24"/>
           <w:szCs w:val="24"/>
         </w:rPr>
-        <w:t xml:space="preserve">Finally, correlations between both host abundance and mean water temperature with community competence show that there are significant correlations between these variables (Supplementary Figure </w:t>
+        <w:t xml:space="preserve">Throughout the study period, community competence, host abundance, and mean water temperature varied over time and space, and it was not uncommon for these conditions to combine in ways that favor </w:t>
+      </w:r>
+      <w:proofErr w:type="spellStart"/>
+      <w:r>
+        <w:rPr>
+          <w:sz w:val="24"/>
+          <w:szCs w:val="24"/>
+        </w:rPr>
+        <w:t>ranavirus</w:t>
+      </w:r>
+      <w:proofErr w:type="spellEnd"/>
+      <w:r>
+        <w:rPr>
+          <w:sz w:val="24"/>
+          <w:szCs w:val="24"/>
+        </w:rPr>
+        <w:t xml:space="preserve"> transmission. When community competence was high, it was mostly due to the dominance of certain high competence species (Figure </w:t>
       </w:r>
       <w:r>
         <w:rPr>
@@ -5864,7 +4985,91 @@
           <w:sz w:val="24"/>
           <w:szCs w:val="24"/>
         </w:rPr>
-        <w:t>, Spearman Rank Correlation Test with Holm-Bonferroni Correction for Multiple Comparisons P &lt; 0.001). Community competence correlates positively with host abundance which can result in sites with many host individuals that are, on average, highly competent. The negative trend between community competence and mean water temperature suggests that sites of high community competence may occur when water temperatures are low, again resulting in favorable conditions for pathogen transmission.</w:t>
+        <w:t xml:space="preserve">). These species are known for being common and in high abundance in the study region </w:t>
+      </w:r>
+      <w:r>
+        <w:rPr>
+          <w:sz w:val="24"/>
+          <w:szCs w:val="24"/>
+        </w:rPr>
+        <w:fldChar w:fldCharType="begin"/>
+      </w:r>
+      <w:r>
+        <w:rPr>
+          <w:sz w:val="24"/>
+          <w:szCs w:val="24"/>
+        </w:rPr>
+        <w:instrText xml:space="preserve"> ADDIN ZOTERO_ITEM CSL_CITATION {"citationID":"AZSJTayc","properties":{"formattedCitation":"(Love et al., 2016)","plainCitation":"(Love et al., 2016)","noteIndex":0},"citationItems":[{"id":404,"uris":["http://zotero.org/users/8769338/items/PSBRVQ6H"],"itemData":{"id":404,"type":"article-journal","container-title":"Diseases of Aquatic Organisms","DOI":"10.3354/dao03039","ISSN":"0177-5103, 1616-1580","issue":"1","journalAbbreviation":"Dis. Aquat. Org.","language":"en","page":"1-14","source":"DOI.org (Crossref)","title":"Patterns of amphibian infection prevalence across wetlands on the Savannah River Site, South Carolina, USA","volume":"121","author":[{"family":"Love","given":"Cn"},{"family":"Winzeler","given":"Me"},{"family":"Beasley","given":"R"},{"family":"Scott","given":"De"},{"family":"Nunziata","given":"So"},{"family":"Lance","given":"Sl"}],"issued":{"date-parts":[["2016",8,31]]}}}],"schema":"https://github.com/citation-style-language/schema/raw/master/csl-citation.json"} </w:instrText>
+      </w:r>
+      <w:r>
+        <w:rPr>
+          <w:sz w:val="24"/>
+          <w:szCs w:val="24"/>
+        </w:rPr>
+        <w:fldChar w:fldCharType="separate"/>
+      </w:r>
+      <w:r>
+        <w:rPr>
+          <w:sz w:val="24"/>
+          <w:szCs w:val="24"/>
+        </w:rPr>
+        <w:t>(Love et al., 2016)</w:t>
+      </w:r>
+      <w:r>
+        <w:rPr>
+          <w:sz w:val="24"/>
+          <w:szCs w:val="24"/>
+        </w:rPr>
+        <w:fldChar w:fldCharType="end"/>
+      </w:r>
+      <w:r>
+        <w:rPr>
+          <w:sz w:val="24"/>
+          <w:szCs w:val="24"/>
+        </w:rPr>
+        <w:t xml:space="preserve">. Further, several high competence host species were observed to occur and even co-dominate communities (Figure </w:t>
+      </w:r>
+      <w:r>
+        <w:rPr>
+          <w:sz w:val="24"/>
+          <w:szCs w:val="24"/>
+        </w:rPr>
+        <w:t>3</w:t>
+      </w:r>
+      <w:r>
+        <w:rPr>
+          <w:sz w:val="24"/>
+          <w:szCs w:val="24"/>
+        </w:rPr>
+        <w:t>)</w:t>
+      </w:r>
+      <w:r>
+        <w:rPr>
+          <w:sz w:val="24"/>
+          <w:szCs w:val="24"/>
+        </w:rPr>
+        <w:t xml:space="preserve">. The phylogenetic relationships between these species suggest that they may be dissimilar enough to avert strong interspecific competition, resulting in high relative and absolute abundance of competent hosts in these communities (Figure </w:t>
+      </w:r>
+      <w:r>
+        <w:rPr>
+          <w:sz w:val="24"/>
+          <w:szCs w:val="24"/>
+        </w:rPr>
+        <w:t>3</w:t>
+      </w:r>
+      <w:r>
+        <w:rPr>
+          <w:sz w:val="24"/>
+          <w:szCs w:val="24"/>
+        </w:rPr>
+        <w:t>D</w:t>
+      </w:r>
+      <w:r>
+        <w:rPr>
+          <w:sz w:val="24"/>
+          <w:szCs w:val="24"/>
+        </w:rPr>
+        <w:t xml:space="preserve">). </w:t>
       </w:r>
     </w:p>
     <w:p>
@@ -5876,6 +5081,598 @@
           <w:szCs w:val="24"/>
         </w:rPr>
       </w:pPr>
+    </w:p>
+    <w:p>
+      <w:pPr>
+        <w:spacing w:line="360" w:lineRule="auto"/>
+        <w:rPr>
+          <w:sz w:val="24"/>
+          <w:szCs w:val="24"/>
+        </w:rPr>
+      </w:pPr>
+      <w:r>
+        <w:rPr>
+          <w:noProof/>
+          <w:sz w:val="24"/>
+          <w:szCs w:val="24"/>
+        </w:rPr>
+        <mc:AlternateContent>
+          <mc:Choice Requires="wpg">
+            <w:drawing>
+              <wp:inline distT="0" distB="0" distL="0" distR="0" wp14:anchorId="48279F10" wp14:editId="72CC5446">
+                <wp:extent cx="5943600" cy="3349036"/>
+                <wp:effectExtent l="0" t="0" r="0" b="3810"/>
+                <wp:docPr id="1017317427" name="Group 4"/>
+                <wp:cNvGraphicFramePr/>
+                <a:graphic xmlns:a="http://schemas.openxmlformats.org/drawingml/2006/main">
+                  <a:graphicData uri="http://schemas.microsoft.com/office/word/2010/wordprocessingGroup">
+                    <wpg:wgp>
+                      <wpg:cNvGrpSpPr/>
+                      <wpg:grpSpPr>
+                        <a:xfrm>
+                          <a:off x="0" y="0"/>
+                          <a:ext cx="5943600" cy="3349036"/>
+                          <a:chOff x="0" y="0"/>
+                          <a:chExt cx="6633376" cy="3737721"/>
+                        </a:xfrm>
+                      </wpg:grpSpPr>
+                      <pic:pic xmlns:pic="http://schemas.openxmlformats.org/drawingml/2006/picture">
+                        <pic:nvPicPr>
+                          <pic:cNvPr id="390685176" name="Picture 2"/>
+                          <pic:cNvPicPr>
+                            <a:picLocks noChangeAspect="1"/>
+                          </pic:cNvPicPr>
+                        </pic:nvPicPr>
+                        <pic:blipFill>
+                          <a:blip r:embed="rId14" cstate="print">
+                            <a:extLst>
+                              <a:ext uri="{28A0092B-C50C-407E-A947-70E740481C1C}">
+                                <a14:useLocalDpi xmlns:a14="http://schemas.microsoft.com/office/drawing/2010/main" val="0"/>
+                              </a:ext>
+                            </a:extLst>
+                          </a:blip>
+                          <a:stretch>
+                            <a:fillRect/>
+                          </a:stretch>
+                        </pic:blipFill>
+                        <pic:spPr>
+                          <a:xfrm>
+                            <a:off x="39757" y="63611"/>
+                            <a:ext cx="5943600" cy="3674110"/>
+                          </a:xfrm>
+                          <a:prstGeom prst="rect">
+                            <a:avLst/>
+                          </a:prstGeom>
+                        </pic:spPr>
+                      </pic:pic>
+                      <wpg:grpSp>
+                        <wpg:cNvPr id="1388279502" name="Group 3"/>
+                        <wpg:cNvGrpSpPr/>
+                        <wpg:grpSpPr>
+                          <a:xfrm>
+                            <a:off x="0" y="0"/>
+                            <a:ext cx="6633376" cy="3046316"/>
+                            <a:chOff x="0" y="0"/>
+                            <a:chExt cx="6633376" cy="3046316"/>
+                          </a:xfrm>
+                        </wpg:grpSpPr>
+                        <pic:pic xmlns:pic="http://schemas.openxmlformats.org/drawingml/2006/picture">
+                          <pic:nvPicPr>
+                            <pic:cNvPr id="13" name="image10.png"/>
+                            <pic:cNvPicPr/>
+                          </pic:nvPicPr>
+                          <pic:blipFill>
+                            <a:blip r:embed="rId15">
+                              <a:extLst>
+                                <a:ext uri="{28A0092B-C50C-407E-A947-70E740481C1C}">
+                                  <a14:useLocalDpi xmlns:a14="http://schemas.microsoft.com/office/drawing/2010/main" val="0"/>
+                                </a:ext>
+                              </a:extLst>
+                            </a:blip>
+                            <a:srcRect/>
+                            <a:stretch>
+                              <a:fillRect/>
+                            </a:stretch>
+                          </pic:blipFill>
+                          <pic:spPr>
+                            <a:xfrm>
+                              <a:off x="4484536" y="0"/>
+                              <a:ext cx="2148840" cy="1631950"/>
+                            </a:xfrm>
+                            <a:prstGeom prst="rect">
+                              <a:avLst/>
+                            </a:prstGeom>
+                            <a:ln/>
+                          </pic:spPr>
+                        </pic:pic>
+                        <wps:wsp>
+                          <wps:cNvPr id="1236553750" name="Text Box 1"/>
+                          <wps:cNvSpPr txBox="1"/>
+                          <wps:spPr>
+                            <a:xfrm>
+                              <a:off x="0" y="0"/>
+                              <a:ext cx="351790" cy="358775"/>
+                            </a:xfrm>
+                            <a:prstGeom prst="rect">
+                              <a:avLst/>
+                            </a:prstGeom>
+                            <a:solidFill>
+                              <a:schemeClr val="lt1"/>
+                            </a:solidFill>
+                            <a:ln w="6350">
+                              <a:noFill/>
+                            </a:ln>
+                          </wps:spPr>
+                          <wps:txbx>
+                            <w:txbxContent>
+                              <w:p>
+                                <w:pPr>
+                                  <w:rPr>
+                                    <w:sz w:val="36"/>
+                                    <w:szCs w:val="36"/>
+                                    <w:lang w:val="en-US"/>
+                                  </w:rPr>
+                                </w:pPr>
+                                <w:r>
+                                  <w:rPr>
+                                    <w:sz w:val="36"/>
+                                    <w:szCs w:val="36"/>
+                                    <w:lang w:val="en-US"/>
+                                  </w:rPr>
+                                  <w:t>A</w:t>
+                                </w:r>
+                              </w:p>
+                              <w:p>
+                                <w:pPr>
+                                  <w:rPr>
+                                    <w:sz w:val="36"/>
+                                    <w:szCs w:val="36"/>
+                                    <w:lang w:val="en-US"/>
+                                  </w:rPr>
+                                </w:pPr>
+                              </w:p>
+                            </w:txbxContent>
+                          </wps:txbx>
+                          <wps:bodyPr rot="0" spcFirstLastPara="0" vertOverflow="overflow" horzOverflow="overflow" vert="horz" wrap="square" lIns="91440" tIns="45720" rIns="91440" bIns="45720" numCol="1" spcCol="0" rtlCol="0" fromWordArt="0" anchor="t" anchorCtr="0" forceAA="0" compatLnSpc="1">
+                            <a:prstTxWarp prst="textNoShape">
+                              <a:avLst/>
+                            </a:prstTxWarp>
+                            <a:noAutofit/>
+                          </wps:bodyPr>
+                        </wps:wsp>
+                        <wps:wsp>
+                          <wps:cNvPr id="975607758" name="Text Box 1"/>
+                          <wps:cNvSpPr txBox="1"/>
+                          <wps:spPr>
+                            <a:xfrm>
+                              <a:off x="0" y="1288112"/>
+                              <a:ext cx="297180" cy="358775"/>
+                            </a:xfrm>
+                            <a:prstGeom prst="rect">
+                              <a:avLst/>
+                            </a:prstGeom>
+                            <a:solidFill>
+                              <a:schemeClr val="lt1"/>
+                            </a:solidFill>
+                            <a:ln w="6350">
+                              <a:noFill/>
+                            </a:ln>
+                          </wps:spPr>
+                          <wps:txbx>
+                            <w:txbxContent>
+                              <w:p>
+                                <w:pPr>
+                                  <w:rPr>
+                                    <w:sz w:val="36"/>
+                                    <w:szCs w:val="36"/>
+                                    <w:lang w:val="en-US"/>
+                                  </w:rPr>
+                                </w:pPr>
+                                <w:r>
+                                  <w:rPr>
+                                    <w:sz w:val="36"/>
+                                    <w:szCs w:val="36"/>
+                                    <w:lang w:val="en-US"/>
+                                  </w:rPr>
+                                  <w:t>B</w:t>
+                                </w:r>
+                              </w:p>
+                              <w:p>
+                                <w:pPr>
+                                  <w:rPr>
+                                    <w:sz w:val="36"/>
+                                    <w:szCs w:val="36"/>
+                                    <w:lang w:val="en-US"/>
+                                  </w:rPr>
+                                </w:pPr>
+                              </w:p>
+                            </w:txbxContent>
+                          </wps:txbx>
+                          <wps:bodyPr rot="0" spcFirstLastPara="0" vertOverflow="overflow" horzOverflow="overflow" vert="horz" wrap="square" lIns="91440" tIns="45720" rIns="91440" bIns="45720" numCol="1" spcCol="0" rtlCol="0" fromWordArt="0" anchor="t" anchorCtr="0" forceAA="0" compatLnSpc="1">
+                            <a:prstTxWarp prst="textNoShape">
+                              <a:avLst/>
+                            </a:prstTxWarp>
+                            <a:noAutofit/>
+                          </wps:bodyPr>
+                        </wps:wsp>
+                        <wps:wsp>
+                          <wps:cNvPr id="218600148" name="Text Box 1"/>
+                          <wps:cNvSpPr txBox="1"/>
+                          <wps:spPr>
+                            <a:xfrm>
+                              <a:off x="39757" y="2687541"/>
+                              <a:ext cx="351790" cy="358775"/>
+                            </a:xfrm>
+                            <a:prstGeom prst="rect">
+                              <a:avLst/>
+                            </a:prstGeom>
+                            <a:solidFill>
+                              <a:schemeClr val="lt1"/>
+                            </a:solidFill>
+                            <a:ln w="6350">
+                              <a:noFill/>
+                            </a:ln>
+                          </wps:spPr>
+                          <wps:txbx>
+                            <w:txbxContent>
+                              <w:p>
+                                <w:pPr>
+                                  <w:rPr>
+                                    <w:sz w:val="36"/>
+                                    <w:szCs w:val="36"/>
+                                    <w:lang w:val="en-US"/>
+                                  </w:rPr>
+                                </w:pPr>
+                                <w:r>
+                                  <w:rPr>
+                                    <w:sz w:val="36"/>
+                                    <w:szCs w:val="36"/>
+                                    <w:lang w:val="en-US"/>
+                                  </w:rPr>
+                                  <w:t>C</w:t>
+                                </w:r>
+                              </w:p>
+                              <w:p>
+                                <w:pPr>
+                                  <w:rPr>
+                                    <w:sz w:val="36"/>
+                                    <w:szCs w:val="36"/>
+                                    <w:lang w:val="en-US"/>
+                                  </w:rPr>
+                                </w:pPr>
+                              </w:p>
+                            </w:txbxContent>
+                          </wps:txbx>
+                          <wps:bodyPr rot="0" spcFirstLastPara="0" vertOverflow="overflow" horzOverflow="overflow" vert="horz" wrap="square" lIns="91440" tIns="45720" rIns="91440" bIns="45720" numCol="1" spcCol="0" rtlCol="0" fromWordArt="0" anchor="t" anchorCtr="0" forceAA="0" compatLnSpc="1">
+                            <a:prstTxWarp prst="textNoShape">
+                              <a:avLst/>
+                            </a:prstTxWarp>
+                            <a:noAutofit/>
+                          </wps:bodyPr>
+                        </wps:wsp>
+                        <wps:wsp>
+                          <wps:cNvPr id="1784767618" name="Text Box 1"/>
+                          <wps:cNvSpPr txBox="1"/>
+                          <wps:spPr>
+                            <a:xfrm>
+                              <a:off x="4723075" y="63611"/>
+                              <a:ext cx="352269" cy="358775"/>
+                            </a:xfrm>
+                            <a:prstGeom prst="rect">
+                              <a:avLst/>
+                            </a:prstGeom>
+                            <a:solidFill>
+                              <a:schemeClr val="lt1"/>
+                            </a:solidFill>
+                            <a:ln w="6350">
+                              <a:noFill/>
+                            </a:ln>
+                          </wps:spPr>
+                          <wps:txbx>
+                            <w:txbxContent>
+                              <w:p>
+                                <w:pPr>
+                                  <w:rPr>
+                                    <w:sz w:val="36"/>
+                                    <w:szCs w:val="36"/>
+                                    <w:lang w:val="en-US"/>
+                                  </w:rPr>
+                                </w:pPr>
+                                <w:r>
+                                  <w:rPr>
+                                    <w:sz w:val="36"/>
+                                    <w:szCs w:val="36"/>
+                                    <w:lang w:val="en-US"/>
+                                  </w:rPr>
+                                  <w:t>D</w:t>
+                                </w:r>
+                              </w:p>
+                              <w:p>
+                                <w:pPr>
+                                  <w:rPr>
+                                    <w:sz w:val="36"/>
+                                    <w:szCs w:val="36"/>
+                                    <w:lang w:val="en-US"/>
+                                  </w:rPr>
+                                </w:pPr>
+                              </w:p>
+                            </w:txbxContent>
+                          </wps:txbx>
+                          <wps:bodyPr rot="0" spcFirstLastPara="0" vertOverflow="overflow" horzOverflow="overflow" vert="horz" wrap="square" lIns="91440" tIns="45720" rIns="91440" bIns="45720" numCol="1" spcCol="0" rtlCol="0" fromWordArt="0" anchor="t" anchorCtr="0" forceAA="0" compatLnSpc="1">
+                            <a:prstTxWarp prst="textNoShape">
+                              <a:avLst/>
+                            </a:prstTxWarp>
+                            <a:noAutofit/>
+                          </wps:bodyPr>
+                        </wps:wsp>
+                      </wpg:grpSp>
+                    </wpg:wgp>
+                  </a:graphicData>
+                </a:graphic>
+              </wp:inline>
+            </w:drawing>
+          </mc:Choice>
+          <mc:Fallback>
+            <w:pict>
+              <v:group w14:anchorId="48279F10" id="Group 4" o:spid="_x0000_s1030" style="width:468pt;height:263.7pt;mso-position-horizontal-relative:char;mso-position-vertical-relative:line" coordsize="66333,37377" o:gfxdata="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